--- a/Selenium notes.docx
+++ b/Selenium notes.docx
@@ -227,7 +227,23 @@
         <w:rPr>
           <w:rFonts w:cstheme="minorHAnsi"/>
         </w:rPr>
-        <w:t>GitHub also facilitates with many of it’s features such as access control and collaboration.</w:t>
+        <w:t xml:space="preserve">GitHub also facilitates with many of </w:t>
+      </w:r>
+      <w:proofErr w:type="spellStart"/>
+      <w:proofErr w:type="gramStart"/>
+      <w:r>
+        <w:rPr>
+          <w:rFonts w:cstheme="minorHAnsi"/>
+        </w:rPr>
+        <w:t>it’s</w:t>
+      </w:r>
+      <w:proofErr w:type="spellEnd"/>
+      <w:proofErr w:type="gramEnd"/>
+      <w:r>
+        <w:rPr>
+          <w:rFonts w:cstheme="minorHAnsi"/>
+        </w:rPr>
+        <w:t xml:space="preserve"> features such as access control and collaboration.</w:t>
       </w:r>
     </w:p>
     <w:p>
@@ -321,7 +337,23 @@
           <w:rFonts w:cstheme="minorHAnsi"/>
           <w:shd w:val="clear" w:color="auto" w:fill="FFFFFF"/>
         </w:rPr>
-        <w:t>at ThoughtWorks in Chicago</w:t>
+        <w:t xml:space="preserve">at </w:t>
+      </w:r>
+      <w:proofErr w:type="spellStart"/>
+      <w:r>
+        <w:rPr>
+          <w:rFonts w:cstheme="minorHAnsi"/>
+          <w:shd w:val="clear" w:color="auto" w:fill="FFFFFF"/>
+        </w:rPr>
+        <w:t>ThoughtWorks</w:t>
+      </w:r>
+      <w:proofErr w:type="spellEnd"/>
+      <w:r>
+        <w:rPr>
+          <w:rFonts w:cstheme="minorHAnsi"/>
+          <w:shd w:val="clear" w:color="auto" w:fill="FFFFFF"/>
+        </w:rPr>
+        <w:t xml:space="preserve"> in Chicago</w:t>
       </w:r>
     </w:p>
     <w:p>
@@ -373,8 +405,17 @@
           <w:rFonts w:cstheme="minorHAnsi"/>
           <w:shd w:val="clear" w:color="auto" w:fill="FFFFFF"/>
         </w:rPr>
-        <w:t>"JavaScriptTestRunner</w:t>
-      </w:r>
+        <w:t>"</w:t>
+      </w:r>
+      <w:proofErr w:type="spellStart"/>
+      <w:r>
+        <w:rPr>
+          <w:rFonts w:cstheme="minorHAnsi"/>
+          <w:shd w:val="clear" w:color="auto" w:fill="FFFFFF"/>
+        </w:rPr>
+        <w:t>JavaScriptTestRunner</w:t>
+      </w:r>
+      <w:proofErr w:type="spellEnd"/>
       <w:r>
         <w:rPr>
           <w:rFonts w:ascii="Segoe UI" w:hAnsi="Segoe UI" w:cs="Segoe UI"/>
@@ -400,7 +441,23 @@
           <w:rFonts w:cstheme="minorHAnsi"/>
           <w:shd w:val="clear" w:color="auto" w:fill="FFFFFF"/>
         </w:rPr>
-        <w:t>Shinya Kasatani in Japan could wrap the core code into an IDE module into the Firefox browser</w:t>
+        <w:t xml:space="preserve">Shinya </w:t>
+      </w:r>
+      <w:proofErr w:type="spellStart"/>
+      <w:r>
+        <w:rPr>
+          <w:rFonts w:cstheme="minorHAnsi"/>
+          <w:shd w:val="clear" w:color="auto" w:fill="FFFFFF"/>
+        </w:rPr>
+        <w:t>Kasatani</w:t>
+      </w:r>
+      <w:proofErr w:type="spellEnd"/>
+      <w:r>
+        <w:rPr>
+          <w:rFonts w:cstheme="minorHAnsi"/>
+          <w:shd w:val="clear" w:color="auto" w:fill="FFFFFF"/>
+        </w:rPr>
+        <w:t xml:space="preserve"> in Japan could wrap the core code into an IDE module into the Firefox browser</w:t>
       </w:r>
     </w:p>
     <w:p>
@@ -436,8 +493,16 @@
         <w:rPr>
           <w:rFonts w:cstheme="minorHAnsi"/>
         </w:rPr>
-        <w:t>Selenium official website – Selenium.dev</w:t>
-      </w:r>
+        <w:t xml:space="preserve">Selenium official website – </w:t>
+      </w:r>
+      <w:proofErr w:type="spellStart"/>
+      <w:r>
+        <w:rPr>
+          <w:rFonts w:cstheme="minorHAnsi"/>
+        </w:rPr>
+        <w:t>Selenium.dev</w:t>
+      </w:r>
+      <w:proofErr w:type="spellEnd"/>
     </w:p>
     <w:p>
       <w:pPr>
@@ -872,7 +937,29 @@
           <w:color w:val="333333"/>
           <w:shd w:val="clear" w:color="auto" w:fill="FFFFFF"/>
         </w:rPr>
-        <w:t>Depends on no.of TC</w:t>
+        <w:t xml:space="preserve">Depends on </w:t>
+      </w:r>
+      <w:proofErr w:type="spellStart"/>
+      <w:r>
+        <w:rPr>
+          <w:rFonts w:cstheme="minorHAnsi"/>
+          <w:bCs/>
+          <w:iCs/>
+          <w:color w:val="333333"/>
+          <w:shd w:val="clear" w:color="auto" w:fill="FFFFFF"/>
+        </w:rPr>
+        <w:t>no.of</w:t>
+      </w:r>
+      <w:proofErr w:type="spellEnd"/>
+      <w:r>
+        <w:rPr>
+          <w:rFonts w:cstheme="minorHAnsi"/>
+          <w:bCs/>
+          <w:iCs/>
+          <w:color w:val="333333"/>
+          <w:shd w:val="clear" w:color="auto" w:fill="FFFFFF"/>
+        </w:rPr>
+        <w:t xml:space="preserve"> TC</w:t>
       </w:r>
       <w:r>
         <w:rPr>
@@ -930,7 +1017,29 @@
           <w:szCs w:val="28"/>
           <w:u w:val="single"/>
         </w:rPr>
-        <w:t>Why JAVA(selenium)</w:t>
+        <w:t xml:space="preserve">Why </w:t>
+      </w:r>
+      <w:proofErr w:type="gramStart"/>
+      <w:r>
+        <w:rPr>
+          <w:rFonts w:cstheme="minorHAnsi"/>
+          <w:b/>
+          <w:sz w:val="28"/>
+          <w:szCs w:val="28"/>
+          <w:u w:val="single"/>
+        </w:rPr>
+        <w:t>JAVA(</w:t>
+      </w:r>
+      <w:proofErr w:type="gramEnd"/>
+      <w:r>
+        <w:rPr>
+          <w:rFonts w:cstheme="minorHAnsi"/>
+          <w:b/>
+          <w:sz w:val="28"/>
+          <w:szCs w:val="28"/>
+          <w:u w:val="single"/>
+        </w:rPr>
+        <w:t>selenium)</w:t>
       </w:r>
       <w:r>
         <w:rPr>
@@ -1048,7 +1157,27 @@
           <w:szCs w:val="28"/>
           <w:u w:val="single"/>
         </w:rPr>
-        <w:t>Different flavours (component)of selenium</w:t>
+        <w:t>Different flavours (component</w:t>
+      </w:r>
+      <w:proofErr w:type="gramStart"/>
+      <w:r>
+        <w:rPr>
+          <w:b/>
+          <w:sz w:val="28"/>
+          <w:szCs w:val="28"/>
+          <w:u w:val="single"/>
+        </w:rPr>
+        <w:t>)of</w:t>
+      </w:r>
+      <w:proofErr w:type="gramEnd"/>
+      <w:r>
+        <w:rPr>
+          <w:b/>
+          <w:sz w:val="28"/>
+          <w:szCs w:val="28"/>
+          <w:u w:val="single"/>
+        </w:rPr>
+        <w:t xml:space="preserve"> selenium</w:t>
       </w:r>
     </w:p>
     <w:p>
@@ -1447,7 +1576,25 @@
                 <w:color w:val="3A3A3A"/>
                 <w:shd w:val="clear" w:color="auto" w:fill="FFFFFF"/>
               </w:rPr>
-              <w:t>Doesn’t required to start server before executing the test script.</w:t>
+              <w:t xml:space="preserve">Doesn’t required </w:t>
+            </w:r>
+            <w:proofErr w:type="gramStart"/>
+            <w:r>
+              <w:rPr>
+                <w:rFonts w:cstheme="minorHAnsi"/>
+                <w:color w:val="3A3A3A"/>
+                <w:shd w:val="clear" w:color="auto" w:fill="FFFFFF"/>
+              </w:rPr>
+              <w:t>to start</w:t>
+            </w:r>
+            <w:proofErr w:type="gramEnd"/>
+            <w:r>
+              <w:rPr>
+                <w:rFonts w:cstheme="minorHAnsi"/>
+                <w:color w:val="3A3A3A"/>
+                <w:shd w:val="clear" w:color="auto" w:fill="FFFFFF"/>
+              </w:rPr>
+              <w:t xml:space="preserve"> server before executing the test script.</w:t>
             </w:r>
           </w:p>
         </w:tc>
@@ -1503,7 +1650,25 @@
                 <w:color w:val="3A3A3A"/>
                 <w:shd w:val="clear" w:color="auto" w:fill="FFFFFF"/>
               </w:rPr>
-              <w:t>Doesn’t required to start server before executing the test script.</w:t>
+              <w:t xml:space="preserve">Doesn’t required </w:t>
+            </w:r>
+            <w:proofErr w:type="gramStart"/>
+            <w:r>
+              <w:rPr>
+                <w:rFonts w:cstheme="minorHAnsi"/>
+                <w:color w:val="3A3A3A"/>
+                <w:shd w:val="clear" w:color="auto" w:fill="FFFFFF"/>
+              </w:rPr>
+              <w:t>to start</w:t>
+            </w:r>
+            <w:proofErr w:type="gramEnd"/>
+            <w:r>
+              <w:rPr>
+                <w:rFonts w:cstheme="minorHAnsi"/>
+                <w:color w:val="3A3A3A"/>
+                <w:shd w:val="clear" w:color="auto" w:fill="FFFFFF"/>
+              </w:rPr>
+              <w:t xml:space="preserve"> server before executing the test script.</w:t>
             </w:r>
           </w:p>
         </w:tc>
@@ -1561,7 +1726,25 @@
                 <w:color w:val="3A3A3A"/>
                 <w:shd w:val="clear" w:color="auto" w:fill="FFFFFF"/>
               </w:rPr>
-              <w:t>It is standalone java program which allow you to run Html test suites.</w:t>
+              <w:t xml:space="preserve">It is standalone java </w:t>
+            </w:r>
+            <w:proofErr w:type="gramStart"/>
+            <w:r>
+              <w:rPr>
+                <w:rFonts w:cstheme="minorHAnsi"/>
+                <w:color w:val="3A3A3A"/>
+                <w:shd w:val="clear" w:color="auto" w:fill="FFFFFF"/>
+              </w:rPr>
+              <w:t>program which</w:t>
+            </w:r>
+            <w:proofErr w:type="gramEnd"/>
+            <w:r>
+              <w:rPr>
+                <w:rFonts w:cstheme="minorHAnsi"/>
+                <w:color w:val="3A3A3A"/>
+                <w:shd w:val="clear" w:color="auto" w:fill="FFFFFF"/>
+              </w:rPr>
+              <w:t xml:space="preserve"> allow you to run Html test suites.</w:t>
             </w:r>
           </w:p>
         </w:tc>
@@ -1690,7 +1873,25 @@
                 <w:shd w:val="clear" w:color="auto" w:fill="FFFFFF"/>
               </w:rPr>
               <w:lastRenderedPageBreak/>
-              <w:t>It does not support to test iphone/Android applications</w:t>
+              <w:t xml:space="preserve">It does not support to test </w:t>
+            </w:r>
+            <w:proofErr w:type="spellStart"/>
+            <w:r>
+              <w:rPr>
+                <w:rFonts w:cstheme="minorHAnsi"/>
+                <w:color w:val="3A3A3A"/>
+                <w:shd w:val="clear" w:color="auto" w:fill="FFFFFF"/>
+              </w:rPr>
+              <w:t>iphone</w:t>
+            </w:r>
+            <w:proofErr w:type="spellEnd"/>
+            <w:r>
+              <w:rPr>
+                <w:rFonts w:cstheme="minorHAnsi"/>
+                <w:color w:val="3A3A3A"/>
+                <w:shd w:val="clear" w:color="auto" w:fill="FFFFFF"/>
+              </w:rPr>
+              <w:t>/Android applications</w:t>
             </w:r>
           </w:p>
         </w:tc>
@@ -1722,7 +1923,25 @@
                 <w:color w:val="3A3A3A"/>
                 <w:shd w:val="clear" w:color="auto" w:fill="FFFFFF"/>
               </w:rPr>
-              <w:t>t does not support to test iphone/Android applications</w:t>
+              <w:t xml:space="preserve">t does not support to test </w:t>
+            </w:r>
+            <w:proofErr w:type="spellStart"/>
+            <w:r>
+              <w:rPr>
+                <w:rFonts w:cstheme="minorHAnsi"/>
+                <w:color w:val="3A3A3A"/>
+                <w:shd w:val="clear" w:color="auto" w:fill="FFFFFF"/>
+              </w:rPr>
+              <w:t>iphone</w:t>
+            </w:r>
+            <w:proofErr w:type="spellEnd"/>
+            <w:r>
+              <w:rPr>
+                <w:rFonts w:cstheme="minorHAnsi"/>
+                <w:color w:val="3A3A3A"/>
+                <w:shd w:val="clear" w:color="auto" w:fill="FFFFFF"/>
+              </w:rPr>
+              <w:t>/Android applications</w:t>
             </w:r>
           </w:p>
         </w:tc>
@@ -1746,7 +1965,25 @@
                 <w:color w:val="3A3A3A"/>
                 <w:shd w:val="clear" w:color="auto" w:fill="FFFFFF"/>
               </w:rPr>
-              <w:t>It support to test iphone/Android applications</w:t>
+              <w:t xml:space="preserve">It support to test </w:t>
+            </w:r>
+            <w:proofErr w:type="spellStart"/>
+            <w:r>
+              <w:rPr>
+                <w:rFonts w:cstheme="minorHAnsi"/>
+                <w:color w:val="3A3A3A"/>
+                <w:shd w:val="clear" w:color="auto" w:fill="FFFFFF"/>
+              </w:rPr>
+              <w:t>iphone</w:t>
+            </w:r>
+            <w:proofErr w:type="spellEnd"/>
+            <w:r>
+              <w:rPr>
+                <w:rFonts w:cstheme="minorHAnsi"/>
+                <w:color w:val="3A3A3A"/>
+                <w:shd w:val="clear" w:color="auto" w:fill="FFFFFF"/>
+              </w:rPr>
+              <w:t>/Android applications</w:t>
             </w:r>
           </w:p>
         </w:tc>
@@ -1913,7 +2150,25 @@
           <w:color w:val="333333"/>
           <w:shd w:val="clear" w:color="auto" w:fill="FFFFFF"/>
         </w:rPr>
-        <w:t>In WebDriver, test scripts can be developed using any of the supported programming languages and can be run directly in most modern web browsers. Languages supported by WebDriver include C#, Java, Perl, PHP, Python and Ruby.</w:t>
+        <w:t xml:space="preserve">In WebDriver, test scripts can </w:t>
+      </w:r>
+      <w:proofErr w:type="gramStart"/>
+      <w:r>
+        <w:rPr>
+          <w:rFonts w:cstheme="minorHAnsi"/>
+          <w:color w:val="333333"/>
+          <w:shd w:val="clear" w:color="auto" w:fill="FFFFFF"/>
+        </w:rPr>
+        <w:t>be developed</w:t>
+      </w:r>
+      <w:proofErr w:type="gramEnd"/>
+      <w:r>
+        <w:rPr>
+          <w:rFonts w:cstheme="minorHAnsi"/>
+          <w:color w:val="333333"/>
+          <w:shd w:val="clear" w:color="auto" w:fill="FFFFFF"/>
+        </w:rPr>
+        <w:t xml:space="preserve"> using any of the supported programming languages and can be run directly in most modern web browsers. Languages supported by WebDriver include C#, Java, Perl, PHP, Python and Ruby.</w:t>
       </w:r>
     </w:p>
     <w:p>
@@ -2110,6 +2365,341 @@
     </w:p>
     <w:p>
       <w:pPr>
+        <w:shd w:val="clear" w:color="auto" w:fill="FFFFFF"/>
+        <w:spacing w:before="60" w:after="100" w:afterAutospacing="1" w:line="375" w:lineRule="atLeast"/>
+        <w:jc w:val="both"/>
+        <w:rPr>
+          <w:rFonts w:eastAsia="Times New Roman" w:cstheme="minorHAnsi"/>
+          <w:b/>
+          <w:color w:val="000000"/>
+          <w:lang w:eastAsia="en-IN"/>
+        </w:rPr>
+      </w:pPr>
+      <w:r>
+        <w:rPr>
+          <w:rFonts w:eastAsia="Times New Roman" w:cstheme="minorHAnsi"/>
+          <w:b/>
+          <w:color w:val="000000"/>
+          <w:lang w:eastAsia="en-IN"/>
+        </w:rPr>
+        <w:t>Commands for launching browsers</w:t>
+      </w:r>
+    </w:p>
+    <w:p>
+      <w:pPr>
+        <w:pStyle w:val="ListParagraph"/>
+        <w:numPr>
+          <w:ilvl w:val="0"/>
+          <w:numId w:val="16"/>
+        </w:numPr>
+        <w:shd w:val="clear" w:color="auto" w:fill="FFFFFF"/>
+        <w:spacing w:before="60" w:after="100" w:afterAutospacing="1" w:line="375" w:lineRule="atLeast"/>
+        <w:jc w:val="both"/>
+        <w:rPr>
+          <w:rFonts w:eastAsia="Times New Roman" w:cstheme="minorHAnsi"/>
+          <w:color w:val="000000"/>
+          <w:lang w:eastAsia="en-IN"/>
+        </w:rPr>
+      </w:pPr>
+      <w:proofErr w:type="spellStart"/>
+      <w:r>
+        <w:rPr>
+          <w:rFonts w:eastAsia="Times New Roman" w:cstheme="minorHAnsi"/>
+          <w:color w:val="000000"/>
+          <w:lang w:eastAsia="en-IN"/>
+        </w:rPr>
+        <w:t>ChromeDriver</w:t>
+      </w:r>
+      <w:proofErr w:type="spellEnd"/>
+    </w:p>
+    <w:p>
+      <w:pPr>
+        <w:pStyle w:val="ListParagraph"/>
+        <w:shd w:val="clear" w:color="auto" w:fill="FFFFFF"/>
+        <w:spacing w:before="60" w:after="100" w:afterAutospacing="1" w:line="375" w:lineRule="atLeast"/>
+        <w:jc w:val="both"/>
+        <w:rPr>
+          <w:rFonts w:cstheme="minorHAnsi"/>
+          <w:bCs/>
+          <w:iCs/>
+          <w:color w:val="333333"/>
+          <w:shd w:val="clear" w:color="auto" w:fill="FFFFFF"/>
+        </w:rPr>
+      </w:pPr>
+      <w:r>
+        <w:rPr>
+          <w:rFonts w:eastAsia="Times New Roman" w:cstheme="minorHAnsi"/>
+          <w:b/>
+          <w:color w:val="000000"/>
+          <w:lang w:eastAsia="en-IN"/>
+        </w:rPr>
+        <w:t>Syntax:</w:t>
+      </w:r>
+      <w:r>
+        <w:rPr>
+          <w:rFonts w:eastAsia="Times New Roman" w:cstheme="minorHAnsi"/>
+          <w:b/>
+          <w:color w:val="000000"/>
+          <w:lang w:eastAsia="en-IN"/>
+        </w:rPr>
+        <w:t xml:space="preserve"> </w:t>
+      </w:r>
+      <w:r>
+        <w:rPr>
+          <w:rFonts w:cstheme="minorHAnsi"/>
+          <w:bCs/>
+          <w:iCs/>
+          <w:color w:val="333333"/>
+          <w:shd w:val="clear" w:color="auto" w:fill="FFFFFF"/>
+        </w:rPr>
+        <w:t>W</w:t>
+      </w:r>
+      <w:r>
+        <w:rPr>
+          <w:rFonts w:cstheme="minorHAnsi"/>
+          <w:bCs/>
+          <w:iCs/>
+          <w:color w:val="333333"/>
+          <w:shd w:val="clear" w:color="auto" w:fill="FFFFFF"/>
+        </w:rPr>
+        <w:t xml:space="preserve">ebDriver driver=new </w:t>
+      </w:r>
+      <w:proofErr w:type="spellStart"/>
+      <w:r>
+        <w:rPr>
+          <w:rFonts w:cstheme="minorHAnsi"/>
+          <w:bCs/>
+          <w:iCs/>
+          <w:color w:val="333333"/>
+          <w:shd w:val="clear" w:color="auto" w:fill="FFFFFF"/>
+        </w:rPr>
+        <w:t>ChromeDriver</w:t>
+      </w:r>
+      <w:proofErr w:type="spellEnd"/>
+    </w:p>
+    <w:p>
+      <w:pPr>
+        <w:pStyle w:val="ListParagraph"/>
+        <w:numPr>
+          <w:ilvl w:val="0"/>
+          <w:numId w:val="16"/>
+        </w:numPr>
+        <w:shd w:val="clear" w:color="auto" w:fill="FFFFFF"/>
+        <w:spacing w:before="60" w:after="100" w:afterAutospacing="1" w:line="375" w:lineRule="atLeast"/>
+        <w:jc w:val="both"/>
+        <w:rPr>
+          <w:rFonts w:cstheme="minorHAnsi"/>
+          <w:bCs/>
+          <w:iCs/>
+          <w:color w:val="333333"/>
+          <w:shd w:val="clear" w:color="auto" w:fill="FFFFFF"/>
+        </w:rPr>
+      </w:pPr>
+      <w:proofErr w:type="spellStart"/>
+      <w:r>
+        <w:rPr>
+          <w:rFonts w:cstheme="minorHAnsi"/>
+          <w:bCs/>
+          <w:iCs/>
+          <w:color w:val="333333"/>
+          <w:shd w:val="clear" w:color="auto" w:fill="FFFFFF"/>
+        </w:rPr>
+        <w:t>EdgeDriver</w:t>
+      </w:r>
+      <w:proofErr w:type="spellEnd"/>
+    </w:p>
+    <w:p>
+      <w:pPr>
+        <w:pStyle w:val="ListParagraph"/>
+        <w:shd w:val="clear" w:color="auto" w:fill="FFFFFF"/>
+        <w:spacing w:before="60" w:after="100" w:afterAutospacing="1" w:line="375" w:lineRule="atLeast"/>
+        <w:jc w:val="both"/>
+        <w:rPr>
+          <w:rFonts w:cstheme="minorHAnsi"/>
+          <w:bCs/>
+          <w:iCs/>
+          <w:color w:val="333333"/>
+          <w:shd w:val="clear" w:color="auto" w:fill="FFFFFF"/>
+        </w:rPr>
+      </w:pPr>
+      <w:r>
+        <w:rPr>
+          <w:rFonts w:eastAsia="Times New Roman" w:cstheme="minorHAnsi"/>
+          <w:b/>
+          <w:color w:val="000000"/>
+          <w:lang w:eastAsia="en-IN"/>
+        </w:rPr>
+        <w:t>Syntax:</w:t>
+      </w:r>
+      <w:r>
+        <w:rPr>
+          <w:rFonts w:eastAsia="Times New Roman" w:cstheme="minorHAnsi"/>
+          <w:b/>
+          <w:color w:val="000000"/>
+          <w:lang w:eastAsia="en-IN"/>
+        </w:rPr>
+        <w:t xml:space="preserve"> </w:t>
+      </w:r>
+      <w:r>
+        <w:rPr>
+          <w:rFonts w:cstheme="minorHAnsi"/>
+          <w:bCs/>
+          <w:iCs/>
+          <w:color w:val="333333"/>
+          <w:shd w:val="clear" w:color="auto" w:fill="FFFFFF"/>
+        </w:rPr>
+        <w:t>W</w:t>
+      </w:r>
+      <w:r>
+        <w:rPr>
+          <w:rFonts w:cstheme="minorHAnsi"/>
+          <w:bCs/>
+          <w:iCs/>
+          <w:color w:val="333333"/>
+          <w:shd w:val="clear" w:color="auto" w:fill="FFFFFF"/>
+        </w:rPr>
+        <w:t xml:space="preserve">ebDriver driver=new </w:t>
+      </w:r>
+      <w:proofErr w:type="spellStart"/>
+      <w:r>
+        <w:rPr>
+          <w:rFonts w:cstheme="minorHAnsi"/>
+          <w:bCs/>
+          <w:iCs/>
+          <w:color w:val="333333"/>
+          <w:shd w:val="clear" w:color="auto" w:fill="FFFFFF"/>
+        </w:rPr>
+        <w:t>EdgeDriver</w:t>
+      </w:r>
+      <w:proofErr w:type="spellEnd"/>
+    </w:p>
+    <w:p>
+      <w:pPr>
+        <w:pStyle w:val="ListParagraph"/>
+        <w:numPr>
+          <w:ilvl w:val="0"/>
+          <w:numId w:val="16"/>
+        </w:numPr>
+        <w:shd w:val="clear" w:color="auto" w:fill="FFFFFF"/>
+        <w:spacing w:before="60" w:after="100" w:afterAutospacing="1" w:line="375" w:lineRule="atLeast"/>
+        <w:jc w:val="both"/>
+        <w:rPr>
+          <w:rFonts w:cstheme="minorHAnsi"/>
+          <w:bCs/>
+          <w:iCs/>
+          <w:color w:val="333333"/>
+          <w:shd w:val="clear" w:color="auto" w:fill="FFFFFF"/>
+        </w:rPr>
+      </w:pPr>
+      <w:proofErr w:type="spellStart"/>
+      <w:r>
+        <w:rPr>
+          <w:rFonts w:cstheme="minorHAnsi"/>
+          <w:bCs/>
+          <w:iCs/>
+          <w:color w:val="333333"/>
+          <w:shd w:val="clear" w:color="auto" w:fill="FFFFFF"/>
+        </w:rPr>
+        <w:t>FirefoxDriver</w:t>
+      </w:r>
+      <w:proofErr w:type="spellEnd"/>
+    </w:p>
+    <w:p>
+      <w:pPr>
+        <w:pStyle w:val="ListParagraph"/>
+        <w:shd w:val="clear" w:color="auto" w:fill="FFFFFF"/>
+        <w:spacing w:before="60" w:after="100" w:afterAutospacing="1" w:line="375" w:lineRule="atLeast"/>
+        <w:jc w:val="both"/>
+        <w:rPr>
+          <w:rFonts w:cstheme="minorHAnsi"/>
+          <w:bCs/>
+          <w:iCs/>
+          <w:color w:val="333333"/>
+          <w:shd w:val="clear" w:color="auto" w:fill="FFFFFF"/>
+        </w:rPr>
+      </w:pPr>
+      <w:r>
+        <w:rPr>
+          <w:rFonts w:eastAsia="Times New Roman" w:cstheme="minorHAnsi"/>
+          <w:b/>
+          <w:color w:val="000000"/>
+          <w:lang w:eastAsia="en-IN"/>
+        </w:rPr>
+        <w:t>Syntax:</w:t>
+      </w:r>
+      <w:r>
+        <w:rPr>
+          <w:rFonts w:eastAsia="Times New Roman" w:cstheme="minorHAnsi"/>
+          <w:b/>
+          <w:color w:val="000000"/>
+          <w:lang w:eastAsia="en-IN"/>
+        </w:rPr>
+        <w:t xml:space="preserve"> </w:t>
+      </w:r>
+      <w:r>
+        <w:rPr>
+          <w:rFonts w:cstheme="minorHAnsi"/>
+          <w:bCs/>
+          <w:iCs/>
+          <w:color w:val="333333"/>
+          <w:shd w:val="clear" w:color="auto" w:fill="FFFFFF"/>
+        </w:rPr>
+        <w:t>W</w:t>
+      </w:r>
+      <w:r>
+        <w:rPr>
+          <w:rFonts w:cstheme="minorHAnsi"/>
+          <w:bCs/>
+          <w:iCs/>
+          <w:color w:val="333333"/>
+          <w:shd w:val="clear" w:color="auto" w:fill="FFFFFF"/>
+        </w:rPr>
+        <w:t xml:space="preserve">ebDriver driver=new </w:t>
+      </w:r>
+      <w:proofErr w:type="spellStart"/>
+      <w:r>
+        <w:rPr>
+          <w:rFonts w:cstheme="minorHAnsi"/>
+          <w:bCs/>
+          <w:iCs/>
+          <w:color w:val="333333"/>
+          <w:shd w:val="clear" w:color="auto" w:fill="FFFFFF"/>
+        </w:rPr>
+        <w:t>FirefoxDriver</w:t>
+      </w:r>
+      <w:proofErr w:type="spellEnd"/>
+    </w:p>
+    <w:p>
+      <w:pPr>
+        <w:pStyle w:val="ListParagraph"/>
+        <w:shd w:val="clear" w:color="auto" w:fill="FFFFFF"/>
+        <w:spacing w:before="60" w:after="100" w:afterAutospacing="1" w:line="375" w:lineRule="atLeast"/>
+        <w:jc w:val="both"/>
+        <w:rPr>
+          <w:rFonts w:cstheme="minorHAnsi"/>
+          <w:bCs/>
+          <w:iCs/>
+          <w:color w:val="333333"/>
+          <w:shd w:val="clear" w:color="auto" w:fill="FFFFFF"/>
+        </w:rPr>
+      </w:pPr>
+    </w:p>
+    <w:p>
+      <w:pPr>
+        <w:pStyle w:val="ListParagraph"/>
+        <w:shd w:val="clear" w:color="auto" w:fill="FFFFFF"/>
+        <w:spacing w:before="60" w:after="100" w:afterAutospacing="1" w:line="375" w:lineRule="atLeast"/>
+        <w:jc w:val="both"/>
+        <w:rPr>
+          <w:rFonts w:eastAsia="Times New Roman" w:cstheme="minorHAnsi"/>
+          <w:b/>
+          <w:color w:val="000000"/>
+          <w:lang w:eastAsia="en-IN"/>
+        </w:rPr>
+      </w:pPr>
+    </w:p>
+    <w:p>
+      <w:pPr>
         <w:pStyle w:val="ListParagraph"/>
         <w:ind w:left="1440"/>
         <w:rPr>
@@ -2138,7 +2728,11 @@
           <w:shd w:val="clear" w:color="auto" w:fill="FFFFFF"/>
         </w:rPr>
       </w:pPr>
-      <w:r>
+    </w:p>
+    <w:p>
+      <w:pPr>
+        <w:pStyle w:val="ListParagraph"/>
+        <w:ind w:left="1440"/>
         <w:rPr>
           <w:rFonts w:cstheme="minorHAnsi"/>
           <w:b/>
@@ -2149,8 +2743,133 @@
           <w:szCs w:val="28"/>
           <w:shd w:val="clear" w:color="auto" w:fill="FFFFFF"/>
         </w:rPr>
+      </w:pPr>
+    </w:p>
+    <w:p>
+      <w:pPr>
+        <w:pStyle w:val="ListParagraph"/>
+        <w:ind w:left="1440"/>
+        <w:rPr>
+          <w:rFonts w:cstheme="minorHAnsi"/>
+          <w:b/>
+          <w:bCs/>
+          <w:iCs/>
+          <w:color w:val="333333"/>
+          <w:sz w:val="28"/>
+          <w:szCs w:val="28"/>
+          <w:shd w:val="clear" w:color="auto" w:fill="FFFFFF"/>
+        </w:rPr>
+      </w:pPr>
+    </w:p>
+    <w:p>
+      <w:pPr>
+        <w:pStyle w:val="ListParagraph"/>
+        <w:ind w:left="1440"/>
+        <w:rPr>
+          <w:rFonts w:cstheme="minorHAnsi"/>
+          <w:b/>
+          <w:bCs/>
+          <w:iCs/>
+          <w:color w:val="333333"/>
+          <w:sz w:val="28"/>
+          <w:szCs w:val="28"/>
+          <w:shd w:val="clear" w:color="auto" w:fill="FFFFFF"/>
+        </w:rPr>
+      </w:pPr>
+    </w:p>
+    <w:p>
+      <w:pPr>
+        <w:pStyle w:val="ListParagraph"/>
+        <w:ind w:left="1440"/>
+        <w:rPr>
+          <w:rFonts w:cstheme="minorHAnsi"/>
+          <w:b/>
+          <w:bCs/>
+          <w:iCs/>
+          <w:color w:val="333333"/>
+          <w:sz w:val="28"/>
+          <w:szCs w:val="28"/>
+          <w:shd w:val="clear" w:color="auto" w:fill="FFFFFF"/>
+        </w:rPr>
+      </w:pPr>
+    </w:p>
+    <w:p>
+      <w:pPr>
+        <w:pStyle w:val="ListParagraph"/>
+        <w:ind w:left="1440"/>
+        <w:rPr>
+          <w:rFonts w:cstheme="minorHAnsi"/>
+          <w:b/>
+          <w:bCs/>
+          <w:iCs/>
+          <w:color w:val="333333"/>
+          <w:sz w:val="28"/>
+          <w:szCs w:val="28"/>
+          <w:shd w:val="clear" w:color="auto" w:fill="FFFFFF"/>
+        </w:rPr>
+      </w:pPr>
+    </w:p>
+    <w:p>
+      <w:pPr>
+        <w:pStyle w:val="ListParagraph"/>
+        <w:ind w:left="1440"/>
+        <w:rPr>
+          <w:rFonts w:cstheme="minorHAnsi"/>
+          <w:b/>
+          <w:bCs/>
+          <w:iCs/>
+          <w:color w:val="333333"/>
+          <w:sz w:val="28"/>
+          <w:szCs w:val="28"/>
+          <w:shd w:val="clear" w:color="auto" w:fill="FFFFFF"/>
+        </w:rPr>
+      </w:pPr>
+    </w:p>
+    <w:p>
+      <w:pPr>
+        <w:pStyle w:val="ListParagraph"/>
+        <w:ind w:left="1440"/>
+        <w:rPr>
+          <w:rFonts w:cstheme="minorHAnsi"/>
+          <w:b/>
+          <w:bCs/>
+          <w:iCs/>
+          <w:color w:val="333333"/>
+          <w:sz w:val="28"/>
+          <w:szCs w:val="28"/>
+          <w:shd w:val="clear" w:color="auto" w:fill="FFFFFF"/>
+        </w:rPr>
+      </w:pPr>
+      <w:r>
+        <w:rPr>
+          <w:rFonts w:cstheme="minorHAnsi"/>
+          <w:b/>
+          <w:bCs/>
+          <w:iCs/>
+          <w:color w:val="333333"/>
+          <w:sz w:val="28"/>
+          <w:szCs w:val="28"/>
+          <w:shd w:val="clear" w:color="auto" w:fill="FFFFFF"/>
+        </w:rPr>
+        <w:lastRenderedPageBreak/>
         <w:t>Selenium commands</w:t>
       </w:r>
+    </w:p>
+    <w:p>
+      <w:pPr>
+        <w:pStyle w:val="ListParagraph"/>
+        <w:ind w:left="1440"/>
+        <w:rPr>
+          <w:rFonts w:cstheme="minorHAnsi"/>
+          <w:b/>
+          <w:bCs/>
+          <w:iCs/>
+          <w:color w:val="333333"/>
+          <w:sz w:val="28"/>
+          <w:szCs w:val="28"/>
+          <w:shd w:val="clear" w:color="auto" w:fill="FFFFFF"/>
+        </w:rPr>
+      </w:pPr>
     </w:p>
     <w:tbl>
       <w:tblPr>
@@ -2161,16 +2880,16 @@
         <w:tblLook w:val="04A0" w:firstRow="1" w:lastRow="0" w:firstColumn="1" w:lastColumn="0" w:noHBand="0" w:noVBand="1"/>
       </w:tblPr>
       <w:tblGrid>
-        <w:gridCol w:w="1325"/>
-        <w:gridCol w:w="1569"/>
-        <w:gridCol w:w="3910"/>
-        <w:gridCol w:w="1276"/>
-        <w:gridCol w:w="941"/>
+        <w:gridCol w:w="851"/>
+        <w:gridCol w:w="1843"/>
+        <w:gridCol w:w="3118"/>
+        <w:gridCol w:w="1134"/>
+        <w:gridCol w:w="2075"/>
       </w:tblGrid>
       <w:tr>
         <w:tc>
           <w:tcPr>
-            <w:tcW w:w="1325" w:type="dxa"/>
+            <w:tcW w:w="851" w:type="dxa"/>
           </w:tcPr>
           <w:p>
             <w:pPr>
@@ -2200,7 +2919,7 @@
         </w:tc>
         <w:tc>
           <w:tcPr>
-            <w:tcW w:w="1569" w:type="dxa"/>
+            <w:tcW w:w="1843" w:type="dxa"/>
           </w:tcPr>
           <w:p>
             <w:pPr>
@@ -2230,7 +2949,7 @@
         </w:tc>
         <w:tc>
           <w:tcPr>
-            <w:tcW w:w="3910" w:type="dxa"/>
+            <w:tcW w:w="3118" w:type="dxa"/>
           </w:tcPr>
           <w:p>
             <w:pPr>
@@ -2260,7 +2979,7 @@
         </w:tc>
         <w:tc>
           <w:tcPr>
-            <w:tcW w:w="1276" w:type="dxa"/>
+            <w:tcW w:w="1134" w:type="dxa"/>
           </w:tcPr>
           <w:p>
             <w:pPr>
@@ -2290,7 +3009,7 @@
         </w:tc>
         <w:tc>
           <w:tcPr>
-            <w:tcW w:w="941" w:type="dxa"/>
+            <w:tcW w:w="2075" w:type="dxa"/>
           </w:tcPr>
           <w:p>
             <w:pPr>
@@ -2322,7 +3041,7 @@
       <w:tr>
         <w:tc>
           <w:tcPr>
-            <w:tcW w:w="1325" w:type="dxa"/>
+            <w:tcW w:w="851" w:type="dxa"/>
           </w:tcPr>
           <w:p>
             <w:pPr>
@@ -2350,7 +3069,7 @@
         </w:tc>
         <w:tc>
           <w:tcPr>
-            <w:tcW w:w="1569" w:type="dxa"/>
+            <w:tcW w:w="1843" w:type="dxa"/>
           </w:tcPr>
           <w:p>
             <w:pPr>
@@ -2366,11 +3085,21 @@
                 <w:shd w:val="clear" w:color="auto" w:fill="FFFFFF"/>
               </w:rPr>
             </w:pPr>
-          </w:p>
-        </w:tc>
-        <w:tc>
-          <w:tcPr>
-            <w:tcW w:w="3910" w:type="dxa"/>
+            <w:r>
+              <w:rPr>
+                <w:rFonts w:cstheme="minorHAnsi"/>
+                <w:bCs/>
+                <w:iCs/>
+                <w:color w:val="333333"/>
+                <w:shd w:val="clear" w:color="auto" w:fill="FFFFFF"/>
+              </w:rPr>
+              <w:t>maximize()</w:t>
+            </w:r>
+          </w:p>
+        </w:tc>
+        <w:tc>
+          <w:tcPr>
+            <w:tcW w:w="3118" w:type="dxa"/>
           </w:tcPr>
           <w:p>
             <w:pPr>
@@ -2384,21 +3113,33 @@
                 <w:shd w:val="clear" w:color="auto" w:fill="FFFFFF"/>
               </w:rPr>
             </w:pPr>
-            <w:r>
-              <w:rPr>
-                <w:rFonts w:cstheme="minorHAnsi"/>
-                <w:bCs/>
-                <w:iCs/>
-                <w:color w:val="333333"/>
-                <w:shd w:val="clear" w:color="auto" w:fill="FFFFFF"/>
-              </w:rPr>
-              <w:t>WebDriver driver=new ChromeDriver</w:t>
-            </w:r>
-          </w:p>
-        </w:tc>
-        <w:tc>
-          <w:tcPr>
-            <w:tcW w:w="1276" w:type="dxa"/>
+            <w:proofErr w:type="spellStart"/>
+            <w:r>
+              <w:rPr>
+                <w:rFonts w:cstheme="minorHAnsi"/>
+                <w:bCs/>
+                <w:iCs/>
+                <w:color w:val="333333"/>
+                <w:shd w:val="clear" w:color="auto" w:fill="FFFFFF"/>
+              </w:rPr>
+              <w:t>driver.manage</w:t>
+            </w:r>
+            <w:proofErr w:type="spellEnd"/>
+            <w:r>
+              <w:rPr>
+                <w:rFonts w:cstheme="minorHAnsi"/>
+                <w:bCs/>
+                <w:iCs/>
+                <w:color w:val="333333"/>
+                <w:shd w:val="clear" w:color="auto" w:fill="FFFFFF"/>
+              </w:rPr>
+              <w:t>().window().maximize()</w:t>
+            </w:r>
+          </w:p>
+        </w:tc>
+        <w:tc>
+          <w:tcPr>
+            <w:tcW w:w="1134" w:type="dxa"/>
           </w:tcPr>
           <w:p>
             <w:pPr>
@@ -2406,19 +3147,27 @@
               <w:ind w:left="0"/>
               <w:rPr>
                 <w:rFonts w:cstheme="minorHAnsi"/>
-                <w:b/>
-                <w:bCs/>
-                <w:iCs/>
-                <w:color w:val="333333"/>
-                <w:u w:val="single"/>
-                <w:shd w:val="clear" w:color="auto" w:fill="FFFFFF"/>
-              </w:rPr>
-            </w:pPr>
-          </w:p>
-        </w:tc>
-        <w:tc>
-          <w:tcPr>
-            <w:tcW w:w="941" w:type="dxa"/>
+                <w:bCs/>
+                <w:iCs/>
+                <w:color w:val="333333"/>
+                <w:shd w:val="clear" w:color="auto" w:fill="FFFFFF"/>
+              </w:rPr>
+            </w:pPr>
+            <w:r>
+              <w:rPr>
+                <w:rFonts w:cstheme="minorHAnsi"/>
+                <w:bCs/>
+                <w:iCs/>
+                <w:color w:val="333333"/>
+                <w:shd w:val="clear" w:color="auto" w:fill="FFFFFF"/>
+              </w:rPr>
+              <w:t>To maximise the browser</w:t>
+            </w:r>
+          </w:p>
+        </w:tc>
+        <w:tc>
+          <w:tcPr>
+            <w:tcW w:w="2075" w:type="dxa"/>
           </w:tcPr>
           <w:p>
             <w:pPr>
@@ -2434,13 +3183,35 @@
                 <w:shd w:val="clear" w:color="auto" w:fill="FFFFFF"/>
               </w:rPr>
             </w:pPr>
+            <w:proofErr w:type="spellStart"/>
+            <w:r>
+              <w:rPr>
+                <w:rFonts w:cstheme="minorHAnsi"/>
+                <w:bCs/>
+                <w:iCs/>
+                <w:color w:val="333333"/>
+                <w:shd w:val="clear" w:color="auto" w:fill="FFFFFF"/>
+              </w:rPr>
+              <w:t>driver.manage</w:t>
+            </w:r>
+            <w:proofErr w:type="spellEnd"/>
+            <w:r>
+              <w:rPr>
+                <w:rFonts w:cstheme="minorHAnsi"/>
+                <w:bCs/>
+                <w:iCs/>
+                <w:color w:val="333333"/>
+                <w:shd w:val="clear" w:color="auto" w:fill="FFFFFF"/>
+              </w:rPr>
+              <w:t>().window().maximize()</w:t>
+            </w:r>
           </w:p>
         </w:tc>
       </w:tr>
       <w:tr>
         <w:tc>
           <w:tcPr>
-            <w:tcW w:w="1325" w:type="dxa"/>
+            <w:tcW w:w="851" w:type="dxa"/>
           </w:tcPr>
           <w:p>
             <w:pPr>
@@ -2468,7 +3239,7 @@
         </w:tc>
         <w:tc>
           <w:tcPr>
-            <w:tcW w:w="1569" w:type="dxa"/>
+            <w:tcW w:w="1843" w:type="dxa"/>
           </w:tcPr>
           <w:p>
             <w:pPr>
@@ -2476,19 +3247,39 @@
               <w:ind w:left="0"/>
               <w:rPr>
                 <w:rFonts w:cstheme="minorHAnsi"/>
-                <w:b/>
-                <w:bCs/>
-                <w:iCs/>
-                <w:color w:val="333333"/>
-                <w:u w:val="single"/>
-                <w:shd w:val="clear" w:color="auto" w:fill="FFFFFF"/>
-              </w:rPr>
-            </w:pPr>
-          </w:p>
-        </w:tc>
-        <w:tc>
-          <w:tcPr>
-            <w:tcW w:w="3910" w:type="dxa"/>
+                <w:bCs/>
+                <w:iCs/>
+                <w:color w:val="333333"/>
+                <w:shd w:val="clear" w:color="auto" w:fill="FFFFFF"/>
+              </w:rPr>
+            </w:pPr>
+            <w:proofErr w:type="spellStart"/>
+            <w:r>
+              <w:rPr>
+                <w:rFonts w:cstheme="minorHAnsi"/>
+                <w:bCs/>
+                <w:iCs/>
+                <w:color w:val="333333"/>
+                <w:shd w:val="clear" w:color="auto" w:fill="FFFFFF"/>
+              </w:rPr>
+              <w:t>deleteAllCookies</w:t>
+            </w:r>
+            <w:proofErr w:type="spellEnd"/>
+            <w:r>
+              <w:rPr>
+                <w:rFonts w:cstheme="minorHAnsi"/>
+                <w:bCs/>
+                <w:iCs/>
+                <w:color w:val="333333"/>
+                <w:shd w:val="clear" w:color="auto" w:fill="FFFFFF"/>
+              </w:rPr>
+              <w:t>()</w:t>
+            </w:r>
+          </w:p>
+        </w:tc>
+        <w:tc>
+          <w:tcPr>
+            <w:tcW w:w="3118" w:type="dxa"/>
           </w:tcPr>
           <w:p>
             <w:pPr>
@@ -2496,39 +3287,61 @@
               <w:ind w:left="0"/>
               <w:rPr>
                 <w:rFonts w:cstheme="minorHAnsi"/>
-                <w:b/>
-                <w:bCs/>
-                <w:iCs/>
-                <w:color w:val="333333"/>
-                <w:u w:val="single"/>
-                <w:shd w:val="clear" w:color="auto" w:fill="FFFFFF"/>
-              </w:rPr>
-            </w:pPr>
-            <w:r>
-              <w:rPr>
-                <w:rFonts w:cstheme="minorHAnsi"/>
-                <w:bCs/>
-                <w:iCs/>
-                <w:color w:val="333333"/>
-                <w:shd w:val="clear" w:color="auto" w:fill="FFFFFF"/>
-              </w:rPr>
-              <w:t>WebDriver driver=new Edge</w:t>
-            </w:r>
-            <w:r>
-              <w:rPr>
-                <w:rFonts w:cstheme="minorHAnsi"/>
-                <w:bCs/>
-                <w:iCs/>
-                <w:color w:val="333333"/>
-                <w:shd w:val="clear" w:color="auto" w:fill="FFFFFF"/>
-              </w:rPr>
-              <w:t>Driver</w:t>
-            </w:r>
-          </w:p>
-        </w:tc>
-        <w:tc>
-          <w:tcPr>
-            <w:tcW w:w="1276" w:type="dxa"/>
+                <w:bCs/>
+                <w:iCs/>
+                <w:color w:val="333333"/>
+                <w:shd w:val="clear" w:color="auto" w:fill="FFFFFF"/>
+              </w:rPr>
+            </w:pPr>
+            <w:proofErr w:type="spellStart"/>
+            <w:r>
+              <w:rPr>
+                <w:rFonts w:cstheme="minorHAnsi"/>
+                <w:bCs/>
+                <w:iCs/>
+                <w:color w:val="333333"/>
+                <w:shd w:val="clear" w:color="auto" w:fill="FFFFFF"/>
+              </w:rPr>
+              <w:t>driver.manage</w:t>
+            </w:r>
+            <w:proofErr w:type="spellEnd"/>
+            <w:r>
+              <w:rPr>
+                <w:rFonts w:cstheme="minorHAnsi"/>
+                <w:bCs/>
+                <w:iCs/>
+                <w:color w:val="333333"/>
+                <w:shd w:val="clear" w:color="auto" w:fill="FFFFFF"/>
+              </w:rPr>
+              <w:t>().</w:t>
+            </w:r>
+            <w:proofErr w:type="spellStart"/>
+            <w:r>
+              <w:rPr>
+                <w:rFonts w:cstheme="minorHAnsi"/>
+                <w:bCs/>
+                <w:iCs/>
+                <w:color w:val="333333"/>
+                <w:shd w:val="clear" w:color="auto" w:fill="FFFFFF"/>
+              </w:rPr>
+              <w:t>deleteAllCookies</w:t>
+            </w:r>
+            <w:proofErr w:type="spellEnd"/>
+            <w:r>
+              <w:rPr>
+                <w:rFonts w:cstheme="minorHAnsi"/>
+                <w:bCs/>
+                <w:iCs/>
+                <w:color w:val="333333"/>
+                <w:shd w:val="clear" w:color="auto" w:fill="FFFFFF"/>
+              </w:rPr>
+              <w:t>()</w:t>
+            </w:r>
+          </w:p>
+        </w:tc>
+        <w:tc>
+          <w:tcPr>
+            <w:tcW w:w="1134" w:type="dxa"/>
           </w:tcPr>
           <w:p>
             <w:pPr>
@@ -2536,19 +3349,27 @@
               <w:ind w:left="0"/>
               <w:rPr>
                 <w:rFonts w:cstheme="minorHAnsi"/>
-                <w:b/>
-                <w:bCs/>
-                <w:iCs/>
-                <w:color w:val="333333"/>
-                <w:u w:val="single"/>
-                <w:shd w:val="clear" w:color="auto" w:fill="FFFFFF"/>
-              </w:rPr>
-            </w:pPr>
-          </w:p>
-        </w:tc>
-        <w:tc>
-          <w:tcPr>
-            <w:tcW w:w="941" w:type="dxa"/>
+                <w:bCs/>
+                <w:iCs/>
+                <w:color w:val="333333"/>
+                <w:shd w:val="clear" w:color="auto" w:fill="FFFFFF"/>
+              </w:rPr>
+            </w:pPr>
+            <w:r>
+              <w:rPr>
+                <w:rFonts w:cstheme="minorHAnsi"/>
+                <w:bCs/>
+                <w:iCs/>
+                <w:color w:val="333333"/>
+                <w:shd w:val="clear" w:color="auto" w:fill="FFFFFF"/>
+              </w:rPr>
+              <w:t>To delete cookies</w:t>
+            </w:r>
+          </w:p>
+        </w:tc>
+        <w:tc>
+          <w:tcPr>
+            <w:tcW w:w="2075" w:type="dxa"/>
           </w:tcPr>
           <w:p>
             <w:pPr>
@@ -2556,21 +3377,63 @@
               <w:ind w:left="0"/>
               <w:rPr>
                 <w:rFonts w:cstheme="minorHAnsi"/>
-                <w:b/>
-                <w:bCs/>
-                <w:iCs/>
-                <w:color w:val="333333"/>
-                <w:u w:val="single"/>
-                <w:shd w:val="clear" w:color="auto" w:fill="FFFFFF"/>
-              </w:rPr>
-            </w:pPr>
+                <w:bCs/>
+                <w:iCs/>
+                <w:color w:val="333333"/>
+                <w:shd w:val="clear" w:color="auto" w:fill="FFFFFF"/>
+              </w:rPr>
+            </w:pPr>
+            <w:proofErr w:type="spellStart"/>
+            <w:r>
+              <w:rPr>
+                <w:rFonts w:cstheme="minorHAnsi"/>
+                <w:bCs/>
+                <w:iCs/>
+                <w:color w:val="333333"/>
+                <w:shd w:val="clear" w:color="auto" w:fill="FFFFFF"/>
+              </w:rPr>
+              <w:t>driver.manage</w:t>
+            </w:r>
+            <w:proofErr w:type="spellEnd"/>
+            <w:r>
+              <w:rPr>
+                <w:rFonts w:cstheme="minorHAnsi"/>
+                <w:bCs/>
+                <w:iCs/>
+                <w:color w:val="333333"/>
+                <w:shd w:val="clear" w:color="auto" w:fill="FFFFFF"/>
+              </w:rPr>
+              <w:t>().</w:t>
+            </w:r>
+            <w:proofErr w:type="spellStart"/>
+            <w:r>
+              <w:rPr>
+                <w:rFonts w:cstheme="minorHAnsi"/>
+                <w:bCs/>
+                <w:iCs/>
+                <w:color w:val="333333"/>
+                <w:shd w:val="clear" w:color="auto" w:fill="FFFFFF"/>
+              </w:rPr>
+              <w:t>deleteAllCookies</w:t>
+            </w:r>
+            <w:proofErr w:type="spellEnd"/>
+            <w:r>
+              <w:rPr>
+                <w:rFonts w:cstheme="minorHAnsi"/>
+                <w:bCs/>
+                <w:iCs/>
+                <w:color w:val="333333"/>
+                <w:shd w:val="clear" w:color="auto" w:fill="FFFFFF"/>
+              </w:rPr>
+              <w:t>()</w:t>
+            </w:r>
           </w:p>
         </w:tc>
       </w:tr>
       <w:tr>
         <w:tc>
           <w:tcPr>
-            <w:tcW w:w="1325" w:type="dxa"/>
+            <w:tcW w:w="851" w:type="dxa"/>
           </w:tcPr>
           <w:p>
             <w:pPr>
@@ -2598,7 +3461,7 @@
         </w:tc>
         <w:tc>
           <w:tcPr>
-            <w:tcW w:w="1569" w:type="dxa"/>
+            <w:tcW w:w="1843" w:type="dxa"/>
           </w:tcPr>
           <w:p>
             <w:pPr>
@@ -2606,19 +3469,27 @@
               <w:ind w:left="0"/>
               <w:rPr>
                 <w:rFonts w:cstheme="minorHAnsi"/>
-                <w:b/>
-                <w:bCs/>
-                <w:iCs/>
-                <w:color w:val="333333"/>
-                <w:u w:val="single"/>
-                <w:shd w:val="clear" w:color="auto" w:fill="FFFFFF"/>
-              </w:rPr>
-            </w:pPr>
-          </w:p>
-        </w:tc>
-        <w:tc>
-          <w:tcPr>
-            <w:tcW w:w="3910" w:type="dxa"/>
+                <w:bCs/>
+                <w:iCs/>
+                <w:color w:val="333333"/>
+                <w:shd w:val="clear" w:color="auto" w:fill="FFFFFF"/>
+              </w:rPr>
+            </w:pPr>
+            <w:r>
+              <w:rPr>
+                <w:rFonts w:cstheme="minorHAnsi"/>
+                <w:bCs/>
+                <w:iCs/>
+                <w:color w:val="333333"/>
+                <w:shd w:val="clear" w:color="auto" w:fill="FFFFFF"/>
+              </w:rPr>
+              <w:t>get()</w:t>
+            </w:r>
+          </w:p>
+        </w:tc>
+        <w:tc>
+          <w:tcPr>
+            <w:tcW w:w="3118" w:type="dxa"/>
           </w:tcPr>
           <w:p>
             <w:pPr>
@@ -2626,39 +3497,61 @@
               <w:ind w:left="0"/>
               <w:rPr>
                 <w:rFonts w:cstheme="minorHAnsi"/>
-                <w:b/>
-                <w:bCs/>
-                <w:iCs/>
-                <w:color w:val="333333"/>
-                <w:u w:val="single"/>
-                <w:shd w:val="clear" w:color="auto" w:fill="FFFFFF"/>
-              </w:rPr>
-            </w:pPr>
-            <w:r>
-              <w:rPr>
-                <w:rFonts w:cstheme="minorHAnsi"/>
-                <w:bCs/>
-                <w:iCs/>
-                <w:color w:val="333333"/>
-                <w:shd w:val="clear" w:color="auto" w:fill="FFFFFF"/>
-              </w:rPr>
-              <w:t>WebDriver driver=new Firefox</w:t>
-            </w:r>
-            <w:r>
-              <w:rPr>
-                <w:rFonts w:cstheme="minorHAnsi"/>
-                <w:bCs/>
-                <w:iCs/>
-                <w:color w:val="333333"/>
-                <w:shd w:val="clear" w:color="auto" w:fill="FFFFFF"/>
-              </w:rPr>
-              <w:t>Driver</w:t>
-            </w:r>
-          </w:p>
-        </w:tc>
-        <w:tc>
-          <w:tcPr>
-            <w:tcW w:w="1276" w:type="dxa"/>
+                <w:bCs/>
+                <w:iCs/>
+                <w:color w:val="333333"/>
+                <w:shd w:val="clear" w:color="auto" w:fill="FFFFFF"/>
+              </w:rPr>
+            </w:pPr>
+            <w:proofErr w:type="spellStart"/>
+            <w:r>
+              <w:rPr>
+                <w:rFonts w:cstheme="minorHAnsi"/>
+                <w:bCs/>
+                <w:iCs/>
+                <w:color w:val="333333"/>
+                <w:shd w:val="clear" w:color="auto" w:fill="FFFFFF"/>
+              </w:rPr>
+              <w:t>driver.get</w:t>
+            </w:r>
+            <w:proofErr w:type="spellEnd"/>
+            <w:r>
+              <w:rPr>
+                <w:rFonts w:cstheme="minorHAnsi"/>
+                <w:bCs/>
+                <w:iCs/>
+                <w:color w:val="333333"/>
+                <w:shd w:val="clear" w:color="auto" w:fill="FFFFFF"/>
+              </w:rPr>
+              <w:t>(</w:t>
+            </w:r>
+            <w:proofErr w:type="spellStart"/>
+            <w:r>
+              <w:rPr>
+                <w:rFonts w:cstheme="minorHAnsi"/>
+                <w:bCs/>
+                <w:iCs/>
+                <w:color w:val="333333"/>
+                <w:shd w:val="clear" w:color="auto" w:fill="FFFFFF"/>
+              </w:rPr>
+              <w:t>url</w:t>
+            </w:r>
+            <w:proofErr w:type="spellEnd"/>
+            <w:r>
+              <w:rPr>
+                <w:rFonts w:cstheme="minorHAnsi"/>
+                <w:bCs/>
+                <w:iCs/>
+                <w:color w:val="333333"/>
+                <w:shd w:val="clear" w:color="auto" w:fill="FFFFFF"/>
+              </w:rPr>
+              <w:t>)</w:t>
+            </w:r>
+          </w:p>
+        </w:tc>
+        <w:tc>
+          <w:tcPr>
+            <w:tcW w:w="1134" w:type="dxa"/>
           </w:tcPr>
           <w:p>
             <w:pPr>
@@ -2666,19 +3559,27 @@
               <w:ind w:left="0"/>
               <w:rPr>
                 <w:rFonts w:cstheme="minorHAnsi"/>
-                <w:b/>
-                <w:bCs/>
-                <w:iCs/>
-                <w:color w:val="333333"/>
-                <w:u w:val="single"/>
-                <w:shd w:val="clear" w:color="auto" w:fill="FFFFFF"/>
-              </w:rPr>
-            </w:pPr>
-          </w:p>
-        </w:tc>
-        <w:tc>
-          <w:tcPr>
-            <w:tcW w:w="941" w:type="dxa"/>
+                <w:bCs/>
+                <w:iCs/>
+                <w:color w:val="333333"/>
+                <w:shd w:val="clear" w:color="auto" w:fill="FFFFFF"/>
+              </w:rPr>
+            </w:pPr>
+            <w:r>
+              <w:rPr>
+                <w:rFonts w:cstheme="minorHAnsi"/>
+                <w:bCs/>
+                <w:iCs/>
+                <w:color w:val="333333"/>
+                <w:shd w:val="clear" w:color="auto" w:fill="FFFFFF"/>
+              </w:rPr>
+              <w:t>To load URL</w:t>
+            </w:r>
+          </w:p>
+        </w:tc>
+        <w:tc>
+          <w:tcPr>
+            <w:tcW w:w="2075" w:type="dxa"/>
           </w:tcPr>
           <w:p>
             <w:pPr>
@@ -2686,21 +3587,63 @@
               <w:ind w:left="0"/>
               <w:rPr>
                 <w:rFonts w:cstheme="minorHAnsi"/>
-                <w:b/>
-                <w:bCs/>
-                <w:iCs/>
-                <w:color w:val="333333"/>
-                <w:u w:val="single"/>
-                <w:shd w:val="clear" w:color="auto" w:fill="FFFFFF"/>
-              </w:rPr>
-            </w:pPr>
+                <w:bCs/>
+                <w:iCs/>
+                <w:color w:val="333333"/>
+                <w:shd w:val="clear" w:color="auto" w:fill="FFFFFF"/>
+              </w:rPr>
+            </w:pPr>
+            <w:proofErr w:type="spellStart"/>
+            <w:r>
+              <w:rPr>
+                <w:rFonts w:cstheme="minorHAnsi"/>
+                <w:bCs/>
+                <w:iCs/>
+                <w:color w:val="333333"/>
+                <w:shd w:val="clear" w:color="auto" w:fill="FFFFFF"/>
+              </w:rPr>
+              <w:t>Driver.get</w:t>
+            </w:r>
+            <w:proofErr w:type="spellEnd"/>
+            <w:r>
+              <w:rPr>
+                <w:rFonts w:cstheme="minorHAnsi"/>
+                <w:bCs/>
+                <w:iCs/>
+                <w:color w:val="333333"/>
+                <w:shd w:val="clear" w:color="auto" w:fill="FFFFFF"/>
+              </w:rPr>
+              <w:t>(</w:t>
+            </w:r>
+            <w:hyperlink r:id="rId5" w:history="1">
+              <w:r>
+                <w:rPr>
+                  <w:rStyle w:val="Hyperlink"/>
+                  <w:rFonts w:cstheme="minorHAnsi"/>
+                  <w:bCs/>
+                  <w:iCs/>
+                  <w:shd w:val="clear" w:color="auto" w:fill="FFFFFF"/>
+                </w:rPr>
+                <w:t>https://selenium.obsqurazone.com/index.php</w:t>
+              </w:r>
+            </w:hyperlink>
+            <w:r>
+              <w:rPr>
+                <w:rFonts w:cstheme="minorHAnsi"/>
+                <w:bCs/>
+                <w:iCs/>
+                <w:color w:val="333333"/>
+                <w:shd w:val="clear" w:color="auto" w:fill="FFFFFF"/>
+              </w:rPr>
+              <w:t>)</w:t>
+            </w:r>
           </w:p>
         </w:tc>
       </w:tr>
       <w:tr>
         <w:tc>
           <w:tcPr>
-            <w:tcW w:w="1325" w:type="dxa"/>
+            <w:tcW w:w="851" w:type="dxa"/>
           </w:tcPr>
           <w:p>
             <w:pPr>
@@ -2728,7 +3671,7 @@
         </w:tc>
         <w:tc>
           <w:tcPr>
-            <w:tcW w:w="1569" w:type="dxa"/>
+            <w:tcW w:w="1843" w:type="dxa"/>
           </w:tcPr>
           <w:p>
             <w:pPr>
@@ -2736,19 +3679,39 @@
               <w:ind w:left="0"/>
               <w:rPr>
                 <w:rFonts w:cstheme="minorHAnsi"/>
-                <w:b/>
-                <w:bCs/>
-                <w:iCs/>
-                <w:color w:val="333333"/>
-                <w:u w:val="single"/>
-                <w:shd w:val="clear" w:color="auto" w:fill="FFFFFF"/>
-              </w:rPr>
-            </w:pPr>
-          </w:p>
-        </w:tc>
-        <w:tc>
-          <w:tcPr>
-            <w:tcW w:w="3910" w:type="dxa"/>
+                <w:bCs/>
+                <w:iCs/>
+                <w:color w:val="333333"/>
+                <w:shd w:val="clear" w:color="auto" w:fill="FFFFFF"/>
+              </w:rPr>
+            </w:pPr>
+            <w:proofErr w:type="spellStart"/>
+            <w:r>
+              <w:rPr>
+                <w:rFonts w:cstheme="minorHAnsi"/>
+                <w:bCs/>
+                <w:iCs/>
+                <w:color w:val="333333"/>
+                <w:shd w:val="clear" w:color="auto" w:fill="FFFFFF"/>
+              </w:rPr>
+              <w:t>getTitle</w:t>
+            </w:r>
+            <w:proofErr w:type="spellEnd"/>
+            <w:r>
+              <w:rPr>
+                <w:rFonts w:cstheme="minorHAnsi"/>
+                <w:bCs/>
+                <w:iCs/>
+                <w:color w:val="333333"/>
+                <w:shd w:val="clear" w:color="auto" w:fill="FFFFFF"/>
+              </w:rPr>
+              <w:t>()</w:t>
+            </w:r>
+          </w:p>
+        </w:tc>
+        <w:tc>
+          <w:tcPr>
+            <w:tcW w:w="3118" w:type="dxa"/>
           </w:tcPr>
           <w:p>
             <w:pPr>
@@ -2762,21 +3725,33 @@
                 <w:shd w:val="clear" w:color="auto" w:fill="FFFFFF"/>
               </w:rPr>
             </w:pPr>
-            <w:r>
-              <w:rPr>
-                <w:rFonts w:cstheme="minorHAnsi"/>
-                <w:bCs/>
-                <w:iCs/>
-                <w:color w:val="333333"/>
-                <w:shd w:val="clear" w:color="auto" w:fill="FFFFFF"/>
-              </w:rPr>
-              <w:t>driver.manage().window().maximize()</w:t>
-            </w:r>
-          </w:p>
-        </w:tc>
-        <w:tc>
-          <w:tcPr>
-            <w:tcW w:w="1276" w:type="dxa"/>
+            <w:proofErr w:type="spellStart"/>
+            <w:r>
+              <w:rPr>
+                <w:rFonts w:cstheme="minorHAnsi"/>
+                <w:bCs/>
+                <w:iCs/>
+                <w:color w:val="333333"/>
+                <w:shd w:val="clear" w:color="auto" w:fill="FFFFFF"/>
+              </w:rPr>
+              <w:t>driver.getTitle</w:t>
+            </w:r>
+            <w:proofErr w:type="spellEnd"/>
+            <w:r>
+              <w:rPr>
+                <w:rFonts w:cstheme="minorHAnsi"/>
+                <w:bCs/>
+                <w:iCs/>
+                <w:color w:val="333333"/>
+                <w:shd w:val="clear" w:color="auto" w:fill="FFFFFF"/>
+              </w:rPr>
+              <w:t>()</w:t>
+            </w:r>
+          </w:p>
+        </w:tc>
+        <w:tc>
+          <w:tcPr>
+            <w:tcW w:w="1134" w:type="dxa"/>
           </w:tcPr>
           <w:p>
             <w:pPr>
@@ -2784,7 +3759,6 @@
               <w:ind w:left="0"/>
               <w:rPr>
                 <w:rFonts w:cstheme="minorHAnsi"/>
-                <w:b/>
                 <w:bCs/>
                 <w:iCs/>
                 <w:color w:val="333333"/>
@@ -2792,11 +3766,52 @@
                 <w:shd w:val="clear" w:color="auto" w:fill="FFFFFF"/>
               </w:rPr>
             </w:pPr>
-          </w:p>
-        </w:tc>
-        <w:tc>
-          <w:tcPr>
-            <w:tcW w:w="941" w:type="dxa"/>
+            <w:r>
+              <w:rPr>
+                <w:rFonts w:cstheme="minorHAnsi"/>
+                <w:bCs/>
+                <w:iCs/>
+                <w:color w:val="333333"/>
+                <w:shd w:val="clear" w:color="auto" w:fill="FFFFFF"/>
+              </w:rPr>
+              <w:t xml:space="preserve">To Get the </w:t>
+            </w:r>
+            <w:r>
+              <w:rPr>
+                <w:rFonts w:cstheme="minorHAnsi"/>
+                <w:bCs/>
+                <w:iCs/>
+                <w:color w:val="333333"/>
+                <w:shd w:val="clear" w:color="auto" w:fill="FFFFFF"/>
+              </w:rPr>
+              <w:t>title</w:t>
+            </w:r>
+            <w:r>
+              <w:rPr>
+                <w:rFonts w:cstheme="minorHAnsi"/>
+                <w:bCs/>
+                <w:iCs/>
+                <w:color w:val="333333"/>
+                <w:u w:val="single"/>
+                <w:shd w:val="clear" w:color="auto" w:fill="FFFFFF"/>
+              </w:rPr>
+              <w:t xml:space="preserve"> </w:t>
+            </w:r>
+            <w:r>
+              <w:rPr>
+                <w:rFonts w:cstheme="minorHAnsi"/>
+                <w:bCs/>
+                <w:iCs/>
+                <w:color w:val="333333"/>
+                <w:shd w:val="clear" w:color="auto" w:fill="FFFFFF"/>
+              </w:rPr>
+              <w:t>of the website</w:t>
+            </w:r>
+          </w:p>
+        </w:tc>
+        <w:tc>
+          <w:tcPr>
+            <w:tcW w:w="2075" w:type="dxa"/>
           </w:tcPr>
           <w:p>
             <w:pPr>
@@ -2812,13 +3827,67 @@
                 <w:shd w:val="clear" w:color="auto" w:fill="FFFFFF"/>
               </w:rPr>
             </w:pPr>
+            <w:r>
+              <w:rPr>
+                <w:rFonts w:cstheme="minorHAnsi"/>
+                <w:bCs/>
+                <w:iCs/>
+                <w:color w:val="333333"/>
+                <w:shd w:val="clear" w:color="auto" w:fill="FFFFFF"/>
+              </w:rPr>
+              <w:t xml:space="preserve">String </w:t>
+            </w:r>
+            <w:proofErr w:type="spellStart"/>
+            <w:r>
+              <w:rPr>
+                <w:rFonts w:cstheme="minorHAnsi"/>
+                <w:bCs/>
+                <w:iCs/>
+                <w:color w:val="333333"/>
+                <w:shd w:val="clear" w:color="auto" w:fill="FFFFFF"/>
+              </w:rPr>
+              <w:t>actualTitle</w:t>
+            </w:r>
+            <w:proofErr w:type="spellEnd"/>
+            <w:r>
+              <w:rPr>
+                <w:rFonts w:cstheme="minorHAnsi"/>
+                <w:bCs/>
+                <w:iCs/>
+                <w:color w:val="333333"/>
+                <w:shd w:val="clear" w:color="auto" w:fill="FFFFFF"/>
+              </w:rPr>
+              <w:t>=</w:t>
+            </w:r>
+            <w:proofErr w:type="spellStart"/>
+            <w:r>
+              <w:rPr>
+                <w:rFonts w:cstheme="minorHAnsi"/>
+                <w:bCs/>
+                <w:iCs/>
+                <w:color w:val="333333"/>
+                <w:shd w:val="clear" w:color="auto" w:fill="FFFFFF"/>
+              </w:rPr>
+              <w:t>driver.getTitle</w:t>
+            </w:r>
+            <w:proofErr w:type="spellEnd"/>
+            <w:r>
+              <w:rPr>
+                <w:rFonts w:cstheme="minorHAnsi"/>
+                <w:bCs/>
+                <w:iCs/>
+                <w:color w:val="333333"/>
+                <w:shd w:val="clear" w:color="auto" w:fill="FFFFFF"/>
+              </w:rPr>
+              <w:t>()</w:t>
+            </w:r>
           </w:p>
         </w:tc>
       </w:tr>
       <w:tr>
         <w:tc>
           <w:tcPr>
-            <w:tcW w:w="1325" w:type="dxa"/>
+            <w:tcW w:w="851" w:type="dxa"/>
           </w:tcPr>
           <w:p>
             <w:pPr>
@@ -2846,7 +3915,7 @@
         </w:tc>
         <w:tc>
           <w:tcPr>
-            <w:tcW w:w="1569" w:type="dxa"/>
+            <w:tcW w:w="1843" w:type="dxa"/>
           </w:tcPr>
           <w:p>
             <w:pPr>
@@ -2854,31 +3923,39 @@
               <w:ind w:left="0"/>
               <w:rPr>
                 <w:rFonts w:cstheme="minorHAnsi"/>
-                <w:b/>
-                <w:bCs/>
-                <w:iCs/>
-                <w:color w:val="333333"/>
-                <w:u w:val="single"/>
-                <w:shd w:val="clear" w:color="auto" w:fill="FFFFFF"/>
-              </w:rPr>
-            </w:pPr>
-            <w:r>
-              <w:rPr>
-                <w:rFonts w:cstheme="minorHAnsi"/>
-                <w:b/>
-                <w:bCs/>
-                <w:iCs/>
-                <w:color w:val="333333"/>
-                <w:u w:val="single"/>
-                <w:shd w:val="clear" w:color="auto" w:fill="FFFFFF"/>
-              </w:rPr>
-              <w:t>getTitle()</w:t>
-            </w:r>
-          </w:p>
-        </w:tc>
-        <w:tc>
-          <w:tcPr>
-            <w:tcW w:w="3910" w:type="dxa"/>
+                <w:bCs/>
+                <w:iCs/>
+                <w:color w:val="333333"/>
+                <w:shd w:val="clear" w:color="auto" w:fill="FFFFFF"/>
+              </w:rPr>
+            </w:pPr>
+            <w:proofErr w:type="spellStart"/>
+            <w:r>
+              <w:rPr>
+                <w:rFonts w:cstheme="minorHAnsi"/>
+                <w:bCs/>
+                <w:iCs/>
+                <w:color w:val="333333"/>
+                <w:shd w:val="clear" w:color="auto" w:fill="FFFFFF"/>
+              </w:rPr>
+              <w:t>getCurrentUrl</w:t>
+            </w:r>
+            <w:proofErr w:type="spellEnd"/>
+            <w:r>
+              <w:rPr>
+                <w:rFonts w:cstheme="minorHAnsi"/>
+                <w:bCs/>
+                <w:iCs/>
+                <w:color w:val="333333"/>
+                <w:shd w:val="clear" w:color="auto" w:fill="FFFFFF"/>
+              </w:rPr>
+              <w:t>()</w:t>
+            </w:r>
+          </w:p>
+        </w:tc>
+        <w:tc>
+          <w:tcPr>
+            <w:tcW w:w="3118" w:type="dxa"/>
           </w:tcPr>
           <w:p>
             <w:pPr>
@@ -2892,28 +3969,18 @@
                 <w:shd w:val="clear" w:color="auto" w:fill="FFFFFF"/>
               </w:rPr>
             </w:pPr>
-            <w:r>
-              <w:rPr>
-                <w:rFonts w:cstheme="minorHAnsi"/>
-                <w:bCs/>
-                <w:iCs/>
-                <w:color w:val="333333"/>
-                <w:shd w:val="clear" w:color="auto" w:fill="FFFFFF"/>
-              </w:rPr>
-              <w:t>String actualTitle=</w:t>
-            </w:r>
-            <w:bookmarkStart w:id="0" w:name="_GoBack"/>
-            <w:r>
-              <w:rPr>
-                <w:rFonts w:cstheme="minorHAnsi"/>
-                <w:bCs/>
-                <w:iCs/>
-                <w:color w:val="333333"/>
-                <w:shd w:val="clear" w:color="auto" w:fill="FFFFFF"/>
-              </w:rPr>
-              <w:t>driver.getTitle</w:t>
-            </w:r>
-            <w:bookmarkEnd w:id="0"/>
+            <w:proofErr w:type="spellStart"/>
+            <w:r>
+              <w:rPr>
+                <w:rFonts w:cstheme="minorHAnsi"/>
+                <w:bCs/>
+                <w:iCs/>
+                <w:color w:val="333333"/>
+                <w:shd w:val="clear" w:color="auto" w:fill="FFFFFF"/>
+              </w:rPr>
+              <w:t>driver.getCurrentUrl</w:t>
+            </w:r>
+            <w:proofErr w:type="spellEnd"/>
             <w:r>
               <w:rPr>
                 <w:rFonts w:cstheme="minorHAnsi"/>
@@ -2928,7 +3995,7 @@
         </w:tc>
         <w:tc>
           <w:tcPr>
-            <w:tcW w:w="1276" w:type="dxa"/>
+            <w:tcW w:w="1134" w:type="dxa"/>
           </w:tcPr>
           <w:p>
             <w:pPr>
@@ -2936,31 +4003,27 @@
               <w:ind w:left="0"/>
               <w:rPr>
                 <w:rFonts w:cstheme="minorHAnsi"/>
-                <w:b/>
-                <w:bCs/>
-                <w:iCs/>
-                <w:color w:val="333333"/>
-                <w:u w:val="single"/>
-                <w:shd w:val="clear" w:color="auto" w:fill="FFFFFF"/>
-              </w:rPr>
-            </w:pPr>
-            <w:r>
-              <w:rPr>
-                <w:rFonts w:cstheme="minorHAnsi"/>
-                <w:b/>
-                <w:bCs/>
-                <w:iCs/>
-                <w:color w:val="333333"/>
-                <w:u w:val="single"/>
-                <w:shd w:val="clear" w:color="auto" w:fill="FFFFFF"/>
-              </w:rPr>
-              <w:t>Getting title</w:t>
-            </w:r>
-          </w:p>
-        </w:tc>
-        <w:tc>
-          <w:tcPr>
-            <w:tcW w:w="941" w:type="dxa"/>
+                <w:bCs/>
+                <w:iCs/>
+                <w:color w:val="333333"/>
+                <w:shd w:val="clear" w:color="auto" w:fill="FFFFFF"/>
+              </w:rPr>
+            </w:pPr>
+            <w:r>
+              <w:rPr>
+                <w:rFonts w:cstheme="minorHAnsi"/>
+                <w:bCs/>
+                <w:iCs/>
+                <w:color w:val="333333"/>
+                <w:shd w:val="clear" w:color="auto" w:fill="FFFFFF"/>
+              </w:rPr>
+              <w:t>To get the URL of the website</w:t>
+            </w:r>
+          </w:p>
+        </w:tc>
+        <w:tc>
+          <w:tcPr>
+            <w:tcW w:w="2075" w:type="dxa"/>
           </w:tcPr>
           <w:p>
             <w:pPr>
@@ -2976,13 +4039,67 @@
                 <w:shd w:val="clear" w:color="auto" w:fill="FFFFFF"/>
               </w:rPr>
             </w:pPr>
+            <w:r>
+              <w:rPr>
+                <w:rFonts w:cstheme="minorHAnsi"/>
+                <w:bCs/>
+                <w:iCs/>
+                <w:color w:val="333333"/>
+                <w:shd w:val="clear" w:color="auto" w:fill="FFFFFF"/>
+              </w:rPr>
+              <w:t xml:space="preserve">String </w:t>
+            </w:r>
+            <w:proofErr w:type="spellStart"/>
+            <w:r>
+              <w:rPr>
+                <w:rFonts w:cstheme="minorHAnsi"/>
+                <w:bCs/>
+                <w:iCs/>
+                <w:color w:val="333333"/>
+                <w:shd w:val="clear" w:color="auto" w:fill="FFFFFF"/>
+              </w:rPr>
+              <w:t>actualCurrentUrl</w:t>
+            </w:r>
+            <w:proofErr w:type="spellEnd"/>
+            <w:r>
+              <w:rPr>
+                <w:rFonts w:cstheme="minorHAnsi"/>
+                <w:bCs/>
+                <w:iCs/>
+                <w:color w:val="333333"/>
+                <w:shd w:val="clear" w:color="auto" w:fill="FFFFFF"/>
+              </w:rPr>
+              <w:t>=</w:t>
+            </w:r>
+            <w:proofErr w:type="spellStart"/>
+            <w:r>
+              <w:rPr>
+                <w:rFonts w:cstheme="minorHAnsi"/>
+                <w:bCs/>
+                <w:iCs/>
+                <w:color w:val="333333"/>
+                <w:shd w:val="clear" w:color="auto" w:fill="FFFFFF"/>
+              </w:rPr>
+              <w:t>driver.getCurrentUrl</w:t>
+            </w:r>
+            <w:proofErr w:type="spellEnd"/>
+            <w:r>
+              <w:rPr>
+                <w:rFonts w:cstheme="minorHAnsi"/>
+                <w:bCs/>
+                <w:iCs/>
+                <w:color w:val="333333"/>
+                <w:shd w:val="clear" w:color="auto" w:fill="FFFFFF"/>
+              </w:rPr>
+              <w:t>()</w:t>
+            </w:r>
           </w:p>
         </w:tc>
       </w:tr>
       <w:tr>
         <w:tc>
           <w:tcPr>
-            <w:tcW w:w="1325" w:type="dxa"/>
+            <w:tcW w:w="851" w:type="dxa"/>
           </w:tcPr>
           <w:p>
             <w:pPr>
@@ -3010,7 +4127,7 @@
         </w:tc>
         <w:tc>
           <w:tcPr>
-            <w:tcW w:w="1569" w:type="dxa"/>
+            <w:tcW w:w="1843" w:type="dxa"/>
           </w:tcPr>
           <w:p>
             <w:pPr>
@@ -3018,19 +4135,39 @@
               <w:ind w:left="0"/>
               <w:rPr>
                 <w:rFonts w:cstheme="minorHAnsi"/>
-                <w:b/>
-                <w:bCs/>
-                <w:iCs/>
-                <w:color w:val="333333"/>
-                <w:u w:val="single"/>
-                <w:shd w:val="clear" w:color="auto" w:fill="FFFFFF"/>
-              </w:rPr>
-            </w:pPr>
-          </w:p>
-        </w:tc>
-        <w:tc>
-          <w:tcPr>
-            <w:tcW w:w="3910" w:type="dxa"/>
+                <w:bCs/>
+                <w:iCs/>
+                <w:color w:val="333333"/>
+                <w:shd w:val="clear" w:color="auto" w:fill="FFFFFF"/>
+              </w:rPr>
+            </w:pPr>
+            <w:proofErr w:type="spellStart"/>
+            <w:r>
+              <w:rPr>
+                <w:rFonts w:cstheme="minorHAnsi"/>
+                <w:bCs/>
+                <w:iCs/>
+                <w:color w:val="333333"/>
+                <w:shd w:val="clear" w:color="auto" w:fill="FFFFFF"/>
+              </w:rPr>
+              <w:t>getPageSource</w:t>
+            </w:r>
+            <w:proofErr w:type="spellEnd"/>
+            <w:r>
+              <w:rPr>
+                <w:rFonts w:cstheme="minorHAnsi"/>
+                <w:bCs/>
+                <w:iCs/>
+                <w:color w:val="333333"/>
+                <w:shd w:val="clear" w:color="auto" w:fill="FFFFFF"/>
+              </w:rPr>
+              <w:t>()</w:t>
+            </w:r>
+          </w:p>
+        </w:tc>
+        <w:tc>
+          <w:tcPr>
+            <w:tcW w:w="3118" w:type="dxa"/>
           </w:tcPr>
           <w:p>
             <w:pPr>
@@ -3044,21 +4181,33 @@
                 <w:shd w:val="clear" w:color="auto" w:fill="FFFFFF"/>
               </w:rPr>
             </w:pPr>
-            <w:r>
-              <w:rPr>
-                <w:rFonts w:cstheme="minorHAnsi"/>
-                <w:bCs/>
-                <w:iCs/>
-                <w:color w:val="333333"/>
-                <w:shd w:val="clear" w:color="auto" w:fill="FFFFFF"/>
-              </w:rPr>
-              <w:t>String actualCurrentUrl=driver.getCurrentUrl()</w:t>
-            </w:r>
-          </w:p>
-        </w:tc>
-        <w:tc>
-          <w:tcPr>
-            <w:tcW w:w="1276" w:type="dxa"/>
+            <w:proofErr w:type="spellStart"/>
+            <w:r>
+              <w:rPr>
+                <w:rFonts w:cstheme="minorHAnsi"/>
+                <w:bCs/>
+                <w:iCs/>
+                <w:color w:val="333333"/>
+                <w:shd w:val="clear" w:color="auto" w:fill="FFFFFF"/>
+              </w:rPr>
+              <w:t>driver.getPageSource</w:t>
+            </w:r>
+            <w:proofErr w:type="spellEnd"/>
+            <w:r>
+              <w:rPr>
+                <w:rFonts w:cstheme="minorHAnsi"/>
+                <w:bCs/>
+                <w:iCs/>
+                <w:color w:val="333333"/>
+                <w:shd w:val="clear" w:color="auto" w:fill="FFFFFF"/>
+              </w:rPr>
+              <w:t>()</w:t>
+            </w:r>
+          </w:p>
+        </w:tc>
+        <w:tc>
+          <w:tcPr>
+            <w:tcW w:w="1134" w:type="dxa"/>
           </w:tcPr>
           <w:p>
             <w:pPr>
@@ -3066,19 +4215,27 @@
               <w:ind w:left="0"/>
               <w:rPr>
                 <w:rFonts w:cstheme="minorHAnsi"/>
-                <w:b/>
-                <w:bCs/>
-                <w:iCs/>
-                <w:color w:val="333333"/>
-                <w:u w:val="single"/>
-                <w:shd w:val="clear" w:color="auto" w:fill="FFFFFF"/>
-              </w:rPr>
-            </w:pPr>
-          </w:p>
-        </w:tc>
-        <w:tc>
-          <w:tcPr>
-            <w:tcW w:w="941" w:type="dxa"/>
+                <w:bCs/>
+                <w:iCs/>
+                <w:color w:val="333333"/>
+                <w:shd w:val="clear" w:color="auto" w:fill="FFFFFF"/>
+              </w:rPr>
+            </w:pPr>
+            <w:r>
+              <w:rPr>
+                <w:rFonts w:cstheme="minorHAnsi"/>
+                <w:bCs/>
+                <w:iCs/>
+                <w:color w:val="333333"/>
+                <w:shd w:val="clear" w:color="auto" w:fill="FFFFFF"/>
+              </w:rPr>
+              <w:t>To get the source code of the current page</w:t>
+            </w:r>
+          </w:p>
+        </w:tc>
+        <w:tc>
+          <w:tcPr>
+            <w:tcW w:w="2075" w:type="dxa"/>
           </w:tcPr>
           <w:p>
             <w:pPr>
@@ -3094,13 +4251,67 @@
                 <w:shd w:val="clear" w:color="auto" w:fill="FFFFFF"/>
               </w:rPr>
             </w:pPr>
+            <w:r>
+              <w:rPr>
+                <w:rFonts w:cstheme="minorHAnsi"/>
+                <w:bCs/>
+                <w:iCs/>
+                <w:color w:val="333333"/>
+                <w:shd w:val="clear" w:color="auto" w:fill="FFFFFF"/>
+              </w:rPr>
+              <w:t xml:space="preserve">String </w:t>
+            </w:r>
+            <w:proofErr w:type="spellStart"/>
+            <w:r>
+              <w:rPr>
+                <w:rFonts w:cstheme="minorHAnsi"/>
+                <w:bCs/>
+                <w:iCs/>
+                <w:color w:val="333333"/>
+                <w:shd w:val="clear" w:color="auto" w:fill="FFFFFF"/>
+              </w:rPr>
+              <w:t>actualPageSource</w:t>
+            </w:r>
+            <w:proofErr w:type="spellEnd"/>
+            <w:r>
+              <w:rPr>
+                <w:rFonts w:cstheme="minorHAnsi"/>
+                <w:bCs/>
+                <w:iCs/>
+                <w:color w:val="333333"/>
+                <w:shd w:val="clear" w:color="auto" w:fill="FFFFFF"/>
+              </w:rPr>
+              <w:t>=</w:t>
+            </w:r>
+            <w:proofErr w:type="spellStart"/>
+            <w:r>
+              <w:rPr>
+                <w:rFonts w:cstheme="minorHAnsi"/>
+                <w:bCs/>
+                <w:iCs/>
+                <w:color w:val="333333"/>
+                <w:shd w:val="clear" w:color="auto" w:fill="FFFFFF"/>
+              </w:rPr>
+              <w:t>driver.getPageSource</w:t>
+            </w:r>
+            <w:proofErr w:type="spellEnd"/>
+            <w:r>
+              <w:rPr>
+                <w:rFonts w:cstheme="minorHAnsi"/>
+                <w:bCs/>
+                <w:iCs/>
+                <w:color w:val="333333"/>
+                <w:shd w:val="clear" w:color="auto" w:fill="FFFFFF"/>
+              </w:rPr>
+              <w:t>()</w:t>
+            </w:r>
           </w:p>
         </w:tc>
       </w:tr>
       <w:tr>
         <w:tc>
           <w:tcPr>
-            <w:tcW w:w="1325" w:type="dxa"/>
+            <w:tcW w:w="851" w:type="dxa"/>
           </w:tcPr>
           <w:p>
             <w:pPr>
@@ -3128,7 +4339,7 @@
         </w:tc>
         <w:tc>
           <w:tcPr>
-            <w:tcW w:w="1569" w:type="dxa"/>
+            <w:tcW w:w="1843" w:type="dxa"/>
           </w:tcPr>
           <w:p>
             <w:pPr>
@@ -3144,11 +4355,33 @@
                 <w:shd w:val="clear" w:color="auto" w:fill="FFFFFF"/>
               </w:rPr>
             </w:pPr>
-          </w:p>
-        </w:tc>
-        <w:tc>
-          <w:tcPr>
-            <w:tcW w:w="3910" w:type="dxa"/>
+            <w:proofErr w:type="spellStart"/>
+            <w:r>
+              <w:rPr>
+                <w:rFonts w:cstheme="minorHAnsi"/>
+                <w:bCs/>
+                <w:iCs/>
+                <w:color w:val="333333"/>
+                <w:shd w:val="clear" w:color="auto" w:fill="FFFFFF"/>
+              </w:rPr>
+              <w:t>Driver.close</w:t>
+            </w:r>
+            <w:proofErr w:type="spellEnd"/>
+            <w:r>
+              <w:rPr>
+                <w:rFonts w:cstheme="minorHAnsi"/>
+                <w:bCs/>
+                <w:iCs/>
+                <w:color w:val="333333"/>
+                <w:shd w:val="clear" w:color="auto" w:fill="FFFFFF"/>
+              </w:rPr>
+              <w:t>()</w:t>
+            </w:r>
+          </w:p>
+        </w:tc>
+        <w:tc>
+          <w:tcPr>
+            <w:tcW w:w="3118" w:type="dxa"/>
           </w:tcPr>
           <w:p>
             <w:pPr>
@@ -3162,21 +4395,33 @@
                 <w:shd w:val="clear" w:color="auto" w:fill="FFFFFF"/>
               </w:rPr>
             </w:pPr>
-            <w:r>
-              <w:rPr>
-                <w:rFonts w:cstheme="minorHAnsi"/>
-                <w:bCs/>
-                <w:iCs/>
-                <w:color w:val="333333"/>
-                <w:shd w:val="clear" w:color="auto" w:fill="FFFFFF"/>
-              </w:rPr>
-              <w:t>String actualPageSource=driver.getPageSource</w:t>
-            </w:r>
-          </w:p>
-        </w:tc>
-        <w:tc>
-          <w:tcPr>
-            <w:tcW w:w="1276" w:type="dxa"/>
+            <w:proofErr w:type="spellStart"/>
+            <w:r>
+              <w:rPr>
+                <w:rFonts w:cstheme="minorHAnsi"/>
+                <w:bCs/>
+                <w:iCs/>
+                <w:color w:val="333333"/>
+                <w:shd w:val="clear" w:color="auto" w:fill="FFFFFF"/>
+              </w:rPr>
+              <w:t>Driver.close</w:t>
+            </w:r>
+            <w:proofErr w:type="spellEnd"/>
+            <w:r>
+              <w:rPr>
+                <w:rFonts w:cstheme="minorHAnsi"/>
+                <w:bCs/>
+                <w:iCs/>
+                <w:color w:val="333333"/>
+                <w:shd w:val="clear" w:color="auto" w:fill="FFFFFF"/>
+              </w:rPr>
+              <w:t>()</w:t>
+            </w:r>
+          </w:p>
+        </w:tc>
+        <w:tc>
+          <w:tcPr>
+            <w:tcW w:w="1134" w:type="dxa"/>
           </w:tcPr>
           <w:p>
             <w:pPr>
@@ -3184,19 +4429,27 @@
               <w:ind w:left="0"/>
               <w:rPr>
                 <w:rFonts w:cstheme="minorHAnsi"/>
-                <w:b/>
-                <w:bCs/>
-                <w:iCs/>
-                <w:color w:val="333333"/>
-                <w:u w:val="single"/>
-                <w:shd w:val="clear" w:color="auto" w:fill="FFFFFF"/>
-              </w:rPr>
-            </w:pPr>
-          </w:p>
-        </w:tc>
-        <w:tc>
-          <w:tcPr>
-            <w:tcW w:w="941" w:type="dxa"/>
+                <w:bCs/>
+                <w:iCs/>
+                <w:color w:val="333333"/>
+                <w:shd w:val="clear" w:color="auto" w:fill="FFFFFF"/>
+              </w:rPr>
+            </w:pPr>
+            <w:r>
+              <w:rPr>
+                <w:rFonts w:cstheme="minorHAnsi"/>
+                <w:bCs/>
+                <w:iCs/>
+                <w:color w:val="333333"/>
+                <w:shd w:val="clear" w:color="auto" w:fill="FFFFFF"/>
+              </w:rPr>
+              <w:t>To close the browser</w:t>
+            </w:r>
+          </w:p>
+        </w:tc>
+        <w:tc>
+          <w:tcPr>
+            <w:tcW w:w="2075" w:type="dxa"/>
           </w:tcPr>
           <w:p>
             <w:pPr>
@@ -3212,13 +4465,35 @@
                 <w:shd w:val="clear" w:color="auto" w:fill="FFFFFF"/>
               </w:rPr>
             </w:pPr>
+            <w:proofErr w:type="spellStart"/>
+            <w:r>
+              <w:rPr>
+                <w:rFonts w:cstheme="minorHAnsi"/>
+                <w:bCs/>
+                <w:iCs/>
+                <w:color w:val="333333"/>
+                <w:shd w:val="clear" w:color="auto" w:fill="FFFFFF"/>
+              </w:rPr>
+              <w:t>Driver.close</w:t>
+            </w:r>
+            <w:proofErr w:type="spellEnd"/>
+            <w:r>
+              <w:rPr>
+                <w:rFonts w:cstheme="minorHAnsi"/>
+                <w:bCs/>
+                <w:iCs/>
+                <w:color w:val="333333"/>
+                <w:shd w:val="clear" w:color="auto" w:fill="FFFFFF"/>
+              </w:rPr>
+              <w:t>()</w:t>
+            </w:r>
           </w:p>
         </w:tc>
       </w:tr>
       <w:tr>
         <w:tc>
           <w:tcPr>
-            <w:tcW w:w="1325" w:type="dxa"/>
+            <w:tcW w:w="851" w:type="dxa"/>
           </w:tcPr>
           <w:p>
             <w:pPr>
@@ -3246,7 +4521,7 @@
         </w:tc>
         <w:tc>
           <w:tcPr>
-            <w:tcW w:w="1569" w:type="dxa"/>
+            <w:tcW w:w="1843" w:type="dxa"/>
           </w:tcPr>
           <w:p>
             <w:pPr>
@@ -3254,19 +4529,39 @@
               <w:ind w:left="0"/>
               <w:rPr>
                 <w:rFonts w:cstheme="minorHAnsi"/>
-                <w:b/>
-                <w:bCs/>
-                <w:iCs/>
-                <w:color w:val="333333"/>
-                <w:u w:val="single"/>
-                <w:shd w:val="clear" w:color="auto" w:fill="FFFFFF"/>
-              </w:rPr>
-            </w:pPr>
-          </w:p>
-        </w:tc>
-        <w:tc>
-          <w:tcPr>
-            <w:tcW w:w="3910" w:type="dxa"/>
+                <w:bCs/>
+                <w:iCs/>
+                <w:color w:val="333333"/>
+                <w:shd w:val="clear" w:color="auto" w:fill="FFFFFF"/>
+              </w:rPr>
+            </w:pPr>
+            <w:proofErr w:type="spellStart"/>
+            <w:r>
+              <w:rPr>
+                <w:rFonts w:cstheme="minorHAnsi"/>
+                <w:bCs/>
+                <w:iCs/>
+                <w:color w:val="333333"/>
+                <w:shd w:val="clear" w:color="auto" w:fill="FFFFFF"/>
+              </w:rPr>
+              <w:t>findElement</w:t>
+            </w:r>
+            <w:proofErr w:type="spellEnd"/>
+            <w:r>
+              <w:rPr>
+                <w:rFonts w:cstheme="minorHAnsi"/>
+                <w:bCs/>
+                <w:iCs/>
+                <w:color w:val="333333"/>
+                <w:shd w:val="clear" w:color="auto" w:fill="FFFFFF"/>
+              </w:rPr>
+              <w:t>()</w:t>
+            </w:r>
+          </w:p>
+        </w:tc>
+        <w:tc>
+          <w:tcPr>
+            <w:tcW w:w="3118" w:type="dxa"/>
           </w:tcPr>
           <w:p>
             <w:pPr>
@@ -3280,21 +4575,65 @@
                 <w:shd w:val="clear" w:color="auto" w:fill="FFFFFF"/>
               </w:rPr>
             </w:pPr>
-            <w:r>
-              <w:rPr>
-                <w:rFonts w:cstheme="minorHAnsi"/>
-                <w:bCs/>
-                <w:iCs/>
-                <w:color w:val="333333"/>
-                <w:shd w:val="clear" w:color="auto" w:fill="FFFFFF"/>
-              </w:rPr>
-              <w:t>Driver.close</w:t>
-            </w:r>
-          </w:p>
-        </w:tc>
-        <w:tc>
-          <w:tcPr>
-            <w:tcW w:w="1276" w:type="dxa"/>
+            <w:proofErr w:type="spellStart"/>
+            <w:r>
+              <w:rPr>
+                <w:rFonts w:cstheme="minorHAnsi"/>
+                <w:bCs/>
+                <w:iCs/>
+                <w:color w:val="333333"/>
+                <w:shd w:val="clear" w:color="auto" w:fill="FFFFFF"/>
+              </w:rPr>
+              <w:t>driver.findElem</w:t>
+            </w:r>
+            <w:r>
+              <w:rPr>
+                <w:rFonts w:cstheme="minorHAnsi"/>
+                <w:bCs/>
+                <w:iCs/>
+                <w:color w:val="333333"/>
+                <w:shd w:val="clear" w:color="auto" w:fill="FFFFFF"/>
+              </w:rPr>
+              <w:t>ent</w:t>
+            </w:r>
+            <w:proofErr w:type="spellEnd"/>
+            <w:r>
+              <w:rPr>
+                <w:rFonts w:cstheme="minorHAnsi"/>
+                <w:bCs/>
+                <w:iCs/>
+                <w:color w:val="333333"/>
+                <w:shd w:val="clear" w:color="auto" w:fill="FFFFFF"/>
+              </w:rPr>
+              <w:t>(</w:t>
+            </w:r>
+            <w:proofErr w:type="spellStart"/>
+            <w:r>
+              <w:rPr>
+                <w:rFonts w:cstheme="minorHAnsi"/>
+                <w:bCs/>
+                <w:iCs/>
+                <w:color w:val="333333"/>
+                <w:shd w:val="clear" w:color="auto" w:fill="FFFFFF"/>
+              </w:rPr>
+              <w:t>By.partialLinkText</w:t>
+            </w:r>
+            <w:proofErr w:type="spellEnd"/>
+            <w:r>
+              <w:rPr>
+                <w:rFonts w:cstheme="minorHAnsi"/>
+                <w:bCs/>
+                <w:iCs/>
+                <w:color w:val="333333"/>
+                <w:shd w:val="clear" w:color="auto" w:fill="FFFFFF"/>
+              </w:rPr>
+              <w:t>("Text”)</w:t>
+            </w:r>
+          </w:p>
+        </w:tc>
+        <w:tc>
+          <w:tcPr>
+            <w:tcW w:w="1134" w:type="dxa"/>
           </w:tcPr>
           <w:p>
             <w:pPr>
@@ -3302,19 +4641,33 @@
               <w:ind w:left="0"/>
               <w:rPr>
                 <w:rFonts w:cstheme="minorHAnsi"/>
-                <w:b/>
-                <w:bCs/>
-                <w:iCs/>
-                <w:color w:val="333333"/>
-                <w:u w:val="single"/>
-                <w:shd w:val="clear" w:color="auto" w:fill="FFFFFF"/>
-              </w:rPr>
-            </w:pPr>
-          </w:p>
-        </w:tc>
-        <w:tc>
-          <w:tcPr>
-            <w:tcW w:w="941" w:type="dxa"/>
+                <w:bCs/>
+                <w:iCs/>
+                <w:color w:val="333333"/>
+                <w:shd w:val="clear" w:color="auto" w:fill="FFFFFF"/>
+              </w:rPr>
+            </w:pPr>
+            <w:proofErr w:type="gramStart"/>
+            <w:r>
+              <w:rPr>
+                <w:rFonts w:cstheme="minorHAnsi"/>
+                <w:color w:val="040C28"/>
+              </w:rPr>
+              <w:t>uniquely</w:t>
+            </w:r>
+            <w:proofErr w:type="gramEnd"/>
+            <w:r>
+              <w:rPr>
+                <w:rFonts w:cstheme="minorHAnsi"/>
+                <w:color w:val="040C28"/>
+              </w:rPr>
+              <w:t xml:space="preserve"> identify a web element within the web page.</w:t>
+            </w:r>
+          </w:p>
+        </w:tc>
+        <w:tc>
+          <w:tcPr>
+            <w:tcW w:w="2075" w:type="dxa"/>
           </w:tcPr>
           <w:p>
             <w:pPr>
@@ -3322,6 +4675,186 @@
               <w:ind w:left="0"/>
               <w:rPr>
                 <w:rFonts w:cstheme="minorHAnsi"/>
+                <w:bCs/>
+                <w:iCs/>
+                <w:color w:val="333333"/>
+                <w:shd w:val="clear" w:color="auto" w:fill="FFFFFF"/>
+              </w:rPr>
+            </w:pPr>
+            <w:proofErr w:type="spellStart"/>
+            <w:r>
+              <w:rPr>
+                <w:rFonts w:cstheme="minorHAnsi"/>
+                <w:bCs/>
+                <w:iCs/>
+                <w:color w:val="333333"/>
+                <w:shd w:val="clear" w:color="auto" w:fill="FFFFFF"/>
+              </w:rPr>
+              <w:t>WebElement</w:t>
+            </w:r>
+            <w:proofErr w:type="spellEnd"/>
+            <w:r>
+              <w:rPr>
+                <w:rFonts w:cstheme="minorHAnsi"/>
+                <w:bCs/>
+                <w:iCs/>
+                <w:color w:val="333333"/>
+                <w:shd w:val="clear" w:color="auto" w:fill="FFFFFF"/>
+              </w:rPr>
+              <w:t xml:space="preserve"> yourDestination=driver.findElement(By.partialLinkText("Register"));</w:t>
+            </w:r>
+          </w:p>
+        </w:tc>
+      </w:tr>
+      <w:tr>
+        <w:tc>
+          <w:tcPr>
+            <w:tcW w:w="851" w:type="dxa"/>
+          </w:tcPr>
+          <w:p>
+            <w:pPr>
+              <w:pStyle w:val="ListParagraph"/>
+              <w:ind w:left="0"/>
+              <w:rPr>
+                <w:rFonts w:cstheme="minorHAnsi"/>
+                <w:bCs/>
+                <w:iCs/>
+                <w:color w:val="333333"/>
+                <w:shd w:val="clear" w:color="auto" w:fill="FFFFFF"/>
+              </w:rPr>
+            </w:pPr>
+            <w:r>
+              <w:rPr>
+                <w:rFonts w:cstheme="minorHAnsi"/>
+                <w:bCs/>
+                <w:iCs/>
+                <w:color w:val="333333"/>
+                <w:shd w:val="clear" w:color="auto" w:fill="FFFFFF"/>
+              </w:rPr>
+              <w:t>9</w:t>
+            </w:r>
+          </w:p>
+        </w:tc>
+        <w:tc>
+          <w:tcPr>
+            <w:tcW w:w="1843" w:type="dxa"/>
+          </w:tcPr>
+          <w:p>
+            <w:pPr>
+              <w:pStyle w:val="ListParagraph"/>
+              <w:ind w:left="0"/>
+              <w:rPr>
+                <w:rFonts w:cstheme="minorHAnsi"/>
+                <w:bCs/>
+                <w:iCs/>
+                <w:color w:val="333333"/>
+                <w:shd w:val="clear" w:color="auto" w:fill="FFFFFF"/>
+              </w:rPr>
+            </w:pPr>
+            <w:proofErr w:type="spellStart"/>
+            <w:r>
+              <w:rPr>
+                <w:rFonts w:cstheme="minorHAnsi"/>
+                <w:bCs/>
+                <w:iCs/>
+                <w:color w:val="333333"/>
+                <w:shd w:val="clear" w:color="auto" w:fill="FFFFFF"/>
+              </w:rPr>
+              <w:t>findElement</w:t>
+            </w:r>
+            <w:r>
+              <w:rPr>
+                <w:rFonts w:cstheme="minorHAnsi"/>
+                <w:bCs/>
+                <w:iCs/>
+                <w:color w:val="333333"/>
+                <w:shd w:val="clear" w:color="auto" w:fill="FFFFFF"/>
+              </w:rPr>
+              <w:t>s</w:t>
+            </w:r>
+            <w:proofErr w:type="spellEnd"/>
+            <w:r>
+              <w:rPr>
+                <w:rFonts w:cstheme="minorHAnsi"/>
+                <w:bCs/>
+                <w:iCs/>
+                <w:color w:val="333333"/>
+                <w:shd w:val="clear" w:color="auto" w:fill="FFFFFF"/>
+              </w:rPr>
+              <w:t>()</w:t>
+            </w:r>
+          </w:p>
+        </w:tc>
+        <w:tc>
+          <w:tcPr>
+            <w:tcW w:w="3118" w:type="dxa"/>
+          </w:tcPr>
+          <w:p>
+            <w:pPr>
+              <w:pStyle w:val="ListParagraph"/>
+              <w:ind w:left="0"/>
+              <w:rPr>
+                <w:rFonts w:cstheme="minorHAnsi"/>
+                <w:bCs/>
+                <w:iCs/>
+                <w:color w:val="333333"/>
+                <w:shd w:val="clear" w:color="auto" w:fill="FFFFFF"/>
+              </w:rPr>
+            </w:pPr>
+            <w:proofErr w:type="spellStart"/>
+            <w:r>
+              <w:rPr>
+                <w:rFonts w:cstheme="minorHAnsi"/>
+                <w:bCs/>
+                <w:iCs/>
+                <w:color w:val="333333"/>
+                <w:shd w:val="clear" w:color="auto" w:fill="FFFFFF"/>
+              </w:rPr>
+              <w:t>driver.findElements</w:t>
+            </w:r>
+            <w:proofErr w:type="spellEnd"/>
+            <w:r>
+              <w:rPr>
+                <w:rFonts w:cstheme="minorHAnsi"/>
+                <w:bCs/>
+                <w:iCs/>
+                <w:color w:val="333333"/>
+                <w:shd w:val="clear" w:color="auto" w:fill="FFFFFF"/>
+              </w:rPr>
+              <w:t>(</w:t>
+            </w:r>
+            <w:proofErr w:type="spellStart"/>
+            <w:r>
+              <w:rPr>
+                <w:rFonts w:cstheme="minorHAnsi"/>
+                <w:bCs/>
+                <w:iCs/>
+                <w:color w:val="333333"/>
+                <w:shd w:val="clear" w:color="auto" w:fill="FFFFFF"/>
+              </w:rPr>
+              <w:t>By.tagName</w:t>
+            </w:r>
+            <w:proofErr w:type="spellEnd"/>
+            <w:r>
+              <w:rPr>
+                <w:rFonts w:cstheme="minorHAnsi"/>
+                <w:bCs/>
+                <w:iCs/>
+                <w:color w:val="333333"/>
+                <w:shd w:val="clear" w:color="auto" w:fill="FFFFFF"/>
+              </w:rPr>
+              <w:t>("a"));</w:t>
+            </w:r>
+          </w:p>
+        </w:tc>
+        <w:tc>
+          <w:tcPr>
+            <w:tcW w:w="1134" w:type="dxa"/>
+          </w:tcPr>
+          <w:p>
+            <w:pPr>
+              <w:rPr>
+                <w:rFonts w:cstheme="minorHAnsi"/>
                 <w:b/>
                 <w:bCs/>
                 <w:iCs/>
@@ -3330,214 +4863,1102 @@
                 <w:shd w:val="clear" w:color="auto" w:fill="FFFFFF"/>
               </w:rPr>
             </w:pPr>
+            <w:proofErr w:type="gramStart"/>
+            <w:r>
+              <w:rPr>
+                <w:rFonts w:cstheme="minorHAnsi"/>
+                <w:color w:val="040C28"/>
+              </w:rPr>
+              <w:t>uniquely</w:t>
+            </w:r>
+            <w:proofErr w:type="gramEnd"/>
+            <w:r>
+              <w:rPr>
+                <w:rFonts w:cstheme="minorHAnsi"/>
+                <w:color w:val="040C28"/>
+              </w:rPr>
+              <w:t xml:space="preserve"> identify the list of web elements within the web </w:t>
+            </w:r>
+            <w:r>
+              <w:rPr>
+                <w:rFonts w:cstheme="minorHAnsi"/>
+                <w:color w:val="040C28"/>
+              </w:rPr>
+              <w:t xml:space="preserve">       </w:t>
+            </w:r>
+            <w:r>
+              <w:rPr>
+                <w:rFonts w:cstheme="minorHAnsi"/>
+                <w:color w:val="040C28"/>
+              </w:rPr>
+              <w:t>page</w:t>
+            </w:r>
+            <w:r>
+              <w:rPr>
+                <w:rFonts w:cstheme="minorHAnsi"/>
+                <w:color w:val="202124"/>
+                <w:sz w:val="30"/>
+                <w:szCs w:val="30"/>
+                <w:shd w:val="clear" w:color="auto" w:fill="FFFFFF"/>
+              </w:rPr>
+              <w:t>.</w:t>
+            </w:r>
+          </w:p>
+          <w:p>
+            <w:pPr>
+              <w:pStyle w:val="ListParagraph"/>
+              <w:ind w:left="0"/>
+              <w:rPr>
+                <w:rFonts w:cstheme="minorHAnsi"/>
+                <w:bCs/>
+                <w:iCs/>
+                <w:color w:val="333333"/>
+                <w:shd w:val="clear" w:color="auto" w:fill="FFFFFF"/>
+              </w:rPr>
+            </w:pPr>
+          </w:p>
+        </w:tc>
+        <w:tc>
+          <w:tcPr>
+            <w:tcW w:w="2075" w:type="dxa"/>
+          </w:tcPr>
+          <w:p>
+            <w:pPr>
+              <w:pStyle w:val="ListParagraph"/>
+              <w:ind w:left="0"/>
+              <w:rPr>
+                <w:rFonts w:cstheme="minorHAnsi"/>
+                <w:bCs/>
+                <w:iCs/>
+                <w:color w:val="333333"/>
+                <w:shd w:val="clear" w:color="auto" w:fill="FFFFFF"/>
+              </w:rPr>
+            </w:pPr>
+            <w:r>
+              <w:rPr>
+                <w:rFonts w:cstheme="minorHAnsi"/>
+                <w:bCs/>
+                <w:iCs/>
+                <w:color w:val="333333"/>
+                <w:shd w:val="clear" w:color="auto" w:fill="FFFFFF"/>
+              </w:rPr>
+              <w:t>List&lt;</w:t>
+            </w:r>
+            <w:proofErr w:type="spellStart"/>
+            <w:r>
+              <w:rPr>
+                <w:rFonts w:cstheme="minorHAnsi"/>
+                <w:bCs/>
+                <w:iCs/>
+                <w:color w:val="333333"/>
+                <w:shd w:val="clear" w:color="auto" w:fill="FFFFFF"/>
+              </w:rPr>
+              <w:t>WebElement</w:t>
+            </w:r>
+            <w:proofErr w:type="spellEnd"/>
+            <w:r>
+              <w:rPr>
+                <w:rFonts w:cstheme="minorHAnsi"/>
+                <w:bCs/>
+                <w:iCs/>
+                <w:color w:val="333333"/>
+                <w:shd w:val="clear" w:color="auto" w:fill="FFFFFF"/>
+              </w:rPr>
+              <w:t xml:space="preserve">&gt; </w:t>
+            </w:r>
+            <w:proofErr w:type="spellStart"/>
+            <w:r>
+              <w:rPr>
+                <w:rFonts w:cstheme="minorHAnsi"/>
+                <w:bCs/>
+                <w:iCs/>
+                <w:color w:val="333333"/>
+                <w:shd w:val="clear" w:color="auto" w:fill="FFFFFF"/>
+              </w:rPr>
+              <w:t>hyperLinks</w:t>
+            </w:r>
+            <w:proofErr w:type="spellEnd"/>
+            <w:r>
+              <w:rPr>
+                <w:rFonts w:cstheme="minorHAnsi"/>
+                <w:bCs/>
+                <w:iCs/>
+                <w:color w:val="333333"/>
+                <w:shd w:val="clear" w:color="auto" w:fill="FFFFFF"/>
+              </w:rPr>
+              <w:t>=</w:t>
+            </w:r>
+            <w:proofErr w:type="spellStart"/>
+            <w:r>
+              <w:rPr>
+                <w:rFonts w:cstheme="minorHAnsi"/>
+                <w:bCs/>
+                <w:iCs/>
+                <w:color w:val="333333"/>
+                <w:shd w:val="clear" w:color="auto" w:fill="FFFFFF"/>
+              </w:rPr>
+              <w:t>driver.findElements</w:t>
+            </w:r>
+            <w:proofErr w:type="spellEnd"/>
+            <w:r>
+              <w:rPr>
+                <w:rFonts w:cstheme="minorHAnsi"/>
+                <w:bCs/>
+                <w:iCs/>
+                <w:color w:val="333333"/>
+                <w:shd w:val="clear" w:color="auto" w:fill="FFFFFF"/>
+              </w:rPr>
+              <w:t>(</w:t>
+            </w:r>
+            <w:proofErr w:type="spellStart"/>
+            <w:r>
+              <w:rPr>
+                <w:rFonts w:cstheme="minorHAnsi"/>
+                <w:bCs/>
+                <w:iCs/>
+                <w:color w:val="333333"/>
+                <w:shd w:val="clear" w:color="auto" w:fill="FFFFFF"/>
+              </w:rPr>
+              <w:t>By.tagName</w:t>
+            </w:r>
+            <w:proofErr w:type="spellEnd"/>
+            <w:r>
+              <w:rPr>
+                <w:rFonts w:cstheme="minorHAnsi"/>
+                <w:bCs/>
+                <w:iCs/>
+                <w:color w:val="333333"/>
+                <w:shd w:val="clear" w:color="auto" w:fill="FFFFFF"/>
+              </w:rPr>
+              <w:t>("a"));</w:t>
+            </w:r>
           </w:p>
         </w:tc>
       </w:tr>
     </w:tbl>
     <w:p>
       <w:pPr>
+        <w:rPr>
+          <w:shd w:val="clear" w:color="auto" w:fill="FFFFFF"/>
+        </w:rPr>
+      </w:pPr>
+    </w:p>
+    <w:p>
+      <w:pPr>
+        <w:rPr>
+          <w:rFonts w:ascii="Arial Black" w:hAnsi="Arial Black"/>
+          <w:b/>
+          <w:sz w:val="32"/>
+          <w:szCs w:val="32"/>
+          <w:u w:val="single"/>
+          <w:shd w:val="clear" w:color="auto" w:fill="FFFFFF"/>
+        </w:rPr>
+      </w:pPr>
+      <w:proofErr w:type="spellStart"/>
+      <w:r>
+        <w:rPr>
+          <w:rFonts w:ascii="Arial Black" w:hAnsi="Arial Black"/>
+          <w:b/>
+          <w:sz w:val="32"/>
+          <w:szCs w:val="32"/>
+          <w:u w:val="single"/>
+          <w:shd w:val="clear" w:color="auto" w:fill="FFFFFF"/>
+        </w:rPr>
+        <w:t>WebElements</w:t>
+      </w:r>
+      <w:proofErr w:type="spellEnd"/>
+    </w:p>
+    <w:p>
+      <w:pPr>
         <w:pStyle w:val="ListParagraph"/>
-        <w:ind w:left="1440"/>
+        <w:numPr>
+          <w:ilvl w:val="0"/>
+          <w:numId w:val="17"/>
+        </w:numPr>
         <w:rPr>
           <w:rFonts w:cstheme="minorHAnsi"/>
           <w:b/>
           <w:bCs/>
           <w:iCs/>
           <w:color w:val="333333"/>
-          <w:sz w:val="28"/>
-          <w:szCs w:val="28"/>
+          <w:sz w:val="32"/>
+          <w:szCs w:val="32"/>
           <w:u w:val="single"/>
           <w:shd w:val="clear" w:color="auto" w:fill="FFFFFF"/>
         </w:rPr>
       </w:pPr>
+      <w:r>
+        <w:rPr>
+          <w:rFonts w:cstheme="minorHAnsi"/>
+          <w:color w:val="333333"/>
+          <w:shd w:val="clear" w:color="auto" w:fill="FFFFFF"/>
+        </w:rPr>
+        <w:lastRenderedPageBreak/>
+        <w:t> </w:t>
+      </w:r>
+      <w:proofErr w:type="spellStart"/>
+      <w:r>
+        <w:rPr>
+          <w:rFonts w:cstheme="minorHAnsi"/>
+          <w:color w:val="333333"/>
+          <w:shd w:val="clear" w:color="auto" w:fill="FFFFFF"/>
+        </w:rPr>
+        <w:t>WebElements</w:t>
+      </w:r>
+      <w:proofErr w:type="spellEnd"/>
+      <w:r>
+        <w:rPr>
+          <w:rFonts w:cstheme="minorHAnsi"/>
+          <w:color w:val="333333"/>
+          <w:shd w:val="clear" w:color="auto" w:fill="FFFFFF"/>
+        </w:rPr>
+        <w:t xml:space="preserve"> are </w:t>
+      </w:r>
+      <w:r>
+        <w:rPr>
+          <w:rFonts w:cstheme="minorHAnsi"/>
+          <w:color w:val="333333"/>
+          <w:shd w:val="clear" w:color="auto" w:fill="FFFFFF"/>
+        </w:rPr>
+        <w:t>HTML element on a website</w:t>
+      </w:r>
     </w:p>
     <w:p>
       <w:pPr>
         <w:pStyle w:val="ListParagraph"/>
-        <w:ind w:left="1440"/>
+        <w:numPr>
+          <w:ilvl w:val="0"/>
+          <w:numId w:val="17"/>
+        </w:numPr>
         <w:rPr>
           <w:rFonts w:cstheme="minorHAnsi"/>
           <w:b/>
           <w:bCs/>
           <w:iCs/>
           <w:color w:val="333333"/>
-          <w:sz w:val="28"/>
-          <w:szCs w:val="28"/>
+          <w:sz w:val="32"/>
+          <w:szCs w:val="32"/>
           <w:u w:val="single"/>
           <w:shd w:val="clear" w:color="auto" w:fill="FFFFFF"/>
         </w:rPr>
       </w:pPr>
+      <w:r>
+        <w:rPr>
+          <w:rFonts w:cstheme="minorHAnsi"/>
+          <w:color w:val="333333"/>
+          <w:shd w:val="clear" w:color="auto" w:fill="FFFFFF"/>
+        </w:rPr>
+        <w:t xml:space="preserve">To </w:t>
+      </w:r>
+      <w:proofErr w:type="spellStart"/>
+      <w:r>
+        <w:rPr>
+          <w:rFonts w:cstheme="minorHAnsi"/>
+          <w:color w:val="333333"/>
+          <w:shd w:val="clear" w:color="auto" w:fill="FFFFFF"/>
+        </w:rPr>
+        <w:t>findout</w:t>
+      </w:r>
+      <w:proofErr w:type="spellEnd"/>
+      <w:r>
+        <w:rPr>
+          <w:rFonts w:cstheme="minorHAnsi"/>
+          <w:color w:val="333333"/>
+          <w:shd w:val="clear" w:color="auto" w:fill="FFFFFF"/>
+        </w:rPr>
+        <w:t xml:space="preserve"> </w:t>
+      </w:r>
+      <w:proofErr w:type="spellStart"/>
+      <w:r>
+        <w:rPr>
+          <w:rFonts w:cstheme="minorHAnsi"/>
+          <w:color w:val="333333"/>
+          <w:shd w:val="clear" w:color="auto" w:fill="FFFFFF"/>
+        </w:rPr>
+        <w:t>WebElements</w:t>
+      </w:r>
+      <w:proofErr w:type="spellEnd"/>
+      <w:r>
+        <w:rPr>
+          <w:rFonts w:cstheme="minorHAnsi"/>
+          <w:color w:val="333333"/>
+          <w:shd w:val="clear" w:color="auto" w:fill="FFFFFF"/>
+        </w:rPr>
+        <w:t xml:space="preserve"> we have to locate particular elements</w:t>
+      </w:r>
     </w:p>
     <w:p>
       <w:pPr>
         <w:pStyle w:val="ListParagraph"/>
-        <w:ind w:left="1440"/>
-        <w:rPr>
-          <w:rFonts w:cstheme="minorHAnsi"/>
+        <w:rPr>
+          <w:rFonts w:cstheme="minorHAnsi"/>
+          <w:b/>
           <w:bCs/>
           <w:iCs/>
           <w:color w:val="333333"/>
-          <w:sz w:val="28"/>
-          <w:szCs w:val="28"/>
-          <w:shd w:val="clear" w:color="auto" w:fill="FFFFFF"/>
-        </w:rPr>
-      </w:pPr>
-      <w:r>
-        <w:rPr>
-          <w:rFonts w:cstheme="minorHAnsi"/>
+          <w:sz w:val="32"/>
+          <w:szCs w:val="32"/>
+          <w:u w:val="single"/>
+          <w:shd w:val="clear" w:color="auto" w:fill="FFFFFF"/>
+        </w:rPr>
+      </w:pPr>
+      <w:r>
+        <w:rPr>
+          <w:rFonts w:cstheme="minorHAnsi"/>
+          <w:color w:val="333333"/>
+          <w:shd w:val="clear" w:color="auto" w:fill="FFFFFF"/>
+        </w:rPr>
+        <w:br/>
+      </w:r>
+    </w:p>
+    <w:tbl>
+      <w:tblPr>
+        <w:tblStyle w:val="TableGrid"/>
+        <w:tblW w:w="9639" w:type="dxa"/>
+        <w:tblInd w:w="-5" w:type="dxa"/>
+        <w:tblLayout w:type="fixed"/>
+        <w:tblLook w:val="04A0" w:firstRow="1" w:lastRow="0" w:firstColumn="1" w:lastColumn="0" w:noHBand="0" w:noVBand="1"/>
+      </w:tblPr>
+      <w:tblGrid>
+        <w:gridCol w:w="709"/>
+        <w:gridCol w:w="1276"/>
+        <w:gridCol w:w="2268"/>
+        <w:gridCol w:w="1417"/>
+        <w:gridCol w:w="3969"/>
+      </w:tblGrid>
+      <w:tr>
+        <w:tc>
+          <w:tcPr>
+            <w:tcW w:w="709" w:type="dxa"/>
+          </w:tcPr>
+          <w:p>
+            <w:pPr>
+              <w:pStyle w:val="ListParagraph"/>
+              <w:ind w:left="0"/>
+              <w:rPr>
+                <w:rFonts w:cstheme="minorHAnsi"/>
+                <w:b/>
+                <w:bCs/>
+                <w:iCs/>
+                <w:color w:val="333333"/>
+                <w:shd w:val="clear" w:color="auto" w:fill="FFFFFF"/>
+              </w:rPr>
+            </w:pPr>
+            <w:r>
+              <w:rPr>
+                <w:rFonts w:cstheme="minorHAnsi"/>
+                <w:b/>
+                <w:bCs/>
+                <w:iCs/>
+                <w:color w:val="333333"/>
+                <w:shd w:val="clear" w:color="auto" w:fill="FFFFFF"/>
+              </w:rPr>
+              <w:t>No</w:t>
+            </w:r>
+          </w:p>
+        </w:tc>
+        <w:tc>
+          <w:tcPr>
+            <w:tcW w:w="1276" w:type="dxa"/>
+          </w:tcPr>
+          <w:p>
+            <w:pPr>
+              <w:pStyle w:val="ListParagraph"/>
+              <w:ind w:left="0"/>
+              <w:rPr>
+                <w:rFonts w:cstheme="minorHAnsi"/>
+                <w:b/>
+                <w:bCs/>
+                <w:iCs/>
+                <w:color w:val="333333"/>
+                <w:shd w:val="clear" w:color="auto" w:fill="FFFFFF"/>
+              </w:rPr>
+            </w:pPr>
+            <w:r>
+              <w:rPr>
+                <w:rFonts w:cstheme="minorHAnsi"/>
+                <w:b/>
+                <w:bCs/>
+                <w:iCs/>
+                <w:color w:val="333333"/>
+                <w:shd w:val="clear" w:color="auto" w:fill="FFFFFF"/>
+              </w:rPr>
+              <w:t>Commands</w:t>
+            </w:r>
+          </w:p>
+        </w:tc>
+        <w:tc>
+          <w:tcPr>
+            <w:tcW w:w="2268" w:type="dxa"/>
+          </w:tcPr>
+          <w:p>
+            <w:pPr>
+              <w:pStyle w:val="ListParagraph"/>
+              <w:ind w:left="0"/>
+              <w:rPr>
+                <w:rFonts w:cstheme="minorHAnsi"/>
+                <w:b/>
+                <w:bCs/>
+                <w:iCs/>
+                <w:color w:val="333333"/>
+                <w:shd w:val="clear" w:color="auto" w:fill="FFFFFF"/>
+              </w:rPr>
+            </w:pPr>
+            <w:r>
+              <w:rPr>
+                <w:rFonts w:cstheme="minorHAnsi"/>
+                <w:b/>
+                <w:bCs/>
+                <w:iCs/>
+                <w:color w:val="333333"/>
+                <w:shd w:val="clear" w:color="auto" w:fill="FFFFFF"/>
+              </w:rPr>
+              <w:t>Syntax</w:t>
+            </w:r>
+          </w:p>
+        </w:tc>
+        <w:tc>
+          <w:tcPr>
+            <w:tcW w:w="1417" w:type="dxa"/>
+          </w:tcPr>
+          <w:p>
+            <w:pPr>
+              <w:pStyle w:val="ListParagraph"/>
+              <w:ind w:left="0"/>
+              <w:rPr>
+                <w:rFonts w:cstheme="minorHAnsi"/>
+                <w:b/>
+                <w:bCs/>
+                <w:iCs/>
+                <w:color w:val="333333"/>
+                <w:shd w:val="clear" w:color="auto" w:fill="FFFFFF"/>
+              </w:rPr>
+            </w:pPr>
+            <w:r>
+              <w:rPr>
+                <w:rFonts w:cstheme="minorHAnsi"/>
+                <w:b/>
+                <w:bCs/>
+                <w:iCs/>
+                <w:color w:val="333333"/>
+                <w:shd w:val="clear" w:color="auto" w:fill="FFFFFF"/>
+              </w:rPr>
+              <w:t>Usage</w:t>
+            </w:r>
+          </w:p>
+        </w:tc>
+        <w:tc>
+          <w:tcPr>
+            <w:tcW w:w="3969" w:type="dxa"/>
+          </w:tcPr>
+          <w:p>
+            <w:pPr>
+              <w:pStyle w:val="ListParagraph"/>
+              <w:ind w:left="0"/>
+              <w:rPr>
+                <w:rFonts w:cstheme="minorHAnsi"/>
+                <w:b/>
+                <w:bCs/>
+                <w:iCs/>
+                <w:color w:val="333333"/>
+                <w:shd w:val="clear" w:color="auto" w:fill="FFFFFF"/>
+              </w:rPr>
+            </w:pPr>
+            <w:r>
+              <w:rPr>
+                <w:rFonts w:cstheme="minorHAnsi"/>
+                <w:b/>
+                <w:bCs/>
+                <w:iCs/>
+                <w:color w:val="333333"/>
+                <w:shd w:val="clear" w:color="auto" w:fill="FFFFFF"/>
+              </w:rPr>
+              <w:t>Example</w:t>
+            </w:r>
+          </w:p>
+        </w:tc>
+      </w:tr>
+      <w:tr>
+        <w:tc>
+          <w:tcPr>
+            <w:tcW w:w="709" w:type="dxa"/>
+          </w:tcPr>
+          <w:p>
+            <w:pPr>
+              <w:pStyle w:val="ListParagraph"/>
+              <w:ind w:left="0"/>
+              <w:rPr>
+                <w:rFonts w:cstheme="minorHAnsi"/>
+                <w:bCs/>
+                <w:iCs/>
+                <w:color w:val="333333"/>
+                <w:shd w:val="clear" w:color="auto" w:fill="FFFFFF"/>
+              </w:rPr>
+            </w:pPr>
+            <w:r>
+              <w:rPr>
+                <w:rFonts w:cstheme="minorHAnsi"/>
+                <w:bCs/>
+                <w:iCs/>
+                <w:color w:val="333333"/>
+                <w:shd w:val="clear" w:color="auto" w:fill="FFFFFF"/>
+              </w:rPr>
+              <w:t>1</w:t>
+            </w:r>
+          </w:p>
+        </w:tc>
+        <w:tc>
+          <w:tcPr>
+            <w:tcW w:w="1276" w:type="dxa"/>
+          </w:tcPr>
+          <w:p>
+            <w:pPr>
+              <w:pStyle w:val="ListParagraph"/>
+              <w:ind w:left="0"/>
+              <w:rPr>
+                <w:rFonts w:cstheme="minorHAnsi"/>
+                <w:bCs/>
+                <w:iCs/>
+                <w:color w:val="333333"/>
+                <w:shd w:val="clear" w:color="auto" w:fill="FFFFFF"/>
+              </w:rPr>
+            </w:pPr>
+            <w:proofErr w:type="spellStart"/>
+            <w:r>
+              <w:rPr>
+                <w:rFonts w:cstheme="minorHAnsi"/>
+                <w:bCs/>
+                <w:iCs/>
+                <w:color w:val="333333"/>
+                <w:shd w:val="clear" w:color="auto" w:fill="FFFFFF"/>
+              </w:rPr>
+              <w:t>sendKeys</w:t>
+            </w:r>
+            <w:proofErr w:type="spellEnd"/>
+            <w:r>
+              <w:rPr>
+                <w:rFonts w:cstheme="minorHAnsi"/>
+                <w:bCs/>
+                <w:iCs/>
+                <w:color w:val="333333"/>
+                <w:shd w:val="clear" w:color="auto" w:fill="FFFFFF"/>
+              </w:rPr>
+              <w:t>()</w:t>
+            </w:r>
+          </w:p>
+        </w:tc>
+        <w:tc>
+          <w:tcPr>
+            <w:tcW w:w="2268" w:type="dxa"/>
+          </w:tcPr>
+          <w:p>
+            <w:pPr>
+              <w:pStyle w:val="ListParagraph"/>
+              <w:ind w:left="0"/>
+              <w:rPr>
+                <w:rFonts w:cstheme="minorHAnsi"/>
+                <w:bCs/>
+                <w:iCs/>
+                <w:color w:val="333333"/>
+                <w:shd w:val="clear" w:color="auto" w:fill="FFFFFF"/>
+              </w:rPr>
+            </w:pPr>
+            <w:proofErr w:type="spellStart"/>
+            <w:r>
+              <w:rPr>
+                <w:rFonts w:cstheme="minorHAnsi"/>
+                <w:bCs/>
+                <w:iCs/>
+                <w:color w:val="333333"/>
+                <w:shd w:val="clear" w:color="auto" w:fill="FFFFFF"/>
+              </w:rPr>
+              <w:t>Elements.sendKeys</w:t>
+            </w:r>
+            <w:proofErr w:type="spellEnd"/>
+            <w:r>
+              <w:rPr>
+                <w:rFonts w:cstheme="minorHAnsi"/>
+                <w:bCs/>
+                <w:iCs/>
+                <w:color w:val="333333"/>
+                <w:shd w:val="clear" w:color="auto" w:fill="FFFFFF"/>
+              </w:rPr>
+              <w:t>(“text”)</w:t>
+            </w:r>
+          </w:p>
+        </w:tc>
+        <w:tc>
+          <w:tcPr>
+            <w:tcW w:w="1417" w:type="dxa"/>
+          </w:tcPr>
+          <w:p>
+            <w:pPr>
+              <w:pStyle w:val="ListParagraph"/>
+              <w:ind w:left="0"/>
+              <w:rPr>
+                <w:rFonts w:cstheme="minorHAnsi"/>
+                <w:b/>
+                <w:bCs/>
+                <w:iCs/>
+                <w:color w:val="333333"/>
+                <w:sz w:val="32"/>
+                <w:szCs w:val="32"/>
+                <w:u w:val="single"/>
+                <w:shd w:val="clear" w:color="auto" w:fill="FFFFFF"/>
+              </w:rPr>
+            </w:pPr>
+            <w:r>
+              <w:rPr>
+                <w:rFonts w:ascii="Helvetica" w:hAnsi="Helvetica"/>
+                <w:color w:val="333333"/>
+                <w:shd w:val="clear" w:color="auto" w:fill="FFFFFF"/>
+              </w:rPr>
+              <w:t>allows the user to type content automatically into an editable field while executing tests</w:t>
+            </w:r>
+          </w:p>
+        </w:tc>
+        <w:tc>
+          <w:tcPr>
+            <w:tcW w:w="3969" w:type="dxa"/>
+          </w:tcPr>
+          <w:p>
+            <w:pPr>
+              <w:pStyle w:val="ListParagraph"/>
+              <w:ind w:left="0"/>
+              <w:rPr>
+                <w:rFonts w:cstheme="minorHAnsi"/>
+                <w:bCs/>
+                <w:iCs/>
+                <w:color w:val="333333"/>
+                <w:shd w:val="clear" w:color="auto" w:fill="FFFFFF"/>
+              </w:rPr>
+            </w:pPr>
+            <w:proofErr w:type="spellStart"/>
+            <w:r>
+              <w:rPr>
+                <w:rFonts w:cstheme="minorHAnsi"/>
+                <w:bCs/>
+                <w:iCs/>
+                <w:color w:val="333333"/>
+                <w:shd w:val="clear" w:color="auto" w:fill="FFFFFF"/>
+              </w:rPr>
+              <w:t>emailField.sendKeys</w:t>
+            </w:r>
+            <w:proofErr w:type="spellEnd"/>
+            <w:r>
+              <w:rPr>
+                <w:rFonts w:cstheme="minorHAnsi"/>
+                <w:bCs/>
+                <w:iCs/>
+                <w:color w:val="333333"/>
+                <w:shd w:val="clear" w:color="auto" w:fill="FFFFFF"/>
+              </w:rPr>
+              <w:t>("geethuaravind1994@gmail.com");</w:t>
+            </w:r>
+          </w:p>
+        </w:tc>
+      </w:tr>
+      <w:tr>
+        <w:tc>
+          <w:tcPr>
+            <w:tcW w:w="709" w:type="dxa"/>
+          </w:tcPr>
+          <w:p>
+            <w:pPr>
+              <w:pStyle w:val="ListParagraph"/>
+              <w:ind w:left="0"/>
+              <w:rPr>
+                <w:rFonts w:cstheme="minorHAnsi"/>
+                <w:bCs/>
+                <w:iCs/>
+                <w:color w:val="333333"/>
+                <w:shd w:val="clear" w:color="auto" w:fill="FFFFFF"/>
+              </w:rPr>
+            </w:pPr>
+            <w:r>
+              <w:rPr>
+                <w:rFonts w:cstheme="minorHAnsi"/>
+                <w:bCs/>
+                <w:iCs/>
+                <w:color w:val="333333"/>
+                <w:shd w:val="clear" w:color="auto" w:fill="FFFFFF"/>
+              </w:rPr>
+              <w:t>2</w:t>
+            </w:r>
+          </w:p>
+        </w:tc>
+        <w:tc>
+          <w:tcPr>
+            <w:tcW w:w="1276" w:type="dxa"/>
+          </w:tcPr>
+          <w:p>
+            <w:pPr>
+              <w:pStyle w:val="ListParagraph"/>
+              <w:ind w:left="0"/>
+              <w:rPr>
+                <w:rFonts w:cstheme="minorHAnsi"/>
+                <w:bCs/>
+                <w:iCs/>
+                <w:color w:val="333333"/>
+                <w:shd w:val="clear" w:color="auto" w:fill="FFFFFF"/>
+              </w:rPr>
+            </w:pPr>
+            <w:r>
+              <w:rPr>
+                <w:rFonts w:cstheme="minorHAnsi"/>
+                <w:bCs/>
+                <w:iCs/>
+                <w:color w:val="333333"/>
+                <w:shd w:val="clear" w:color="auto" w:fill="FFFFFF"/>
+              </w:rPr>
+              <w:t>Click()</w:t>
+            </w:r>
+          </w:p>
+        </w:tc>
+        <w:tc>
+          <w:tcPr>
+            <w:tcW w:w="2268" w:type="dxa"/>
+          </w:tcPr>
+          <w:p>
+            <w:pPr>
+              <w:pStyle w:val="ListParagraph"/>
+              <w:ind w:left="0"/>
+              <w:rPr>
+                <w:rFonts w:cstheme="minorHAnsi"/>
+                <w:bCs/>
+                <w:iCs/>
+                <w:color w:val="333333"/>
+                <w:shd w:val="clear" w:color="auto" w:fill="FFFFFF"/>
+              </w:rPr>
+            </w:pPr>
+            <w:proofErr w:type="spellStart"/>
+            <w:r>
+              <w:rPr>
+                <w:rFonts w:cstheme="minorHAnsi"/>
+                <w:bCs/>
+                <w:iCs/>
+                <w:color w:val="333333"/>
+                <w:shd w:val="clear" w:color="auto" w:fill="FFFFFF"/>
+              </w:rPr>
+              <w:t>Element.click</w:t>
+            </w:r>
+            <w:proofErr w:type="spellEnd"/>
+            <w:r>
+              <w:rPr>
+                <w:rFonts w:cstheme="minorHAnsi"/>
+                <w:bCs/>
+                <w:iCs/>
+                <w:color w:val="333333"/>
+                <w:shd w:val="clear" w:color="auto" w:fill="FFFFFF"/>
+              </w:rPr>
+              <w:t>()</w:t>
+            </w:r>
+          </w:p>
+        </w:tc>
+        <w:tc>
+          <w:tcPr>
+            <w:tcW w:w="1417" w:type="dxa"/>
+          </w:tcPr>
+          <w:p>
+            <w:pPr>
+              <w:pStyle w:val="ListParagraph"/>
+              <w:ind w:left="0"/>
+              <w:rPr>
+                <w:rFonts w:cstheme="minorHAnsi"/>
+                <w:b/>
+                <w:bCs/>
+                <w:iCs/>
+                <w:color w:val="333333"/>
+                <w:shd w:val="clear" w:color="auto" w:fill="FFFFFF"/>
+              </w:rPr>
+            </w:pPr>
+            <w:r>
+              <w:rPr>
+                <w:rFonts w:cstheme="minorHAnsi"/>
+                <w:bCs/>
+                <w:iCs/>
+                <w:color w:val="333333"/>
+                <w:shd w:val="clear" w:color="auto" w:fill="FFFFFF"/>
+              </w:rPr>
+              <w:t xml:space="preserve">Used </w:t>
+            </w:r>
+            <w:proofErr w:type="gramStart"/>
+            <w:r>
+              <w:rPr>
+                <w:rFonts w:cstheme="minorHAnsi"/>
+                <w:bCs/>
+                <w:iCs/>
+                <w:color w:val="333333"/>
+                <w:shd w:val="clear" w:color="auto" w:fill="FFFFFF"/>
+              </w:rPr>
+              <w:t>to</w:t>
+            </w:r>
+            <w:r>
+              <w:rPr>
+                <w:rFonts w:cstheme="minorHAnsi"/>
+                <w:b/>
+                <w:bCs/>
+                <w:iCs/>
+                <w:color w:val="333333"/>
+                <w:shd w:val="clear" w:color="auto" w:fill="FFFFFF"/>
+              </w:rPr>
+              <w:t xml:space="preserve"> </w:t>
+            </w:r>
+            <w:r>
+              <w:rPr>
+                <w:rFonts w:ascii="Helvetica" w:hAnsi="Helvetica"/>
+                <w:color w:val="333333"/>
+                <w:shd w:val="clear" w:color="auto" w:fill="FFFFFF"/>
+              </w:rPr>
+              <w:t> click</w:t>
+            </w:r>
+            <w:proofErr w:type="gramEnd"/>
+            <w:r>
+              <w:rPr>
+                <w:rFonts w:ascii="Helvetica" w:hAnsi="Helvetica"/>
+                <w:color w:val="333333"/>
+                <w:shd w:val="clear" w:color="auto" w:fill="FFFFFF"/>
+              </w:rPr>
+              <w:t xml:space="preserve"> action on a button, link, radio button or checkbox.</w:t>
+            </w:r>
+          </w:p>
+        </w:tc>
+        <w:tc>
+          <w:tcPr>
+            <w:tcW w:w="3969" w:type="dxa"/>
+          </w:tcPr>
+          <w:p>
+            <w:pPr>
+              <w:pStyle w:val="ListParagraph"/>
+              <w:ind w:left="0"/>
+              <w:rPr>
+                <w:rFonts w:cstheme="minorHAnsi"/>
+                <w:bCs/>
+                <w:iCs/>
+                <w:color w:val="333333"/>
+                <w:shd w:val="clear" w:color="auto" w:fill="FFFFFF"/>
+              </w:rPr>
+            </w:pPr>
+            <w:proofErr w:type="spellStart"/>
+            <w:r>
+              <w:rPr>
+                <w:rFonts w:cstheme="minorHAnsi"/>
+                <w:bCs/>
+                <w:iCs/>
+                <w:color w:val="333333"/>
+                <w:shd w:val="clear" w:color="auto" w:fill="FFFFFF"/>
+              </w:rPr>
+              <w:t>loginButton.click</w:t>
+            </w:r>
+            <w:proofErr w:type="spellEnd"/>
+            <w:r>
+              <w:rPr>
+                <w:rFonts w:cstheme="minorHAnsi"/>
+                <w:bCs/>
+                <w:iCs/>
+                <w:color w:val="333333"/>
+                <w:shd w:val="clear" w:color="auto" w:fill="FFFFFF"/>
+              </w:rPr>
+              <w:t>();</w:t>
+            </w:r>
+          </w:p>
+        </w:tc>
+      </w:tr>
+    </w:tbl>
+    <w:p>
+      <w:pPr>
+        <w:rPr>
+          <w:rFonts w:cstheme="minorHAnsi"/>
+          <w:b/>
           <w:bCs/>
           <w:iCs/>
           <w:color w:val="333333"/>
-          <w:sz w:val="28"/>
-          <w:szCs w:val="28"/>
-          <w:shd w:val="clear" w:color="auto" w:fill="FFFFFF"/>
-        </w:rPr>
-        <w:t>i</w:t>
-      </w:r>
-      <w:r>
-        <w:rPr>
-          <w:rFonts w:cstheme="minorHAnsi"/>
+          <w:sz w:val="32"/>
+          <w:szCs w:val="32"/>
+          <w:u w:val="single"/>
+          <w:shd w:val="clear" w:color="auto" w:fill="FFFFFF"/>
+        </w:rPr>
+      </w:pPr>
+    </w:p>
+    <w:p>
+      <w:pPr>
+        <w:rPr>
+          <w:rFonts w:ascii="Arial Black" w:hAnsi="Arial Black" w:cstheme="minorHAnsi"/>
+          <w:b/>
           <w:bCs/>
           <w:iCs/>
           <w:color w:val="333333"/>
-          <w:sz w:val="28"/>
-          <w:szCs w:val="28"/>
-          <w:shd w:val="clear" w:color="auto" w:fill="FFFFFF"/>
-        </w:rPr>
-        <w:t>d</w:t>
+          <w:sz w:val="32"/>
+          <w:szCs w:val="32"/>
+          <w:u w:val="single"/>
+          <w:shd w:val="clear" w:color="auto" w:fill="FFFFFF"/>
+        </w:rPr>
+      </w:pPr>
+      <w:r>
+        <w:rPr>
+          <w:rFonts w:ascii="Arial Black" w:hAnsi="Arial Black" w:cstheme="minorHAnsi"/>
+          <w:b/>
+          <w:bCs/>
+          <w:iCs/>
+          <w:color w:val="333333"/>
+          <w:sz w:val="32"/>
+          <w:szCs w:val="32"/>
+          <w:u w:val="single"/>
+          <w:shd w:val="clear" w:color="auto" w:fill="FFFFFF"/>
+        </w:rPr>
+        <w:t>Locators</w:t>
       </w:r>
     </w:p>
     <w:p>
       <w:pPr>
         <w:pStyle w:val="ListParagraph"/>
-        <w:ind w:left="1440"/>
-        <w:rPr>
-          <w:rFonts w:cstheme="minorHAnsi"/>
+        <w:numPr>
+          <w:ilvl w:val="0"/>
+          <w:numId w:val="18"/>
+        </w:numPr>
+        <w:rPr>
+          <w:rFonts w:cstheme="minorHAnsi"/>
+          <w:b/>
           <w:bCs/>
           <w:iCs/>
-          <w:color w:val="333333"/>
-          <w:sz w:val="28"/>
-          <w:szCs w:val="28"/>
-          <w:shd w:val="clear" w:color="auto" w:fill="FFFFFF"/>
-        </w:rPr>
-      </w:pPr>
-      <w:r>
+          <w:sz w:val="32"/>
+          <w:szCs w:val="32"/>
+          <w:shd w:val="clear" w:color="auto" w:fill="FFFFFF"/>
+        </w:rPr>
+      </w:pPr>
+      <w:r>
+        <w:rPr>
+          <w:rFonts w:cstheme="minorHAnsi"/>
+          <w:shd w:val="clear" w:color="auto" w:fill="FFFFFF"/>
+        </w:rPr>
+        <w:t>A locator is a way to identify elements on a page. It is the argument passed to the </w:t>
+      </w:r>
+      <w:hyperlink r:id="rId6" w:history="1">
+        <w:r>
+          <w:rPr>
+            <w:rStyle w:val="Hyperlink"/>
+            <w:rFonts w:cstheme="minorHAnsi"/>
+            <w:color w:val="auto"/>
+            <w:u w:val="none"/>
+            <w:shd w:val="clear" w:color="auto" w:fill="FFFFFF"/>
+          </w:rPr>
+          <w:t>Finding element</w:t>
+        </w:r>
+      </w:hyperlink>
+      <w:r>
+        <w:rPr>
+          <w:rFonts w:cstheme="minorHAnsi"/>
+          <w:shd w:val="clear" w:color="auto" w:fill="FFFFFF"/>
+        </w:rPr>
+        <w:t> methods.</w:t>
+      </w:r>
+    </w:p>
+    <w:p>
+      <w:pPr>
+        <w:pStyle w:val="ListParagraph"/>
+        <w:numPr>
+          <w:ilvl w:val="0"/>
+          <w:numId w:val="18"/>
+        </w:numPr>
         <w:rPr>
           <w:rFonts w:cstheme="minorHAnsi"/>
           <w:bCs/>
           <w:iCs/>
-          <w:color w:val="333333"/>
-          <w:sz w:val="28"/>
-          <w:szCs w:val="28"/>
-          <w:shd w:val="clear" w:color="auto" w:fill="FFFFFF"/>
-        </w:rPr>
-        <w:t>n</w:t>
-      </w:r>
+          <w:shd w:val="clear" w:color="auto" w:fill="FFFFFF"/>
+        </w:rPr>
+      </w:pPr>
       <w:r>
         <w:rPr>
           <w:rFonts w:cstheme="minorHAnsi"/>
           <w:bCs/>
           <w:iCs/>
-          <w:color w:val="333333"/>
-          <w:sz w:val="28"/>
-          <w:szCs w:val="28"/>
-          <w:shd w:val="clear" w:color="auto" w:fill="FFFFFF"/>
-        </w:rPr>
-        <w:t>ame</w:t>
+          <w:shd w:val="clear" w:color="auto" w:fill="FFFFFF"/>
+        </w:rPr>
+        <w:t>8 types of locators available</w:t>
       </w:r>
     </w:p>
     <w:p>
       <w:pPr>
         <w:pStyle w:val="ListParagraph"/>
-        <w:ind w:left="1440"/>
         <w:rPr>
           <w:rFonts w:cstheme="minorHAnsi"/>
           <w:bCs/>
           <w:iCs/>
           <w:color w:val="333333"/>
-          <w:sz w:val="28"/>
-          <w:szCs w:val="28"/>
-          <w:shd w:val="clear" w:color="auto" w:fill="FFFFFF"/>
-        </w:rPr>
-      </w:pPr>
+          <w:shd w:val="clear" w:color="auto" w:fill="FFFFFF"/>
+        </w:rPr>
+      </w:pPr>
+      <w:proofErr w:type="gramStart"/>
       <w:r>
         <w:rPr>
           <w:rFonts w:cstheme="minorHAnsi"/>
           <w:bCs/>
           <w:iCs/>
           <w:color w:val="333333"/>
-          <w:sz w:val="28"/>
-          <w:szCs w:val="28"/>
-          <w:shd w:val="clear" w:color="auto" w:fill="FFFFFF"/>
-        </w:rPr>
-        <w:t>classname</w:t>
-      </w:r>
+          <w:shd w:val="clear" w:color="auto" w:fill="FFFFFF"/>
+        </w:rPr>
+        <w:t>id</w:t>
+      </w:r>
+      <w:proofErr w:type="gramEnd"/>
     </w:p>
     <w:p>
       <w:pPr>
         <w:pStyle w:val="ListParagraph"/>
-        <w:ind w:left="1440"/>
         <w:rPr>
           <w:rFonts w:cstheme="minorHAnsi"/>
           <w:bCs/>
           <w:iCs/>
           <w:color w:val="333333"/>
-          <w:sz w:val="28"/>
-          <w:szCs w:val="28"/>
-          <w:shd w:val="clear" w:color="auto" w:fill="FFFFFF"/>
-        </w:rPr>
-      </w:pPr>
+          <w:shd w:val="clear" w:color="auto" w:fill="FFFFFF"/>
+        </w:rPr>
+      </w:pPr>
+      <w:proofErr w:type="gramStart"/>
       <w:r>
         <w:rPr>
           <w:rFonts w:cstheme="minorHAnsi"/>
           <w:bCs/>
           <w:iCs/>
           <w:color w:val="333333"/>
-          <w:sz w:val="28"/>
-          <w:szCs w:val="28"/>
-          <w:shd w:val="clear" w:color="auto" w:fill="FFFFFF"/>
-        </w:rPr>
-        <w:t xml:space="preserve"> xpath</w:t>
-      </w:r>
+          <w:shd w:val="clear" w:color="auto" w:fill="FFFFFF"/>
+        </w:rPr>
+        <w:t>name</w:t>
+      </w:r>
+      <w:proofErr w:type="gramEnd"/>
     </w:p>
     <w:p>
       <w:pPr>
         <w:pStyle w:val="ListParagraph"/>
-        <w:ind w:left="1440"/>
         <w:rPr>
           <w:rFonts w:cstheme="minorHAnsi"/>
           <w:bCs/>
           <w:iCs/>
           <w:color w:val="333333"/>
-          <w:sz w:val="28"/>
-          <w:szCs w:val="28"/>
-          <w:shd w:val="clear" w:color="auto" w:fill="FFFFFF"/>
-        </w:rPr>
-      </w:pPr>
+          <w:shd w:val="clear" w:color="auto" w:fill="FFFFFF"/>
+        </w:rPr>
+      </w:pPr>
+      <w:proofErr w:type="spellStart"/>
+      <w:proofErr w:type="gramStart"/>
       <w:r>
         <w:rPr>
           <w:rFonts w:cstheme="minorHAnsi"/>
           <w:bCs/>
           <w:iCs/>
           <w:color w:val="333333"/>
-          <w:sz w:val="28"/>
-          <w:szCs w:val="28"/>
-          <w:shd w:val="clear" w:color="auto" w:fill="FFFFFF"/>
-        </w:rPr>
-        <w:t>linktext</w:t>
-      </w:r>
+          <w:shd w:val="clear" w:color="auto" w:fill="FFFFFF"/>
+        </w:rPr>
+        <w:t>classname</w:t>
+      </w:r>
+      <w:proofErr w:type="spellEnd"/>
+      <w:proofErr w:type="gramEnd"/>
     </w:p>
     <w:p>
       <w:pPr>
         <w:pStyle w:val="ListParagraph"/>
-        <w:ind w:left="1440"/>
         <w:rPr>
           <w:rFonts w:cstheme="minorHAnsi"/>
           <w:bCs/>
           <w:iCs/>
           <w:color w:val="333333"/>
-          <w:sz w:val="28"/>
-          <w:szCs w:val="28"/>
           <w:shd w:val="clear" w:color="auto" w:fill="FFFFFF"/>
         </w:rPr>
       </w:pPr>
@@ -3547,80 +5968,4026 @@
           <w:bCs/>
           <w:iCs/>
           <w:color w:val="333333"/>
-          <w:sz w:val="28"/>
-          <w:szCs w:val="28"/>
-          <w:shd w:val="clear" w:color="auto" w:fill="FFFFFF"/>
-        </w:rPr>
-        <w:lastRenderedPageBreak/>
-        <w:t>partiallinktext</w:t>
-      </w:r>
+          <w:shd w:val="clear" w:color="auto" w:fill="FFFFFF"/>
+        </w:rPr>
+        <w:t xml:space="preserve"> </w:t>
+      </w:r>
+      <w:proofErr w:type="spellStart"/>
+      <w:proofErr w:type="gramStart"/>
+      <w:r>
+        <w:rPr>
+          <w:rFonts w:cstheme="minorHAnsi"/>
+          <w:bCs/>
+          <w:iCs/>
+          <w:color w:val="333333"/>
+          <w:shd w:val="clear" w:color="auto" w:fill="FFFFFF"/>
+        </w:rPr>
+        <w:t>xpath</w:t>
+      </w:r>
+      <w:proofErr w:type="spellEnd"/>
+      <w:proofErr w:type="gramEnd"/>
     </w:p>
     <w:p>
       <w:pPr>
         <w:pStyle w:val="ListParagraph"/>
-        <w:ind w:left="1440"/>
         <w:rPr>
           <w:rFonts w:cstheme="minorHAnsi"/>
           <w:bCs/>
           <w:iCs/>
           <w:color w:val="333333"/>
-          <w:sz w:val="28"/>
-          <w:szCs w:val="28"/>
-          <w:shd w:val="clear" w:color="auto" w:fill="FFFFFF"/>
-        </w:rPr>
-      </w:pPr>
+          <w:shd w:val="clear" w:color="auto" w:fill="FFFFFF"/>
+        </w:rPr>
+      </w:pPr>
+      <w:proofErr w:type="spellStart"/>
+      <w:proofErr w:type="gramStart"/>
       <w:r>
         <w:rPr>
           <w:rFonts w:cstheme="minorHAnsi"/>
           <w:bCs/>
           <w:iCs/>
           <w:color w:val="333333"/>
-          <w:sz w:val="28"/>
-          <w:szCs w:val="28"/>
-          <w:shd w:val="clear" w:color="auto" w:fill="FFFFFF"/>
-        </w:rPr>
-        <w:t>cssselector</w:t>
-      </w:r>
+          <w:shd w:val="clear" w:color="auto" w:fill="FFFFFF"/>
+        </w:rPr>
+        <w:t>linktext</w:t>
+      </w:r>
+      <w:proofErr w:type="spellEnd"/>
+      <w:proofErr w:type="gramEnd"/>
     </w:p>
     <w:p>
       <w:pPr>
         <w:pStyle w:val="ListParagraph"/>
-        <w:ind w:left="1440"/>
         <w:rPr>
           <w:rFonts w:cstheme="minorHAnsi"/>
           <w:bCs/>
           <w:iCs/>
           <w:color w:val="333333"/>
-          <w:sz w:val="28"/>
-          <w:szCs w:val="28"/>
-          <w:shd w:val="clear" w:color="auto" w:fill="FFFFFF"/>
-        </w:rPr>
-      </w:pPr>
+          <w:shd w:val="clear" w:color="auto" w:fill="FFFFFF"/>
+        </w:rPr>
+      </w:pPr>
+      <w:proofErr w:type="spellStart"/>
+      <w:proofErr w:type="gramStart"/>
       <w:r>
         <w:rPr>
           <w:rFonts w:cstheme="minorHAnsi"/>
           <w:bCs/>
           <w:iCs/>
           <w:color w:val="333333"/>
-          <w:sz w:val="28"/>
-          <w:szCs w:val="28"/>
-          <w:shd w:val="clear" w:color="auto" w:fill="FFFFFF"/>
-        </w:rPr>
-        <w:t>tagname</w:t>
-      </w:r>
+          <w:shd w:val="clear" w:color="auto" w:fill="FFFFFF"/>
+        </w:rPr>
+        <w:t>partiallinktext</w:t>
+      </w:r>
+      <w:proofErr w:type="spellEnd"/>
+      <w:proofErr w:type="gramEnd"/>
     </w:p>
     <w:p>
       <w:pPr>
         <w:pStyle w:val="ListParagraph"/>
-        <w:ind w:left="1440"/>
         <w:rPr>
           <w:rFonts w:cstheme="minorHAnsi"/>
           <w:bCs/>
           <w:iCs/>
           <w:color w:val="333333"/>
-          <w:sz w:val="28"/>
-          <w:szCs w:val="28"/>
-          <w:shd w:val="clear" w:color="auto" w:fill="FFFFFF"/>
+          <w:shd w:val="clear" w:color="auto" w:fill="FFFFFF"/>
+        </w:rPr>
+      </w:pPr>
+      <w:proofErr w:type="spellStart"/>
+      <w:proofErr w:type="gramStart"/>
+      <w:r>
+        <w:rPr>
+          <w:rFonts w:cstheme="minorHAnsi"/>
+          <w:bCs/>
+          <w:iCs/>
+          <w:color w:val="333333"/>
+          <w:shd w:val="clear" w:color="auto" w:fill="FFFFFF"/>
+        </w:rPr>
+        <w:t>cssselector</w:t>
+      </w:r>
+      <w:proofErr w:type="spellEnd"/>
+      <w:proofErr w:type="gramEnd"/>
+    </w:p>
+    <w:p>
+      <w:pPr>
+        <w:pStyle w:val="ListParagraph"/>
+        <w:rPr>
+          <w:rFonts w:cstheme="minorHAnsi"/>
+          <w:bCs/>
+          <w:iCs/>
+          <w:color w:val="333333"/>
+          <w:shd w:val="clear" w:color="auto" w:fill="FFFFFF"/>
+        </w:rPr>
+      </w:pPr>
+      <w:proofErr w:type="spellStart"/>
+      <w:proofErr w:type="gramStart"/>
+      <w:r>
+        <w:rPr>
+          <w:rFonts w:cstheme="minorHAnsi"/>
+          <w:bCs/>
+          <w:iCs/>
+          <w:color w:val="333333"/>
+          <w:shd w:val="clear" w:color="auto" w:fill="FFFFFF"/>
+        </w:rPr>
+        <w:t>tagname</w:t>
+      </w:r>
+      <w:proofErr w:type="spellEnd"/>
+      <w:proofErr w:type="gramEnd"/>
+    </w:p>
+    <w:p>
+      <w:pPr>
+        <w:pStyle w:val="ListParagraph"/>
+        <w:rPr>
+          <w:rFonts w:cstheme="minorHAnsi"/>
+          <w:bCs/>
+          <w:iCs/>
+          <w:shd w:val="clear" w:color="auto" w:fill="FFFFFF"/>
+        </w:rPr>
+      </w:pPr>
+    </w:p>
+    <w:tbl>
+      <w:tblPr>
+        <w:tblW w:w="9214" w:type="dxa"/>
+        <w:tblInd w:w="436" w:type="dxa"/>
+        <w:shd w:val="clear" w:color="auto" w:fill="FFFFFF"/>
+        <w:tblCellMar>
+          <w:top w:w="15" w:type="dxa"/>
+          <w:left w:w="15" w:type="dxa"/>
+          <w:bottom w:w="15" w:type="dxa"/>
+          <w:right w:w="15" w:type="dxa"/>
+        </w:tblCellMar>
+        <w:tblLook w:val="04A0" w:firstRow="1" w:lastRow="0" w:firstColumn="1" w:lastColumn="0" w:noHBand="0" w:noVBand="1"/>
+      </w:tblPr>
+      <w:tblGrid>
+        <w:gridCol w:w="993"/>
+        <w:gridCol w:w="8221"/>
+      </w:tblGrid>
+      <w:tr>
+        <w:trPr>
+          <w:tblHeader/>
+        </w:trPr>
+        <w:tc>
+          <w:tcPr>
+            <w:tcW w:w="993" w:type="dxa"/>
+            <w:tcBorders>
+              <w:top w:val="single" w:sz="2" w:space="0" w:color="auto"/>
+              <w:left w:val="single" w:sz="2" w:space="0" w:color="auto"/>
+              <w:bottom w:val="single" w:sz="6" w:space="0" w:color="auto"/>
+              <w:right w:val="single" w:sz="2" w:space="0" w:color="auto"/>
+            </w:tcBorders>
+            <w:shd w:val="clear" w:color="auto" w:fill="FFFFFF"/>
+            <w:vAlign w:val="center"/>
+            <w:hideMark/>
+          </w:tcPr>
+          <w:p>
+            <w:pPr>
+              <w:spacing w:after="0" w:line="240" w:lineRule="auto"/>
+              <w:jc w:val="center"/>
+              <w:rPr>
+                <w:rFonts w:eastAsia="Times New Roman" w:cstheme="minorHAnsi"/>
+                <w:b/>
+                <w:bCs/>
+                <w:lang w:eastAsia="en-IN"/>
+              </w:rPr>
+            </w:pPr>
+            <w:r>
+              <w:rPr>
+                <w:rFonts w:eastAsia="Times New Roman" w:cstheme="minorHAnsi"/>
+                <w:b/>
+                <w:bCs/>
+                <w:lang w:eastAsia="en-IN"/>
+              </w:rPr>
+              <w:t>Locator</w:t>
+            </w:r>
+          </w:p>
+        </w:tc>
+        <w:tc>
+          <w:tcPr>
+            <w:tcW w:w="8221" w:type="dxa"/>
+            <w:tcBorders>
+              <w:top w:val="single" w:sz="2" w:space="0" w:color="auto"/>
+              <w:left w:val="single" w:sz="2" w:space="0" w:color="auto"/>
+              <w:bottom w:val="single" w:sz="6" w:space="0" w:color="auto"/>
+              <w:right w:val="single" w:sz="2" w:space="0" w:color="auto"/>
+            </w:tcBorders>
+            <w:shd w:val="clear" w:color="auto" w:fill="FFFFFF"/>
+            <w:vAlign w:val="center"/>
+            <w:hideMark/>
+          </w:tcPr>
+          <w:p>
+            <w:pPr>
+              <w:spacing w:after="0" w:line="240" w:lineRule="auto"/>
+              <w:jc w:val="center"/>
+              <w:rPr>
+                <w:rFonts w:eastAsia="Times New Roman" w:cstheme="minorHAnsi"/>
+                <w:b/>
+                <w:bCs/>
+                <w:lang w:eastAsia="en-IN"/>
+              </w:rPr>
+            </w:pPr>
+            <w:r>
+              <w:rPr>
+                <w:rFonts w:eastAsia="Times New Roman" w:cstheme="minorHAnsi"/>
+                <w:b/>
+                <w:bCs/>
+                <w:lang w:eastAsia="en-IN"/>
+              </w:rPr>
+              <w:t>Description</w:t>
+            </w:r>
+          </w:p>
+        </w:tc>
+      </w:tr>
+      <w:tr>
+        <w:tc>
+          <w:tcPr>
+            <w:tcW w:w="993" w:type="dxa"/>
+            <w:tcBorders>
+              <w:top w:val="single" w:sz="2" w:space="0" w:color="auto"/>
+              <w:left w:val="single" w:sz="2" w:space="0" w:color="auto"/>
+              <w:bottom w:val="single" w:sz="6" w:space="0" w:color="auto"/>
+              <w:right w:val="single" w:sz="2" w:space="0" w:color="auto"/>
+            </w:tcBorders>
+            <w:shd w:val="clear" w:color="auto" w:fill="FFFFFF"/>
+            <w:vAlign w:val="center"/>
+            <w:hideMark/>
+          </w:tcPr>
+          <w:p>
+            <w:pPr>
+              <w:spacing w:after="0" w:line="240" w:lineRule="auto"/>
+              <w:rPr>
+                <w:rFonts w:eastAsia="Times New Roman" w:cstheme="minorHAnsi"/>
+                <w:lang w:eastAsia="en-IN"/>
+              </w:rPr>
+            </w:pPr>
+            <w:r>
+              <w:rPr>
+                <w:rFonts w:eastAsia="Times New Roman" w:cstheme="minorHAnsi"/>
+                <w:lang w:eastAsia="en-IN"/>
+              </w:rPr>
+              <w:t>class name</w:t>
+            </w:r>
+          </w:p>
+        </w:tc>
+        <w:tc>
+          <w:tcPr>
+            <w:tcW w:w="8221" w:type="dxa"/>
+            <w:tcBorders>
+              <w:top w:val="single" w:sz="2" w:space="0" w:color="auto"/>
+              <w:left w:val="single" w:sz="2" w:space="0" w:color="auto"/>
+              <w:bottom w:val="single" w:sz="6" w:space="0" w:color="auto"/>
+              <w:right w:val="single" w:sz="2" w:space="0" w:color="auto"/>
+            </w:tcBorders>
+            <w:shd w:val="clear" w:color="auto" w:fill="FFFFFF"/>
+            <w:vAlign w:val="center"/>
+            <w:hideMark/>
+          </w:tcPr>
+          <w:p>
+            <w:pPr>
+              <w:spacing w:after="0" w:line="240" w:lineRule="auto"/>
+              <w:rPr>
+                <w:rFonts w:eastAsia="Times New Roman" w:cstheme="minorHAnsi"/>
+                <w:lang w:eastAsia="en-IN"/>
+              </w:rPr>
+            </w:pPr>
+            <w:r>
+              <w:rPr>
+                <w:rFonts w:eastAsia="Times New Roman" w:cstheme="minorHAnsi"/>
+                <w:lang w:eastAsia="en-IN"/>
+              </w:rPr>
+              <w:t>Locates elements whose class name contains the search value (compound class names are not permitted)</w:t>
+            </w:r>
+          </w:p>
+        </w:tc>
+      </w:tr>
+      <w:tr>
+        <w:tc>
+          <w:tcPr>
+            <w:tcW w:w="993" w:type="dxa"/>
+            <w:tcBorders>
+              <w:top w:val="single" w:sz="2" w:space="0" w:color="auto"/>
+              <w:left w:val="single" w:sz="2" w:space="0" w:color="auto"/>
+              <w:bottom w:val="single" w:sz="6" w:space="0" w:color="auto"/>
+              <w:right w:val="single" w:sz="2" w:space="0" w:color="auto"/>
+            </w:tcBorders>
+            <w:shd w:val="clear" w:color="auto" w:fill="FFFFFF"/>
+            <w:vAlign w:val="center"/>
+            <w:hideMark/>
+          </w:tcPr>
+          <w:p>
+            <w:pPr>
+              <w:spacing w:after="0" w:line="240" w:lineRule="auto"/>
+              <w:rPr>
+                <w:rFonts w:eastAsia="Times New Roman" w:cstheme="minorHAnsi"/>
+                <w:lang w:eastAsia="en-IN"/>
+              </w:rPr>
+            </w:pPr>
+            <w:proofErr w:type="spellStart"/>
+            <w:r>
+              <w:rPr>
+                <w:rFonts w:eastAsia="Times New Roman" w:cstheme="minorHAnsi"/>
+                <w:lang w:eastAsia="en-IN"/>
+              </w:rPr>
+              <w:t>css</w:t>
+            </w:r>
+            <w:proofErr w:type="spellEnd"/>
+            <w:r>
+              <w:rPr>
+                <w:rFonts w:eastAsia="Times New Roman" w:cstheme="minorHAnsi"/>
+                <w:lang w:eastAsia="en-IN"/>
+              </w:rPr>
+              <w:t xml:space="preserve"> selector</w:t>
+            </w:r>
+          </w:p>
+        </w:tc>
+        <w:tc>
+          <w:tcPr>
+            <w:tcW w:w="8221" w:type="dxa"/>
+            <w:tcBorders>
+              <w:top w:val="single" w:sz="2" w:space="0" w:color="auto"/>
+              <w:left w:val="single" w:sz="2" w:space="0" w:color="auto"/>
+              <w:bottom w:val="single" w:sz="6" w:space="0" w:color="auto"/>
+              <w:right w:val="single" w:sz="2" w:space="0" w:color="auto"/>
+            </w:tcBorders>
+            <w:shd w:val="clear" w:color="auto" w:fill="FFFFFF"/>
+            <w:vAlign w:val="center"/>
+            <w:hideMark/>
+          </w:tcPr>
+          <w:p>
+            <w:pPr>
+              <w:spacing w:after="0" w:line="240" w:lineRule="auto"/>
+              <w:rPr>
+                <w:rFonts w:eastAsia="Times New Roman" w:cstheme="minorHAnsi"/>
+                <w:lang w:eastAsia="en-IN"/>
+              </w:rPr>
+            </w:pPr>
+            <w:r>
+              <w:rPr>
+                <w:rFonts w:eastAsia="Times New Roman" w:cstheme="minorHAnsi"/>
+                <w:lang w:eastAsia="en-IN"/>
+              </w:rPr>
+              <w:t>Locates elements matching a CSS selector</w:t>
+            </w:r>
+          </w:p>
+        </w:tc>
+      </w:tr>
+      <w:tr>
+        <w:tc>
+          <w:tcPr>
+            <w:tcW w:w="993" w:type="dxa"/>
+            <w:tcBorders>
+              <w:top w:val="single" w:sz="2" w:space="0" w:color="auto"/>
+              <w:left w:val="single" w:sz="2" w:space="0" w:color="auto"/>
+              <w:bottom w:val="single" w:sz="6" w:space="0" w:color="auto"/>
+              <w:right w:val="single" w:sz="2" w:space="0" w:color="auto"/>
+            </w:tcBorders>
+            <w:shd w:val="clear" w:color="auto" w:fill="FFFFFF"/>
+            <w:vAlign w:val="center"/>
+            <w:hideMark/>
+          </w:tcPr>
+          <w:p>
+            <w:pPr>
+              <w:spacing w:after="0" w:line="240" w:lineRule="auto"/>
+              <w:rPr>
+                <w:rFonts w:eastAsia="Times New Roman" w:cstheme="minorHAnsi"/>
+                <w:lang w:eastAsia="en-IN"/>
+              </w:rPr>
+            </w:pPr>
+            <w:r>
+              <w:rPr>
+                <w:rFonts w:eastAsia="Times New Roman" w:cstheme="minorHAnsi"/>
+                <w:lang w:eastAsia="en-IN"/>
+              </w:rPr>
+              <w:t>id</w:t>
+            </w:r>
+          </w:p>
+        </w:tc>
+        <w:tc>
+          <w:tcPr>
+            <w:tcW w:w="8221" w:type="dxa"/>
+            <w:tcBorders>
+              <w:top w:val="single" w:sz="2" w:space="0" w:color="auto"/>
+              <w:left w:val="single" w:sz="2" w:space="0" w:color="auto"/>
+              <w:bottom w:val="single" w:sz="6" w:space="0" w:color="auto"/>
+              <w:right w:val="single" w:sz="2" w:space="0" w:color="auto"/>
+            </w:tcBorders>
+            <w:shd w:val="clear" w:color="auto" w:fill="FFFFFF"/>
+            <w:vAlign w:val="center"/>
+            <w:hideMark/>
+          </w:tcPr>
+          <w:p>
+            <w:pPr>
+              <w:spacing w:after="0" w:line="240" w:lineRule="auto"/>
+              <w:rPr>
+                <w:rFonts w:eastAsia="Times New Roman" w:cstheme="minorHAnsi"/>
+                <w:lang w:eastAsia="en-IN"/>
+              </w:rPr>
+            </w:pPr>
+            <w:r>
+              <w:rPr>
+                <w:rFonts w:eastAsia="Times New Roman" w:cstheme="minorHAnsi"/>
+                <w:lang w:eastAsia="en-IN"/>
+              </w:rPr>
+              <w:t>Locates elements whose ID attribute matches the search value</w:t>
+            </w:r>
+          </w:p>
+        </w:tc>
+      </w:tr>
+      <w:tr>
+        <w:tc>
+          <w:tcPr>
+            <w:tcW w:w="993" w:type="dxa"/>
+            <w:tcBorders>
+              <w:top w:val="single" w:sz="2" w:space="0" w:color="auto"/>
+              <w:left w:val="single" w:sz="2" w:space="0" w:color="auto"/>
+              <w:bottom w:val="single" w:sz="6" w:space="0" w:color="auto"/>
+              <w:right w:val="single" w:sz="2" w:space="0" w:color="auto"/>
+            </w:tcBorders>
+            <w:shd w:val="clear" w:color="auto" w:fill="FFFFFF"/>
+            <w:vAlign w:val="center"/>
+            <w:hideMark/>
+          </w:tcPr>
+          <w:p>
+            <w:pPr>
+              <w:spacing w:after="0" w:line="240" w:lineRule="auto"/>
+              <w:rPr>
+                <w:rFonts w:eastAsia="Times New Roman" w:cstheme="minorHAnsi"/>
+                <w:lang w:eastAsia="en-IN"/>
+              </w:rPr>
+            </w:pPr>
+            <w:r>
+              <w:rPr>
+                <w:rFonts w:eastAsia="Times New Roman" w:cstheme="minorHAnsi"/>
+                <w:lang w:eastAsia="en-IN"/>
+              </w:rPr>
+              <w:t>name</w:t>
+            </w:r>
+          </w:p>
+        </w:tc>
+        <w:tc>
+          <w:tcPr>
+            <w:tcW w:w="8221" w:type="dxa"/>
+            <w:tcBorders>
+              <w:top w:val="single" w:sz="2" w:space="0" w:color="auto"/>
+              <w:left w:val="single" w:sz="2" w:space="0" w:color="auto"/>
+              <w:bottom w:val="single" w:sz="6" w:space="0" w:color="auto"/>
+              <w:right w:val="single" w:sz="2" w:space="0" w:color="auto"/>
+            </w:tcBorders>
+            <w:shd w:val="clear" w:color="auto" w:fill="FFFFFF"/>
+            <w:vAlign w:val="center"/>
+            <w:hideMark/>
+          </w:tcPr>
+          <w:p>
+            <w:pPr>
+              <w:spacing w:after="0" w:line="240" w:lineRule="auto"/>
+              <w:rPr>
+                <w:rFonts w:eastAsia="Times New Roman" w:cstheme="minorHAnsi"/>
+                <w:lang w:eastAsia="en-IN"/>
+              </w:rPr>
+            </w:pPr>
+            <w:r>
+              <w:rPr>
+                <w:rFonts w:eastAsia="Times New Roman" w:cstheme="minorHAnsi"/>
+                <w:lang w:eastAsia="en-IN"/>
+              </w:rPr>
+              <w:t>Locates elements whose NAME attribute matches the search value</w:t>
+            </w:r>
+          </w:p>
+        </w:tc>
+      </w:tr>
+      <w:tr>
+        <w:tc>
+          <w:tcPr>
+            <w:tcW w:w="993" w:type="dxa"/>
+            <w:tcBorders>
+              <w:top w:val="single" w:sz="2" w:space="0" w:color="auto"/>
+              <w:left w:val="single" w:sz="2" w:space="0" w:color="auto"/>
+              <w:bottom w:val="single" w:sz="6" w:space="0" w:color="auto"/>
+              <w:right w:val="single" w:sz="2" w:space="0" w:color="auto"/>
+            </w:tcBorders>
+            <w:shd w:val="clear" w:color="auto" w:fill="FFFFFF"/>
+            <w:vAlign w:val="center"/>
+            <w:hideMark/>
+          </w:tcPr>
+          <w:p>
+            <w:pPr>
+              <w:spacing w:after="0" w:line="240" w:lineRule="auto"/>
+              <w:rPr>
+                <w:rFonts w:eastAsia="Times New Roman" w:cstheme="minorHAnsi"/>
+                <w:lang w:eastAsia="en-IN"/>
+              </w:rPr>
+            </w:pPr>
+            <w:r>
+              <w:rPr>
+                <w:rFonts w:eastAsia="Times New Roman" w:cstheme="minorHAnsi"/>
+                <w:lang w:eastAsia="en-IN"/>
+              </w:rPr>
+              <w:t>link text</w:t>
+            </w:r>
+          </w:p>
+        </w:tc>
+        <w:tc>
+          <w:tcPr>
+            <w:tcW w:w="8221" w:type="dxa"/>
+            <w:tcBorders>
+              <w:top w:val="single" w:sz="2" w:space="0" w:color="auto"/>
+              <w:left w:val="single" w:sz="2" w:space="0" w:color="auto"/>
+              <w:bottom w:val="single" w:sz="6" w:space="0" w:color="auto"/>
+              <w:right w:val="single" w:sz="2" w:space="0" w:color="auto"/>
+            </w:tcBorders>
+            <w:shd w:val="clear" w:color="auto" w:fill="FFFFFF"/>
+            <w:vAlign w:val="center"/>
+            <w:hideMark/>
+          </w:tcPr>
+          <w:p>
+            <w:pPr>
+              <w:spacing w:after="0" w:line="240" w:lineRule="auto"/>
+              <w:rPr>
+                <w:rFonts w:eastAsia="Times New Roman" w:cstheme="minorHAnsi"/>
+                <w:lang w:eastAsia="en-IN"/>
+              </w:rPr>
+            </w:pPr>
+            <w:r>
+              <w:rPr>
+                <w:rFonts w:eastAsia="Times New Roman" w:cstheme="minorHAnsi"/>
+                <w:lang w:eastAsia="en-IN"/>
+              </w:rPr>
+              <w:t>Locates anchor elements whose visible text matches the search value</w:t>
+            </w:r>
+          </w:p>
+        </w:tc>
+      </w:tr>
+      <w:tr>
+        <w:tc>
+          <w:tcPr>
+            <w:tcW w:w="993" w:type="dxa"/>
+            <w:tcBorders>
+              <w:top w:val="single" w:sz="2" w:space="0" w:color="auto"/>
+              <w:left w:val="single" w:sz="2" w:space="0" w:color="auto"/>
+              <w:bottom w:val="single" w:sz="6" w:space="0" w:color="auto"/>
+              <w:right w:val="single" w:sz="2" w:space="0" w:color="auto"/>
+            </w:tcBorders>
+            <w:shd w:val="clear" w:color="auto" w:fill="FFFFFF"/>
+            <w:vAlign w:val="center"/>
+            <w:hideMark/>
+          </w:tcPr>
+          <w:p>
+            <w:pPr>
+              <w:spacing w:after="0" w:line="240" w:lineRule="auto"/>
+              <w:rPr>
+                <w:rFonts w:eastAsia="Times New Roman" w:cstheme="minorHAnsi"/>
+                <w:lang w:eastAsia="en-IN"/>
+              </w:rPr>
+            </w:pPr>
+            <w:r>
+              <w:rPr>
+                <w:rFonts w:eastAsia="Times New Roman" w:cstheme="minorHAnsi"/>
+                <w:lang w:eastAsia="en-IN"/>
+              </w:rPr>
+              <w:t>partial link text</w:t>
+            </w:r>
+          </w:p>
+        </w:tc>
+        <w:tc>
+          <w:tcPr>
+            <w:tcW w:w="8221" w:type="dxa"/>
+            <w:tcBorders>
+              <w:top w:val="single" w:sz="2" w:space="0" w:color="auto"/>
+              <w:left w:val="single" w:sz="2" w:space="0" w:color="auto"/>
+              <w:bottom w:val="single" w:sz="6" w:space="0" w:color="auto"/>
+              <w:right w:val="single" w:sz="2" w:space="0" w:color="auto"/>
+            </w:tcBorders>
+            <w:shd w:val="clear" w:color="auto" w:fill="FFFFFF"/>
+            <w:vAlign w:val="center"/>
+            <w:hideMark/>
+          </w:tcPr>
+          <w:p>
+            <w:pPr>
+              <w:spacing w:after="0" w:line="240" w:lineRule="auto"/>
+              <w:rPr>
+                <w:rFonts w:eastAsia="Times New Roman" w:cstheme="minorHAnsi"/>
+                <w:lang w:eastAsia="en-IN"/>
+              </w:rPr>
+            </w:pPr>
+            <w:r>
+              <w:rPr>
+                <w:rFonts w:eastAsia="Times New Roman" w:cstheme="minorHAnsi"/>
+                <w:lang w:eastAsia="en-IN"/>
+              </w:rPr>
+              <w:t xml:space="preserve">Locates anchor elements whose visible text contains the search value. If multiple elements are matching, only the first one </w:t>
+            </w:r>
+            <w:proofErr w:type="gramStart"/>
+            <w:r>
+              <w:rPr>
+                <w:rFonts w:eastAsia="Times New Roman" w:cstheme="minorHAnsi"/>
+                <w:lang w:eastAsia="en-IN"/>
+              </w:rPr>
+              <w:t>will be selected</w:t>
+            </w:r>
+            <w:proofErr w:type="gramEnd"/>
+            <w:r>
+              <w:rPr>
+                <w:rFonts w:eastAsia="Times New Roman" w:cstheme="minorHAnsi"/>
+                <w:lang w:eastAsia="en-IN"/>
+              </w:rPr>
+              <w:t>.</w:t>
+            </w:r>
+          </w:p>
+        </w:tc>
+      </w:tr>
+      <w:tr>
+        <w:tc>
+          <w:tcPr>
+            <w:tcW w:w="993" w:type="dxa"/>
+            <w:tcBorders>
+              <w:top w:val="single" w:sz="2" w:space="0" w:color="auto"/>
+              <w:left w:val="single" w:sz="2" w:space="0" w:color="auto"/>
+              <w:bottom w:val="single" w:sz="6" w:space="0" w:color="auto"/>
+              <w:right w:val="single" w:sz="2" w:space="0" w:color="auto"/>
+            </w:tcBorders>
+            <w:shd w:val="clear" w:color="auto" w:fill="FFFFFF"/>
+            <w:vAlign w:val="center"/>
+            <w:hideMark/>
+          </w:tcPr>
+          <w:p>
+            <w:pPr>
+              <w:spacing w:after="0" w:line="240" w:lineRule="auto"/>
+              <w:rPr>
+                <w:rFonts w:eastAsia="Times New Roman" w:cstheme="minorHAnsi"/>
+                <w:lang w:eastAsia="en-IN"/>
+              </w:rPr>
+            </w:pPr>
+            <w:r>
+              <w:rPr>
+                <w:rFonts w:eastAsia="Times New Roman" w:cstheme="minorHAnsi"/>
+                <w:lang w:eastAsia="en-IN"/>
+              </w:rPr>
+              <w:lastRenderedPageBreak/>
+              <w:t>tag name</w:t>
+            </w:r>
+          </w:p>
+        </w:tc>
+        <w:tc>
+          <w:tcPr>
+            <w:tcW w:w="8221" w:type="dxa"/>
+            <w:tcBorders>
+              <w:top w:val="single" w:sz="2" w:space="0" w:color="auto"/>
+              <w:left w:val="single" w:sz="2" w:space="0" w:color="auto"/>
+              <w:bottom w:val="single" w:sz="6" w:space="0" w:color="auto"/>
+              <w:right w:val="single" w:sz="2" w:space="0" w:color="auto"/>
+            </w:tcBorders>
+            <w:shd w:val="clear" w:color="auto" w:fill="FFFFFF"/>
+            <w:vAlign w:val="center"/>
+            <w:hideMark/>
+          </w:tcPr>
+          <w:p>
+            <w:pPr>
+              <w:spacing w:after="0" w:line="240" w:lineRule="auto"/>
+              <w:rPr>
+                <w:rFonts w:eastAsia="Times New Roman" w:cstheme="minorHAnsi"/>
+                <w:lang w:eastAsia="en-IN"/>
+              </w:rPr>
+            </w:pPr>
+            <w:r>
+              <w:rPr>
+                <w:rFonts w:eastAsia="Times New Roman" w:cstheme="minorHAnsi"/>
+                <w:lang w:eastAsia="en-IN"/>
+              </w:rPr>
+              <w:t>Locates elements whose tag name matches the search value</w:t>
+            </w:r>
+          </w:p>
+        </w:tc>
+      </w:tr>
+      <w:tr>
+        <w:tc>
+          <w:tcPr>
+            <w:tcW w:w="993" w:type="dxa"/>
+            <w:tcBorders>
+              <w:top w:val="single" w:sz="2" w:space="0" w:color="auto"/>
+              <w:left w:val="single" w:sz="2" w:space="0" w:color="auto"/>
+              <w:bottom w:val="single" w:sz="6" w:space="0" w:color="auto"/>
+              <w:right w:val="single" w:sz="2" w:space="0" w:color="auto"/>
+            </w:tcBorders>
+            <w:shd w:val="clear" w:color="auto" w:fill="FFFFFF"/>
+            <w:vAlign w:val="center"/>
+            <w:hideMark/>
+          </w:tcPr>
+          <w:p>
+            <w:pPr>
+              <w:spacing w:after="0" w:line="240" w:lineRule="auto"/>
+              <w:rPr>
+                <w:rFonts w:eastAsia="Times New Roman" w:cstheme="minorHAnsi"/>
+                <w:lang w:eastAsia="en-IN"/>
+              </w:rPr>
+            </w:pPr>
+            <w:proofErr w:type="spellStart"/>
+            <w:r>
+              <w:rPr>
+                <w:rFonts w:eastAsia="Times New Roman" w:cstheme="minorHAnsi"/>
+                <w:lang w:eastAsia="en-IN"/>
+              </w:rPr>
+              <w:t>xpath</w:t>
+            </w:r>
+            <w:proofErr w:type="spellEnd"/>
+          </w:p>
+        </w:tc>
+        <w:tc>
+          <w:tcPr>
+            <w:tcW w:w="8221" w:type="dxa"/>
+            <w:tcBorders>
+              <w:top w:val="single" w:sz="2" w:space="0" w:color="auto"/>
+              <w:left w:val="single" w:sz="2" w:space="0" w:color="auto"/>
+              <w:bottom w:val="single" w:sz="6" w:space="0" w:color="auto"/>
+              <w:right w:val="single" w:sz="2" w:space="0" w:color="auto"/>
+            </w:tcBorders>
+            <w:shd w:val="clear" w:color="auto" w:fill="FFFFFF"/>
+            <w:vAlign w:val="center"/>
+            <w:hideMark/>
+          </w:tcPr>
+          <w:p>
+            <w:pPr>
+              <w:spacing w:after="0" w:line="240" w:lineRule="auto"/>
+              <w:rPr>
+                <w:rFonts w:eastAsia="Times New Roman" w:cstheme="minorHAnsi"/>
+                <w:lang w:eastAsia="en-IN"/>
+              </w:rPr>
+            </w:pPr>
+            <w:r>
+              <w:rPr>
+                <w:rFonts w:eastAsia="Times New Roman" w:cstheme="minorHAnsi"/>
+                <w:lang w:eastAsia="en-IN"/>
+              </w:rPr>
+              <w:t>Locates elements matching an XPath expression</w:t>
+            </w:r>
+          </w:p>
+        </w:tc>
+      </w:tr>
+    </w:tbl>
+    <w:p>
+      <w:pPr>
+        <w:rPr>
+          <w:rFonts w:cstheme="minorHAnsi"/>
+          <w:bCs/>
+          <w:iCs/>
+          <w:color w:val="333333"/>
+          <w:shd w:val="clear" w:color="auto" w:fill="FFFFFF"/>
+        </w:rPr>
+      </w:pPr>
+      <w:r>
+        <w:rPr>
+          <w:rFonts w:cstheme="minorHAnsi"/>
+          <w:bCs/>
+          <w:iCs/>
+          <w:color w:val="333333"/>
+          <w:shd w:val="clear" w:color="auto" w:fill="FFFFFF"/>
+        </w:rPr>
+        <w:t xml:space="preserve">        </w:t>
+      </w:r>
+    </w:p>
+    <w:p>
+      <w:pPr>
+        <w:rPr>
+          <w:rFonts w:cstheme="minorHAnsi"/>
+          <w:bCs/>
+          <w:iCs/>
+          <w:color w:val="333333"/>
+          <w:shd w:val="clear" w:color="auto" w:fill="FFFFFF"/>
+        </w:rPr>
+      </w:pPr>
+      <w:r>
+        <w:rPr>
+          <w:rFonts w:cstheme="minorHAnsi"/>
+          <w:bCs/>
+          <w:iCs/>
+          <w:color w:val="333333"/>
+          <w:shd w:val="clear" w:color="auto" w:fill="FFFFFF"/>
+        </w:rPr>
+        <w:t xml:space="preserve">       </w:t>
+      </w:r>
+    </w:p>
+    <w:tbl>
+      <w:tblPr>
+        <w:tblStyle w:val="TableGrid"/>
+        <w:tblW w:w="0" w:type="auto"/>
+        <w:tblInd w:w="421" w:type="dxa"/>
+        <w:tblLook w:val="04A0" w:firstRow="1" w:lastRow="0" w:firstColumn="1" w:lastColumn="0" w:noHBand="0" w:noVBand="1"/>
+      </w:tblPr>
+      <w:tblGrid>
+        <w:gridCol w:w="594"/>
+        <w:gridCol w:w="2185"/>
+        <w:gridCol w:w="5816"/>
+      </w:tblGrid>
+      <w:tr>
+        <w:tc>
+          <w:tcPr>
+            <w:tcW w:w="992" w:type="dxa"/>
+          </w:tcPr>
+          <w:p>
+            <w:pPr>
+              <w:rPr>
+                <w:rFonts w:cstheme="minorHAnsi"/>
+                <w:bCs/>
+                <w:iCs/>
+                <w:color w:val="333333"/>
+                <w:shd w:val="clear" w:color="auto" w:fill="FFFFFF"/>
+              </w:rPr>
+            </w:pPr>
+            <w:r>
+              <w:rPr>
+                <w:rFonts w:cstheme="minorHAnsi"/>
+                <w:bCs/>
+                <w:iCs/>
+                <w:color w:val="333333"/>
+                <w:shd w:val="clear" w:color="auto" w:fill="FFFFFF"/>
+              </w:rPr>
+              <w:t>No</w:t>
+            </w:r>
+          </w:p>
+        </w:tc>
+        <w:tc>
+          <w:tcPr>
+            <w:tcW w:w="4597" w:type="dxa"/>
+          </w:tcPr>
+          <w:p>
+            <w:pPr>
+              <w:rPr>
+                <w:rFonts w:cstheme="minorHAnsi"/>
+                <w:bCs/>
+                <w:iCs/>
+                <w:color w:val="333333"/>
+                <w:shd w:val="clear" w:color="auto" w:fill="FFFFFF"/>
+              </w:rPr>
+            </w:pPr>
+            <w:r>
+              <w:rPr>
+                <w:rFonts w:cstheme="minorHAnsi"/>
+                <w:bCs/>
+                <w:iCs/>
+                <w:color w:val="333333"/>
+                <w:shd w:val="clear" w:color="auto" w:fill="FFFFFF"/>
+              </w:rPr>
+              <w:t>Locators</w:t>
+            </w:r>
+          </w:p>
+        </w:tc>
+        <w:tc>
+          <w:tcPr>
+            <w:tcW w:w="3006" w:type="dxa"/>
+          </w:tcPr>
+          <w:p>
+            <w:pPr>
+              <w:rPr>
+                <w:rFonts w:cstheme="minorHAnsi"/>
+                <w:bCs/>
+                <w:iCs/>
+                <w:color w:val="333333"/>
+                <w:shd w:val="clear" w:color="auto" w:fill="FFFFFF"/>
+              </w:rPr>
+            </w:pPr>
+            <w:r>
+              <w:rPr>
+                <w:rFonts w:cstheme="minorHAnsi"/>
+                <w:bCs/>
+                <w:iCs/>
+                <w:color w:val="333333"/>
+                <w:shd w:val="clear" w:color="auto" w:fill="FFFFFF"/>
+              </w:rPr>
+              <w:t>Example</w:t>
+            </w:r>
+          </w:p>
+        </w:tc>
+      </w:tr>
+      <w:tr>
+        <w:tc>
+          <w:tcPr>
+            <w:tcW w:w="992" w:type="dxa"/>
+          </w:tcPr>
+          <w:p>
+            <w:pPr>
+              <w:rPr>
+                <w:rFonts w:cstheme="minorHAnsi"/>
+                <w:bCs/>
+                <w:iCs/>
+                <w:color w:val="333333"/>
+                <w:shd w:val="clear" w:color="auto" w:fill="FFFFFF"/>
+              </w:rPr>
+            </w:pPr>
+            <w:r>
+              <w:rPr>
+                <w:rFonts w:cstheme="minorHAnsi"/>
+                <w:bCs/>
+                <w:iCs/>
+                <w:color w:val="333333"/>
+                <w:shd w:val="clear" w:color="auto" w:fill="FFFFFF"/>
+              </w:rPr>
+              <w:t>1</w:t>
+            </w:r>
+          </w:p>
+        </w:tc>
+        <w:tc>
+          <w:tcPr>
+            <w:tcW w:w="4597" w:type="dxa"/>
+          </w:tcPr>
+          <w:p>
+            <w:pPr>
+              <w:rPr>
+                <w:rFonts w:cstheme="minorHAnsi"/>
+                <w:bCs/>
+                <w:iCs/>
+                <w:color w:val="333333"/>
+                <w:shd w:val="clear" w:color="auto" w:fill="FFFFFF"/>
+              </w:rPr>
+            </w:pPr>
+            <w:r>
+              <w:rPr>
+                <w:rFonts w:cstheme="minorHAnsi"/>
+                <w:bCs/>
+                <w:iCs/>
+                <w:color w:val="333333"/>
+                <w:shd w:val="clear" w:color="auto" w:fill="FFFFFF"/>
+              </w:rPr>
+              <w:t>id</w:t>
+            </w:r>
+          </w:p>
+        </w:tc>
+        <w:tc>
+          <w:tcPr>
+            <w:tcW w:w="3006" w:type="dxa"/>
+          </w:tcPr>
+          <w:p>
+            <w:pPr>
+              <w:shd w:val="clear" w:color="auto" w:fill="F8F8F8"/>
+              <w:tabs>
+                <w:tab w:val="left" w:pos="916"/>
+                <w:tab w:val="left" w:pos="1832"/>
+                <w:tab w:val="left" w:pos="2748"/>
+                <w:tab w:val="left" w:pos="3664"/>
+                <w:tab w:val="left" w:pos="4580"/>
+                <w:tab w:val="left" w:pos="5496"/>
+                <w:tab w:val="left" w:pos="6412"/>
+                <w:tab w:val="left" w:pos="7328"/>
+                <w:tab w:val="left" w:pos="8244"/>
+                <w:tab w:val="left" w:pos="9160"/>
+                <w:tab w:val="left" w:pos="10076"/>
+                <w:tab w:val="left" w:pos="10992"/>
+                <w:tab w:val="left" w:pos="11908"/>
+                <w:tab w:val="left" w:pos="12824"/>
+                <w:tab w:val="left" w:pos="13740"/>
+                <w:tab w:val="left" w:pos="14656"/>
+              </w:tabs>
+              <w:rPr>
+                <w:rFonts w:eastAsia="Times New Roman" w:cstheme="minorHAnsi"/>
+                <w:color w:val="000000"/>
+                <w:bdr w:val="none" w:sz="0" w:space="0" w:color="auto" w:frame="1"/>
+                <w:lang w:eastAsia="en-IN"/>
+              </w:rPr>
+            </w:pPr>
+            <w:r>
+              <w:rPr>
+                <w:rFonts w:eastAsia="Times New Roman" w:cstheme="minorHAnsi"/>
+                <w:color w:val="DD4A68"/>
+                <w:bdr w:val="none" w:sz="0" w:space="0" w:color="auto" w:frame="1"/>
+                <w:lang w:eastAsia="en-IN"/>
+              </w:rPr>
+              <w:t>WebDriver</w:t>
+            </w:r>
+            <w:r>
+              <w:rPr>
+                <w:rFonts w:eastAsia="Times New Roman" w:cstheme="minorHAnsi"/>
+                <w:color w:val="000000"/>
+                <w:bdr w:val="none" w:sz="0" w:space="0" w:color="auto" w:frame="1"/>
+                <w:lang w:eastAsia="en-IN"/>
+              </w:rPr>
+              <w:t xml:space="preserve"> driver </w:t>
+            </w:r>
+            <w:r>
+              <w:rPr>
+                <w:rFonts w:eastAsia="Times New Roman" w:cstheme="minorHAnsi"/>
+                <w:color w:val="9A6E3A"/>
+                <w:bdr w:val="none" w:sz="0" w:space="0" w:color="auto" w:frame="1"/>
+                <w:lang w:eastAsia="en-IN"/>
+              </w:rPr>
+              <w:t>=</w:t>
+            </w:r>
+            <w:r>
+              <w:rPr>
+                <w:rFonts w:eastAsia="Times New Roman" w:cstheme="minorHAnsi"/>
+                <w:color w:val="000000"/>
+                <w:bdr w:val="none" w:sz="0" w:space="0" w:color="auto" w:frame="1"/>
+                <w:lang w:eastAsia="en-IN"/>
+              </w:rPr>
+              <w:t xml:space="preserve"> </w:t>
+            </w:r>
+            <w:r>
+              <w:rPr>
+                <w:rFonts w:eastAsia="Times New Roman" w:cstheme="minorHAnsi"/>
+                <w:color w:val="0077AA"/>
+                <w:bdr w:val="none" w:sz="0" w:space="0" w:color="auto" w:frame="1"/>
+                <w:lang w:eastAsia="en-IN"/>
+              </w:rPr>
+              <w:t>new</w:t>
+            </w:r>
+            <w:r>
+              <w:rPr>
+                <w:rFonts w:eastAsia="Times New Roman" w:cstheme="minorHAnsi"/>
+                <w:color w:val="000000"/>
+                <w:bdr w:val="none" w:sz="0" w:space="0" w:color="auto" w:frame="1"/>
+                <w:lang w:eastAsia="en-IN"/>
+              </w:rPr>
+              <w:t xml:space="preserve"> </w:t>
+            </w:r>
+            <w:proofErr w:type="spellStart"/>
+            <w:r>
+              <w:rPr>
+                <w:rFonts w:eastAsia="Times New Roman" w:cstheme="minorHAnsi"/>
+                <w:color w:val="DD4A68"/>
+                <w:bdr w:val="none" w:sz="0" w:space="0" w:color="auto" w:frame="1"/>
+                <w:lang w:eastAsia="en-IN"/>
+              </w:rPr>
+              <w:t>ChromeDriver</w:t>
+            </w:r>
+            <w:proofErr w:type="spellEnd"/>
+            <w:r>
+              <w:rPr>
+                <w:rFonts w:eastAsia="Times New Roman" w:cstheme="minorHAnsi"/>
+                <w:color w:val="999999"/>
+                <w:bdr w:val="none" w:sz="0" w:space="0" w:color="auto" w:frame="1"/>
+                <w:lang w:eastAsia="en-IN"/>
+              </w:rPr>
+              <w:t>();</w:t>
+            </w:r>
+          </w:p>
+          <w:p>
+            <w:pPr>
+              <w:shd w:val="clear" w:color="auto" w:fill="F8F8F8"/>
+              <w:tabs>
+                <w:tab w:val="left" w:pos="916"/>
+                <w:tab w:val="left" w:pos="1832"/>
+                <w:tab w:val="left" w:pos="2748"/>
+                <w:tab w:val="left" w:pos="3664"/>
+                <w:tab w:val="left" w:pos="4580"/>
+                <w:tab w:val="left" w:pos="5496"/>
+                <w:tab w:val="left" w:pos="6412"/>
+                <w:tab w:val="left" w:pos="7328"/>
+                <w:tab w:val="left" w:pos="8244"/>
+                <w:tab w:val="left" w:pos="9160"/>
+                <w:tab w:val="left" w:pos="10076"/>
+                <w:tab w:val="left" w:pos="10992"/>
+                <w:tab w:val="left" w:pos="11908"/>
+                <w:tab w:val="left" w:pos="12824"/>
+                <w:tab w:val="left" w:pos="13740"/>
+                <w:tab w:val="left" w:pos="14656"/>
+              </w:tabs>
+              <w:rPr>
+                <w:rFonts w:eastAsia="Times New Roman" w:cstheme="minorHAnsi"/>
+                <w:color w:val="000000"/>
+                <w:lang w:eastAsia="en-IN"/>
+              </w:rPr>
+            </w:pPr>
+            <w:r>
+              <w:rPr>
+                <w:rFonts w:eastAsia="Times New Roman" w:cstheme="minorHAnsi"/>
+                <w:color w:val="000000"/>
+                <w:bdr w:val="none" w:sz="0" w:space="0" w:color="auto" w:frame="1"/>
+                <w:lang w:eastAsia="en-IN"/>
+              </w:rPr>
+              <w:tab/>
+            </w:r>
+            <w:proofErr w:type="spellStart"/>
+            <w:r>
+              <w:rPr>
+                <w:rFonts w:eastAsia="Times New Roman" w:cstheme="minorHAnsi"/>
+                <w:color w:val="000000"/>
+                <w:bdr w:val="none" w:sz="0" w:space="0" w:color="auto" w:frame="1"/>
+                <w:lang w:eastAsia="en-IN"/>
+              </w:rPr>
+              <w:t>driver</w:t>
+            </w:r>
+            <w:r>
+              <w:rPr>
+                <w:rFonts w:eastAsia="Times New Roman" w:cstheme="minorHAnsi"/>
+                <w:color w:val="999999"/>
+                <w:bdr w:val="none" w:sz="0" w:space="0" w:color="auto" w:frame="1"/>
+                <w:lang w:eastAsia="en-IN"/>
+              </w:rPr>
+              <w:t>.</w:t>
+            </w:r>
+            <w:r>
+              <w:rPr>
+                <w:rFonts w:eastAsia="Times New Roman" w:cstheme="minorHAnsi"/>
+                <w:color w:val="DD4A68"/>
+                <w:bdr w:val="none" w:sz="0" w:space="0" w:color="auto" w:frame="1"/>
+                <w:lang w:eastAsia="en-IN"/>
+              </w:rPr>
+              <w:t>findElement</w:t>
+            </w:r>
+            <w:proofErr w:type="spellEnd"/>
+            <w:r>
+              <w:rPr>
+                <w:rFonts w:eastAsia="Times New Roman" w:cstheme="minorHAnsi"/>
+                <w:color w:val="999999"/>
+                <w:bdr w:val="none" w:sz="0" w:space="0" w:color="auto" w:frame="1"/>
+                <w:lang w:eastAsia="en-IN"/>
+              </w:rPr>
+              <w:t>(</w:t>
+            </w:r>
+            <w:r>
+              <w:rPr>
+                <w:rFonts w:eastAsia="Times New Roman" w:cstheme="minorHAnsi"/>
+                <w:color w:val="DD4A68"/>
+                <w:bdr w:val="none" w:sz="0" w:space="0" w:color="auto" w:frame="1"/>
+                <w:lang w:eastAsia="en-IN"/>
+              </w:rPr>
+              <w:t>By</w:t>
+            </w:r>
+            <w:r>
+              <w:rPr>
+                <w:rFonts w:eastAsia="Times New Roman" w:cstheme="minorHAnsi"/>
+                <w:color w:val="999999"/>
+                <w:bdr w:val="none" w:sz="0" w:space="0" w:color="auto" w:frame="1"/>
+                <w:lang w:eastAsia="en-IN"/>
+              </w:rPr>
+              <w:t>.</w:t>
+            </w:r>
+            <w:r>
+              <w:rPr>
+                <w:rFonts w:eastAsia="Times New Roman" w:cstheme="minorHAnsi"/>
+                <w:color w:val="DD4A68"/>
+                <w:bdr w:val="none" w:sz="0" w:space="0" w:color="auto" w:frame="1"/>
+                <w:lang w:eastAsia="en-IN"/>
+              </w:rPr>
+              <w:t>id</w:t>
+            </w:r>
+            <w:r>
+              <w:rPr>
+                <w:rFonts w:eastAsia="Times New Roman" w:cstheme="minorHAnsi"/>
+                <w:color w:val="999999"/>
+                <w:bdr w:val="none" w:sz="0" w:space="0" w:color="auto" w:frame="1"/>
+                <w:lang w:eastAsia="en-IN"/>
+              </w:rPr>
+              <w:t>(</w:t>
+            </w:r>
+            <w:r>
+              <w:rPr>
+                <w:rFonts w:eastAsia="Times New Roman" w:cstheme="minorHAnsi"/>
+                <w:color w:val="669900"/>
+                <w:bdr w:val="none" w:sz="0" w:space="0" w:color="auto" w:frame="1"/>
+                <w:lang w:eastAsia="en-IN"/>
+              </w:rPr>
+              <w:t>"</w:t>
+            </w:r>
+            <w:proofErr w:type="spellStart"/>
+            <w:r>
+              <w:rPr>
+                <w:rFonts w:eastAsia="Times New Roman" w:cstheme="minorHAnsi"/>
+                <w:color w:val="669900"/>
+                <w:bdr w:val="none" w:sz="0" w:space="0" w:color="auto" w:frame="1"/>
+                <w:lang w:eastAsia="en-IN"/>
+              </w:rPr>
+              <w:t>lname</w:t>
+            </w:r>
+            <w:proofErr w:type="spellEnd"/>
+            <w:r>
+              <w:rPr>
+                <w:rFonts w:eastAsia="Times New Roman" w:cstheme="minorHAnsi"/>
+                <w:color w:val="669900"/>
+                <w:bdr w:val="none" w:sz="0" w:space="0" w:color="auto" w:frame="1"/>
+                <w:lang w:eastAsia="en-IN"/>
+              </w:rPr>
+              <w:t>"</w:t>
+            </w:r>
+            <w:r>
+              <w:rPr>
+                <w:rFonts w:eastAsia="Times New Roman" w:cstheme="minorHAnsi"/>
+                <w:color w:val="999999"/>
+                <w:bdr w:val="none" w:sz="0" w:space="0" w:color="auto" w:frame="1"/>
+                <w:lang w:eastAsia="en-IN"/>
+              </w:rPr>
+              <w:t>));</w:t>
+            </w:r>
+          </w:p>
+          <w:p>
+            <w:pPr>
+              <w:rPr>
+                <w:rFonts w:cstheme="minorHAnsi"/>
+                <w:bCs/>
+                <w:iCs/>
+                <w:color w:val="333333"/>
+                <w:shd w:val="clear" w:color="auto" w:fill="FFFFFF"/>
+              </w:rPr>
+            </w:pPr>
+          </w:p>
+        </w:tc>
+      </w:tr>
+      <w:tr>
+        <w:tc>
+          <w:tcPr>
+            <w:tcW w:w="992" w:type="dxa"/>
+          </w:tcPr>
+          <w:p>
+            <w:pPr>
+              <w:rPr>
+                <w:rFonts w:cstheme="minorHAnsi"/>
+                <w:bCs/>
+                <w:iCs/>
+                <w:color w:val="333333"/>
+                <w:shd w:val="clear" w:color="auto" w:fill="FFFFFF"/>
+              </w:rPr>
+            </w:pPr>
+            <w:r>
+              <w:rPr>
+                <w:rFonts w:cstheme="minorHAnsi"/>
+                <w:bCs/>
+                <w:iCs/>
+                <w:color w:val="333333"/>
+                <w:shd w:val="clear" w:color="auto" w:fill="FFFFFF"/>
+              </w:rPr>
+              <w:t>2</w:t>
+            </w:r>
+          </w:p>
+        </w:tc>
+        <w:tc>
+          <w:tcPr>
+            <w:tcW w:w="4597" w:type="dxa"/>
+          </w:tcPr>
+          <w:p>
+            <w:pPr>
+              <w:rPr>
+                <w:rFonts w:cstheme="minorHAnsi"/>
+                <w:bCs/>
+                <w:iCs/>
+                <w:color w:val="333333"/>
+                <w:shd w:val="clear" w:color="auto" w:fill="FFFFFF"/>
+              </w:rPr>
+            </w:pPr>
+            <w:r>
+              <w:rPr>
+                <w:rFonts w:cstheme="minorHAnsi"/>
+                <w:bCs/>
+                <w:iCs/>
+                <w:color w:val="333333"/>
+                <w:shd w:val="clear" w:color="auto" w:fill="FFFFFF"/>
+              </w:rPr>
+              <w:t>name</w:t>
+            </w:r>
+          </w:p>
+          <w:p>
+            <w:pPr>
+              <w:rPr>
+                <w:rFonts w:cstheme="minorHAnsi"/>
+                <w:bCs/>
+                <w:iCs/>
+                <w:color w:val="333333"/>
+                <w:shd w:val="clear" w:color="auto" w:fill="FFFFFF"/>
+              </w:rPr>
+            </w:pPr>
+          </w:p>
+        </w:tc>
+        <w:tc>
+          <w:tcPr>
+            <w:tcW w:w="3006" w:type="dxa"/>
+          </w:tcPr>
+          <w:p>
+            <w:pPr>
+              <w:pStyle w:val="HTMLPreformatted"/>
+              <w:shd w:val="clear" w:color="auto" w:fill="F8F8F8"/>
+              <w:rPr>
+                <w:rStyle w:val="HTMLCode"/>
+                <w:rFonts w:asciiTheme="minorHAnsi" w:hAnsiTheme="minorHAnsi" w:cstheme="minorHAnsi"/>
+                <w:color w:val="000000"/>
+                <w:sz w:val="22"/>
+                <w:szCs w:val="22"/>
+                <w:bdr w:val="none" w:sz="0" w:space="0" w:color="auto" w:frame="1"/>
+              </w:rPr>
+            </w:pPr>
+            <w:r>
+              <w:rPr>
+                <w:rStyle w:val="token"/>
+                <w:rFonts w:asciiTheme="minorHAnsi" w:hAnsiTheme="minorHAnsi" w:cstheme="minorHAnsi"/>
+                <w:color w:val="DD4A68"/>
+                <w:sz w:val="22"/>
+                <w:szCs w:val="22"/>
+                <w:bdr w:val="none" w:sz="0" w:space="0" w:color="auto" w:frame="1"/>
+              </w:rPr>
+              <w:t>WebDriver</w:t>
+            </w:r>
+            <w:r>
+              <w:rPr>
+                <w:rStyle w:val="HTMLCode"/>
+                <w:rFonts w:asciiTheme="minorHAnsi" w:hAnsiTheme="minorHAnsi" w:cstheme="minorHAnsi"/>
+                <w:color w:val="000000"/>
+                <w:sz w:val="22"/>
+                <w:szCs w:val="22"/>
+                <w:bdr w:val="none" w:sz="0" w:space="0" w:color="auto" w:frame="1"/>
+              </w:rPr>
+              <w:t xml:space="preserve"> driver </w:t>
+            </w:r>
+            <w:r>
+              <w:rPr>
+                <w:rStyle w:val="token"/>
+                <w:rFonts w:asciiTheme="minorHAnsi" w:hAnsiTheme="minorHAnsi" w:cstheme="minorHAnsi"/>
+                <w:color w:val="9A6E3A"/>
+                <w:sz w:val="22"/>
+                <w:szCs w:val="22"/>
+                <w:bdr w:val="none" w:sz="0" w:space="0" w:color="auto" w:frame="1"/>
+              </w:rPr>
+              <w:t>=</w:t>
+            </w:r>
+            <w:r>
+              <w:rPr>
+                <w:rStyle w:val="HTMLCode"/>
+                <w:rFonts w:asciiTheme="minorHAnsi" w:hAnsiTheme="minorHAnsi" w:cstheme="minorHAnsi"/>
+                <w:color w:val="000000"/>
+                <w:sz w:val="22"/>
+                <w:szCs w:val="22"/>
+                <w:bdr w:val="none" w:sz="0" w:space="0" w:color="auto" w:frame="1"/>
+              </w:rPr>
+              <w:t xml:space="preserve"> </w:t>
+            </w:r>
+            <w:r>
+              <w:rPr>
+                <w:rStyle w:val="token"/>
+                <w:rFonts w:asciiTheme="minorHAnsi" w:hAnsiTheme="minorHAnsi" w:cstheme="minorHAnsi"/>
+                <w:color w:val="0077AA"/>
+                <w:sz w:val="22"/>
+                <w:szCs w:val="22"/>
+                <w:bdr w:val="none" w:sz="0" w:space="0" w:color="auto" w:frame="1"/>
+              </w:rPr>
+              <w:t>new</w:t>
+            </w:r>
+            <w:r>
+              <w:rPr>
+                <w:rStyle w:val="HTMLCode"/>
+                <w:rFonts w:asciiTheme="minorHAnsi" w:hAnsiTheme="minorHAnsi" w:cstheme="minorHAnsi"/>
+                <w:color w:val="000000"/>
+                <w:sz w:val="22"/>
+                <w:szCs w:val="22"/>
+                <w:bdr w:val="none" w:sz="0" w:space="0" w:color="auto" w:frame="1"/>
+              </w:rPr>
+              <w:t xml:space="preserve"> </w:t>
+            </w:r>
+            <w:proofErr w:type="spellStart"/>
+            <w:r>
+              <w:rPr>
+                <w:rStyle w:val="token"/>
+                <w:rFonts w:asciiTheme="minorHAnsi" w:hAnsiTheme="minorHAnsi" w:cstheme="minorHAnsi"/>
+                <w:color w:val="DD4A68"/>
+                <w:sz w:val="22"/>
+                <w:szCs w:val="22"/>
+                <w:bdr w:val="none" w:sz="0" w:space="0" w:color="auto" w:frame="1"/>
+              </w:rPr>
+              <w:t>ChromeDriver</w:t>
+            </w:r>
+            <w:proofErr w:type="spellEnd"/>
+            <w:r>
+              <w:rPr>
+                <w:rStyle w:val="token"/>
+                <w:rFonts w:asciiTheme="minorHAnsi" w:hAnsiTheme="minorHAnsi" w:cstheme="minorHAnsi"/>
+                <w:color w:val="999999"/>
+                <w:sz w:val="22"/>
+                <w:szCs w:val="22"/>
+                <w:bdr w:val="none" w:sz="0" w:space="0" w:color="auto" w:frame="1"/>
+              </w:rPr>
+              <w:t>();</w:t>
+            </w:r>
+          </w:p>
+          <w:p>
+            <w:pPr>
+              <w:pStyle w:val="HTMLPreformatted"/>
+              <w:shd w:val="clear" w:color="auto" w:fill="F8F8F8"/>
+              <w:rPr>
+                <w:rFonts w:asciiTheme="minorHAnsi" w:hAnsiTheme="minorHAnsi" w:cstheme="minorHAnsi"/>
+                <w:color w:val="000000"/>
+                <w:sz w:val="22"/>
+                <w:szCs w:val="22"/>
+              </w:rPr>
+            </w:pPr>
+            <w:r>
+              <w:rPr>
+                <w:rStyle w:val="HTMLCode"/>
+                <w:rFonts w:asciiTheme="minorHAnsi" w:hAnsiTheme="minorHAnsi" w:cstheme="minorHAnsi"/>
+                <w:color w:val="000000"/>
+                <w:sz w:val="22"/>
+                <w:szCs w:val="22"/>
+                <w:bdr w:val="none" w:sz="0" w:space="0" w:color="auto" w:frame="1"/>
+              </w:rPr>
+              <w:tab/>
+            </w:r>
+            <w:proofErr w:type="spellStart"/>
+            <w:r>
+              <w:rPr>
+                <w:rStyle w:val="HTMLCode"/>
+                <w:rFonts w:asciiTheme="minorHAnsi" w:hAnsiTheme="minorHAnsi" w:cstheme="minorHAnsi"/>
+                <w:color w:val="000000"/>
+                <w:sz w:val="22"/>
+                <w:szCs w:val="22"/>
+                <w:bdr w:val="none" w:sz="0" w:space="0" w:color="auto" w:frame="1"/>
+              </w:rPr>
+              <w:t>driver</w:t>
+            </w:r>
+            <w:r>
+              <w:rPr>
+                <w:rStyle w:val="token"/>
+                <w:rFonts w:asciiTheme="minorHAnsi" w:hAnsiTheme="minorHAnsi" w:cstheme="minorHAnsi"/>
+                <w:color w:val="999999"/>
+                <w:sz w:val="22"/>
+                <w:szCs w:val="22"/>
+                <w:bdr w:val="none" w:sz="0" w:space="0" w:color="auto" w:frame="1"/>
+              </w:rPr>
+              <w:t>.</w:t>
+            </w:r>
+            <w:r>
+              <w:rPr>
+                <w:rStyle w:val="token"/>
+                <w:rFonts w:asciiTheme="minorHAnsi" w:hAnsiTheme="minorHAnsi" w:cstheme="minorHAnsi"/>
+                <w:color w:val="DD4A68"/>
+                <w:sz w:val="22"/>
+                <w:szCs w:val="22"/>
+                <w:bdr w:val="none" w:sz="0" w:space="0" w:color="auto" w:frame="1"/>
+              </w:rPr>
+              <w:t>findElement</w:t>
+            </w:r>
+            <w:proofErr w:type="spellEnd"/>
+            <w:r>
+              <w:rPr>
+                <w:rStyle w:val="token"/>
+                <w:rFonts w:asciiTheme="minorHAnsi" w:hAnsiTheme="minorHAnsi" w:cstheme="minorHAnsi"/>
+                <w:color w:val="999999"/>
+                <w:sz w:val="22"/>
+                <w:szCs w:val="22"/>
+                <w:bdr w:val="none" w:sz="0" w:space="0" w:color="auto" w:frame="1"/>
+              </w:rPr>
+              <w:t>(</w:t>
+            </w:r>
+            <w:r>
+              <w:rPr>
+                <w:rStyle w:val="token"/>
+                <w:rFonts w:asciiTheme="minorHAnsi" w:hAnsiTheme="minorHAnsi" w:cstheme="minorHAnsi"/>
+                <w:color w:val="DD4A68"/>
+                <w:sz w:val="22"/>
+                <w:szCs w:val="22"/>
+                <w:bdr w:val="none" w:sz="0" w:space="0" w:color="auto" w:frame="1"/>
+              </w:rPr>
+              <w:t>By</w:t>
+            </w:r>
+            <w:r>
+              <w:rPr>
+                <w:rStyle w:val="token"/>
+                <w:rFonts w:asciiTheme="minorHAnsi" w:hAnsiTheme="minorHAnsi" w:cstheme="minorHAnsi"/>
+                <w:color w:val="999999"/>
+                <w:sz w:val="22"/>
+                <w:szCs w:val="22"/>
+                <w:bdr w:val="none" w:sz="0" w:space="0" w:color="auto" w:frame="1"/>
+              </w:rPr>
+              <w:t>.</w:t>
+            </w:r>
+            <w:r>
+              <w:rPr>
+                <w:rStyle w:val="token"/>
+                <w:rFonts w:asciiTheme="minorHAnsi" w:hAnsiTheme="minorHAnsi" w:cstheme="minorHAnsi"/>
+                <w:color w:val="DD4A68"/>
+                <w:sz w:val="22"/>
+                <w:szCs w:val="22"/>
+                <w:bdr w:val="none" w:sz="0" w:space="0" w:color="auto" w:frame="1"/>
+              </w:rPr>
+              <w:t>name</w:t>
+            </w:r>
+            <w:r>
+              <w:rPr>
+                <w:rStyle w:val="token"/>
+                <w:rFonts w:asciiTheme="minorHAnsi" w:hAnsiTheme="minorHAnsi" w:cstheme="minorHAnsi"/>
+                <w:color w:val="999999"/>
+                <w:sz w:val="22"/>
+                <w:szCs w:val="22"/>
+                <w:bdr w:val="none" w:sz="0" w:space="0" w:color="auto" w:frame="1"/>
+              </w:rPr>
+              <w:t>(</w:t>
+            </w:r>
+            <w:r>
+              <w:rPr>
+                <w:rStyle w:val="token"/>
+                <w:rFonts w:asciiTheme="minorHAnsi" w:hAnsiTheme="minorHAnsi" w:cstheme="minorHAnsi"/>
+                <w:color w:val="669900"/>
+                <w:sz w:val="22"/>
+                <w:szCs w:val="22"/>
+                <w:bdr w:val="none" w:sz="0" w:space="0" w:color="auto" w:frame="1"/>
+              </w:rPr>
+              <w:t>"newsletter"</w:t>
+            </w:r>
+            <w:r>
+              <w:rPr>
+                <w:rStyle w:val="token"/>
+                <w:rFonts w:asciiTheme="minorHAnsi" w:hAnsiTheme="minorHAnsi" w:cstheme="minorHAnsi"/>
+                <w:color w:val="999999"/>
+                <w:sz w:val="22"/>
+                <w:szCs w:val="22"/>
+                <w:bdr w:val="none" w:sz="0" w:space="0" w:color="auto" w:frame="1"/>
+              </w:rPr>
+              <w:t>));</w:t>
+            </w:r>
+          </w:p>
+          <w:p>
+            <w:pPr>
+              <w:rPr>
+                <w:rFonts w:cstheme="minorHAnsi"/>
+                <w:bCs/>
+                <w:iCs/>
+                <w:color w:val="333333"/>
+                <w:shd w:val="clear" w:color="auto" w:fill="FFFFFF"/>
+              </w:rPr>
+            </w:pPr>
+          </w:p>
+        </w:tc>
+      </w:tr>
+      <w:tr>
+        <w:tc>
+          <w:tcPr>
+            <w:tcW w:w="992" w:type="dxa"/>
+          </w:tcPr>
+          <w:p>
+            <w:pPr>
+              <w:rPr>
+                <w:rFonts w:cstheme="minorHAnsi"/>
+                <w:bCs/>
+                <w:iCs/>
+                <w:color w:val="333333"/>
+                <w:shd w:val="clear" w:color="auto" w:fill="FFFFFF"/>
+              </w:rPr>
+            </w:pPr>
+            <w:r>
+              <w:rPr>
+                <w:rFonts w:cstheme="minorHAnsi"/>
+                <w:bCs/>
+                <w:iCs/>
+                <w:color w:val="333333"/>
+                <w:shd w:val="clear" w:color="auto" w:fill="FFFFFF"/>
+              </w:rPr>
+              <w:t>3</w:t>
+            </w:r>
+          </w:p>
+        </w:tc>
+        <w:tc>
+          <w:tcPr>
+            <w:tcW w:w="4597" w:type="dxa"/>
+          </w:tcPr>
+          <w:p>
+            <w:pPr>
+              <w:rPr>
+                <w:rFonts w:cstheme="minorHAnsi"/>
+                <w:bCs/>
+                <w:iCs/>
+                <w:color w:val="333333"/>
+                <w:shd w:val="clear" w:color="auto" w:fill="FFFFFF"/>
+              </w:rPr>
+            </w:pPr>
+            <w:proofErr w:type="spellStart"/>
+            <w:r>
+              <w:rPr>
+                <w:rFonts w:cstheme="minorHAnsi"/>
+                <w:bCs/>
+                <w:iCs/>
+                <w:color w:val="333333"/>
+                <w:shd w:val="clear" w:color="auto" w:fill="FFFFFF"/>
+              </w:rPr>
+              <w:t>classname</w:t>
+            </w:r>
+            <w:proofErr w:type="spellEnd"/>
+          </w:p>
+          <w:p>
+            <w:pPr>
+              <w:rPr>
+                <w:rFonts w:cstheme="minorHAnsi"/>
+                <w:bCs/>
+                <w:iCs/>
+                <w:color w:val="333333"/>
+                <w:shd w:val="clear" w:color="auto" w:fill="FFFFFF"/>
+              </w:rPr>
+            </w:pPr>
+          </w:p>
+        </w:tc>
+        <w:tc>
+          <w:tcPr>
+            <w:tcW w:w="3006" w:type="dxa"/>
+          </w:tcPr>
+          <w:p>
+            <w:pPr>
+              <w:pStyle w:val="HTMLPreformatted"/>
+              <w:shd w:val="clear" w:color="auto" w:fill="F8F8F8"/>
+              <w:rPr>
+                <w:rStyle w:val="HTMLCode"/>
+                <w:rFonts w:asciiTheme="minorHAnsi" w:hAnsiTheme="minorHAnsi" w:cstheme="minorHAnsi"/>
+                <w:color w:val="000000"/>
+                <w:sz w:val="22"/>
+                <w:szCs w:val="22"/>
+                <w:bdr w:val="none" w:sz="0" w:space="0" w:color="auto" w:frame="1"/>
+              </w:rPr>
+            </w:pPr>
+            <w:r>
+              <w:rPr>
+                <w:rStyle w:val="token"/>
+                <w:rFonts w:asciiTheme="minorHAnsi" w:hAnsiTheme="minorHAnsi" w:cstheme="minorHAnsi"/>
+                <w:color w:val="DD4A68"/>
+                <w:sz w:val="22"/>
+                <w:szCs w:val="22"/>
+                <w:bdr w:val="none" w:sz="0" w:space="0" w:color="auto" w:frame="1"/>
+              </w:rPr>
+              <w:t>WebDriver</w:t>
+            </w:r>
+            <w:r>
+              <w:rPr>
+                <w:rStyle w:val="HTMLCode"/>
+                <w:rFonts w:asciiTheme="minorHAnsi" w:hAnsiTheme="minorHAnsi" w:cstheme="minorHAnsi"/>
+                <w:color w:val="000000"/>
+                <w:sz w:val="22"/>
+                <w:szCs w:val="22"/>
+                <w:bdr w:val="none" w:sz="0" w:space="0" w:color="auto" w:frame="1"/>
+              </w:rPr>
+              <w:t xml:space="preserve"> driver </w:t>
+            </w:r>
+            <w:r>
+              <w:rPr>
+                <w:rStyle w:val="token"/>
+                <w:rFonts w:asciiTheme="minorHAnsi" w:hAnsiTheme="minorHAnsi" w:cstheme="minorHAnsi"/>
+                <w:color w:val="9A6E3A"/>
+                <w:sz w:val="22"/>
+                <w:szCs w:val="22"/>
+                <w:bdr w:val="none" w:sz="0" w:space="0" w:color="auto" w:frame="1"/>
+              </w:rPr>
+              <w:t>=</w:t>
+            </w:r>
+            <w:r>
+              <w:rPr>
+                <w:rStyle w:val="HTMLCode"/>
+                <w:rFonts w:asciiTheme="minorHAnsi" w:hAnsiTheme="minorHAnsi" w:cstheme="minorHAnsi"/>
+                <w:color w:val="000000"/>
+                <w:sz w:val="22"/>
+                <w:szCs w:val="22"/>
+                <w:bdr w:val="none" w:sz="0" w:space="0" w:color="auto" w:frame="1"/>
+              </w:rPr>
+              <w:t xml:space="preserve"> </w:t>
+            </w:r>
+            <w:r>
+              <w:rPr>
+                <w:rStyle w:val="token"/>
+                <w:rFonts w:asciiTheme="minorHAnsi" w:hAnsiTheme="minorHAnsi" w:cstheme="minorHAnsi"/>
+                <w:color w:val="0077AA"/>
+                <w:sz w:val="22"/>
+                <w:szCs w:val="22"/>
+                <w:bdr w:val="none" w:sz="0" w:space="0" w:color="auto" w:frame="1"/>
+              </w:rPr>
+              <w:t>new</w:t>
+            </w:r>
+            <w:r>
+              <w:rPr>
+                <w:rStyle w:val="HTMLCode"/>
+                <w:rFonts w:asciiTheme="minorHAnsi" w:hAnsiTheme="minorHAnsi" w:cstheme="minorHAnsi"/>
+                <w:color w:val="000000"/>
+                <w:sz w:val="22"/>
+                <w:szCs w:val="22"/>
+                <w:bdr w:val="none" w:sz="0" w:space="0" w:color="auto" w:frame="1"/>
+              </w:rPr>
+              <w:t xml:space="preserve"> </w:t>
+            </w:r>
+            <w:proofErr w:type="spellStart"/>
+            <w:r>
+              <w:rPr>
+                <w:rStyle w:val="token"/>
+                <w:rFonts w:asciiTheme="minorHAnsi" w:hAnsiTheme="minorHAnsi" w:cstheme="minorHAnsi"/>
+                <w:color w:val="DD4A68"/>
+                <w:sz w:val="22"/>
+                <w:szCs w:val="22"/>
+                <w:bdr w:val="none" w:sz="0" w:space="0" w:color="auto" w:frame="1"/>
+              </w:rPr>
+              <w:t>ChromeDriver</w:t>
+            </w:r>
+            <w:proofErr w:type="spellEnd"/>
+            <w:r>
+              <w:rPr>
+                <w:rStyle w:val="token"/>
+                <w:rFonts w:asciiTheme="minorHAnsi" w:hAnsiTheme="minorHAnsi" w:cstheme="minorHAnsi"/>
+                <w:color w:val="999999"/>
+                <w:sz w:val="22"/>
+                <w:szCs w:val="22"/>
+                <w:bdr w:val="none" w:sz="0" w:space="0" w:color="auto" w:frame="1"/>
+              </w:rPr>
+              <w:t>();</w:t>
+            </w:r>
+          </w:p>
+          <w:p>
+            <w:pPr>
+              <w:pStyle w:val="HTMLPreformatted"/>
+              <w:shd w:val="clear" w:color="auto" w:fill="F8F8F8"/>
+              <w:rPr>
+                <w:rFonts w:asciiTheme="minorHAnsi" w:hAnsiTheme="minorHAnsi" w:cstheme="minorHAnsi"/>
+                <w:color w:val="000000"/>
+                <w:sz w:val="22"/>
+                <w:szCs w:val="22"/>
+              </w:rPr>
+            </w:pPr>
+            <w:r>
+              <w:rPr>
+                <w:rStyle w:val="HTMLCode"/>
+                <w:rFonts w:asciiTheme="minorHAnsi" w:hAnsiTheme="minorHAnsi" w:cstheme="minorHAnsi"/>
+                <w:color w:val="000000"/>
+                <w:sz w:val="22"/>
+                <w:szCs w:val="22"/>
+                <w:bdr w:val="none" w:sz="0" w:space="0" w:color="auto" w:frame="1"/>
+              </w:rPr>
+              <w:tab/>
+            </w:r>
+            <w:proofErr w:type="spellStart"/>
+            <w:r>
+              <w:rPr>
+                <w:rStyle w:val="HTMLCode"/>
+                <w:rFonts w:asciiTheme="minorHAnsi" w:hAnsiTheme="minorHAnsi" w:cstheme="minorHAnsi"/>
+                <w:color w:val="000000"/>
+                <w:sz w:val="22"/>
+                <w:szCs w:val="22"/>
+                <w:bdr w:val="none" w:sz="0" w:space="0" w:color="auto" w:frame="1"/>
+              </w:rPr>
+              <w:t>driver</w:t>
+            </w:r>
+            <w:r>
+              <w:rPr>
+                <w:rStyle w:val="token"/>
+                <w:rFonts w:asciiTheme="minorHAnsi" w:hAnsiTheme="minorHAnsi" w:cstheme="minorHAnsi"/>
+                <w:color w:val="999999"/>
+                <w:sz w:val="22"/>
+                <w:szCs w:val="22"/>
+                <w:bdr w:val="none" w:sz="0" w:space="0" w:color="auto" w:frame="1"/>
+              </w:rPr>
+              <w:t>.</w:t>
+            </w:r>
+            <w:r>
+              <w:rPr>
+                <w:rStyle w:val="token"/>
+                <w:rFonts w:asciiTheme="minorHAnsi" w:hAnsiTheme="minorHAnsi" w:cstheme="minorHAnsi"/>
+                <w:color w:val="DD4A68"/>
+                <w:sz w:val="22"/>
+                <w:szCs w:val="22"/>
+                <w:bdr w:val="none" w:sz="0" w:space="0" w:color="auto" w:frame="1"/>
+              </w:rPr>
+              <w:t>findElement</w:t>
+            </w:r>
+            <w:proofErr w:type="spellEnd"/>
+            <w:r>
+              <w:rPr>
+                <w:rStyle w:val="token"/>
+                <w:rFonts w:asciiTheme="minorHAnsi" w:hAnsiTheme="minorHAnsi" w:cstheme="minorHAnsi"/>
+                <w:color w:val="999999"/>
+                <w:sz w:val="22"/>
+                <w:szCs w:val="22"/>
+                <w:bdr w:val="none" w:sz="0" w:space="0" w:color="auto" w:frame="1"/>
+              </w:rPr>
+              <w:t>(</w:t>
+            </w:r>
+            <w:proofErr w:type="spellStart"/>
+            <w:r>
+              <w:rPr>
+                <w:rStyle w:val="token"/>
+                <w:rFonts w:asciiTheme="minorHAnsi" w:hAnsiTheme="minorHAnsi" w:cstheme="minorHAnsi"/>
+                <w:color w:val="DD4A68"/>
+                <w:sz w:val="22"/>
+                <w:szCs w:val="22"/>
+                <w:bdr w:val="none" w:sz="0" w:space="0" w:color="auto" w:frame="1"/>
+              </w:rPr>
+              <w:t>By</w:t>
+            </w:r>
+            <w:r>
+              <w:rPr>
+                <w:rStyle w:val="token"/>
+                <w:rFonts w:asciiTheme="minorHAnsi" w:hAnsiTheme="minorHAnsi" w:cstheme="minorHAnsi"/>
+                <w:color w:val="999999"/>
+                <w:sz w:val="22"/>
+                <w:szCs w:val="22"/>
+                <w:bdr w:val="none" w:sz="0" w:space="0" w:color="auto" w:frame="1"/>
+              </w:rPr>
+              <w:t>.</w:t>
+            </w:r>
+            <w:r>
+              <w:rPr>
+                <w:rStyle w:val="token"/>
+                <w:rFonts w:asciiTheme="minorHAnsi" w:hAnsiTheme="minorHAnsi" w:cstheme="minorHAnsi"/>
+                <w:color w:val="DD4A68"/>
+                <w:sz w:val="22"/>
+                <w:szCs w:val="22"/>
+                <w:bdr w:val="none" w:sz="0" w:space="0" w:color="auto" w:frame="1"/>
+              </w:rPr>
+              <w:t>className</w:t>
+            </w:r>
+            <w:proofErr w:type="spellEnd"/>
+            <w:r>
+              <w:rPr>
+                <w:rStyle w:val="token"/>
+                <w:rFonts w:asciiTheme="minorHAnsi" w:hAnsiTheme="minorHAnsi" w:cstheme="minorHAnsi"/>
+                <w:color w:val="999999"/>
+                <w:sz w:val="22"/>
+                <w:szCs w:val="22"/>
+                <w:bdr w:val="none" w:sz="0" w:space="0" w:color="auto" w:frame="1"/>
+              </w:rPr>
+              <w:t>(</w:t>
+            </w:r>
+            <w:r>
+              <w:rPr>
+                <w:rStyle w:val="token"/>
+                <w:rFonts w:asciiTheme="minorHAnsi" w:hAnsiTheme="minorHAnsi" w:cstheme="minorHAnsi"/>
+                <w:color w:val="669900"/>
+                <w:sz w:val="22"/>
+                <w:szCs w:val="22"/>
+                <w:bdr w:val="none" w:sz="0" w:space="0" w:color="auto" w:frame="1"/>
+              </w:rPr>
+              <w:t>"information"</w:t>
+            </w:r>
+            <w:r>
+              <w:rPr>
+                <w:rStyle w:val="token"/>
+                <w:rFonts w:asciiTheme="minorHAnsi" w:hAnsiTheme="minorHAnsi" w:cstheme="minorHAnsi"/>
+                <w:color w:val="999999"/>
+                <w:sz w:val="22"/>
+                <w:szCs w:val="22"/>
+                <w:bdr w:val="none" w:sz="0" w:space="0" w:color="auto" w:frame="1"/>
+              </w:rPr>
+              <w:t>));</w:t>
+            </w:r>
+          </w:p>
+          <w:p>
+            <w:pPr>
+              <w:rPr>
+                <w:rFonts w:cstheme="minorHAnsi"/>
+                <w:bCs/>
+                <w:iCs/>
+                <w:color w:val="333333"/>
+                <w:shd w:val="clear" w:color="auto" w:fill="FFFFFF"/>
+              </w:rPr>
+            </w:pPr>
+          </w:p>
+        </w:tc>
+      </w:tr>
+      <w:tr>
+        <w:tc>
+          <w:tcPr>
+            <w:tcW w:w="992" w:type="dxa"/>
+          </w:tcPr>
+          <w:p>
+            <w:pPr>
+              <w:rPr>
+                <w:rFonts w:cstheme="minorHAnsi"/>
+                <w:bCs/>
+                <w:iCs/>
+                <w:color w:val="333333"/>
+                <w:shd w:val="clear" w:color="auto" w:fill="FFFFFF"/>
+              </w:rPr>
+            </w:pPr>
+            <w:r>
+              <w:rPr>
+                <w:rFonts w:cstheme="minorHAnsi"/>
+                <w:bCs/>
+                <w:iCs/>
+                <w:color w:val="333333"/>
+                <w:shd w:val="clear" w:color="auto" w:fill="FFFFFF"/>
+              </w:rPr>
+              <w:t>4</w:t>
+            </w:r>
+          </w:p>
+        </w:tc>
+        <w:tc>
+          <w:tcPr>
+            <w:tcW w:w="4597" w:type="dxa"/>
+          </w:tcPr>
+          <w:p>
+            <w:pPr>
+              <w:rPr>
+                <w:rFonts w:cstheme="minorHAnsi"/>
+                <w:bCs/>
+                <w:iCs/>
+                <w:color w:val="333333"/>
+                <w:shd w:val="clear" w:color="auto" w:fill="FFFFFF"/>
+              </w:rPr>
+            </w:pPr>
+            <w:proofErr w:type="spellStart"/>
+            <w:r>
+              <w:rPr>
+                <w:rFonts w:cstheme="minorHAnsi"/>
+                <w:bCs/>
+                <w:iCs/>
+                <w:color w:val="333333"/>
+                <w:shd w:val="clear" w:color="auto" w:fill="FFFFFF"/>
+              </w:rPr>
+              <w:t>xpath</w:t>
+            </w:r>
+            <w:proofErr w:type="spellEnd"/>
+          </w:p>
+        </w:tc>
+        <w:tc>
+          <w:tcPr>
+            <w:tcW w:w="3006" w:type="dxa"/>
+          </w:tcPr>
+          <w:p>
+            <w:pPr>
+              <w:pStyle w:val="HTMLPreformatted"/>
+              <w:shd w:val="clear" w:color="auto" w:fill="F8F8F8"/>
+              <w:rPr>
+                <w:rStyle w:val="HTMLCode"/>
+                <w:rFonts w:asciiTheme="minorHAnsi" w:hAnsiTheme="minorHAnsi" w:cstheme="minorHAnsi"/>
+                <w:color w:val="000000"/>
+                <w:sz w:val="22"/>
+                <w:szCs w:val="22"/>
+                <w:bdr w:val="none" w:sz="0" w:space="0" w:color="auto" w:frame="1"/>
+              </w:rPr>
+            </w:pPr>
+            <w:r>
+              <w:rPr>
+                <w:rStyle w:val="token"/>
+                <w:rFonts w:asciiTheme="minorHAnsi" w:hAnsiTheme="minorHAnsi" w:cstheme="minorHAnsi"/>
+                <w:color w:val="DD4A68"/>
+                <w:sz w:val="22"/>
+                <w:szCs w:val="22"/>
+                <w:bdr w:val="none" w:sz="0" w:space="0" w:color="auto" w:frame="1"/>
+              </w:rPr>
+              <w:t>WebDriver</w:t>
+            </w:r>
+            <w:r>
+              <w:rPr>
+                <w:rStyle w:val="HTMLCode"/>
+                <w:rFonts w:asciiTheme="minorHAnsi" w:hAnsiTheme="minorHAnsi" w:cstheme="minorHAnsi"/>
+                <w:color w:val="000000"/>
+                <w:sz w:val="22"/>
+                <w:szCs w:val="22"/>
+                <w:bdr w:val="none" w:sz="0" w:space="0" w:color="auto" w:frame="1"/>
+              </w:rPr>
+              <w:t xml:space="preserve"> driver </w:t>
+            </w:r>
+            <w:r>
+              <w:rPr>
+                <w:rStyle w:val="token"/>
+                <w:rFonts w:asciiTheme="minorHAnsi" w:hAnsiTheme="minorHAnsi" w:cstheme="minorHAnsi"/>
+                <w:color w:val="9A6E3A"/>
+                <w:sz w:val="22"/>
+                <w:szCs w:val="22"/>
+                <w:bdr w:val="none" w:sz="0" w:space="0" w:color="auto" w:frame="1"/>
+              </w:rPr>
+              <w:t>=</w:t>
+            </w:r>
+            <w:r>
+              <w:rPr>
+                <w:rStyle w:val="HTMLCode"/>
+                <w:rFonts w:asciiTheme="minorHAnsi" w:hAnsiTheme="minorHAnsi" w:cstheme="minorHAnsi"/>
+                <w:color w:val="000000"/>
+                <w:sz w:val="22"/>
+                <w:szCs w:val="22"/>
+                <w:bdr w:val="none" w:sz="0" w:space="0" w:color="auto" w:frame="1"/>
+              </w:rPr>
+              <w:t xml:space="preserve"> </w:t>
+            </w:r>
+            <w:r>
+              <w:rPr>
+                <w:rStyle w:val="token"/>
+                <w:rFonts w:asciiTheme="minorHAnsi" w:hAnsiTheme="minorHAnsi" w:cstheme="minorHAnsi"/>
+                <w:color w:val="0077AA"/>
+                <w:sz w:val="22"/>
+                <w:szCs w:val="22"/>
+                <w:bdr w:val="none" w:sz="0" w:space="0" w:color="auto" w:frame="1"/>
+              </w:rPr>
+              <w:t>new</w:t>
+            </w:r>
+            <w:r>
+              <w:rPr>
+                <w:rStyle w:val="HTMLCode"/>
+                <w:rFonts w:asciiTheme="minorHAnsi" w:hAnsiTheme="minorHAnsi" w:cstheme="minorHAnsi"/>
+                <w:color w:val="000000"/>
+                <w:sz w:val="22"/>
+                <w:szCs w:val="22"/>
+                <w:bdr w:val="none" w:sz="0" w:space="0" w:color="auto" w:frame="1"/>
+              </w:rPr>
+              <w:t xml:space="preserve"> </w:t>
+            </w:r>
+            <w:proofErr w:type="spellStart"/>
+            <w:r>
+              <w:rPr>
+                <w:rStyle w:val="token"/>
+                <w:rFonts w:asciiTheme="minorHAnsi" w:hAnsiTheme="minorHAnsi" w:cstheme="minorHAnsi"/>
+                <w:color w:val="DD4A68"/>
+                <w:sz w:val="22"/>
+                <w:szCs w:val="22"/>
+                <w:bdr w:val="none" w:sz="0" w:space="0" w:color="auto" w:frame="1"/>
+              </w:rPr>
+              <w:t>ChromeDriver</w:t>
+            </w:r>
+            <w:proofErr w:type="spellEnd"/>
+            <w:r>
+              <w:rPr>
+                <w:rStyle w:val="token"/>
+                <w:rFonts w:asciiTheme="minorHAnsi" w:hAnsiTheme="minorHAnsi" w:cstheme="minorHAnsi"/>
+                <w:color w:val="999999"/>
+                <w:sz w:val="22"/>
+                <w:szCs w:val="22"/>
+                <w:bdr w:val="none" w:sz="0" w:space="0" w:color="auto" w:frame="1"/>
+              </w:rPr>
+              <w:t>();</w:t>
+            </w:r>
+          </w:p>
+          <w:p>
+            <w:pPr>
+              <w:pStyle w:val="HTMLPreformatted"/>
+              <w:shd w:val="clear" w:color="auto" w:fill="F8F8F8"/>
+              <w:rPr>
+                <w:rFonts w:asciiTheme="minorHAnsi" w:hAnsiTheme="minorHAnsi" w:cstheme="minorHAnsi"/>
+                <w:color w:val="000000"/>
+                <w:sz w:val="22"/>
+                <w:szCs w:val="22"/>
+              </w:rPr>
+            </w:pPr>
+            <w:r>
+              <w:rPr>
+                <w:rStyle w:val="HTMLCode"/>
+                <w:rFonts w:asciiTheme="minorHAnsi" w:hAnsiTheme="minorHAnsi" w:cstheme="minorHAnsi"/>
+                <w:color w:val="000000"/>
+                <w:sz w:val="22"/>
+                <w:szCs w:val="22"/>
+                <w:bdr w:val="none" w:sz="0" w:space="0" w:color="auto" w:frame="1"/>
+              </w:rPr>
+              <w:tab/>
+            </w:r>
+            <w:proofErr w:type="spellStart"/>
+            <w:r>
+              <w:rPr>
+                <w:rStyle w:val="HTMLCode"/>
+                <w:rFonts w:asciiTheme="minorHAnsi" w:hAnsiTheme="minorHAnsi" w:cstheme="minorHAnsi"/>
+                <w:color w:val="000000"/>
+                <w:sz w:val="22"/>
+                <w:szCs w:val="22"/>
+                <w:bdr w:val="none" w:sz="0" w:space="0" w:color="auto" w:frame="1"/>
+              </w:rPr>
+              <w:t>driver</w:t>
+            </w:r>
+            <w:r>
+              <w:rPr>
+                <w:rStyle w:val="token"/>
+                <w:rFonts w:asciiTheme="minorHAnsi" w:hAnsiTheme="minorHAnsi" w:cstheme="minorHAnsi"/>
+                <w:color w:val="999999"/>
+                <w:sz w:val="22"/>
+                <w:szCs w:val="22"/>
+                <w:bdr w:val="none" w:sz="0" w:space="0" w:color="auto" w:frame="1"/>
+              </w:rPr>
+              <w:t>.</w:t>
+            </w:r>
+            <w:r>
+              <w:rPr>
+                <w:rStyle w:val="token"/>
+                <w:rFonts w:asciiTheme="minorHAnsi" w:hAnsiTheme="minorHAnsi" w:cstheme="minorHAnsi"/>
+                <w:color w:val="DD4A68"/>
+                <w:sz w:val="22"/>
+                <w:szCs w:val="22"/>
+                <w:bdr w:val="none" w:sz="0" w:space="0" w:color="auto" w:frame="1"/>
+              </w:rPr>
+              <w:t>findElement</w:t>
+            </w:r>
+            <w:proofErr w:type="spellEnd"/>
+            <w:r>
+              <w:rPr>
+                <w:rStyle w:val="token"/>
+                <w:rFonts w:asciiTheme="minorHAnsi" w:hAnsiTheme="minorHAnsi" w:cstheme="minorHAnsi"/>
+                <w:color w:val="999999"/>
+                <w:sz w:val="22"/>
+                <w:szCs w:val="22"/>
+                <w:bdr w:val="none" w:sz="0" w:space="0" w:color="auto" w:frame="1"/>
+              </w:rPr>
+              <w:t>(</w:t>
+            </w:r>
+            <w:proofErr w:type="spellStart"/>
+            <w:r>
+              <w:rPr>
+                <w:rStyle w:val="token"/>
+                <w:rFonts w:asciiTheme="minorHAnsi" w:hAnsiTheme="minorHAnsi" w:cstheme="minorHAnsi"/>
+                <w:color w:val="DD4A68"/>
+                <w:sz w:val="22"/>
+                <w:szCs w:val="22"/>
+                <w:bdr w:val="none" w:sz="0" w:space="0" w:color="auto" w:frame="1"/>
+              </w:rPr>
+              <w:t>By</w:t>
+            </w:r>
+            <w:r>
+              <w:rPr>
+                <w:rStyle w:val="token"/>
+                <w:rFonts w:asciiTheme="minorHAnsi" w:hAnsiTheme="minorHAnsi" w:cstheme="minorHAnsi"/>
+                <w:color w:val="999999"/>
+                <w:sz w:val="22"/>
+                <w:szCs w:val="22"/>
+                <w:bdr w:val="none" w:sz="0" w:space="0" w:color="auto" w:frame="1"/>
+              </w:rPr>
+              <w:t>.</w:t>
+            </w:r>
+            <w:r>
+              <w:rPr>
+                <w:rStyle w:val="token"/>
+                <w:rFonts w:asciiTheme="minorHAnsi" w:hAnsiTheme="minorHAnsi" w:cstheme="minorHAnsi"/>
+                <w:color w:val="DD4A68"/>
+                <w:sz w:val="22"/>
+                <w:szCs w:val="22"/>
+                <w:bdr w:val="none" w:sz="0" w:space="0" w:color="auto" w:frame="1"/>
+              </w:rPr>
+              <w:t>xpath</w:t>
+            </w:r>
+            <w:proofErr w:type="spellEnd"/>
+            <w:r>
+              <w:rPr>
+                <w:rStyle w:val="token"/>
+                <w:rFonts w:asciiTheme="minorHAnsi" w:hAnsiTheme="minorHAnsi" w:cstheme="minorHAnsi"/>
+                <w:color w:val="999999"/>
+                <w:sz w:val="22"/>
+                <w:szCs w:val="22"/>
+                <w:bdr w:val="none" w:sz="0" w:space="0" w:color="auto" w:frame="1"/>
+              </w:rPr>
+              <w:t>(</w:t>
+            </w:r>
+            <w:r>
+              <w:rPr>
+                <w:rStyle w:val="token"/>
+                <w:rFonts w:asciiTheme="minorHAnsi" w:hAnsiTheme="minorHAnsi" w:cstheme="minorHAnsi"/>
+                <w:color w:val="669900"/>
+                <w:sz w:val="22"/>
+                <w:szCs w:val="22"/>
+                <w:bdr w:val="none" w:sz="0" w:space="0" w:color="auto" w:frame="1"/>
+              </w:rPr>
+              <w:t>"//input[@value='f']"</w:t>
+            </w:r>
+            <w:r>
+              <w:rPr>
+                <w:rStyle w:val="token"/>
+                <w:rFonts w:asciiTheme="minorHAnsi" w:hAnsiTheme="minorHAnsi" w:cstheme="minorHAnsi"/>
+                <w:color w:val="999999"/>
+                <w:sz w:val="22"/>
+                <w:szCs w:val="22"/>
+                <w:bdr w:val="none" w:sz="0" w:space="0" w:color="auto" w:frame="1"/>
+              </w:rPr>
+              <w:t>));</w:t>
+            </w:r>
+          </w:p>
+          <w:p>
+            <w:pPr>
+              <w:rPr>
+                <w:rFonts w:cstheme="minorHAnsi"/>
+                <w:bCs/>
+                <w:iCs/>
+                <w:color w:val="333333"/>
+                <w:shd w:val="clear" w:color="auto" w:fill="FFFFFF"/>
+              </w:rPr>
+            </w:pPr>
+          </w:p>
+        </w:tc>
+      </w:tr>
+      <w:tr>
+        <w:tc>
+          <w:tcPr>
+            <w:tcW w:w="992" w:type="dxa"/>
+          </w:tcPr>
+          <w:p>
+            <w:pPr>
+              <w:rPr>
+                <w:rFonts w:cstheme="minorHAnsi"/>
+                <w:bCs/>
+                <w:iCs/>
+                <w:color w:val="333333"/>
+                <w:shd w:val="clear" w:color="auto" w:fill="FFFFFF"/>
+              </w:rPr>
+            </w:pPr>
+            <w:r>
+              <w:rPr>
+                <w:rFonts w:cstheme="minorHAnsi"/>
+                <w:bCs/>
+                <w:iCs/>
+                <w:color w:val="333333"/>
+                <w:shd w:val="clear" w:color="auto" w:fill="FFFFFF"/>
+              </w:rPr>
+              <w:t>5</w:t>
+            </w:r>
+          </w:p>
+        </w:tc>
+        <w:tc>
+          <w:tcPr>
+            <w:tcW w:w="4597" w:type="dxa"/>
+          </w:tcPr>
+          <w:p>
+            <w:pPr>
+              <w:rPr>
+                <w:rFonts w:cstheme="minorHAnsi"/>
+                <w:bCs/>
+                <w:iCs/>
+                <w:color w:val="333333"/>
+                <w:shd w:val="clear" w:color="auto" w:fill="FFFFFF"/>
+              </w:rPr>
+            </w:pPr>
+            <w:proofErr w:type="spellStart"/>
+            <w:r>
+              <w:rPr>
+                <w:rFonts w:cstheme="minorHAnsi"/>
+                <w:bCs/>
+                <w:iCs/>
+                <w:color w:val="333333"/>
+                <w:shd w:val="clear" w:color="auto" w:fill="FFFFFF"/>
+              </w:rPr>
+              <w:t>linktext</w:t>
+            </w:r>
+            <w:proofErr w:type="spellEnd"/>
+          </w:p>
+          <w:p>
+            <w:pPr>
+              <w:rPr>
+                <w:rFonts w:cstheme="minorHAnsi"/>
+                <w:bCs/>
+                <w:iCs/>
+                <w:color w:val="333333"/>
+                <w:shd w:val="clear" w:color="auto" w:fill="FFFFFF"/>
+              </w:rPr>
+            </w:pPr>
+          </w:p>
+        </w:tc>
+        <w:tc>
+          <w:tcPr>
+            <w:tcW w:w="3006" w:type="dxa"/>
+          </w:tcPr>
+          <w:p>
+            <w:pPr>
+              <w:pStyle w:val="HTMLPreformatted"/>
+              <w:shd w:val="clear" w:color="auto" w:fill="F8F8F8"/>
+              <w:rPr>
+                <w:rStyle w:val="HTMLCode"/>
+                <w:rFonts w:asciiTheme="minorHAnsi" w:hAnsiTheme="minorHAnsi" w:cstheme="minorHAnsi"/>
+                <w:color w:val="000000"/>
+                <w:sz w:val="22"/>
+                <w:szCs w:val="22"/>
+                <w:bdr w:val="none" w:sz="0" w:space="0" w:color="auto" w:frame="1"/>
+              </w:rPr>
+            </w:pPr>
+            <w:r>
+              <w:rPr>
+                <w:rStyle w:val="token"/>
+                <w:rFonts w:asciiTheme="minorHAnsi" w:hAnsiTheme="minorHAnsi" w:cstheme="minorHAnsi"/>
+                <w:color w:val="DD4A68"/>
+                <w:sz w:val="22"/>
+                <w:szCs w:val="22"/>
+                <w:bdr w:val="none" w:sz="0" w:space="0" w:color="auto" w:frame="1"/>
+              </w:rPr>
+              <w:t>WebDriver</w:t>
+            </w:r>
+            <w:r>
+              <w:rPr>
+                <w:rStyle w:val="HTMLCode"/>
+                <w:rFonts w:asciiTheme="minorHAnsi" w:hAnsiTheme="minorHAnsi" w:cstheme="minorHAnsi"/>
+                <w:color w:val="000000"/>
+                <w:sz w:val="22"/>
+                <w:szCs w:val="22"/>
+                <w:bdr w:val="none" w:sz="0" w:space="0" w:color="auto" w:frame="1"/>
+              </w:rPr>
+              <w:t xml:space="preserve"> driver </w:t>
+            </w:r>
+            <w:r>
+              <w:rPr>
+                <w:rStyle w:val="token"/>
+                <w:rFonts w:asciiTheme="minorHAnsi" w:hAnsiTheme="minorHAnsi" w:cstheme="minorHAnsi"/>
+                <w:color w:val="9A6E3A"/>
+                <w:sz w:val="22"/>
+                <w:szCs w:val="22"/>
+                <w:bdr w:val="none" w:sz="0" w:space="0" w:color="auto" w:frame="1"/>
+              </w:rPr>
+              <w:t>=</w:t>
+            </w:r>
+            <w:r>
+              <w:rPr>
+                <w:rStyle w:val="HTMLCode"/>
+                <w:rFonts w:asciiTheme="minorHAnsi" w:hAnsiTheme="minorHAnsi" w:cstheme="minorHAnsi"/>
+                <w:color w:val="000000"/>
+                <w:sz w:val="22"/>
+                <w:szCs w:val="22"/>
+                <w:bdr w:val="none" w:sz="0" w:space="0" w:color="auto" w:frame="1"/>
+              </w:rPr>
+              <w:t xml:space="preserve"> </w:t>
+            </w:r>
+            <w:r>
+              <w:rPr>
+                <w:rStyle w:val="token"/>
+                <w:rFonts w:asciiTheme="minorHAnsi" w:hAnsiTheme="minorHAnsi" w:cstheme="minorHAnsi"/>
+                <w:color w:val="0077AA"/>
+                <w:sz w:val="22"/>
+                <w:szCs w:val="22"/>
+                <w:bdr w:val="none" w:sz="0" w:space="0" w:color="auto" w:frame="1"/>
+              </w:rPr>
+              <w:t>new</w:t>
+            </w:r>
+            <w:r>
+              <w:rPr>
+                <w:rStyle w:val="HTMLCode"/>
+                <w:rFonts w:asciiTheme="minorHAnsi" w:hAnsiTheme="minorHAnsi" w:cstheme="minorHAnsi"/>
+                <w:color w:val="000000"/>
+                <w:sz w:val="22"/>
+                <w:szCs w:val="22"/>
+                <w:bdr w:val="none" w:sz="0" w:space="0" w:color="auto" w:frame="1"/>
+              </w:rPr>
+              <w:t xml:space="preserve"> </w:t>
+            </w:r>
+            <w:proofErr w:type="spellStart"/>
+            <w:r>
+              <w:rPr>
+                <w:rStyle w:val="token"/>
+                <w:rFonts w:asciiTheme="minorHAnsi" w:hAnsiTheme="minorHAnsi" w:cstheme="minorHAnsi"/>
+                <w:color w:val="DD4A68"/>
+                <w:sz w:val="22"/>
+                <w:szCs w:val="22"/>
+                <w:bdr w:val="none" w:sz="0" w:space="0" w:color="auto" w:frame="1"/>
+              </w:rPr>
+              <w:t>ChromeDriver</w:t>
+            </w:r>
+            <w:proofErr w:type="spellEnd"/>
+            <w:r>
+              <w:rPr>
+                <w:rStyle w:val="token"/>
+                <w:rFonts w:asciiTheme="minorHAnsi" w:hAnsiTheme="minorHAnsi" w:cstheme="minorHAnsi"/>
+                <w:color w:val="999999"/>
+                <w:sz w:val="22"/>
+                <w:szCs w:val="22"/>
+                <w:bdr w:val="none" w:sz="0" w:space="0" w:color="auto" w:frame="1"/>
+              </w:rPr>
+              <w:t>();</w:t>
+            </w:r>
+          </w:p>
+          <w:p>
+            <w:pPr>
+              <w:pStyle w:val="HTMLPreformatted"/>
+              <w:shd w:val="clear" w:color="auto" w:fill="F8F8F8"/>
+              <w:rPr>
+                <w:rFonts w:asciiTheme="minorHAnsi" w:hAnsiTheme="minorHAnsi" w:cstheme="minorHAnsi"/>
+                <w:color w:val="000000"/>
+                <w:sz w:val="22"/>
+                <w:szCs w:val="22"/>
+              </w:rPr>
+            </w:pPr>
+            <w:r>
+              <w:rPr>
+                <w:rStyle w:val="HTMLCode"/>
+                <w:rFonts w:asciiTheme="minorHAnsi" w:hAnsiTheme="minorHAnsi" w:cstheme="minorHAnsi"/>
+                <w:color w:val="000000"/>
+                <w:sz w:val="22"/>
+                <w:szCs w:val="22"/>
+                <w:bdr w:val="none" w:sz="0" w:space="0" w:color="auto" w:frame="1"/>
+              </w:rPr>
+              <w:tab/>
+            </w:r>
+            <w:proofErr w:type="spellStart"/>
+            <w:r>
+              <w:rPr>
+                <w:rStyle w:val="HTMLCode"/>
+                <w:rFonts w:asciiTheme="minorHAnsi" w:hAnsiTheme="minorHAnsi" w:cstheme="minorHAnsi"/>
+                <w:color w:val="000000"/>
+                <w:sz w:val="22"/>
+                <w:szCs w:val="22"/>
+                <w:bdr w:val="none" w:sz="0" w:space="0" w:color="auto" w:frame="1"/>
+              </w:rPr>
+              <w:t>driver</w:t>
+            </w:r>
+            <w:r>
+              <w:rPr>
+                <w:rStyle w:val="token"/>
+                <w:rFonts w:asciiTheme="minorHAnsi" w:hAnsiTheme="minorHAnsi" w:cstheme="minorHAnsi"/>
+                <w:color w:val="999999"/>
+                <w:sz w:val="22"/>
+                <w:szCs w:val="22"/>
+                <w:bdr w:val="none" w:sz="0" w:space="0" w:color="auto" w:frame="1"/>
+              </w:rPr>
+              <w:t>.</w:t>
+            </w:r>
+            <w:r>
+              <w:rPr>
+                <w:rStyle w:val="token"/>
+                <w:rFonts w:asciiTheme="minorHAnsi" w:hAnsiTheme="minorHAnsi" w:cstheme="minorHAnsi"/>
+                <w:color w:val="DD4A68"/>
+                <w:sz w:val="22"/>
+                <w:szCs w:val="22"/>
+                <w:bdr w:val="none" w:sz="0" w:space="0" w:color="auto" w:frame="1"/>
+              </w:rPr>
+              <w:t>findElement</w:t>
+            </w:r>
+            <w:proofErr w:type="spellEnd"/>
+            <w:r>
+              <w:rPr>
+                <w:rStyle w:val="token"/>
+                <w:rFonts w:asciiTheme="minorHAnsi" w:hAnsiTheme="minorHAnsi" w:cstheme="minorHAnsi"/>
+                <w:color w:val="999999"/>
+                <w:sz w:val="22"/>
+                <w:szCs w:val="22"/>
+                <w:bdr w:val="none" w:sz="0" w:space="0" w:color="auto" w:frame="1"/>
+              </w:rPr>
+              <w:t>(</w:t>
+            </w:r>
+            <w:proofErr w:type="spellStart"/>
+            <w:r>
+              <w:rPr>
+                <w:rStyle w:val="token"/>
+                <w:rFonts w:asciiTheme="minorHAnsi" w:hAnsiTheme="minorHAnsi" w:cstheme="minorHAnsi"/>
+                <w:color w:val="DD4A68"/>
+                <w:sz w:val="22"/>
+                <w:szCs w:val="22"/>
+                <w:bdr w:val="none" w:sz="0" w:space="0" w:color="auto" w:frame="1"/>
+              </w:rPr>
+              <w:t>By</w:t>
+            </w:r>
+            <w:r>
+              <w:rPr>
+                <w:rStyle w:val="token"/>
+                <w:rFonts w:asciiTheme="minorHAnsi" w:hAnsiTheme="minorHAnsi" w:cstheme="minorHAnsi"/>
+                <w:color w:val="999999"/>
+                <w:sz w:val="22"/>
+                <w:szCs w:val="22"/>
+                <w:bdr w:val="none" w:sz="0" w:space="0" w:color="auto" w:frame="1"/>
+              </w:rPr>
+              <w:t>.</w:t>
+            </w:r>
+            <w:r>
+              <w:rPr>
+                <w:rStyle w:val="token"/>
+                <w:rFonts w:asciiTheme="minorHAnsi" w:hAnsiTheme="minorHAnsi" w:cstheme="minorHAnsi"/>
+                <w:color w:val="DD4A68"/>
+                <w:sz w:val="22"/>
+                <w:szCs w:val="22"/>
+                <w:bdr w:val="none" w:sz="0" w:space="0" w:color="auto" w:frame="1"/>
+              </w:rPr>
+              <w:t>linkText</w:t>
+            </w:r>
+            <w:proofErr w:type="spellEnd"/>
+            <w:r>
+              <w:rPr>
+                <w:rStyle w:val="token"/>
+                <w:rFonts w:asciiTheme="minorHAnsi" w:hAnsiTheme="minorHAnsi" w:cstheme="minorHAnsi"/>
+                <w:color w:val="999999"/>
+                <w:sz w:val="22"/>
+                <w:szCs w:val="22"/>
+                <w:bdr w:val="none" w:sz="0" w:space="0" w:color="auto" w:frame="1"/>
+              </w:rPr>
+              <w:t>(</w:t>
+            </w:r>
+            <w:r>
+              <w:rPr>
+                <w:rStyle w:val="token"/>
+                <w:rFonts w:asciiTheme="minorHAnsi" w:hAnsiTheme="minorHAnsi" w:cstheme="minorHAnsi"/>
+                <w:color w:val="669900"/>
+                <w:sz w:val="22"/>
+                <w:szCs w:val="22"/>
+                <w:bdr w:val="none" w:sz="0" w:space="0" w:color="auto" w:frame="1"/>
+              </w:rPr>
+              <w:t>"Selenium Official Page"</w:t>
+            </w:r>
+            <w:r>
+              <w:rPr>
+                <w:rStyle w:val="token"/>
+                <w:rFonts w:asciiTheme="minorHAnsi" w:hAnsiTheme="minorHAnsi" w:cstheme="minorHAnsi"/>
+                <w:color w:val="999999"/>
+                <w:sz w:val="22"/>
+                <w:szCs w:val="22"/>
+                <w:bdr w:val="none" w:sz="0" w:space="0" w:color="auto" w:frame="1"/>
+              </w:rPr>
+              <w:t>));</w:t>
+            </w:r>
+          </w:p>
+          <w:p>
+            <w:pPr>
+              <w:rPr>
+                <w:rFonts w:cstheme="minorHAnsi"/>
+                <w:bCs/>
+                <w:iCs/>
+                <w:color w:val="333333"/>
+                <w:shd w:val="clear" w:color="auto" w:fill="FFFFFF"/>
+              </w:rPr>
+            </w:pPr>
+          </w:p>
+        </w:tc>
+      </w:tr>
+      <w:tr>
+        <w:tc>
+          <w:tcPr>
+            <w:tcW w:w="992" w:type="dxa"/>
+          </w:tcPr>
+          <w:p>
+            <w:pPr>
+              <w:rPr>
+                <w:rFonts w:cstheme="minorHAnsi"/>
+                <w:bCs/>
+                <w:iCs/>
+                <w:color w:val="333333"/>
+                <w:shd w:val="clear" w:color="auto" w:fill="FFFFFF"/>
+              </w:rPr>
+            </w:pPr>
+            <w:r>
+              <w:rPr>
+                <w:rFonts w:cstheme="minorHAnsi"/>
+                <w:bCs/>
+                <w:iCs/>
+                <w:color w:val="333333"/>
+                <w:shd w:val="clear" w:color="auto" w:fill="FFFFFF"/>
+              </w:rPr>
+              <w:t>6</w:t>
+            </w:r>
+          </w:p>
+        </w:tc>
+        <w:tc>
+          <w:tcPr>
+            <w:tcW w:w="4597" w:type="dxa"/>
+          </w:tcPr>
+          <w:p>
+            <w:pPr>
+              <w:rPr>
+                <w:rFonts w:cstheme="minorHAnsi"/>
+                <w:bCs/>
+                <w:iCs/>
+                <w:color w:val="333333"/>
+                <w:shd w:val="clear" w:color="auto" w:fill="FFFFFF"/>
+              </w:rPr>
+            </w:pPr>
+            <w:proofErr w:type="spellStart"/>
+            <w:r>
+              <w:rPr>
+                <w:rFonts w:cstheme="minorHAnsi"/>
+                <w:bCs/>
+                <w:iCs/>
+                <w:color w:val="333333"/>
+                <w:shd w:val="clear" w:color="auto" w:fill="FFFFFF"/>
+              </w:rPr>
+              <w:t>partiallinktext</w:t>
+            </w:r>
+            <w:proofErr w:type="spellEnd"/>
+          </w:p>
+          <w:p>
+            <w:pPr>
+              <w:rPr>
+                <w:rFonts w:cstheme="minorHAnsi"/>
+                <w:bCs/>
+                <w:iCs/>
+                <w:color w:val="333333"/>
+                <w:shd w:val="clear" w:color="auto" w:fill="FFFFFF"/>
+              </w:rPr>
+            </w:pPr>
+          </w:p>
+        </w:tc>
+        <w:tc>
+          <w:tcPr>
+            <w:tcW w:w="3006" w:type="dxa"/>
+          </w:tcPr>
+          <w:p>
+            <w:pPr>
+              <w:pStyle w:val="HTMLPreformatted"/>
+              <w:shd w:val="clear" w:color="auto" w:fill="F8F8F8"/>
+              <w:rPr>
+                <w:rStyle w:val="HTMLCode"/>
+                <w:rFonts w:asciiTheme="minorHAnsi" w:hAnsiTheme="minorHAnsi" w:cstheme="minorHAnsi"/>
+                <w:color w:val="000000"/>
+                <w:sz w:val="22"/>
+                <w:szCs w:val="22"/>
+                <w:bdr w:val="none" w:sz="0" w:space="0" w:color="auto" w:frame="1"/>
+              </w:rPr>
+            </w:pPr>
+            <w:r>
+              <w:rPr>
+                <w:rStyle w:val="token"/>
+                <w:rFonts w:asciiTheme="minorHAnsi" w:hAnsiTheme="minorHAnsi" w:cstheme="minorHAnsi"/>
+                <w:color w:val="DD4A68"/>
+                <w:sz w:val="22"/>
+                <w:szCs w:val="22"/>
+                <w:bdr w:val="none" w:sz="0" w:space="0" w:color="auto" w:frame="1"/>
+              </w:rPr>
+              <w:t>WebDriver</w:t>
+            </w:r>
+            <w:r>
+              <w:rPr>
+                <w:rStyle w:val="HTMLCode"/>
+                <w:rFonts w:asciiTheme="minorHAnsi" w:hAnsiTheme="minorHAnsi" w:cstheme="minorHAnsi"/>
+                <w:color w:val="000000"/>
+                <w:sz w:val="22"/>
+                <w:szCs w:val="22"/>
+                <w:bdr w:val="none" w:sz="0" w:space="0" w:color="auto" w:frame="1"/>
+              </w:rPr>
+              <w:t xml:space="preserve"> driver </w:t>
+            </w:r>
+            <w:r>
+              <w:rPr>
+                <w:rStyle w:val="token"/>
+                <w:rFonts w:asciiTheme="minorHAnsi" w:hAnsiTheme="minorHAnsi" w:cstheme="minorHAnsi"/>
+                <w:color w:val="9A6E3A"/>
+                <w:sz w:val="22"/>
+                <w:szCs w:val="22"/>
+                <w:bdr w:val="none" w:sz="0" w:space="0" w:color="auto" w:frame="1"/>
+              </w:rPr>
+              <w:t>=</w:t>
+            </w:r>
+            <w:r>
+              <w:rPr>
+                <w:rStyle w:val="HTMLCode"/>
+                <w:rFonts w:asciiTheme="minorHAnsi" w:hAnsiTheme="minorHAnsi" w:cstheme="minorHAnsi"/>
+                <w:color w:val="000000"/>
+                <w:sz w:val="22"/>
+                <w:szCs w:val="22"/>
+                <w:bdr w:val="none" w:sz="0" w:space="0" w:color="auto" w:frame="1"/>
+              </w:rPr>
+              <w:t xml:space="preserve"> </w:t>
+            </w:r>
+            <w:r>
+              <w:rPr>
+                <w:rStyle w:val="token"/>
+                <w:rFonts w:asciiTheme="minorHAnsi" w:hAnsiTheme="minorHAnsi" w:cstheme="minorHAnsi"/>
+                <w:color w:val="0077AA"/>
+                <w:sz w:val="22"/>
+                <w:szCs w:val="22"/>
+                <w:bdr w:val="none" w:sz="0" w:space="0" w:color="auto" w:frame="1"/>
+              </w:rPr>
+              <w:t>new</w:t>
+            </w:r>
+            <w:r>
+              <w:rPr>
+                <w:rStyle w:val="HTMLCode"/>
+                <w:rFonts w:asciiTheme="minorHAnsi" w:hAnsiTheme="minorHAnsi" w:cstheme="minorHAnsi"/>
+                <w:color w:val="000000"/>
+                <w:sz w:val="22"/>
+                <w:szCs w:val="22"/>
+                <w:bdr w:val="none" w:sz="0" w:space="0" w:color="auto" w:frame="1"/>
+              </w:rPr>
+              <w:t xml:space="preserve"> </w:t>
+            </w:r>
+            <w:proofErr w:type="spellStart"/>
+            <w:r>
+              <w:rPr>
+                <w:rStyle w:val="token"/>
+                <w:rFonts w:asciiTheme="minorHAnsi" w:hAnsiTheme="minorHAnsi" w:cstheme="minorHAnsi"/>
+                <w:color w:val="DD4A68"/>
+                <w:sz w:val="22"/>
+                <w:szCs w:val="22"/>
+                <w:bdr w:val="none" w:sz="0" w:space="0" w:color="auto" w:frame="1"/>
+              </w:rPr>
+              <w:t>ChromeDriver</w:t>
+            </w:r>
+            <w:proofErr w:type="spellEnd"/>
+            <w:r>
+              <w:rPr>
+                <w:rStyle w:val="token"/>
+                <w:rFonts w:asciiTheme="minorHAnsi" w:hAnsiTheme="minorHAnsi" w:cstheme="minorHAnsi"/>
+                <w:color w:val="999999"/>
+                <w:sz w:val="22"/>
+                <w:szCs w:val="22"/>
+                <w:bdr w:val="none" w:sz="0" w:space="0" w:color="auto" w:frame="1"/>
+              </w:rPr>
+              <w:t>();</w:t>
+            </w:r>
+          </w:p>
+          <w:p>
+            <w:pPr>
+              <w:pStyle w:val="HTMLPreformatted"/>
+              <w:shd w:val="clear" w:color="auto" w:fill="F8F8F8"/>
+              <w:rPr>
+                <w:rFonts w:asciiTheme="minorHAnsi" w:hAnsiTheme="minorHAnsi" w:cstheme="minorHAnsi"/>
+                <w:color w:val="000000"/>
+                <w:sz w:val="22"/>
+                <w:szCs w:val="22"/>
+              </w:rPr>
+            </w:pPr>
+            <w:r>
+              <w:rPr>
+                <w:rStyle w:val="HTMLCode"/>
+                <w:rFonts w:asciiTheme="minorHAnsi" w:hAnsiTheme="minorHAnsi" w:cstheme="minorHAnsi"/>
+                <w:color w:val="000000"/>
+                <w:sz w:val="22"/>
+                <w:szCs w:val="22"/>
+                <w:bdr w:val="none" w:sz="0" w:space="0" w:color="auto" w:frame="1"/>
+              </w:rPr>
+              <w:tab/>
+            </w:r>
+            <w:proofErr w:type="spellStart"/>
+            <w:r>
+              <w:rPr>
+                <w:rStyle w:val="HTMLCode"/>
+                <w:rFonts w:asciiTheme="minorHAnsi" w:hAnsiTheme="minorHAnsi" w:cstheme="minorHAnsi"/>
+                <w:color w:val="000000"/>
+                <w:sz w:val="22"/>
+                <w:szCs w:val="22"/>
+                <w:bdr w:val="none" w:sz="0" w:space="0" w:color="auto" w:frame="1"/>
+              </w:rPr>
+              <w:t>driver</w:t>
+            </w:r>
+            <w:r>
+              <w:rPr>
+                <w:rStyle w:val="token"/>
+                <w:rFonts w:asciiTheme="minorHAnsi" w:hAnsiTheme="minorHAnsi" w:cstheme="minorHAnsi"/>
+                <w:color w:val="999999"/>
+                <w:sz w:val="22"/>
+                <w:szCs w:val="22"/>
+                <w:bdr w:val="none" w:sz="0" w:space="0" w:color="auto" w:frame="1"/>
+              </w:rPr>
+              <w:t>.</w:t>
+            </w:r>
+            <w:r>
+              <w:rPr>
+                <w:rStyle w:val="token"/>
+                <w:rFonts w:asciiTheme="minorHAnsi" w:hAnsiTheme="minorHAnsi" w:cstheme="minorHAnsi"/>
+                <w:color w:val="DD4A68"/>
+                <w:sz w:val="22"/>
+                <w:szCs w:val="22"/>
+                <w:bdr w:val="none" w:sz="0" w:space="0" w:color="auto" w:frame="1"/>
+              </w:rPr>
+              <w:t>findElement</w:t>
+            </w:r>
+            <w:proofErr w:type="spellEnd"/>
+            <w:r>
+              <w:rPr>
+                <w:rStyle w:val="token"/>
+                <w:rFonts w:asciiTheme="minorHAnsi" w:hAnsiTheme="minorHAnsi" w:cstheme="minorHAnsi"/>
+                <w:color w:val="999999"/>
+                <w:sz w:val="22"/>
+                <w:szCs w:val="22"/>
+                <w:bdr w:val="none" w:sz="0" w:space="0" w:color="auto" w:frame="1"/>
+              </w:rPr>
+              <w:t>(</w:t>
+            </w:r>
+            <w:proofErr w:type="spellStart"/>
+            <w:r>
+              <w:rPr>
+                <w:rStyle w:val="token"/>
+                <w:rFonts w:asciiTheme="minorHAnsi" w:hAnsiTheme="minorHAnsi" w:cstheme="minorHAnsi"/>
+                <w:color w:val="DD4A68"/>
+                <w:sz w:val="22"/>
+                <w:szCs w:val="22"/>
+                <w:bdr w:val="none" w:sz="0" w:space="0" w:color="auto" w:frame="1"/>
+              </w:rPr>
+              <w:t>By</w:t>
+            </w:r>
+            <w:r>
+              <w:rPr>
+                <w:rStyle w:val="token"/>
+                <w:rFonts w:asciiTheme="minorHAnsi" w:hAnsiTheme="minorHAnsi" w:cstheme="minorHAnsi"/>
+                <w:color w:val="999999"/>
+                <w:sz w:val="22"/>
+                <w:szCs w:val="22"/>
+                <w:bdr w:val="none" w:sz="0" w:space="0" w:color="auto" w:frame="1"/>
+              </w:rPr>
+              <w:t>.</w:t>
+            </w:r>
+            <w:r>
+              <w:rPr>
+                <w:rStyle w:val="token"/>
+                <w:rFonts w:asciiTheme="minorHAnsi" w:hAnsiTheme="minorHAnsi" w:cstheme="minorHAnsi"/>
+                <w:color w:val="DD4A68"/>
+                <w:sz w:val="22"/>
+                <w:szCs w:val="22"/>
+                <w:bdr w:val="none" w:sz="0" w:space="0" w:color="auto" w:frame="1"/>
+              </w:rPr>
+              <w:t>partialLinkText</w:t>
+            </w:r>
+            <w:proofErr w:type="spellEnd"/>
+            <w:r>
+              <w:rPr>
+                <w:rStyle w:val="token"/>
+                <w:rFonts w:asciiTheme="minorHAnsi" w:hAnsiTheme="minorHAnsi" w:cstheme="minorHAnsi"/>
+                <w:color w:val="999999"/>
+                <w:sz w:val="22"/>
+                <w:szCs w:val="22"/>
+                <w:bdr w:val="none" w:sz="0" w:space="0" w:color="auto" w:frame="1"/>
+              </w:rPr>
+              <w:t>(</w:t>
+            </w:r>
+            <w:r>
+              <w:rPr>
+                <w:rStyle w:val="token"/>
+                <w:rFonts w:asciiTheme="minorHAnsi" w:hAnsiTheme="minorHAnsi" w:cstheme="minorHAnsi"/>
+                <w:color w:val="669900"/>
+                <w:sz w:val="22"/>
+                <w:szCs w:val="22"/>
+                <w:bdr w:val="none" w:sz="0" w:space="0" w:color="auto" w:frame="1"/>
+              </w:rPr>
+              <w:t>"Official Page"</w:t>
+            </w:r>
+            <w:r>
+              <w:rPr>
+                <w:rStyle w:val="token"/>
+                <w:rFonts w:asciiTheme="minorHAnsi" w:hAnsiTheme="minorHAnsi" w:cstheme="minorHAnsi"/>
+                <w:color w:val="999999"/>
+                <w:sz w:val="22"/>
+                <w:szCs w:val="22"/>
+                <w:bdr w:val="none" w:sz="0" w:space="0" w:color="auto" w:frame="1"/>
+              </w:rPr>
+              <w:t>));</w:t>
+            </w:r>
+          </w:p>
+          <w:p>
+            <w:pPr>
+              <w:rPr>
+                <w:rFonts w:cstheme="minorHAnsi"/>
+                <w:bCs/>
+                <w:iCs/>
+                <w:color w:val="333333"/>
+                <w:shd w:val="clear" w:color="auto" w:fill="FFFFFF"/>
+              </w:rPr>
+            </w:pPr>
+          </w:p>
+        </w:tc>
+      </w:tr>
+      <w:tr>
+        <w:tc>
+          <w:tcPr>
+            <w:tcW w:w="992" w:type="dxa"/>
+          </w:tcPr>
+          <w:p>
+            <w:pPr>
+              <w:rPr>
+                <w:rFonts w:cstheme="minorHAnsi"/>
+                <w:bCs/>
+                <w:iCs/>
+                <w:color w:val="333333"/>
+                <w:shd w:val="clear" w:color="auto" w:fill="FFFFFF"/>
+              </w:rPr>
+            </w:pPr>
+            <w:r>
+              <w:rPr>
+                <w:rFonts w:cstheme="minorHAnsi"/>
+                <w:bCs/>
+                <w:iCs/>
+                <w:color w:val="333333"/>
+                <w:shd w:val="clear" w:color="auto" w:fill="FFFFFF"/>
+              </w:rPr>
+              <w:t>7</w:t>
+            </w:r>
+          </w:p>
+        </w:tc>
+        <w:tc>
+          <w:tcPr>
+            <w:tcW w:w="4597" w:type="dxa"/>
+          </w:tcPr>
+          <w:p>
+            <w:pPr>
+              <w:rPr>
+                <w:rFonts w:cstheme="minorHAnsi"/>
+                <w:bCs/>
+                <w:iCs/>
+                <w:color w:val="333333"/>
+                <w:shd w:val="clear" w:color="auto" w:fill="FFFFFF"/>
+              </w:rPr>
+            </w:pPr>
+            <w:proofErr w:type="spellStart"/>
+            <w:r>
+              <w:rPr>
+                <w:rFonts w:cstheme="minorHAnsi"/>
+                <w:bCs/>
+                <w:iCs/>
+                <w:color w:val="333333"/>
+                <w:shd w:val="clear" w:color="auto" w:fill="FFFFFF"/>
+              </w:rPr>
+              <w:t>cssselector</w:t>
+            </w:r>
+            <w:proofErr w:type="spellEnd"/>
+          </w:p>
+          <w:p>
+            <w:pPr>
+              <w:rPr>
+                <w:rFonts w:cstheme="minorHAnsi"/>
+                <w:bCs/>
+                <w:iCs/>
+                <w:color w:val="333333"/>
+                <w:shd w:val="clear" w:color="auto" w:fill="FFFFFF"/>
+              </w:rPr>
+            </w:pPr>
+          </w:p>
+        </w:tc>
+        <w:tc>
+          <w:tcPr>
+            <w:tcW w:w="3006" w:type="dxa"/>
+          </w:tcPr>
+          <w:p>
+            <w:pPr>
+              <w:pStyle w:val="HTMLPreformatted"/>
+              <w:shd w:val="clear" w:color="auto" w:fill="F8F8F8"/>
+              <w:rPr>
+                <w:rStyle w:val="HTMLCode"/>
+                <w:rFonts w:asciiTheme="minorHAnsi" w:hAnsiTheme="minorHAnsi" w:cstheme="minorHAnsi"/>
+                <w:color w:val="000000"/>
+                <w:sz w:val="22"/>
+                <w:szCs w:val="22"/>
+                <w:bdr w:val="none" w:sz="0" w:space="0" w:color="auto" w:frame="1"/>
+              </w:rPr>
+            </w:pPr>
+            <w:r>
+              <w:rPr>
+                <w:rStyle w:val="HTMLCode"/>
+                <w:rFonts w:ascii="Consolas" w:hAnsi="Consolas"/>
+                <w:color w:val="000000"/>
+                <w:sz w:val="24"/>
+                <w:szCs w:val="24"/>
+                <w:bdr w:val="none" w:sz="0" w:space="0" w:color="auto" w:frame="1"/>
+              </w:rPr>
+              <w:t xml:space="preserve"> </w:t>
+            </w:r>
+            <w:r>
+              <w:rPr>
+                <w:rStyle w:val="token"/>
+                <w:rFonts w:asciiTheme="minorHAnsi" w:hAnsiTheme="minorHAnsi" w:cstheme="minorHAnsi"/>
+                <w:color w:val="DD4A68"/>
+                <w:sz w:val="22"/>
+                <w:szCs w:val="22"/>
+                <w:bdr w:val="none" w:sz="0" w:space="0" w:color="auto" w:frame="1"/>
+              </w:rPr>
+              <w:t>WebDriver</w:t>
+            </w:r>
+            <w:r>
+              <w:rPr>
+                <w:rStyle w:val="HTMLCode"/>
+                <w:rFonts w:asciiTheme="minorHAnsi" w:hAnsiTheme="minorHAnsi" w:cstheme="minorHAnsi"/>
+                <w:color w:val="000000"/>
+                <w:sz w:val="22"/>
+                <w:szCs w:val="22"/>
+                <w:bdr w:val="none" w:sz="0" w:space="0" w:color="auto" w:frame="1"/>
+              </w:rPr>
+              <w:t xml:space="preserve"> driver </w:t>
+            </w:r>
+            <w:r>
+              <w:rPr>
+                <w:rStyle w:val="token"/>
+                <w:rFonts w:asciiTheme="minorHAnsi" w:hAnsiTheme="minorHAnsi" w:cstheme="minorHAnsi"/>
+                <w:color w:val="9A6E3A"/>
+                <w:sz w:val="22"/>
+                <w:szCs w:val="22"/>
+                <w:bdr w:val="none" w:sz="0" w:space="0" w:color="auto" w:frame="1"/>
+              </w:rPr>
+              <w:t>=</w:t>
+            </w:r>
+            <w:r>
+              <w:rPr>
+                <w:rStyle w:val="HTMLCode"/>
+                <w:rFonts w:asciiTheme="minorHAnsi" w:hAnsiTheme="minorHAnsi" w:cstheme="minorHAnsi"/>
+                <w:color w:val="000000"/>
+                <w:sz w:val="22"/>
+                <w:szCs w:val="22"/>
+                <w:bdr w:val="none" w:sz="0" w:space="0" w:color="auto" w:frame="1"/>
+              </w:rPr>
+              <w:t xml:space="preserve"> </w:t>
+            </w:r>
+            <w:r>
+              <w:rPr>
+                <w:rStyle w:val="token"/>
+                <w:rFonts w:asciiTheme="minorHAnsi" w:hAnsiTheme="minorHAnsi" w:cstheme="minorHAnsi"/>
+                <w:color w:val="0077AA"/>
+                <w:sz w:val="22"/>
+                <w:szCs w:val="22"/>
+                <w:bdr w:val="none" w:sz="0" w:space="0" w:color="auto" w:frame="1"/>
+              </w:rPr>
+              <w:t>new</w:t>
+            </w:r>
+            <w:r>
+              <w:rPr>
+                <w:rStyle w:val="HTMLCode"/>
+                <w:rFonts w:asciiTheme="minorHAnsi" w:hAnsiTheme="minorHAnsi" w:cstheme="minorHAnsi"/>
+                <w:color w:val="000000"/>
+                <w:sz w:val="22"/>
+                <w:szCs w:val="22"/>
+                <w:bdr w:val="none" w:sz="0" w:space="0" w:color="auto" w:frame="1"/>
+              </w:rPr>
+              <w:t xml:space="preserve"> </w:t>
+            </w:r>
+            <w:proofErr w:type="spellStart"/>
+            <w:r>
+              <w:rPr>
+                <w:rStyle w:val="token"/>
+                <w:rFonts w:asciiTheme="minorHAnsi" w:hAnsiTheme="minorHAnsi" w:cstheme="minorHAnsi"/>
+                <w:color w:val="DD4A68"/>
+                <w:sz w:val="22"/>
+                <w:szCs w:val="22"/>
+                <w:bdr w:val="none" w:sz="0" w:space="0" w:color="auto" w:frame="1"/>
+              </w:rPr>
+              <w:t>ChromeDriver</w:t>
+            </w:r>
+            <w:proofErr w:type="spellEnd"/>
+            <w:r>
+              <w:rPr>
+                <w:rStyle w:val="token"/>
+                <w:rFonts w:asciiTheme="minorHAnsi" w:hAnsiTheme="minorHAnsi" w:cstheme="minorHAnsi"/>
+                <w:color w:val="999999"/>
+                <w:sz w:val="22"/>
+                <w:szCs w:val="22"/>
+                <w:bdr w:val="none" w:sz="0" w:space="0" w:color="auto" w:frame="1"/>
+              </w:rPr>
+              <w:t>();</w:t>
+            </w:r>
+          </w:p>
+          <w:p>
+            <w:pPr>
+              <w:pStyle w:val="HTMLPreformatted"/>
+              <w:shd w:val="clear" w:color="auto" w:fill="F8F8F8"/>
+              <w:rPr>
+                <w:rFonts w:asciiTheme="minorHAnsi" w:hAnsiTheme="minorHAnsi" w:cstheme="minorHAnsi"/>
+                <w:color w:val="000000"/>
+                <w:sz w:val="22"/>
+                <w:szCs w:val="22"/>
+              </w:rPr>
+            </w:pPr>
+            <w:r>
+              <w:rPr>
+                <w:rStyle w:val="HTMLCode"/>
+                <w:rFonts w:asciiTheme="minorHAnsi" w:hAnsiTheme="minorHAnsi" w:cstheme="minorHAnsi"/>
+                <w:color w:val="000000"/>
+                <w:sz w:val="22"/>
+                <w:szCs w:val="22"/>
+                <w:bdr w:val="none" w:sz="0" w:space="0" w:color="auto" w:frame="1"/>
+              </w:rPr>
+              <w:tab/>
+            </w:r>
+            <w:proofErr w:type="spellStart"/>
+            <w:r>
+              <w:rPr>
+                <w:rStyle w:val="HTMLCode"/>
+                <w:rFonts w:asciiTheme="minorHAnsi" w:hAnsiTheme="minorHAnsi" w:cstheme="minorHAnsi"/>
+                <w:color w:val="000000"/>
+                <w:sz w:val="22"/>
+                <w:szCs w:val="22"/>
+                <w:bdr w:val="none" w:sz="0" w:space="0" w:color="auto" w:frame="1"/>
+              </w:rPr>
+              <w:t>driver</w:t>
+            </w:r>
+            <w:r>
+              <w:rPr>
+                <w:rStyle w:val="token"/>
+                <w:rFonts w:asciiTheme="minorHAnsi" w:hAnsiTheme="minorHAnsi" w:cstheme="minorHAnsi"/>
+                <w:color w:val="999999"/>
+                <w:sz w:val="22"/>
+                <w:szCs w:val="22"/>
+                <w:bdr w:val="none" w:sz="0" w:space="0" w:color="auto" w:frame="1"/>
+              </w:rPr>
+              <w:t>.</w:t>
+            </w:r>
+            <w:r>
+              <w:rPr>
+                <w:rStyle w:val="token"/>
+                <w:rFonts w:asciiTheme="minorHAnsi" w:hAnsiTheme="minorHAnsi" w:cstheme="minorHAnsi"/>
+                <w:color w:val="DD4A68"/>
+                <w:sz w:val="22"/>
+                <w:szCs w:val="22"/>
+                <w:bdr w:val="none" w:sz="0" w:space="0" w:color="auto" w:frame="1"/>
+              </w:rPr>
+              <w:t>findElement</w:t>
+            </w:r>
+            <w:proofErr w:type="spellEnd"/>
+            <w:r>
+              <w:rPr>
+                <w:rStyle w:val="token"/>
+                <w:rFonts w:asciiTheme="minorHAnsi" w:hAnsiTheme="minorHAnsi" w:cstheme="minorHAnsi"/>
+                <w:color w:val="999999"/>
+                <w:sz w:val="22"/>
+                <w:szCs w:val="22"/>
+                <w:bdr w:val="none" w:sz="0" w:space="0" w:color="auto" w:frame="1"/>
+              </w:rPr>
+              <w:t>(</w:t>
+            </w:r>
+            <w:proofErr w:type="spellStart"/>
+            <w:r>
+              <w:rPr>
+                <w:rStyle w:val="token"/>
+                <w:rFonts w:asciiTheme="minorHAnsi" w:hAnsiTheme="minorHAnsi" w:cstheme="minorHAnsi"/>
+                <w:color w:val="DD4A68"/>
+                <w:sz w:val="22"/>
+                <w:szCs w:val="22"/>
+                <w:bdr w:val="none" w:sz="0" w:space="0" w:color="auto" w:frame="1"/>
+              </w:rPr>
+              <w:t>By</w:t>
+            </w:r>
+            <w:r>
+              <w:rPr>
+                <w:rStyle w:val="token"/>
+                <w:rFonts w:asciiTheme="minorHAnsi" w:hAnsiTheme="minorHAnsi" w:cstheme="minorHAnsi"/>
+                <w:color w:val="999999"/>
+                <w:sz w:val="22"/>
+                <w:szCs w:val="22"/>
+                <w:bdr w:val="none" w:sz="0" w:space="0" w:color="auto" w:frame="1"/>
+              </w:rPr>
+              <w:t>.</w:t>
+            </w:r>
+            <w:r>
+              <w:rPr>
+                <w:rStyle w:val="token"/>
+                <w:rFonts w:asciiTheme="minorHAnsi" w:hAnsiTheme="minorHAnsi" w:cstheme="minorHAnsi"/>
+                <w:color w:val="DD4A68"/>
+                <w:sz w:val="22"/>
+                <w:szCs w:val="22"/>
+                <w:bdr w:val="none" w:sz="0" w:space="0" w:color="auto" w:frame="1"/>
+              </w:rPr>
+              <w:t>cssSelector</w:t>
+            </w:r>
+            <w:proofErr w:type="spellEnd"/>
+            <w:r>
+              <w:rPr>
+                <w:rStyle w:val="token"/>
+                <w:rFonts w:asciiTheme="minorHAnsi" w:hAnsiTheme="minorHAnsi" w:cstheme="minorHAnsi"/>
+                <w:color w:val="999999"/>
+                <w:sz w:val="22"/>
+                <w:szCs w:val="22"/>
+                <w:bdr w:val="none" w:sz="0" w:space="0" w:color="auto" w:frame="1"/>
+              </w:rPr>
+              <w:t>(</w:t>
+            </w:r>
+            <w:r>
+              <w:rPr>
+                <w:rStyle w:val="token"/>
+                <w:rFonts w:asciiTheme="minorHAnsi" w:hAnsiTheme="minorHAnsi" w:cstheme="minorHAnsi"/>
+                <w:color w:val="669900"/>
+                <w:sz w:val="22"/>
+                <w:szCs w:val="22"/>
+                <w:bdr w:val="none" w:sz="0" w:space="0" w:color="auto" w:frame="1"/>
+              </w:rPr>
+              <w:t>"#</w:t>
+            </w:r>
+            <w:proofErr w:type="spellStart"/>
+            <w:r>
+              <w:rPr>
+                <w:rStyle w:val="token"/>
+                <w:rFonts w:asciiTheme="minorHAnsi" w:hAnsiTheme="minorHAnsi" w:cstheme="minorHAnsi"/>
+                <w:color w:val="669900"/>
+                <w:sz w:val="22"/>
+                <w:szCs w:val="22"/>
+                <w:bdr w:val="none" w:sz="0" w:space="0" w:color="auto" w:frame="1"/>
+              </w:rPr>
+              <w:t>fname</w:t>
+            </w:r>
+            <w:proofErr w:type="spellEnd"/>
+            <w:r>
+              <w:rPr>
+                <w:rStyle w:val="token"/>
+                <w:rFonts w:asciiTheme="minorHAnsi" w:hAnsiTheme="minorHAnsi" w:cstheme="minorHAnsi"/>
+                <w:color w:val="669900"/>
+                <w:sz w:val="22"/>
+                <w:szCs w:val="22"/>
+                <w:bdr w:val="none" w:sz="0" w:space="0" w:color="auto" w:frame="1"/>
+              </w:rPr>
+              <w:t>"</w:t>
+            </w:r>
+            <w:r>
+              <w:rPr>
+                <w:rStyle w:val="token"/>
+                <w:rFonts w:asciiTheme="minorHAnsi" w:hAnsiTheme="minorHAnsi" w:cstheme="minorHAnsi"/>
+                <w:color w:val="999999"/>
+                <w:sz w:val="22"/>
+                <w:szCs w:val="22"/>
+                <w:bdr w:val="none" w:sz="0" w:space="0" w:color="auto" w:frame="1"/>
+              </w:rPr>
+              <w:t>));</w:t>
+            </w:r>
+          </w:p>
+          <w:p>
+            <w:pPr>
+              <w:rPr>
+                <w:rFonts w:cstheme="minorHAnsi"/>
+                <w:bCs/>
+                <w:iCs/>
+                <w:color w:val="333333"/>
+                <w:shd w:val="clear" w:color="auto" w:fill="FFFFFF"/>
+              </w:rPr>
+            </w:pPr>
+          </w:p>
+        </w:tc>
+      </w:tr>
+      <w:tr>
+        <w:tc>
+          <w:tcPr>
+            <w:tcW w:w="992" w:type="dxa"/>
+          </w:tcPr>
+          <w:p>
+            <w:pPr>
+              <w:rPr>
+                <w:rFonts w:cstheme="minorHAnsi"/>
+                <w:bCs/>
+                <w:iCs/>
+                <w:color w:val="333333"/>
+                <w:shd w:val="clear" w:color="auto" w:fill="FFFFFF"/>
+              </w:rPr>
+            </w:pPr>
+            <w:r>
+              <w:rPr>
+                <w:rFonts w:cstheme="minorHAnsi"/>
+                <w:bCs/>
+                <w:iCs/>
+                <w:color w:val="333333"/>
+                <w:shd w:val="clear" w:color="auto" w:fill="FFFFFF"/>
+              </w:rPr>
+              <w:t>8</w:t>
+            </w:r>
+          </w:p>
+        </w:tc>
+        <w:tc>
+          <w:tcPr>
+            <w:tcW w:w="4597" w:type="dxa"/>
+          </w:tcPr>
+          <w:p>
+            <w:pPr>
+              <w:rPr>
+                <w:rFonts w:cstheme="minorHAnsi"/>
+                <w:bCs/>
+                <w:iCs/>
+                <w:color w:val="333333"/>
+                <w:shd w:val="clear" w:color="auto" w:fill="FFFFFF"/>
+              </w:rPr>
+            </w:pPr>
+            <w:proofErr w:type="spellStart"/>
+            <w:r>
+              <w:rPr>
+                <w:rFonts w:cstheme="minorHAnsi"/>
+                <w:bCs/>
+                <w:iCs/>
+                <w:color w:val="333333"/>
+                <w:shd w:val="clear" w:color="auto" w:fill="FFFFFF"/>
+              </w:rPr>
+              <w:t>tagname</w:t>
+            </w:r>
+            <w:proofErr w:type="spellEnd"/>
+          </w:p>
+          <w:p>
+            <w:pPr>
+              <w:pStyle w:val="ListParagraph"/>
+              <w:rPr>
+                <w:rFonts w:cstheme="minorHAnsi"/>
+                <w:bCs/>
+                <w:iCs/>
+                <w:color w:val="333333"/>
+                <w:shd w:val="clear" w:color="auto" w:fill="FFFFFF"/>
+              </w:rPr>
+            </w:pPr>
+          </w:p>
+        </w:tc>
+        <w:tc>
+          <w:tcPr>
+            <w:tcW w:w="3006" w:type="dxa"/>
+          </w:tcPr>
+          <w:p>
+            <w:pPr>
+              <w:pStyle w:val="HTMLPreformatted"/>
+              <w:shd w:val="clear" w:color="auto" w:fill="F8F8F8"/>
+              <w:rPr>
+                <w:rStyle w:val="HTMLCode"/>
+                <w:rFonts w:asciiTheme="minorHAnsi" w:hAnsiTheme="minorHAnsi" w:cstheme="minorHAnsi"/>
+                <w:color w:val="000000"/>
+                <w:sz w:val="22"/>
+                <w:szCs w:val="22"/>
+                <w:bdr w:val="none" w:sz="0" w:space="0" w:color="auto" w:frame="1"/>
+              </w:rPr>
+            </w:pPr>
+            <w:r>
+              <w:rPr>
+                <w:rStyle w:val="token"/>
+                <w:rFonts w:asciiTheme="minorHAnsi" w:hAnsiTheme="minorHAnsi" w:cstheme="minorHAnsi"/>
+                <w:color w:val="DD4A68"/>
+                <w:sz w:val="22"/>
+                <w:szCs w:val="22"/>
+                <w:bdr w:val="none" w:sz="0" w:space="0" w:color="auto" w:frame="1"/>
+              </w:rPr>
+              <w:t>WebDriver</w:t>
+            </w:r>
+            <w:r>
+              <w:rPr>
+                <w:rStyle w:val="HTMLCode"/>
+                <w:rFonts w:asciiTheme="minorHAnsi" w:hAnsiTheme="minorHAnsi" w:cstheme="minorHAnsi"/>
+                <w:color w:val="000000"/>
+                <w:sz w:val="22"/>
+                <w:szCs w:val="22"/>
+                <w:bdr w:val="none" w:sz="0" w:space="0" w:color="auto" w:frame="1"/>
+              </w:rPr>
+              <w:t xml:space="preserve"> driver </w:t>
+            </w:r>
+            <w:r>
+              <w:rPr>
+                <w:rStyle w:val="token"/>
+                <w:rFonts w:asciiTheme="minorHAnsi" w:hAnsiTheme="minorHAnsi" w:cstheme="minorHAnsi"/>
+                <w:color w:val="9A6E3A"/>
+                <w:sz w:val="22"/>
+                <w:szCs w:val="22"/>
+                <w:bdr w:val="none" w:sz="0" w:space="0" w:color="auto" w:frame="1"/>
+              </w:rPr>
+              <w:t>=</w:t>
+            </w:r>
+            <w:r>
+              <w:rPr>
+                <w:rStyle w:val="HTMLCode"/>
+                <w:rFonts w:asciiTheme="minorHAnsi" w:hAnsiTheme="minorHAnsi" w:cstheme="minorHAnsi"/>
+                <w:color w:val="000000"/>
+                <w:sz w:val="22"/>
+                <w:szCs w:val="22"/>
+                <w:bdr w:val="none" w:sz="0" w:space="0" w:color="auto" w:frame="1"/>
+              </w:rPr>
+              <w:t xml:space="preserve"> </w:t>
+            </w:r>
+            <w:r>
+              <w:rPr>
+                <w:rStyle w:val="token"/>
+                <w:rFonts w:asciiTheme="minorHAnsi" w:hAnsiTheme="minorHAnsi" w:cstheme="minorHAnsi"/>
+                <w:color w:val="0077AA"/>
+                <w:sz w:val="22"/>
+                <w:szCs w:val="22"/>
+                <w:bdr w:val="none" w:sz="0" w:space="0" w:color="auto" w:frame="1"/>
+              </w:rPr>
+              <w:t>new</w:t>
+            </w:r>
+            <w:r>
+              <w:rPr>
+                <w:rStyle w:val="HTMLCode"/>
+                <w:rFonts w:asciiTheme="minorHAnsi" w:hAnsiTheme="minorHAnsi" w:cstheme="minorHAnsi"/>
+                <w:color w:val="000000"/>
+                <w:sz w:val="22"/>
+                <w:szCs w:val="22"/>
+                <w:bdr w:val="none" w:sz="0" w:space="0" w:color="auto" w:frame="1"/>
+              </w:rPr>
+              <w:t xml:space="preserve"> </w:t>
+            </w:r>
+            <w:proofErr w:type="spellStart"/>
+            <w:r>
+              <w:rPr>
+                <w:rStyle w:val="token"/>
+                <w:rFonts w:asciiTheme="minorHAnsi" w:hAnsiTheme="minorHAnsi" w:cstheme="minorHAnsi"/>
+                <w:color w:val="DD4A68"/>
+                <w:sz w:val="22"/>
+                <w:szCs w:val="22"/>
+                <w:bdr w:val="none" w:sz="0" w:space="0" w:color="auto" w:frame="1"/>
+              </w:rPr>
+              <w:t>ChromeDriver</w:t>
+            </w:r>
+            <w:proofErr w:type="spellEnd"/>
+            <w:r>
+              <w:rPr>
+                <w:rStyle w:val="token"/>
+                <w:rFonts w:asciiTheme="minorHAnsi" w:hAnsiTheme="minorHAnsi" w:cstheme="minorHAnsi"/>
+                <w:color w:val="999999"/>
+                <w:sz w:val="22"/>
+                <w:szCs w:val="22"/>
+                <w:bdr w:val="none" w:sz="0" w:space="0" w:color="auto" w:frame="1"/>
+              </w:rPr>
+              <w:t>();</w:t>
+            </w:r>
+          </w:p>
+          <w:p>
+            <w:pPr>
+              <w:pStyle w:val="HTMLPreformatted"/>
+              <w:shd w:val="clear" w:color="auto" w:fill="F8F8F8"/>
+              <w:rPr>
+                <w:rFonts w:asciiTheme="minorHAnsi" w:hAnsiTheme="minorHAnsi" w:cstheme="minorHAnsi"/>
+                <w:color w:val="000000"/>
+                <w:sz w:val="22"/>
+                <w:szCs w:val="22"/>
+              </w:rPr>
+            </w:pPr>
+            <w:r>
+              <w:rPr>
+                <w:rStyle w:val="HTMLCode"/>
+                <w:rFonts w:asciiTheme="minorHAnsi" w:hAnsiTheme="minorHAnsi" w:cstheme="minorHAnsi"/>
+                <w:color w:val="000000"/>
+                <w:sz w:val="22"/>
+                <w:szCs w:val="22"/>
+                <w:bdr w:val="none" w:sz="0" w:space="0" w:color="auto" w:frame="1"/>
+              </w:rPr>
+              <w:tab/>
+            </w:r>
+            <w:proofErr w:type="spellStart"/>
+            <w:r>
+              <w:rPr>
+                <w:rStyle w:val="HTMLCode"/>
+                <w:rFonts w:asciiTheme="minorHAnsi" w:hAnsiTheme="minorHAnsi" w:cstheme="minorHAnsi"/>
+                <w:color w:val="000000"/>
+                <w:sz w:val="22"/>
+                <w:szCs w:val="22"/>
+                <w:bdr w:val="none" w:sz="0" w:space="0" w:color="auto" w:frame="1"/>
+              </w:rPr>
+              <w:t>driver</w:t>
+            </w:r>
+            <w:r>
+              <w:rPr>
+                <w:rStyle w:val="token"/>
+                <w:rFonts w:asciiTheme="minorHAnsi" w:hAnsiTheme="minorHAnsi" w:cstheme="minorHAnsi"/>
+                <w:color w:val="999999"/>
+                <w:sz w:val="22"/>
+                <w:szCs w:val="22"/>
+                <w:bdr w:val="none" w:sz="0" w:space="0" w:color="auto" w:frame="1"/>
+              </w:rPr>
+              <w:t>.</w:t>
+            </w:r>
+            <w:r>
+              <w:rPr>
+                <w:rStyle w:val="token"/>
+                <w:rFonts w:asciiTheme="minorHAnsi" w:hAnsiTheme="minorHAnsi" w:cstheme="minorHAnsi"/>
+                <w:color w:val="DD4A68"/>
+                <w:sz w:val="22"/>
+                <w:szCs w:val="22"/>
+                <w:bdr w:val="none" w:sz="0" w:space="0" w:color="auto" w:frame="1"/>
+              </w:rPr>
+              <w:t>findElement</w:t>
+            </w:r>
+            <w:proofErr w:type="spellEnd"/>
+            <w:r>
+              <w:rPr>
+                <w:rStyle w:val="token"/>
+                <w:rFonts w:asciiTheme="minorHAnsi" w:hAnsiTheme="minorHAnsi" w:cstheme="minorHAnsi"/>
+                <w:color w:val="999999"/>
+                <w:sz w:val="22"/>
+                <w:szCs w:val="22"/>
+                <w:bdr w:val="none" w:sz="0" w:space="0" w:color="auto" w:frame="1"/>
+              </w:rPr>
+              <w:t>(</w:t>
+            </w:r>
+            <w:proofErr w:type="spellStart"/>
+            <w:r>
+              <w:rPr>
+                <w:rStyle w:val="token"/>
+                <w:rFonts w:asciiTheme="minorHAnsi" w:hAnsiTheme="minorHAnsi" w:cstheme="minorHAnsi"/>
+                <w:color w:val="DD4A68"/>
+                <w:sz w:val="22"/>
+                <w:szCs w:val="22"/>
+                <w:bdr w:val="none" w:sz="0" w:space="0" w:color="auto" w:frame="1"/>
+              </w:rPr>
+              <w:t>By</w:t>
+            </w:r>
+            <w:r>
+              <w:rPr>
+                <w:rStyle w:val="token"/>
+                <w:rFonts w:asciiTheme="minorHAnsi" w:hAnsiTheme="minorHAnsi" w:cstheme="minorHAnsi"/>
+                <w:color w:val="999999"/>
+                <w:sz w:val="22"/>
+                <w:szCs w:val="22"/>
+                <w:bdr w:val="none" w:sz="0" w:space="0" w:color="auto" w:frame="1"/>
+              </w:rPr>
+              <w:t>.</w:t>
+            </w:r>
+            <w:r>
+              <w:rPr>
+                <w:rStyle w:val="token"/>
+                <w:rFonts w:asciiTheme="minorHAnsi" w:hAnsiTheme="minorHAnsi" w:cstheme="minorHAnsi"/>
+                <w:color w:val="DD4A68"/>
+                <w:sz w:val="22"/>
+                <w:szCs w:val="22"/>
+                <w:bdr w:val="none" w:sz="0" w:space="0" w:color="auto" w:frame="1"/>
+              </w:rPr>
+              <w:t>tagName</w:t>
+            </w:r>
+            <w:proofErr w:type="spellEnd"/>
+            <w:r>
+              <w:rPr>
+                <w:rStyle w:val="token"/>
+                <w:rFonts w:asciiTheme="minorHAnsi" w:hAnsiTheme="minorHAnsi" w:cstheme="minorHAnsi"/>
+                <w:color w:val="999999"/>
+                <w:sz w:val="22"/>
+                <w:szCs w:val="22"/>
+                <w:bdr w:val="none" w:sz="0" w:space="0" w:color="auto" w:frame="1"/>
+              </w:rPr>
+              <w:t>(</w:t>
+            </w:r>
+            <w:r>
+              <w:rPr>
+                <w:rStyle w:val="token"/>
+                <w:rFonts w:asciiTheme="minorHAnsi" w:hAnsiTheme="minorHAnsi" w:cstheme="minorHAnsi"/>
+                <w:color w:val="669900"/>
+                <w:sz w:val="22"/>
+                <w:szCs w:val="22"/>
+                <w:bdr w:val="none" w:sz="0" w:space="0" w:color="auto" w:frame="1"/>
+              </w:rPr>
+              <w:t>"a"</w:t>
+            </w:r>
+            <w:r>
+              <w:rPr>
+                <w:rStyle w:val="token"/>
+                <w:rFonts w:asciiTheme="minorHAnsi" w:hAnsiTheme="minorHAnsi" w:cstheme="minorHAnsi"/>
+                <w:color w:val="999999"/>
+                <w:sz w:val="22"/>
+                <w:szCs w:val="22"/>
+                <w:bdr w:val="none" w:sz="0" w:space="0" w:color="auto" w:frame="1"/>
+              </w:rPr>
+              <w:t>));</w:t>
+            </w:r>
+          </w:p>
+          <w:p>
+            <w:pPr>
+              <w:pStyle w:val="ListParagraph"/>
+              <w:rPr>
+                <w:rFonts w:cstheme="minorHAnsi"/>
+                <w:bCs/>
+                <w:iCs/>
+                <w:color w:val="333333"/>
+                <w:shd w:val="clear" w:color="auto" w:fill="FFFFFF"/>
+              </w:rPr>
+            </w:pPr>
+          </w:p>
+        </w:tc>
+      </w:tr>
+    </w:tbl>
+    <w:p>
+      <w:pPr>
+        <w:rPr>
+          <w:rFonts w:cstheme="minorHAnsi"/>
+          <w:bCs/>
+          <w:iCs/>
+          <w:color w:val="333333"/>
+          <w:shd w:val="clear" w:color="auto" w:fill="FFFFFF"/>
+        </w:rPr>
+      </w:pPr>
+    </w:p>
+    <w:p>
+      <w:pPr>
+        <w:rPr>
+          <w:rFonts w:ascii="Arial Black" w:hAnsi="Arial Black" w:cstheme="minorHAnsi"/>
+          <w:b/>
+          <w:bCs/>
+          <w:iCs/>
+          <w:color w:val="333333"/>
+          <w:sz w:val="32"/>
+          <w:szCs w:val="32"/>
+          <w:u w:val="single"/>
+          <w:shd w:val="clear" w:color="auto" w:fill="FFFFFF"/>
+        </w:rPr>
+      </w:pPr>
+      <w:r>
+        <w:rPr>
+          <w:rFonts w:ascii="Arial Black" w:hAnsi="Arial Black" w:cstheme="minorHAnsi"/>
+          <w:b/>
+          <w:bCs/>
+          <w:iCs/>
+          <w:color w:val="333333"/>
+          <w:sz w:val="32"/>
+          <w:szCs w:val="32"/>
+          <w:shd w:val="clear" w:color="auto" w:fill="FFFFFF"/>
+        </w:rPr>
+        <w:t xml:space="preserve">       </w:t>
+      </w:r>
+      <w:r>
+        <w:rPr>
+          <w:rFonts w:ascii="Arial Black" w:hAnsi="Arial Black" w:cstheme="minorHAnsi"/>
+          <w:b/>
+          <w:bCs/>
+          <w:iCs/>
+          <w:color w:val="333333"/>
+          <w:sz w:val="32"/>
+          <w:szCs w:val="32"/>
+          <w:u w:val="single"/>
+          <w:shd w:val="clear" w:color="auto" w:fill="FFFFFF"/>
+        </w:rPr>
+        <w:t>Selenium exceptions</w:t>
+      </w:r>
+    </w:p>
+    <w:tbl>
+      <w:tblPr>
+        <w:tblStyle w:val="TableGrid"/>
+        <w:tblW w:w="0" w:type="auto"/>
+        <w:tblLook w:val="04A0" w:firstRow="1" w:lastRow="0" w:firstColumn="1" w:lastColumn="0" w:noHBand="0" w:noVBand="1"/>
+      </w:tblPr>
+      <w:tblGrid>
+        <w:gridCol w:w="3005"/>
+        <w:gridCol w:w="3005"/>
+        <w:gridCol w:w="3006"/>
+      </w:tblGrid>
+      <w:tr>
+        <w:tc>
+          <w:tcPr>
+            <w:tcW w:w="3005" w:type="dxa"/>
+          </w:tcPr>
+          <w:p>
+            <w:pPr>
+              <w:rPr>
+                <w:rFonts w:cstheme="minorHAnsi"/>
+                <w:b/>
+                <w:bCs/>
+                <w:iCs/>
+                <w:color w:val="333333"/>
+                <w:shd w:val="clear" w:color="auto" w:fill="FFFFFF"/>
+              </w:rPr>
+            </w:pPr>
+            <w:r>
+              <w:rPr>
+                <w:rFonts w:cstheme="minorHAnsi"/>
+                <w:b/>
+                <w:bCs/>
+                <w:iCs/>
+                <w:color w:val="333333"/>
+                <w:shd w:val="clear" w:color="auto" w:fill="FFFFFF"/>
+              </w:rPr>
+              <w:t>No</w:t>
+            </w:r>
+          </w:p>
+        </w:tc>
+        <w:tc>
+          <w:tcPr>
+            <w:tcW w:w="3005" w:type="dxa"/>
+          </w:tcPr>
+          <w:p>
+            <w:pPr>
+              <w:rPr>
+                <w:rFonts w:cstheme="minorHAnsi"/>
+                <w:b/>
+                <w:bCs/>
+                <w:iCs/>
+                <w:color w:val="333333"/>
+                <w:shd w:val="clear" w:color="auto" w:fill="FFFFFF"/>
+              </w:rPr>
+            </w:pPr>
+            <w:r>
+              <w:rPr>
+                <w:rFonts w:cstheme="minorHAnsi"/>
+                <w:b/>
+                <w:bCs/>
+                <w:iCs/>
+                <w:color w:val="333333"/>
+                <w:shd w:val="clear" w:color="auto" w:fill="FFFFFF"/>
+              </w:rPr>
+              <w:t>Exception</w:t>
+            </w:r>
+            <w:bookmarkStart w:id="0" w:name="_GoBack"/>
+            <w:bookmarkEnd w:id="0"/>
+          </w:p>
+        </w:tc>
+        <w:tc>
+          <w:tcPr>
+            <w:tcW w:w="3006" w:type="dxa"/>
+          </w:tcPr>
+          <w:p>
+            <w:pPr>
+              <w:rPr>
+                <w:rFonts w:cstheme="minorHAnsi"/>
+                <w:b/>
+                <w:bCs/>
+                <w:iCs/>
+                <w:color w:val="333333"/>
+                <w:shd w:val="clear" w:color="auto" w:fill="FFFFFF"/>
+              </w:rPr>
+            </w:pPr>
+            <w:proofErr w:type="spellStart"/>
+            <w:r>
+              <w:rPr>
+                <w:rFonts w:cstheme="minorHAnsi"/>
+                <w:b/>
+                <w:bCs/>
+                <w:iCs/>
+                <w:color w:val="333333"/>
+                <w:shd w:val="clear" w:color="auto" w:fill="FFFFFF"/>
+              </w:rPr>
+              <w:t>Occurance</w:t>
+            </w:r>
+            <w:proofErr w:type="spellEnd"/>
+          </w:p>
+        </w:tc>
+      </w:tr>
+      <w:tr>
+        <w:tc>
+          <w:tcPr>
+            <w:tcW w:w="3005" w:type="dxa"/>
+          </w:tcPr>
+          <w:p>
+            <w:pPr>
+              <w:rPr>
+                <w:rFonts w:cstheme="minorHAnsi"/>
+                <w:bCs/>
+                <w:iCs/>
+                <w:color w:val="333333"/>
+                <w:shd w:val="clear" w:color="auto" w:fill="FFFFFF"/>
+              </w:rPr>
+            </w:pPr>
+            <w:r>
+              <w:rPr>
+                <w:rFonts w:cstheme="minorHAnsi"/>
+                <w:bCs/>
+                <w:iCs/>
+                <w:color w:val="333333"/>
+                <w:shd w:val="clear" w:color="auto" w:fill="FFFFFF"/>
+              </w:rPr>
+              <w:t>1</w:t>
+            </w:r>
+          </w:p>
+        </w:tc>
+        <w:tc>
+          <w:tcPr>
+            <w:tcW w:w="3005" w:type="dxa"/>
+          </w:tcPr>
+          <w:p>
+            <w:pPr>
+              <w:rPr>
+                <w:rFonts w:cstheme="minorHAnsi"/>
+                <w:bCs/>
+                <w:iCs/>
+                <w:color w:val="333333"/>
+                <w:shd w:val="clear" w:color="auto" w:fill="FFFFFF"/>
+              </w:rPr>
+            </w:pPr>
+            <w:proofErr w:type="spellStart"/>
+            <w:r>
+              <w:rPr>
+                <w:rFonts w:cstheme="minorHAnsi"/>
+                <w:bCs/>
+                <w:iCs/>
+                <w:color w:val="333333"/>
+                <w:shd w:val="clear" w:color="auto" w:fill="FFFFFF"/>
+              </w:rPr>
+              <w:t>NoSuchElementException</w:t>
+            </w:r>
+            <w:proofErr w:type="spellEnd"/>
+          </w:p>
+        </w:tc>
+        <w:tc>
+          <w:tcPr>
+            <w:tcW w:w="3006" w:type="dxa"/>
+          </w:tcPr>
+          <w:p>
+            <w:pPr>
+              <w:rPr>
+                <w:rFonts w:cstheme="minorHAnsi"/>
+                <w:bCs/>
+                <w:iCs/>
+                <w:color w:val="333333"/>
+                <w:shd w:val="clear" w:color="auto" w:fill="FFFFFF"/>
+              </w:rPr>
+            </w:pPr>
+            <w:r>
+              <w:rPr>
+                <w:rFonts w:cstheme="minorHAnsi"/>
+                <w:bCs/>
+                <w:iCs/>
+                <w:color w:val="333333"/>
+                <w:shd w:val="clear" w:color="auto" w:fill="FFFFFF"/>
+              </w:rPr>
+              <w:t xml:space="preserve">Occurs when the locator is unable to </w:t>
+            </w:r>
+            <w:proofErr w:type="spellStart"/>
+            <w:r>
+              <w:rPr>
+                <w:rFonts w:cstheme="minorHAnsi"/>
+                <w:bCs/>
+                <w:iCs/>
+                <w:color w:val="333333"/>
+                <w:shd w:val="clear" w:color="auto" w:fill="FFFFFF"/>
+              </w:rPr>
+              <w:t>to</w:t>
+            </w:r>
+            <w:proofErr w:type="spellEnd"/>
+            <w:r>
+              <w:rPr>
+                <w:rFonts w:cstheme="minorHAnsi"/>
+                <w:bCs/>
+                <w:iCs/>
+                <w:color w:val="333333"/>
+                <w:shd w:val="clear" w:color="auto" w:fill="FFFFFF"/>
+              </w:rPr>
+              <w:t xml:space="preserve"> find the web element on the web page</w:t>
+            </w:r>
+          </w:p>
+        </w:tc>
+      </w:tr>
+      <w:tr>
+        <w:tc>
+          <w:tcPr>
+            <w:tcW w:w="3005" w:type="dxa"/>
+          </w:tcPr>
+          <w:p>
+            <w:pPr>
+              <w:rPr>
+                <w:rFonts w:cstheme="minorHAnsi"/>
+                <w:bCs/>
+                <w:iCs/>
+                <w:color w:val="333333"/>
+                <w:shd w:val="clear" w:color="auto" w:fill="FFFFFF"/>
+              </w:rPr>
+            </w:pPr>
+          </w:p>
+        </w:tc>
+        <w:tc>
+          <w:tcPr>
+            <w:tcW w:w="3005" w:type="dxa"/>
+          </w:tcPr>
+          <w:p>
+            <w:pPr>
+              <w:rPr>
+                <w:rFonts w:cstheme="minorHAnsi"/>
+                <w:bCs/>
+                <w:iCs/>
+                <w:color w:val="333333"/>
+                <w:shd w:val="clear" w:color="auto" w:fill="FFFFFF"/>
+              </w:rPr>
+            </w:pPr>
+          </w:p>
+        </w:tc>
+        <w:tc>
+          <w:tcPr>
+            <w:tcW w:w="3006" w:type="dxa"/>
+          </w:tcPr>
+          <w:p>
+            <w:pPr>
+              <w:rPr>
+                <w:rFonts w:cstheme="minorHAnsi"/>
+                <w:bCs/>
+                <w:iCs/>
+                <w:color w:val="333333"/>
+                <w:shd w:val="clear" w:color="auto" w:fill="FFFFFF"/>
+              </w:rPr>
+            </w:pPr>
+          </w:p>
+        </w:tc>
+      </w:tr>
+    </w:tbl>
+    <w:p>
+      <w:pPr>
+        <w:rPr>
+          <w:rFonts w:cstheme="minorHAnsi"/>
+          <w:bCs/>
+          <w:iCs/>
+          <w:color w:val="333333"/>
+          <w:shd w:val="clear" w:color="auto" w:fill="FFFFFF"/>
+        </w:rPr>
+      </w:pPr>
+    </w:p>
+    <w:p>
+      <w:pPr>
+        <w:rPr>
+          <w:rFonts w:cstheme="minorHAnsi"/>
+          <w:b/>
+          <w:bCs/>
+          <w:iCs/>
+          <w:color w:val="333333"/>
+          <w:u w:val="single"/>
+          <w:shd w:val="clear" w:color="auto" w:fill="FFFFFF"/>
+        </w:rPr>
+      </w:pPr>
+      <w:proofErr w:type="spellStart"/>
+      <w:r>
+        <w:rPr>
+          <w:rFonts w:cstheme="minorHAnsi"/>
+          <w:b/>
+          <w:bCs/>
+          <w:iCs/>
+          <w:color w:val="333333"/>
+          <w:u w:val="single"/>
+          <w:shd w:val="clear" w:color="auto" w:fill="FFFFFF"/>
+        </w:rPr>
+        <w:t>Differene</w:t>
+      </w:r>
+      <w:proofErr w:type="spellEnd"/>
+      <w:r>
+        <w:rPr>
+          <w:rFonts w:cstheme="minorHAnsi"/>
+          <w:b/>
+          <w:bCs/>
+          <w:iCs/>
+          <w:color w:val="333333"/>
+          <w:u w:val="single"/>
+          <w:shd w:val="clear" w:color="auto" w:fill="FFFFFF"/>
+        </w:rPr>
+        <w:t xml:space="preserve"> between </w:t>
+      </w:r>
+      <w:proofErr w:type="spellStart"/>
+      <w:r>
+        <w:rPr>
+          <w:rFonts w:cstheme="minorHAnsi"/>
+          <w:b/>
+          <w:bCs/>
+          <w:iCs/>
+          <w:color w:val="333333"/>
+          <w:u w:val="single"/>
+          <w:shd w:val="clear" w:color="auto" w:fill="FFFFFF"/>
+        </w:rPr>
+        <w:t>findElement</w:t>
+      </w:r>
+      <w:proofErr w:type="spellEnd"/>
+      <w:r>
+        <w:rPr>
+          <w:rFonts w:cstheme="minorHAnsi"/>
+          <w:b/>
+          <w:bCs/>
+          <w:iCs/>
+          <w:color w:val="333333"/>
+          <w:u w:val="single"/>
+          <w:shd w:val="clear" w:color="auto" w:fill="FFFFFF"/>
+        </w:rPr>
+        <w:t xml:space="preserve"> and </w:t>
+      </w:r>
+      <w:proofErr w:type="spellStart"/>
+      <w:r>
+        <w:rPr>
+          <w:rFonts w:cstheme="minorHAnsi"/>
+          <w:b/>
+          <w:bCs/>
+          <w:iCs/>
+          <w:color w:val="333333"/>
+          <w:u w:val="single"/>
+          <w:shd w:val="clear" w:color="auto" w:fill="FFFFFF"/>
+        </w:rPr>
+        <w:t>findElements</w:t>
+      </w:r>
+      <w:proofErr w:type="spellEnd"/>
+      <w:r>
+        <w:rPr>
+          <w:rFonts w:cstheme="minorHAnsi"/>
+          <w:b/>
+          <w:bCs/>
+          <w:iCs/>
+          <w:color w:val="333333"/>
+          <w:u w:val="single"/>
+          <w:shd w:val="clear" w:color="auto" w:fill="FFFFFF"/>
+        </w:rPr>
+        <w:t xml:space="preserve"> methods</w:t>
+      </w:r>
+    </w:p>
+    <w:p>
+      <w:pPr>
+        <w:rPr>
+          <w:rFonts w:cstheme="minorHAnsi"/>
+          <w:color w:val="040C28"/>
+        </w:rPr>
+      </w:pPr>
+      <w:r>
+        <w:rPr>
+          <w:rFonts w:cstheme="minorHAnsi"/>
+          <w:color w:val="202124"/>
+          <w:sz w:val="30"/>
+          <w:szCs w:val="30"/>
+          <w:shd w:val="clear" w:color="auto" w:fill="FFFFFF"/>
+        </w:rPr>
+        <w:t> </w:t>
+      </w:r>
+      <w:proofErr w:type="spellStart"/>
+      <w:proofErr w:type="gramStart"/>
+      <w:r>
+        <w:rPr>
+          <w:rFonts w:cstheme="minorHAnsi"/>
+          <w:color w:val="040C28"/>
+        </w:rPr>
+        <w:t>findElement</w:t>
+      </w:r>
+      <w:proofErr w:type="spellEnd"/>
+      <w:proofErr w:type="gramEnd"/>
+      <w:r>
+        <w:rPr>
+          <w:rFonts w:cstheme="minorHAnsi"/>
+          <w:color w:val="040C28"/>
+        </w:rPr>
+        <w:t>: This command is used to uniquely identify a web element within the web page.</w:t>
+      </w:r>
+    </w:p>
+    <w:p>
+      <w:pPr>
+        <w:rPr>
+          <w:rFonts w:cstheme="minorHAnsi"/>
+          <w:b/>
+          <w:bCs/>
+          <w:iCs/>
+          <w:color w:val="333333"/>
+          <w:u w:val="single"/>
+          <w:shd w:val="clear" w:color="auto" w:fill="FFFFFF"/>
+        </w:rPr>
+      </w:pPr>
+      <w:r>
+        <w:rPr>
+          <w:rFonts w:cstheme="minorHAnsi"/>
+          <w:color w:val="202124"/>
+          <w:shd w:val="clear" w:color="auto" w:fill="FFFFFF"/>
+        </w:rPr>
+        <w:t> </w:t>
+      </w:r>
+      <w:proofErr w:type="spellStart"/>
+      <w:proofErr w:type="gramStart"/>
+      <w:r>
+        <w:rPr>
+          <w:rFonts w:cstheme="minorHAnsi"/>
+          <w:color w:val="040C28"/>
+        </w:rPr>
+        <w:t>findElements</w:t>
+      </w:r>
+      <w:proofErr w:type="spellEnd"/>
+      <w:proofErr w:type="gramEnd"/>
+      <w:r>
+        <w:rPr>
+          <w:rFonts w:cstheme="minorHAnsi"/>
+          <w:color w:val="040C28"/>
+        </w:rPr>
+        <w:t xml:space="preserve">: This command is used to uniquely identify the list of web elements within the web </w:t>
+      </w:r>
+      <w:r>
+        <w:rPr>
+          <w:rFonts w:cstheme="minorHAnsi"/>
+          <w:color w:val="040C28"/>
+        </w:rPr>
+        <w:t xml:space="preserve">       </w:t>
+      </w:r>
+      <w:r>
+        <w:rPr>
+          <w:rFonts w:cstheme="minorHAnsi"/>
+          <w:color w:val="040C28"/>
+        </w:rPr>
+        <w:t>page</w:t>
+      </w:r>
+      <w:r>
+        <w:rPr>
+          <w:rFonts w:cstheme="minorHAnsi"/>
+          <w:color w:val="202124"/>
+          <w:sz w:val="30"/>
+          <w:szCs w:val="30"/>
+          <w:shd w:val="clear" w:color="auto" w:fill="FFFFFF"/>
+        </w:rPr>
+        <w:t>.</w:t>
+      </w:r>
+    </w:p>
+    <w:p>
+      <w:pPr>
+        <w:rPr>
+          <w:rFonts w:cstheme="minorHAnsi"/>
+        </w:rPr>
+      </w:pPr>
+    </w:p>
+    <w:p>
+      <w:pPr>
+        <w:jc w:val="center"/>
+        <w:rPr>
+          <w:rFonts w:cstheme="minorHAnsi"/>
         </w:rPr>
       </w:pPr>
     </w:p>
@@ -3637,6 +10004,119 @@
 <file path=word/numbering.xml><?xml version="1.0" encoding="utf-8"?>
 <w:numbering xmlns:wpc="http://schemas.microsoft.com/office/word/2010/wordprocessingCanvas" xmlns:cx="http://schemas.microsoft.com/office/drawing/2014/chartex" xmlns:cx1="http://schemas.microsoft.com/office/drawing/2015/9/8/chartex" xmlns:mc="http://schemas.openxmlformats.org/markup-compatibility/2006" xmlns:o="urn:schemas-microsoft-com:office:office" xmlns:r="http://schemas.openxmlformats.org/officeDocument/2006/relationships" xmlns:m="http://schemas.openxmlformats.org/officeDocument/2006/math" xmlns:v="urn:schemas-microsoft-com:vml" xmlns:wp14="http://schemas.microsoft.com/office/word/2010/wordprocessingDrawing" xmlns:wp="http://schemas.openxmlformats.org/drawingml/2006/wordprocessingDrawing" xmlns:w10="urn:schemas-microsoft-com:office:word" xmlns:w="http://schemas.openxmlformats.org/wordprocessingml/2006/main" xmlns:w14="http://schemas.microsoft.com/office/word/2010/wordml" xmlns:w15="http://schemas.microsoft.com/office/word/2012/wordml" xmlns:w16se="http://schemas.microsoft.com/office/word/2015/wordml/symex" xmlns:wpg="http://schemas.microsoft.com/office/word/2010/wordprocessingGroup" xmlns:wpi="http://schemas.microsoft.com/office/word/2010/wordprocessingInk" xmlns:wne="http://schemas.microsoft.com/office/word/2006/wordml" xmlns:wps="http://schemas.microsoft.com/office/word/2010/wordprocessingShape" mc:Ignorable="w14 w15 w16se wp14">
   <w:abstractNum w:abstractNumId="0" w15:restartNumberingAfterBreak="0">
+    <w:nsid w:val="07032445"/>
+    <w:multiLevelType w:val="hybridMultilevel"/>
+    <w:tmpl w:val="5F6402A6"/>
+    <w:lvl w:ilvl="0" w:tplc="40090001">
+      <w:start w:val="1"/>
+      <w:numFmt w:val="bullet"/>
+      <w:lvlText w:val=""/>
+      <w:lvlJc w:val="left"/>
+      <w:pPr>
+        <w:ind w:left="720" w:hanging="360"/>
+      </w:pPr>
+      <w:rPr>
+        <w:rFonts w:ascii="Symbol" w:hAnsi="Symbol" w:hint="default"/>
+      </w:rPr>
+    </w:lvl>
+    <w:lvl w:ilvl="1" w:tplc="40090003" w:tentative="1">
+      <w:start w:val="1"/>
+      <w:numFmt w:val="bullet"/>
+      <w:lvlText w:val="o"/>
+      <w:lvlJc w:val="left"/>
+      <w:pPr>
+        <w:ind w:left="1440" w:hanging="360"/>
+      </w:pPr>
+      <w:rPr>
+        <w:rFonts w:ascii="Courier New" w:hAnsi="Courier New" w:cs="Courier New" w:hint="default"/>
+      </w:rPr>
+    </w:lvl>
+    <w:lvl w:ilvl="2" w:tplc="40090005" w:tentative="1">
+      <w:start w:val="1"/>
+      <w:numFmt w:val="bullet"/>
+      <w:lvlText w:val=""/>
+      <w:lvlJc w:val="left"/>
+      <w:pPr>
+        <w:ind w:left="2160" w:hanging="360"/>
+      </w:pPr>
+      <w:rPr>
+        <w:rFonts w:ascii="Wingdings" w:hAnsi="Wingdings" w:hint="default"/>
+      </w:rPr>
+    </w:lvl>
+    <w:lvl w:ilvl="3" w:tplc="40090001" w:tentative="1">
+      <w:start w:val="1"/>
+      <w:numFmt w:val="bullet"/>
+      <w:lvlText w:val=""/>
+      <w:lvlJc w:val="left"/>
+      <w:pPr>
+        <w:ind w:left="2880" w:hanging="360"/>
+      </w:pPr>
+      <w:rPr>
+        <w:rFonts w:ascii="Symbol" w:hAnsi="Symbol" w:hint="default"/>
+      </w:rPr>
+    </w:lvl>
+    <w:lvl w:ilvl="4" w:tplc="40090003" w:tentative="1">
+      <w:start w:val="1"/>
+      <w:numFmt w:val="bullet"/>
+      <w:lvlText w:val="o"/>
+      <w:lvlJc w:val="left"/>
+      <w:pPr>
+        <w:ind w:left="3600" w:hanging="360"/>
+      </w:pPr>
+      <w:rPr>
+        <w:rFonts w:ascii="Courier New" w:hAnsi="Courier New" w:cs="Courier New" w:hint="default"/>
+      </w:rPr>
+    </w:lvl>
+    <w:lvl w:ilvl="5" w:tplc="40090005" w:tentative="1">
+      <w:start w:val="1"/>
+      <w:numFmt w:val="bullet"/>
+      <w:lvlText w:val=""/>
+      <w:lvlJc w:val="left"/>
+      <w:pPr>
+        <w:ind w:left="4320" w:hanging="360"/>
+      </w:pPr>
+      <w:rPr>
+        <w:rFonts w:ascii="Wingdings" w:hAnsi="Wingdings" w:hint="default"/>
+      </w:rPr>
+    </w:lvl>
+    <w:lvl w:ilvl="6" w:tplc="40090001" w:tentative="1">
+      <w:start w:val="1"/>
+      <w:numFmt w:val="bullet"/>
+      <w:lvlText w:val=""/>
+      <w:lvlJc w:val="left"/>
+      <w:pPr>
+        <w:ind w:left="5040" w:hanging="360"/>
+      </w:pPr>
+      <w:rPr>
+        <w:rFonts w:ascii="Symbol" w:hAnsi="Symbol" w:hint="default"/>
+      </w:rPr>
+    </w:lvl>
+    <w:lvl w:ilvl="7" w:tplc="40090003" w:tentative="1">
+      <w:start w:val="1"/>
+      <w:numFmt w:val="bullet"/>
+      <w:lvlText w:val="o"/>
+      <w:lvlJc w:val="left"/>
+      <w:pPr>
+        <w:ind w:left="5760" w:hanging="360"/>
+      </w:pPr>
+      <w:rPr>
+        <w:rFonts w:ascii="Courier New" w:hAnsi="Courier New" w:cs="Courier New" w:hint="default"/>
+      </w:rPr>
+    </w:lvl>
+    <w:lvl w:ilvl="8" w:tplc="40090005" w:tentative="1">
+      <w:start w:val="1"/>
+      <w:numFmt w:val="bullet"/>
+      <w:lvlText w:val=""/>
+      <w:lvlJc w:val="left"/>
+      <w:pPr>
+        <w:ind w:left="6480" w:hanging="360"/>
+      </w:pPr>
+      <w:rPr>
+        <w:rFonts w:ascii="Wingdings" w:hAnsi="Wingdings" w:hint="default"/>
+      </w:rPr>
+    </w:lvl>
+  </w:abstractNum>
+  <w:abstractNum w:abstractNumId="1" w15:restartNumberingAfterBreak="0">
     <w:nsid w:val="12C82CCC"/>
     <w:multiLevelType w:val="hybridMultilevel"/>
     <w:tmpl w:val="77E60ED4"/>
@@ -3749,7 +10229,7 @@
       </w:rPr>
     </w:lvl>
   </w:abstractNum>
-  <w:abstractNum w:abstractNumId="1" w15:restartNumberingAfterBreak="0">
+  <w:abstractNum w:abstractNumId="2" w15:restartNumberingAfterBreak="0">
     <w:nsid w:val="18720C60"/>
     <w:multiLevelType w:val="hybridMultilevel"/>
     <w:tmpl w:val="E7E4A514"/>
@@ -3862,7 +10342,7 @@
       </w:rPr>
     </w:lvl>
   </w:abstractNum>
-  <w:abstractNum w:abstractNumId="2" w15:restartNumberingAfterBreak="0">
+  <w:abstractNum w:abstractNumId="3" w15:restartNumberingAfterBreak="0">
     <w:nsid w:val="23AD530A"/>
     <w:multiLevelType w:val="hybridMultilevel"/>
     <w:tmpl w:val="A79ED50E"/>
@@ -3975,7 +10455,7 @@
       </w:rPr>
     </w:lvl>
   </w:abstractNum>
-  <w:abstractNum w:abstractNumId="3" w15:restartNumberingAfterBreak="0">
+  <w:abstractNum w:abstractNumId="4" w15:restartNumberingAfterBreak="0">
     <w:nsid w:val="278C520E"/>
     <w:multiLevelType w:val="hybridMultilevel"/>
     <w:tmpl w:val="6038A82C"/>
@@ -4088,7 +10568,7 @@
       </w:rPr>
     </w:lvl>
   </w:abstractNum>
-  <w:abstractNum w:abstractNumId="4" w15:restartNumberingAfterBreak="0">
+  <w:abstractNum w:abstractNumId="5" w15:restartNumberingAfterBreak="0">
     <w:nsid w:val="340F65DF"/>
     <w:multiLevelType w:val="multilevel"/>
     <w:tmpl w:val="B6660148"/>
@@ -4237,7 +10717,7 @@
       </w:rPr>
     </w:lvl>
   </w:abstractNum>
-  <w:abstractNum w:abstractNumId="5" w15:restartNumberingAfterBreak="0">
+  <w:abstractNum w:abstractNumId="6" w15:restartNumberingAfterBreak="0">
     <w:nsid w:val="3C48570E"/>
     <w:multiLevelType w:val="hybridMultilevel"/>
     <w:tmpl w:val="EFBC9DDC"/>
@@ -4350,7 +10830,7 @@
       </w:rPr>
     </w:lvl>
   </w:abstractNum>
-  <w:abstractNum w:abstractNumId="6" w15:restartNumberingAfterBreak="0">
+  <w:abstractNum w:abstractNumId="7" w15:restartNumberingAfterBreak="0">
     <w:nsid w:val="403C716D"/>
     <w:multiLevelType w:val="hybridMultilevel"/>
     <w:tmpl w:val="69ECE202"/>
@@ -4463,7 +10943,7 @@
       </w:rPr>
     </w:lvl>
   </w:abstractNum>
-  <w:abstractNum w:abstractNumId="7" w15:restartNumberingAfterBreak="0">
+  <w:abstractNum w:abstractNumId="8" w15:restartNumberingAfterBreak="0">
     <w:nsid w:val="41337C43"/>
     <w:multiLevelType w:val="multilevel"/>
     <w:tmpl w:val="B7385214"/>
@@ -4612,7 +11092,7 @@
       </w:rPr>
     </w:lvl>
   </w:abstractNum>
-  <w:abstractNum w:abstractNumId="8" w15:restartNumberingAfterBreak="0">
+  <w:abstractNum w:abstractNumId="9" w15:restartNumberingAfterBreak="0">
     <w:nsid w:val="42823135"/>
     <w:multiLevelType w:val="multilevel"/>
     <w:tmpl w:val="14044F7A"/>
@@ -4761,7 +11241,120 @@
       </w:rPr>
     </w:lvl>
   </w:abstractNum>
-  <w:abstractNum w:abstractNumId="9" w15:restartNumberingAfterBreak="0">
+  <w:abstractNum w:abstractNumId="10" w15:restartNumberingAfterBreak="0">
+    <w:nsid w:val="4AE31EF1"/>
+    <w:multiLevelType w:val="hybridMultilevel"/>
+    <w:tmpl w:val="7ED2BE56"/>
+    <w:lvl w:ilvl="0" w:tplc="40090001">
+      <w:start w:val="1"/>
+      <w:numFmt w:val="bullet"/>
+      <w:lvlText w:val=""/>
+      <w:lvlJc w:val="left"/>
+      <w:pPr>
+        <w:ind w:left="720" w:hanging="360"/>
+      </w:pPr>
+      <w:rPr>
+        <w:rFonts w:ascii="Symbol" w:hAnsi="Symbol" w:hint="default"/>
+      </w:rPr>
+    </w:lvl>
+    <w:lvl w:ilvl="1" w:tplc="40090003" w:tentative="1">
+      <w:start w:val="1"/>
+      <w:numFmt w:val="bullet"/>
+      <w:lvlText w:val="o"/>
+      <w:lvlJc w:val="left"/>
+      <w:pPr>
+        <w:ind w:left="1440" w:hanging="360"/>
+      </w:pPr>
+      <w:rPr>
+        <w:rFonts w:ascii="Courier New" w:hAnsi="Courier New" w:cs="Courier New" w:hint="default"/>
+      </w:rPr>
+    </w:lvl>
+    <w:lvl w:ilvl="2" w:tplc="40090005" w:tentative="1">
+      <w:start w:val="1"/>
+      <w:numFmt w:val="bullet"/>
+      <w:lvlText w:val=""/>
+      <w:lvlJc w:val="left"/>
+      <w:pPr>
+        <w:ind w:left="2160" w:hanging="360"/>
+      </w:pPr>
+      <w:rPr>
+        <w:rFonts w:ascii="Wingdings" w:hAnsi="Wingdings" w:hint="default"/>
+      </w:rPr>
+    </w:lvl>
+    <w:lvl w:ilvl="3" w:tplc="40090001" w:tentative="1">
+      <w:start w:val="1"/>
+      <w:numFmt w:val="bullet"/>
+      <w:lvlText w:val=""/>
+      <w:lvlJc w:val="left"/>
+      <w:pPr>
+        <w:ind w:left="2880" w:hanging="360"/>
+      </w:pPr>
+      <w:rPr>
+        <w:rFonts w:ascii="Symbol" w:hAnsi="Symbol" w:hint="default"/>
+      </w:rPr>
+    </w:lvl>
+    <w:lvl w:ilvl="4" w:tplc="40090003" w:tentative="1">
+      <w:start w:val="1"/>
+      <w:numFmt w:val="bullet"/>
+      <w:lvlText w:val="o"/>
+      <w:lvlJc w:val="left"/>
+      <w:pPr>
+        <w:ind w:left="3600" w:hanging="360"/>
+      </w:pPr>
+      <w:rPr>
+        <w:rFonts w:ascii="Courier New" w:hAnsi="Courier New" w:cs="Courier New" w:hint="default"/>
+      </w:rPr>
+    </w:lvl>
+    <w:lvl w:ilvl="5" w:tplc="40090005" w:tentative="1">
+      <w:start w:val="1"/>
+      <w:numFmt w:val="bullet"/>
+      <w:lvlText w:val=""/>
+      <w:lvlJc w:val="left"/>
+      <w:pPr>
+        <w:ind w:left="4320" w:hanging="360"/>
+      </w:pPr>
+      <w:rPr>
+        <w:rFonts w:ascii="Wingdings" w:hAnsi="Wingdings" w:hint="default"/>
+      </w:rPr>
+    </w:lvl>
+    <w:lvl w:ilvl="6" w:tplc="40090001" w:tentative="1">
+      <w:start w:val="1"/>
+      <w:numFmt w:val="bullet"/>
+      <w:lvlText w:val=""/>
+      <w:lvlJc w:val="left"/>
+      <w:pPr>
+        <w:ind w:left="5040" w:hanging="360"/>
+      </w:pPr>
+      <w:rPr>
+        <w:rFonts w:ascii="Symbol" w:hAnsi="Symbol" w:hint="default"/>
+      </w:rPr>
+    </w:lvl>
+    <w:lvl w:ilvl="7" w:tplc="40090003" w:tentative="1">
+      <w:start w:val="1"/>
+      <w:numFmt w:val="bullet"/>
+      <w:lvlText w:val="o"/>
+      <w:lvlJc w:val="left"/>
+      <w:pPr>
+        <w:ind w:left="5760" w:hanging="360"/>
+      </w:pPr>
+      <w:rPr>
+        <w:rFonts w:ascii="Courier New" w:hAnsi="Courier New" w:cs="Courier New" w:hint="default"/>
+      </w:rPr>
+    </w:lvl>
+    <w:lvl w:ilvl="8" w:tplc="40090005" w:tentative="1">
+      <w:start w:val="1"/>
+      <w:numFmt w:val="bullet"/>
+      <w:lvlText w:val=""/>
+      <w:lvlJc w:val="left"/>
+      <w:pPr>
+        <w:ind w:left="6480" w:hanging="360"/>
+      </w:pPr>
+      <w:rPr>
+        <w:rFonts w:ascii="Wingdings" w:hAnsi="Wingdings" w:hint="default"/>
+      </w:rPr>
+    </w:lvl>
+  </w:abstractNum>
+  <w:abstractNum w:abstractNumId="11" w15:restartNumberingAfterBreak="0">
     <w:nsid w:val="4F61767E"/>
     <w:multiLevelType w:val="hybridMultilevel"/>
     <w:tmpl w:val="016AB1AA"/>
@@ -4874,7 +11467,7 @@
       </w:rPr>
     </w:lvl>
   </w:abstractNum>
-  <w:abstractNum w:abstractNumId="10" w15:restartNumberingAfterBreak="0">
+  <w:abstractNum w:abstractNumId="12" w15:restartNumberingAfterBreak="0">
     <w:nsid w:val="566B0536"/>
     <w:multiLevelType w:val="hybridMultilevel"/>
     <w:tmpl w:val="51B61CDA"/>
@@ -4987,7 +11580,7 @@
       </w:rPr>
     </w:lvl>
   </w:abstractNum>
-  <w:abstractNum w:abstractNumId="11" w15:restartNumberingAfterBreak="0">
+  <w:abstractNum w:abstractNumId="13" w15:restartNumberingAfterBreak="0">
     <w:nsid w:val="574D788C"/>
     <w:multiLevelType w:val="hybridMultilevel"/>
     <w:tmpl w:val="B43E1BFA"/>
@@ -5100,7 +11693,7 @@
       </w:rPr>
     </w:lvl>
   </w:abstractNum>
-  <w:abstractNum w:abstractNumId="12" w15:restartNumberingAfterBreak="0">
+  <w:abstractNum w:abstractNumId="14" w15:restartNumberingAfterBreak="0">
     <w:nsid w:val="58CF4523"/>
     <w:multiLevelType w:val="hybridMultilevel"/>
     <w:tmpl w:val="F6F25734"/>
@@ -5213,7 +11806,7 @@
       </w:rPr>
     </w:lvl>
   </w:abstractNum>
-  <w:abstractNum w:abstractNumId="13" w15:restartNumberingAfterBreak="0">
+  <w:abstractNum w:abstractNumId="15" w15:restartNumberingAfterBreak="0">
     <w:nsid w:val="59BF2DEC"/>
     <w:multiLevelType w:val="hybridMultilevel"/>
     <w:tmpl w:val="1B3A05E8"/>
@@ -5302,7 +11895,7 @@
       </w:pPr>
     </w:lvl>
   </w:abstractNum>
-  <w:abstractNum w:abstractNumId="14" w15:restartNumberingAfterBreak="0">
+  <w:abstractNum w:abstractNumId="16" w15:restartNumberingAfterBreak="0">
     <w:nsid w:val="5F1C78AE"/>
     <w:multiLevelType w:val="hybridMultilevel"/>
     <w:tmpl w:val="5B74E8B0"/>
@@ -5415,50 +12008,148 @@
       </w:rPr>
     </w:lvl>
   </w:abstractNum>
+  <w:abstractNum w:abstractNumId="17" w15:restartNumberingAfterBreak="0">
+    <w:nsid w:val="60DF1070"/>
+    <w:multiLevelType w:val="hybridMultilevel"/>
+    <w:tmpl w:val="32D46E22"/>
+    <w:lvl w:ilvl="0" w:tplc="4009000F">
+      <w:start w:val="1"/>
+      <w:numFmt w:val="decimal"/>
+      <w:lvlText w:val="%1."/>
+      <w:lvlJc w:val="left"/>
+      <w:pPr>
+        <w:ind w:left="720" w:hanging="360"/>
+      </w:pPr>
+      <w:rPr>
+        <w:rFonts w:hint="default"/>
+      </w:rPr>
+    </w:lvl>
+    <w:lvl w:ilvl="1" w:tplc="40090019" w:tentative="1">
+      <w:start w:val="1"/>
+      <w:numFmt w:val="lowerLetter"/>
+      <w:lvlText w:val="%2."/>
+      <w:lvlJc w:val="left"/>
+      <w:pPr>
+        <w:ind w:left="1440" w:hanging="360"/>
+      </w:pPr>
+    </w:lvl>
+    <w:lvl w:ilvl="2" w:tplc="4009001B" w:tentative="1">
+      <w:start w:val="1"/>
+      <w:numFmt w:val="lowerRoman"/>
+      <w:lvlText w:val="%3."/>
+      <w:lvlJc w:val="right"/>
+      <w:pPr>
+        <w:ind w:left="2160" w:hanging="180"/>
+      </w:pPr>
+    </w:lvl>
+    <w:lvl w:ilvl="3" w:tplc="4009000F" w:tentative="1">
+      <w:start w:val="1"/>
+      <w:numFmt w:val="decimal"/>
+      <w:lvlText w:val="%4."/>
+      <w:lvlJc w:val="left"/>
+      <w:pPr>
+        <w:ind w:left="2880" w:hanging="360"/>
+      </w:pPr>
+    </w:lvl>
+    <w:lvl w:ilvl="4" w:tplc="40090019" w:tentative="1">
+      <w:start w:val="1"/>
+      <w:numFmt w:val="lowerLetter"/>
+      <w:lvlText w:val="%5."/>
+      <w:lvlJc w:val="left"/>
+      <w:pPr>
+        <w:ind w:left="3600" w:hanging="360"/>
+      </w:pPr>
+    </w:lvl>
+    <w:lvl w:ilvl="5" w:tplc="4009001B" w:tentative="1">
+      <w:start w:val="1"/>
+      <w:numFmt w:val="lowerRoman"/>
+      <w:lvlText w:val="%6."/>
+      <w:lvlJc w:val="right"/>
+      <w:pPr>
+        <w:ind w:left="4320" w:hanging="180"/>
+      </w:pPr>
+    </w:lvl>
+    <w:lvl w:ilvl="6" w:tplc="4009000F" w:tentative="1">
+      <w:start w:val="1"/>
+      <w:numFmt w:val="decimal"/>
+      <w:lvlText w:val="%7."/>
+      <w:lvlJc w:val="left"/>
+      <w:pPr>
+        <w:ind w:left="5040" w:hanging="360"/>
+      </w:pPr>
+    </w:lvl>
+    <w:lvl w:ilvl="7" w:tplc="40090019" w:tentative="1">
+      <w:start w:val="1"/>
+      <w:numFmt w:val="lowerLetter"/>
+      <w:lvlText w:val="%8."/>
+      <w:lvlJc w:val="left"/>
+      <w:pPr>
+        <w:ind w:left="5760" w:hanging="360"/>
+      </w:pPr>
+    </w:lvl>
+    <w:lvl w:ilvl="8" w:tplc="4009001B" w:tentative="1">
+      <w:start w:val="1"/>
+      <w:numFmt w:val="lowerRoman"/>
+      <w:lvlText w:val="%9."/>
+      <w:lvlJc w:val="right"/>
+      <w:pPr>
+        <w:ind w:left="6480" w:hanging="180"/>
+      </w:pPr>
+    </w:lvl>
+  </w:abstractNum>
   <w:num w:numId="1">
+    <w:abstractNumId w:val="12"/>
+  </w:num>
+  <w:num w:numId="2">
+    <w:abstractNumId w:val="13"/>
+  </w:num>
+  <w:num w:numId="3">
+    <w:abstractNumId w:val="1"/>
+  </w:num>
+  <w:num w:numId="4">
+    <w:abstractNumId w:val="7"/>
+  </w:num>
+  <w:num w:numId="5">
+    <w:abstractNumId w:val="2"/>
+  </w:num>
+  <w:num w:numId="6">
+    <w:abstractNumId w:val="4"/>
+  </w:num>
+  <w:num w:numId="7">
+    <w:abstractNumId w:val="3"/>
+  </w:num>
+  <w:num w:numId="8">
+    <w:abstractNumId w:val="8"/>
+  </w:num>
+  <w:num w:numId="9">
+    <w:abstractNumId w:val="9"/>
+  </w:num>
+  <w:num w:numId="10">
+    <w:abstractNumId w:val="11"/>
+  </w:num>
+  <w:num w:numId="11">
+    <w:abstractNumId w:val="6"/>
+  </w:num>
+  <w:num w:numId="12">
+    <w:abstractNumId w:val="15"/>
+  </w:num>
+  <w:num w:numId="13">
+    <w:abstractNumId w:val="16"/>
+  </w:num>
+  <w:num w:numId="14">
+    <w:abstractNumId w:val="5"/>
+  </w:num>
+  <w:num w:numId="15">
+    <w:abstractNumId w:val="14"/>
+  </w:num>
+  <w:num w:numId="16">
+    <w:abstractNumId w:val="17"/>
+  </w:num>
+  <w:num w:numId="17">
     <w:abstractNumId w:val="10"/>
   </w:num>
-  <w:num w:numId="2">
-    <w:abstractNumId w:val="11"/>
-  </w:num>
-  <w:num w:numId="3">
+  <w:num w:numId="18">
     <w:abstractNumId w:val="0"/>
-  </w:num>
-  <w:num w:numId="4">
-    <w:abstractNumId w:val="6"/>
-  </w:num>
-  <w:num w:numId="5">
-    <w:abstractNumId w:val="1"/>
-  </w:num>
-  <w:num w:numId="6">
-    <w:abstractNumId w:val="3"/>
-  </w:num>
-  <w:num w:numId="7">
-    <w:abstractNumId w:val="2"/>
-  </w:num>
-  <w:num w:numId="8">
-    <w:abstractNumId w:val="7"/>
-  </w:num>
-  <w:num w:numId="9">
-    <w:abstractNumId w:val="8"/>
-  </w:num>
-  <w:num w:numId="10">
-    <w:abstractNumId w:val="9"/>
-  </w:num>
-  <w:num w:numId="11">
-    <w:abstractNumId w:val="5"/>
-  </w:num>
-  <w:num w:numId="12">
-    <w:abstractNumId w:val="13"/>
-  </w:num>
-  <w:num w:numId="13">
-    <w:abstractNumId w:val="14"/>
-  </w:num>
-  <w:num w:numId="14">
-    <w:abstractNumId w:val="4"/>
-  </w:num>
-  <w:num w:numId="15">
-    <w:abstractNumId w:val="12"/>
   </w:num>
 </w:numbering>
 </file>
@@ -5942,6 +12633,85 @@
       <w:lang w:eastAsia="en-IN"/>
     </w:rPr>
   </w:style>
+  <w:style w:type="character" w:styleId="Hyperlink">
+    <w:name w:val="Hyperlink"/>
+    <w:basedOn w:val="DefaultParagraphFont"/>
+    <w:uiPriority w:val="99"/>
+    <w:unhideWhenUsed/>
+    <w:rsid w:val="00D33522"/>
+    <w:rPr>
+      <w:color w:val="0563C1" w:themeColor="hyperlink"/>
+      <w:u w:val="single"/>
+    </w:rPr>
+  </w:style>
+  <w:style w:type="paragraph" w:styleId="HTMLPreformatted">
+    <w:name w:val="HTML Preformatted"/>
+    <w:basedOn w:val="Normal"/>
+    <w:link w:val="HTMLPreformattedChar"/>
+    <w:uiPriority w:val="99"/>
+    <w:semiHidden/>
+    <w:unhideWhenUsed/>
+    <w:rsid w:val="005E100C"/>
+    <w:pPr>
+      <w:tabs>
+        <w:tab w:val="left" w:pos="916"/>
+        <w:tab w:val="left" w:pos="1832"/>
+        <w:tab w:val="left" w:pos="2748"/>
+        <w:tab w:val="left" w:pos="3664"/>
+        <w:tab w:val="left" w:pos="4580"/>
+        <w:tab w:val="left" w:pos="5496"/>
+        <w:tab w:val="left" w:pos="6412"/>
+        <w:tab w:val="left" w:pos="7328"/>
+        <w:tab w:val="left" w:pos="8244"/>
+        <w:tab w:val="left" w:pos="9160"/>
+        <w:tab w:val="left" w:pos="10076"/>
+        <w:tab w:val="left" w:pos="10992"/>
+        <w:tab w:val="left" w:pos="11908"/>
+        <w:tab w:val="left" w:pos="12824"/>
+        <w:tab w:val="left" w:pos="13740"/>
+        <w:tab w:val="left" w:pos="14656"/>
+      </w:tabs>
+      <w:spacing w:after="0" w:line="240" w:lineRule="auto"/>
+    </w:pPr>
+    <w:rPr>
+      <w:rFonts w:ascii="Courier New" w:eastAsia="Times New Roman" w:hAnsi="Courier New" w:cs="Courier New"/>
+      <w:sz w:val="20"/>
+      <w:szCs w:val="20"/>
+      <w:lang w:eastAsia="en-IN"/>
+    </w:rPr>
+  </w:style>
+  <w:style w:type="character" w:customStyle="1" w:styleId="HTMLPreformattedChar">
+    <w:name w:val="HTML Preformatted Char"/>
+    <w:basedOn w:val="DefaultParagraphFont"/>
+    <w:link w:val="HTMLPreformatted"/>
+    <w:uiPriority w:val="99"/>
+    <w:semiHidden/>
+    <w:rsid w:val="005E100C"/>
+    <w:rPr>
+      <w:rFonts w:ascii="Courier New" w:eastAsia="Times New Roman" w:hAnsi="Courier New" w:cs="Courier New"/>
+      <w:sz w:val="20"/>
+      <w:szCs w:val="20"/>
+      <w:lang w:eastAsia="en-IN"/>
+    </w:rPr>
+  </w:style>
+  <w:style w:type="character" w:styleId="HTMLCode">
+    <w:name w:val="HTML Code"/>
+    <w:basedOn w:val="DefaultParagraphFont"/>
+    <w:uiPriority w:val="99"/>
+    <w:semiHidden/>
+    <w:unhideWhenUsed/>
+    <w:rsid w:val="005E100C"/>
+    <w:rPr>
+      <w:rFonts w:ascii="Courier New" w:eastAsia="Times New Roman" w:hAnsi="Courier New" w:cs="Courier New"/>
+      <w:sz w:val="20"/>
+      <w:szCs w:val="20"/>
+    </w:rPr>
+  </w:style>
+  <w:style w:type="character" w:customStyle="1" w:styleId="token">
+    <w:name w:val="token"/>
+    <w:basedOn w:val="DefaultParagraphFont"/>
+    <w:rsid w:val="005E100C"/>
+  </w:style>
 </w:styles>
 </file>
 

--- a/Selenium notes.docx
+++ b/Selenium notes.docx
@@ -227,23 +227,7 @@
         <w:rPr>
           <w:rFonts w:cstheme="minorHAnsi"/>
         </w:rPr>
-        <w:t xml:space="preserve">GitHub also facilitates with many of </w:t>
-      </w:r>
-      <w:proofErr w:type="spellStart"/>
-      <w:proofErr w:type="gramStart"/>
-      <w:r>
-        <w:rPr>
-          <w:rFonts w:cstheme="minorHAnsi"/>
-        </w:rPr>
-        <w:t>it’s</w:t>
-      </w:r>
-      <w:proofErr w:type="spellEnd"/>
-      <w:proofErr w:type="gramEnd"/>
-      <w:r>
-        <w:rPr>
-          <w:rFonts w:cstheme="minorHAnsi"/>
-        </w:rPr>
-        <w:t xml:space="preserve"> features such as access control and collaboration.</w:t>
+        <w:t>GitHub also facilitates with many of it’s features such as access control and collaboration.</w:t>
       </w:r>
     </w:p>
     <w:p>
@@ -337,23 +321,7 @@
           <w:rFonts w:cstheme="minorHAnsi"/>
           <w:shd w:val="clear" w:color="auto" w:fill="FFFFFF"/>
         </w:rPr>
-        <w:t xml:space="preserve">at </w:t>
-      </w:r>
-      <w:proofErr w:type="spellStart"/>
-      <w:r>
-        <w:rPr>
-          <w:rFonts w:cstheme="minorHAnsi"/>
-          <w:shd w:val="clear" w:color="auto" w:fill="FFFFFF"/>
-        </w:rPr>
-        <w:t>ThoughtWorks</w:t>
-      </w:r>
-      <w:proofErr w:type="spellEnd"/>
-      <w:r>
-        <w:rPr>
-          <w:rFonts w:cstheme="minorHAnsi"/>
-          <w:shd w:val="clear" w:color="auto" w:fill="FFFFFF"/>
-        </w:rPr>
-        <w:t xml:space="preserve"> in Chicago</w:t>
+        <w:t>at ThoughtWorks in Chicago</w:t>
       </w:r>
     </w:p>
     <w:p>
@@ -405,17 +373,8 @@
           <w:rFonts w:cstheme="minorHAnsi"/>
           <w:shd w:val="clear" w:color="auto" w:fill="FFFFFF"/>
         </w:rPr>
-        <w:t>"</w:t>
-      </w:r>
-      <w:proofErr w:type="spellStart"/>
-      <w:r>
-        <w:rPr>
-          <w:rFonts w:cstheme="minorHAnsi"/>
-          <w:shd w:val="clear" w:color="auto" w:fill="FFFFFF"/>
-        </w:rPr>
-        <w:t>JavaScriptTestRunner</w:t>
-      </w:r>
-      <w:proofErr w:type="spellEnd"/>
+        <w:t>"JavaScriptTestRunner</w:t>
+      </w:r>
       <w:r>
         <w:rPr>
           <w:rFonts w:ascii="Segoe UI" w:hAnsi="Segoe UI" w:cs="Segoe UI"/>
@@ -441,23 +400,7 @@
           <w:rFonts w:cstheme="minorHAnsi"/>
           <w:shd w:val="clear" w:color="auto" w:fill="FFFFFF"/>
         </w:rPr>
-        <w:t xml:space="preserve">Shinya </w:t>
-      </w:r>
-      <w:proofErr w:type="spellStart"/>
-      <w:r>
-        <w:rPr>
-          <w:rFonts w:cstheme="minorHAnsi"/>
-          <w:shd w:val="clear" w:color="auto" w:fill="FFFFFF"/>
-        </w:rPr>
-        <w:t>Kasatani</w:t>
-      </w:r>
-      <w:proofErr w:type="spellEnd"/>
-      <w:r>
-        <w:rPr>
-          <w:rFonts w:cstheme="minorHAnsi"/>
-          <w:shd w:val="clear" w:color="auto" w:fill="FFFFFF"/>
-        </w:rPr>
-        <w:t xml:space="preserve"> in Japan could wrap the core code into an IDE module into the Firefox browser</w:t>
+        <w:t>Shinya Kasatani in Japan could wrap the core code into an IDE module into the Firefox browser</w:t>
       </w:r>
     </w:p>
     <w:p>
@@ -493,16 +436,8 @@
         <w:rPr>
           <w:rFonts w:cstheme="minorHAnsi"/>
         </w:rPr>
-        <w:t xml:space="preserve">Selenium official website – </w:t>
-      </w:r>
-      <w:proofErr w:type="spellStart"/>
-      <w:r>
-        <w:rPr>
-          <w:rFonts w:cstheme="minorHAnsi"/>
-        </w:rPr>
-        <w:t>Selenium.dev</w:t>
-      </w:r>
-      <w:proofErr w:type="spellEnd"/>
+        <w:t>Selenium official website – Selenium.dev</w:t>
+      </w:r>
     </w:p>
     <w:p>
       <w:pPr>
@@ -937,9 +872,8 @@
           <w:color w:val="333333"/>
           <w:shd w:val="clear" w:color="auto" w:fill="FFFFFF"/>
         </w:rPr>
-        <w:t xml:space="preserve">Depends on </w:t>
-      </w:r>
-      <w:proofErr w:type="spellStart"/>
+        <w:t>Depends on no.of TC</w:t>
+      </w:r>
       <w:r>
         <w:rPr>
           <w:rFonts w:cstheme="minorHAnsi"/>
@@ -948,9 +882,8 @@
           <w:color w:val="333333"/>
           <w:shd w:val="clear" w:color="auto" w:fill="FFFFFF"/>
         </w:rPr>
-        <w:t>no.of</w:t>
-      </w:r>
-      <w:proofErr w:type="spellEnd"/>
+        <w:br/>
+      </w:r>
       <w:r>
         <w:rPr>
           <w:rFonts w:cstheme="minorHAnsi"/>
@@ -959,26 +892,6 @@
           <w:color w:val="333333"/>
           <w:shd w:val="clear" w:color="auto" w:fill="FFFFFF"/>
         </w:rPr>
-        <w:t xml:space="preserve"> TC</w:t>
-      </w:r>
-      <w:r>
-        <w:rPr>
-          <w:rFonts w:cstheme="minorHAnsi"/>
-          <w:bCs/>
-          <w:iCs/>
-          <w:color w:val="333333"/>
-          <w:shd w:val="clear" w:color="auto" w:fill="FFFFFF"/>
-        </w:rPr>
-        <w:br/>
-      </w:r>
-      <w:r>
-        <w:rPr>
-          <w:rFonts w:cstheme="minorHAnsi"/>
-          <w:bCs/>
-          <w:iCs/>
-          <w:color w:val="333333"/>
-          <w:shd w:val="clear" w:color="auto" w:fill="FFFFFF"/>
-        </w:rPr>
         <w:br/>
       </w:r>
     </w:p>
@@ -1017,29 +930,7 @@
           <w:szCs w:val="28"/>
           <w:u w:val="single"/>
         </w:rPr>
-        <w:t xml:space="preserve">Why </w:t>
-      </w:r>
-      <w:proofErr w:type="gramStart"/>
-      <w:r>
-        <w:rPr>
-          <w:rFonts w:cstheme="minorHAnsi"/>
-          <w:b/>
-          <w:sz w:val="28"/>
-          <w:szCs w:val="28"/>
-          <w:u w:val="single"/>
-        </w:rPr>
-        <w:t>JAVA(</w:t>
-      </w:r>
-      <w:proofErr w:type="gramEnd"/>
-      <w:r>
-        <w:rPr>
-          <w:rFonts w:cstheme="minorHAnsi"/>
-          <w:b/>
-          <w:sz w:val="28"/>
-          <w:szCs w:val="28"/>
-          <w:u w:val="single"/>
-        </w:rPr>
-        <w:t>selenium)</w:t>
+        <w:t>Why JAVA(selenium)</w:t>
       </w:r>
       <w:r>
         <w:rPr>
@@ -1157,27 +1048,7 @@
           <w:szCs w:val="28"/>
           <w:u w:val="single"/>
         </w:rPr>
-        <w:t>Different flavours (component</w:t>
-      </w:r>
-      <w:proofErr w:type="gramStart"/>
-      <w:r>
-        <w:rPr>
-          <w:b/>
-          <w:sz w:val="28"/>
-          <w:szCs w:val="28"/>
-          <w:u w:val="single"/>
-        </w:rPr>
-        <w:t>)of</w:t>
-      </w:r>
-      <w:proofErr w:type="gramEnd"/>
-      <w:r>
-        <w:rPr>
-          <w:b/>
-          <w:sz w:val="28"/>
-          <w:szCs w:val="28"/>
-          <w:u w:val="single"/>
-        </w:rPr>
-        <w:t xml:space="preserve"> selenium</w:t>
+        <w:t>Different flavours (component)of selenium</w:t>
       </w:r>
     </w:p>
     <w:p>
@@ -1576,25 +1447,7 @@
                 <w:color w:val="3A3A3A"/>
                 <w:shd w:val="clear" w:color="auto" w:fill="FFFFFF"/>
               </w:rPr>
-              <w:t xml:space="preserve">Doesn’t required </w:t>
-            </w:r>
-            <w:proofErr w:type="gramStart"/>
-            <w:r>
-              <w:rPr>
-                <w:rFonts w:cstheme="minorHAnsi"/>
-                <w:color w:val="3A3A3A"/>
-                <w:shd w:val="clear" w:color="auto" w:fill="FFFFFF"/>
-              </w:rPr>
-              <w:t>to start</w:t>
-            </w:r>
-            <w:proofErr w:type="gramEnd"/>
-            <w:r>
-              <w:rPr>
-                <w:rFonts w:cstheme="minorHAnsi"/>
-                <w:color w:val="3A3A3A"/>
-                <w:shd w:val="clear" w:color="auto" w:fill="FFFFFF"/>
-              </w:rPr>
-              <w:t xml:space="preserve"> server before executing the test script.</w:t>
+              <w:t>Doesn’t required to start server before executing the test script.</w:t>
             </w:r>
           </w:p>
         </w:tc>
@@ -1650,25 +1503,7 @@
                 <w:color w:val="3A3A3A"/>
                 <w:shd w:val="clear" w:color="auto" w:fill="FFFFFF"/>
               </w:rPr>
-              <w:t xml:space="preserve">Doesn’t required </w:t>
-            </w:r>
-            <w:proofErr w:type="gramStart"/>
-            <w:r>
-              <w:rPr>
-                <w:rFonts w:cstheme="minorHAnsi"/>
-                <w:color w:val="3A3A3A"/>
-                <w:shd w:val="clear" w:color="auto" w:fill="FFFFFF"/>
-              </w:rPr>
-              <w:t>to start</w:t>
-            </w:r>
-            <w:proofErr w:type="gramEnd"/>
-            <w:r>
-              <w:rPr>
-                <w:rFonts w:cstheme="minorHAnsi"/>
-                <w:color w:val="3A3A3A"/>
-                <w:shd w:val="clear" w:color="auto" w:fill="FFFFFF"/>
-              </w:rPr>
-              <w:t xml:space="preserve"> server before executing the test script.</w:t>
+              <w:t>Doesn’t required to start server before executing the test script.</w:t>
             </w:r>
           </w:p>
         </w:tc>
@@ -1726,25 +1561,7 @@
                 <w:color w:val="3A3A3A"/>
                 <w:shd w:val="clear" w:color="auto" w:fill="FFFFFF"/>
               </w:rPr>
-              <w:t xml:space="preserve">It is standalone java </w:t>
-            </w:r>
-            <w:proofErr w:type="gramStart"/>
-            <w:r>
-              <w:rPr>
-                <w:rFonts w:cstheme="minorHAnsi"/>
-                <w:color w:val="3A3A3A"/>
-                <w:shd w:val="clear" w:color="auto" w:fill="FFFFFF"/>
-              </w:rPr>
-              <w:t>program which</w:t>
-            </w:r>
-            <w:proofErr w:type="gramEnd"/>
-            <w:r>
-              <w:rPr>
-                <w:rFonts w:cstheme="minorHAnsi"/>
-                <w:color w:val="3A3A3A"/>
-                <w:shd w:val="clear" w:color="auto" w:fill="FFFFFF"/>
-              </w:rPr>
-              <w:t xml:space="preserve"> allow you to run Html test suites.</w:t>
+              <w:t>It is standalone java program which allow you to run Html test suites.</w:t>
             </w:r>
           </w:p>
         </w:tc>
@@ -1873,25 +1690,7 @@
                 <w:shd w:val="clear" w:color="auto" w:fill="FFFFFF"/>
               </w:rPr>
               <w:lastRenderedPageBreak/>
-              <w:t xml:space="preserve">It does not support to test </w:t>
-            </w:r>
-            <w:proofErr w:type="spellStart"/>
-            <w:r>
-              <w:rPr>
-                <w:rFonts w:cstheme="minorHAnsi"/>
-                <w:color w:val="3A3A3A"/>
-                <w:shd w:val="clear" w:color="auto" w:fill="FFFFFF"/>
-              </w:rPr>
-              <w:t>iphone</w:t>
-            </w:r>
-            <w:proofErr w:type="spellEnd"/>
-            <w:r>
-              <w:rPr>
-                <w:rFonts w:cstheme="minorHAnsi"/>
-                <w:color w:val="3A3A3A"/>
-                <w:shd w:val="clear" w:color="auto" w:fill="FFFFFF"/>
-              </w:rPr>
-              <w:t>/Android applications</w:t>
+              <w:t>It does not support to test iphone/Android applications</w:t>
             </w:r>
           </w:p>
         </w:tc>
@@ -1923,25 +1722,7 @@
                 <w:color w:val="3A3A3A"/>
                 <w:shd w:val="clear" w:color="auto" w:fill="FFFFFF"/>
               </w:rPr>
-              <w:t xml:space="preserve">t does not support to test </w:t>
-            </w:r>
-            <w:proofErr w:type="spellStart"/>
-            <w:r>
-              <w:rPr>
-                <w:rFonts w:cstheme="minorHAnsi"/>
-                <w:color w:val="3A3A3A"/>
-                <w:shd w:val="clear" w:color="auto" w:fill="FFFFFF"/>
-              </w:rPr>
-              <w:t>iphone</w:t>
-            </w:r>
-            <w:proofErr w:type="spellEnd"/>
-            <w:r>
-              <w:rPr>
-                <w:rFonts w:cstheme="minorHAnsi"/>
-                <w:color w:val="3A3A3A"/>
-                <w:shd w:val="clear" w:color="auto" w:fill="FFFFFF"/>
-              </w:rPr>
-              <w:t>/Android applications</w:t>
+              <w:t>t does not support to test iphone/Android applications</w:t>
             </w:r>
           </w:p>
         </w:tc>
@@ -1965,25 +1746,7 @@
                 <w:color w:val="3A3A3A"/>
                 <w:shd w:val="clear" w:color="auto" w:fill="FFFFFF"/>
               </w:rPr>
-              <w:t xml:space="preserve">It support to test </w:t>
-            </w:r>
-            <w:proofErr w:type="spellStart"/>
-            <w:r>
-              <w:rPr>
-                <w:rFonts w:cstheme="minorHAnsi"/>
-                <w:color w:val="3A3A3A"/>
-                <w:shd w:val="clear" w:color="auto" w:fill="FFFFFF"/>
-              </w:rPr>
-              <w:t>iphone</w:t>
-            </w:r>
-            <w:proofErr w:type="spellEnd"/>
-            <w:r>
-              <w:rPr>
-                <w:rFonts w:cstheme="minorHAnsi"/>
-                <w:color w:val="3A3A3A"/>
-                <w:shd w:val="clear" w:color="auto" w:fill="FFFFFF"/>
-              </w:rPr>
-              <w:t>/Android applications</w:t>
+              <w:t>It support to test iphone/Android applications</w:t>
             </w:r>
           </w:p>
         </w:tc>
@@ -2150,25 +1913,7 @@
           <w:color w:val="333333"/>
           <w:shd w:val="clear" w:color="auto" w:fill="FFFFFF"/>
         </w:rPr>
-        <w:t xml:space="preserve">In WebDriver, test scripts can </w:t>
-      </w:r>
-      <w:proofErr w:type="gramStart"/>
-      <w:r>
-        <w:rPr>
-          <w:rFonts w:cstheme="minorHAnsi"/>
-          <w:color w:val="333333"/>
-          <w:shd w:val="clear" w:color="auto" w:fill="FFFFFF"/>
-        </w:rPr>
-        <w:t>be developed</w:t>
-      </w:r>
-      <w:proofErr w:type="gramEnd"/>
-      <w:r>
-        <w:rPr>
-          <w:rFonts w:cstheme="minorHAnsi"/>
-          <w:color w:val="333333"/>
-          <w:shd w:val="clear" w:color="auto" w:fill="FFFFFF"/>
-        </w:rPr>
-        <w:t xml:space="preserve"> using any of the supported programming languages and can be run directly in most modern web browsers. Languages supported by WebDriver include C#, Java, Perl, PHP, Python and Ruby.</w:t>
+        <w:t>In WebDriver, test scripts can be developed using any of the supported programming languages and can be run directly in most modern web browsers. Languages supported by WebDriver include C#, Java, Perl, PHP, Python and Ruby.</w:t>
       </w:r>
     </w:p>
     <w:p>
@@ -2401,7 +2146,6 @@
           <w:lang w:eastAsia="en-IN"/>
         </w:rPr>
       </w:pPr>
-      <w:proofErr w:type="spellStart"/>
       <w:r>
         <w:rPr>
           <w:rFonts w:eastAsia="Times New Roman" w:cstheme="minorHAnsi"/>
@@ -2410,7 +2154,6 @@
         </w:rPr>
         <w:t>ChromeDriver</w:t>
       </w:r>
-      <w:proofErr w:type="spellEnd"/>
     </w:p>
     <w:p>
       <w:pPr>
@@ -2462,20 +2205,8 @@
           <w:color w:val="333333"/>
           <w:shd w:val="clear" w:color="auto" w:fill="FFFFFF"/>
         </w:rPr>
-        <w:t xml:space="preserve">ebDriver driver=new </w:t>
-      </w:r>
-      <w:proofErr w:type="spellStart"/>
-      <w:r>
-        <w:rPr>
-          <w:rFonts w:cstheme="minorHAnsi"/>
-          <w:bCs/>
-          <w:iCs/>
-          <w:color w:val="333333"/>
-          <w:shd w:val="clear" w:color="auto" w:fill="FFFFFF"/>
-        </w:rPr>
-        <w:t>ChromeDriver</w:t>
-      </w:r>
-      <w:proofErr w:type="spellEnd"/>
+        <w:t>ebDriver driver=new ChromeDriver</w:t>
+      </w:r>
     </w:p>
     <w:p>
       <w:pPr>
@@ -2495,7 +2226,6 @@
           <w:shd w:val="clear" w:color="auto" w:fill="FFFFFF"/>
         </w:rPr>
       </w:pPr>
-      <w:proofErr w:type="spellStart"/>
       <w:r>
         <w:rPr>
           <w:rFonts w:cstheme="minorHAnsi"/>
@@ -2506,7 +2236,6 @@
         </w:rPr>
         <w:t>EdgeDriver</w:t>
       </w:r>
-      <w:proofErr w:type="spellEnd"/>
     </w:p>
     <w:p>
       <w:pPr>
@@ -2558,20 +2287,8 @@
           <w:color w:val="333333"/>
           <w:shd w:val="clear" w:color="auto" w:fill="FFFFFF"/>
         </w:rPr>
-        <w:t xml:space="preserve">ebDriver driver=new </w:t>
-      </w:r>
-      <w:proofErr w:type="spellStart"/>
-      <w:r>
-        <w:rPr>
-          <w:rFonts w:cstheme="minorHAnsi"/>
-          <w:bCs/>
-          <w:iCs/>
-          <w:color w:val="333333"/>
-          <w:shd w:val="clear" w:color="auto" w:fill="FFFFFF"/>
-        </w:rPr>
-        <w:t>EdgeDriver</w:t>
-      </w:r>
-      <w:proofErr w:type="spellEnd"/>
+        <w:t>ebDriver driver=new EdgeDriver</w:t>
+      </w:r>
     </w:p>
     <w:p>
       <w:pPr>
@@ -2591,7 +2308,6 @@
           <w:shd w:val="clear" w:color="auto" w:fill="FFFFFF"/>
         </w:rPr>
       </w:pPr>
-      <w:proofErr w:type="spellStart"/>
       <w:r>
         <w:rPr>
           <w:rFonts w:cstheme="minorHAnsi"/>
@@ -2602,7 +2318,6 @@
         </w:rPr>
         <w:t>FirefoxDriver</w:t>
       </w:r>
-      <w:proofErr w:type="spellEnd"/>
     </w:p>
     <w:p>
       <w:pPr>
@@ -2654,20 +2369,8 @@
           <w:color w:val="333333"/>
           <w:shd w:val="clear" w:color="auto" w:fill="FFFFFF"/>
         </w:rPr>
-        <w:t xml:space="preserve">ebDriver driver=new </w:t>
-      </w:r>
-      <w:proofErr w:type="spellStart"/>
-      <w:r>
-        <w:rPr>
-          <w:rFonts w:cstheme="minorHAnsi"/>
-          <w:bCs/>
-          <w:iCs/>
-          <w:color w:val="333333"/>
-          <w:shd w:val="clear" w:color="auto" w:fill="FFFFFF"/>
-        </w:rPr>
-        <w:t>FirefoxDriver</w:t>
-      </w:r>
-      <w:proofErr w:type="spellEnd"/>
+        <w:t>ebDriver driver=new FirefoxDriver</w:t>
+      </w:r>
     </w:p>
     <w:p>
       <w:pPr>
@@ -3113,27 +2816,15 @@
                 <w:shd w:val="clear" w:color="auto" w:fill="FFFFFF"/>
               </w:rPr>
             </w:pPr>
-            <w:proofErr w:type="spellStart"/>
-            <w:r>
-              <w:rPr>
-                <w:rFonts w:cstheme="minorHAnsi"/>
-                <w:bCs/>
-                <w:iCs/>
-                <w:color w:val="333333"/>
-                <w:shd w:val="clear" w:color="auto" w:fill="FFFFFF"/>
-              </w:rPr>
-              <w:t>driver.manage</w:t>
-            </w:r>
-            <w:proofErr w:type="spellEnd"/>
-            <w:r>
-              <w:rPr>
-                <w:rFonts w:cstheme="minorHAnsi"/>
-                <w:bCs/>
-                <w:iCs/>
-                <w:color w:val="333333"/>
-                <w:shd w:val="clear" w:color="auto" w:fill="FFFFFF"/>
-              </w:rPr>
-              <w:t>().window().maximize()</w:t>
+            <w:r>
+              <w:rPr>
+                <w:rFonts w:cstheme="minorHAnsi"/>
+                <w:bCs/>
+                <w:iCs/>
+                <w:color w:val="333333"/>
+                <w:shd w:val="clear" w:color="auto" w:fill="FFFFFF"/>
+              </w:rPr>
+              <w:t>driver.manage().window().maximize()</w:t>
             </w:r>
           </w:p>
         </w:tc>
@@ -3183,27 +2874,15 @@
                 <w:shd w:val="clear" w:color="auto" w:fill="FFFFFF"/>
               </w:rPr>
             </w:pPr>
-            <w:proofErr w:type="spellStart"/>
-            <w:r>
-              <w:rPr>
-                <w:rFonts w:cstheme="minorHAnsi"/>
-                <w:bCs/>
-                <w:iCs/>
-                <w:color w:val="333333"/>
-                <w:shd w:val="clear" w:color="auto" w:fill="FFFFFF"/>
-              </w:rPr>
-              <w:t>driver.manage</w:t>
-            </w:r>
-            <w:proofErr w:type="spellEnd"/>
-            <w:r>
-              <w:rPr>
-                <w:rFonts w:cstheme="minorHAnsi"/>
-                <w:bCs/>
-                <w:iCs/>
-                <w:color w:val="333333"/>
-                <w:shd w:val="clear" w:color="auto" w:fill="FFFFFF"/>
-              </w:rPr>
-              <w:t>().window().maximize()</w:t>
+            <w:r>
+              <w:rPr>
+                <w:rFonts w:cstheme="minorHAnsi"/>
+                <w:bCs/>
+                <w:iCs/>
+                <w:color w:val="333333"/>
+                <w:shd w:val="clear" w:color="auto" w:fill="FFFFFF"/>
+              </w:rPr>
+              <w:t>driver.manage().window().maximize()</w:t>
             </w:r>
           </w:p>
         </w:tc>
@@ -3253,27 +2932,15 @@
                 <w:shd w:val="clear" w:color="auto" w:fill="FFFFFF"/>
               </w:rPr>
             </w:pPr>
-            <w:proofErr w:type="spellStart"/>
-            <w:r>
-              <w:rPr>
-                <w:rFonts w:cstheme="minorHAnsi"/>
-                <w:bCs/>
-                <w:iCs/>
-                <w:color w:val="333333"/>
-                <w:shd w:val="clear" w:color="auto" w:fill="FFFFFF"/>
-              </w:rPr>
-              <w:t>deleteAllCookies</w:t>
-            </w:r>
-            <w:proofErr w:type="spellEnd"/>
-            <w:r>
-              <w:rPr>
-                <w:rFonts w:cstheme="minorHAnsi"/>
-                <w:bCs/>
-                <w:iCs/>
-                <w:color w:val="333333"/>
-                <w:shd w:val="clear" w:color="auto" w:fill="FFFFFF"/>
-              </w:rPr>
-              <w:t>()</w:t>
+            <w:r>
+              <w:rPr>
+                <w:rFonts w:cstheme="minorHAnsi"/>
+                <w:bCs/>
+                <w:iCs/>
+                <w:color w:val="333333"/>
+                <w:shd w:val="clear" w:color="auto" w:fill="FFFFFF"/>
+              </w:rPr>
+              <w:t>deleteAllCookies()</w:t>
             </w:r>
           </w:p>
         </w:tc>
@@ -3293,49 +2960,15 @@
                 <w:shd w:val="clear" w:color="auto" w:fill="FFFFFF"/>
               </w:rPr>
             </w:pPr>
-            <w:proofErr w:type="spellStart"/>
-            <w:r>
-              <w:rPr>
-                <w:rFonts w:cstheme="minorHAnsi"/>
-                <w:bCs/>
-                <w:iCs/>
-                <w:color w:val="333333"/>
-                <w:shd w:val="clear" w:color="auto" w:fill="FFFFFF"/>
-              </w:rPr>
-              <w:t>driver.manage</w:t>
-            </w:r>
-            <w:proofErr w:type="spellEnd"/>
-            <w:r>
-              <w:rPr>
-                <w:rFonts w:cstheme="minorHAnsi"/>
-                <w:bCs/>
-                <w:iCs/>
-                <w:color w:val="333333"/>
-                <w:shd w:val="clear" w:color="auto" w:fill="FFFFFF"/>
-              </w:rPr>
-              <w:t>().</w:t>
-            </w:r>
-            <w:proofErr w:type="spellStart"/>
-            <w:r>
-              <w:rPr>
-                <w:rFonts w:cstheme="minorHAnsi"/>
-                <w:bCs/>
-                <w:iCs/>
-                <w:color w:val="333333"/>
-                <w:shd w:val="clear" w:color="auto" w:fill="FFFFFF"/>
-              </w:rPr>
-              <w:t>deleteAllCookies</w:t>
-            </w:r>
-            <w:proofErr w:type="spellEnd"/>
-            <w:r>
-              <w:rPr>
-                <w:rFonts w:cstheme="minorHAnsi"/>
-                <w:bCs/>
-                <w:iCs/>
-                <w:color w:val="333333"/>
-                <w:shd w:val="clear" w:color="auto" w:fill="FFFFFF"/>
-              </w:rPr>
-              <w:t>()</w:t>
+            <w:r>
+              <w:rPr>
+                <w:rFonts w:cstheme="minorHAnsi"/>
+                <w:bCs/>
+                <w:iCs/>
+                <w:color w:val="333333"/>
+                <w:shd w:val="clear" w:color="auto" w:fill="FFFFFF"/>
+              </w:rPr>
+              <w:t>driver.manage().deleteAllCookies()</w:t>
             </w:r>
           </w:p>
         </w:tc>
@@ -3383,49 +3016,15 @@
                 <w:shd w:val="clear" w:color="auto" w:fill="FFFFFF"/>
               </w:rPr>
             </w:pPr>
-            <w:proofErr w:type="spellStart"/>
-            <w:r>
-              <w:rPr>
-                <w:rFonts w:cstheme="minorHAnsi"/>
-                <w:bCs/>
-                <w:iCs/>
-                <w:color w:val="333333"/>
-                <w:shd w:val="clear" w:color="auto" w:fill="FFFFFF"/>
-              </w:rPr>
-              <w:t>driver.manage</w:t>
-            </w:r>
-            <w:proofErr w:type="spellEnd"/>
-            <w:r>
-              <w:rPr>
-                <w:rFonts w:cstheme="minorHAnsi"/>
-                <w:bCs/>
-                <w:iCs/>
-                <w:color w:val="333333"/>
-                <w:shd w:val="clear" w:color="auto" w:fill="FFFFFF"/>
-              </w:rPr>
-              <w:t>().</w:t>
-            </w:r>
-            <w:proofErr w:type="spellStart"/>
-            <w:r>
-              <w:rPr>
-                <w:rFonts w:cstheme="minorHAnsi"/>
-                <w:bCs/>
-                <w:iCs/>
-                <w:color w:val="333333"/>
-                <w:shd w:val="clear" w:color="auto" w:fill="FFFFFF"/>
-              </w:rPr>
-              <w:t>deleteAllCookies</w:t>
-            </w:r>
-            <w:proofErr w:type="spellEnd"/>
-            <w:r>
-              <w:rPr>
-                <w:rFonts w:cstheme="minorHAnsi"/>
-                <w:bCs/>
-                <w:iCs/>
-                <w:color w:val="333333"/>
-                <w:shd w:val="clear" w:color="auto" w:fill="FFFFFF"/>
-              </w:rPr>
-              <w:t>()</w:t>
+            <w:r>
+              <w:rPr>
+                <w:rFonts w:cstheme="minorHAnsi"/>
+                <w:bCs/>
+                <w:iCs/>
+                <w:color w:val="333333"/>
+                <w:shd w:val="clear" w:color="auto" w:fill="FFFFFF"/>
+              </w:rPr>
+              <w:t>driver.manage().deleteAllCookies()</w:t>
             </w:r>
           </w:p>
         </w:tc>
@@ -3503,49 +3102,15 @@
                 <w:shd w:val="clear" w:color="auto" w:fill="FFFFFF"/>
               </w:rPr>
             </w:pPr>
-            <w:proofErr w:type="spellStart"/>
-            <w:r>
-              <w:rPr>
-                <w:rFonts w:cstheme="minorHAnsi"/>
-                <w:bCs/>
-                <w:iCs/>
-                <w:color w:val="333333"/>
-                <w:shd w:val="clear" w:color="auto" w:fill="FFFFFF"/>
-              </w:rPr>
-              <w:t>driver.get</w:t>
-            </w:r>
-            <w:proofErr w:type="spellEnd"/>
-            <w:r>
-              <w:rPr>
-                <w:rFonts w:cstheme="minorHAnsi"/>
-                <w:bCs/>
-                <w:iCs/>
-                <w:color w:val="333333"/>
-                <w:shd w:val="clear" w:color="auto" w:fill="FFFFFF"/>
-              </w:rPr>
-              <w:t>(</w:t>
-            </w:r>
-            <w:proofErr w:type="spellStart"/>
-            <w:r>
-              <w:rPr>
-                <w:rFonts w:cstheme="minorHAnsi"/>
-                <w:bCs/>
-                <w:iCs/>
-                <w:color w:val="333333"/>
-                <w:shd w:val="clear" w:color="auto" w:fill="FFFFFF"/>
-              </w:rPr>
-              <w:t>url</w:t>
-            </w:r>
-            <w:proofErr w:type="spellEnd"/>
-            <w:r>
-              <w:rPr>
-                <w:rFonts w:cstheme="minorHAnsi"/>
-                <w:bCs/>
-                <w:iCs/>
-                <w:color w:val="333333"/>
-                <w:shd w:val="clear" w:color="auto" w:fill="FFFFFF"/>
-              </w:rPr>
-              <w:t>)</w:t>
+            <w:r>
+              <w:rPr>
+                <w:rFonts w:cstheme="minorHAnsi"/>
+                <w:bCs/>
+                <w:iCs/>
+                <w:color w:val="333333"/>
+                <w:shd w:val="clear" w:color="auto" w:fill="FFFFFF"/>
+              </w:rPr>
+              <w:t>driver.get(url)</w:t>
             </w:r>
           </w:p>
         </w:tc>
@@ -3593,29 +3158,17 @@
                 <w:shd w:val="clear" w:color="auto" w:fill="FFFFFF"/>
               </w:rPr>
             </w:pPr>
-            <w:proofErr w:type="spellStart"/>
-            <w:r>
-              <w:rPr>
-                <w:rFonts w:cstheme="minorHAnsi"/>
-                <w:bCs/>
-                <w:iCs/>
-                <w:color w:val="333333"/>
-                <w:shd w:val="clear" w:color="auto" w:fill="FFFFFF"/>
-              </w:rPr>
-              <w:t>Driver.get</w:t>
-            </w:r>
-            <w:proofErr w:type="spellEnd"/>
-            <w:r>
-              <w:rPr>
-                <w:rFonts w:cstheme="minorHAnsi"/>
-                <w:bCs/>
-                <w:iCs/>
-                <w:color w:val="333333"/>
-                <w:shd w:val="clear" w:color="auto" w:fill="FFFFFF"/>
-              </w:rPr>
-              <w:t>(</w:t>
-            </w:r>
-            <w:hyperlink r:id="rId5" w:history="1">
+            <w:r>
+              <w:rPr>
+                <w:rFonts w:cstheme="minorHAnsi"/>
+                <w:bCs/>
+                <w:iCs/>
+                <w:color w:val="333333"/>
+                <w:shd w:val="clear" w:color="auto" w:fill="FFFFFF"/>
+              </w:rPr>
+              <w:t>Driver.get(</w:t>
+            </w:r>
+            <w:hyperlink r:id="rId7" w:history="1">
               <w:r>
                 <w:rPr>
                   <w:rStyle w:val="Hyperlink"/>
@@ -3685,27 +3238,15 @@
                 <w:shd w:val="clear" w:color="auto" w:fill="FFFFFF"/>
               </w:rPr>
             </w:pPr>
-            <w:proofErr w:type="spellStart"/>
-            <w:r>
-              <w:rPr>
-                <w:rFonts w:cstheme="minorHAnsi"/>
-                <w:bCs/>
-                <w:iCs/>
-                <w:color w:val="333333"/>
-                <w:shd w:val="clear" w:color="auto" w:fill="FFFFFF"/>
-              </w:rPr>
-              <w:t>getTitle</w:t>
-            </w:r>
-            <w:proofErr w:type="spellEnd"/>
-            <w:r>
-              <w:rPr>
-                <w:rFonts w:cstheme="minorHAnsi"/>
-                <w:bCs/>
-                <w:iCs/>
-                <w:color w:val="333333"/>
-                <w:shd w:val="clear" w:color="auto" w:fill="FFFFFF"/>
-              </w:rPr>
-              <w:t>()</w:t>
+            <w:r>
+              <w:rPr>
+                <w:rFonts w:cstheme="minorHAnsi"/>
+                <w:bCs/>
+                <w:iCs/>
+                <w:color w:val="333333"/>
+                <w:shd w:val="clear" w:color="auto" w:fill="FFFFFF"/>
+              </w:rPr>
+              <w:t>getTitle()</w:t>
             </w:r>
           </w:p>
         </w:tc>
@@ -3725,27 +3266,15 @@
                 <w:shd w:val="clear" w:color="auto" w:fill="FFFFFF"/>
               </w:rPr>
             </w:pPr>
-            <w:proofErr w:type="spellStart"/>
-            <w:r>
-              <w:rPr>
-                <w:rFonts w:cstheme="minorHAnsi"/>
-                <w:bCs/>
-                <w:iCs/>
-                <w:color w:val="333333"/>
-                <w:shd w:val="clear" w:color="auto" w:fill="FFFFFF"/>
-              </w:rPr>
-              <w:t>driver.getTitle</w:t>
-            </w:r>
-            <w:proofErr w:type="spellEnd"/>
-            <w:r>
-              <w:rPr>
-                <w:rFonts w:cstheme="minorHAnsi"/>
-                <w:bCs/>
-                <w:iCs/>
-                <w:color w:val="333333"/>
-                <w:shd w:val="clear" w:color="auto" w:fill="FFFFFF"/>
-              </w:rPr>
-              <w:t>()</w:t>
+            <w:r>
+              <w:rPr>
+                <w:rFonts w:cstheme="minorHAnsi"/>
+                <w:bCs/>
+                <w:iCs/>
+                <w:color w:val="333333"/>
+                <w:shd w:val="clear" w:color="auto" w:fill="FFFFFF"/>
+              </w:rPr>
+              <w:t>driver.getTitle()</w:t>
             </w:r>
           </w:p>
         </w:tc>
@@ -3835,51 +3364,7 @@
                 <w:color w:val="333333"/>
                 <w:shd w:val="clear" w:color="auto" w:fill="FFFFFF"/>
               </w:rPr>
-              <w:t xml:space="preserve">String </w:t>
-            </w:r>
-            <w:proofErr w:type="spellStart"/>
-            <w:r>
-              <w:rPr>
-                <w:rFonts w:cstheme="minorHAnsi"/>
-                <w:bCs/>
-                <w:iCs/>
-                <w:color w:val="333333"/>
-                <w:shd w:val="clear" w:color="auto" w:fill="FFFFFF"/>
-              </w:rPr>
-              <w:t>actualTitle</w:t>
-            </w:r>
-            <w:proofErr w:type="spellEnd"/>
-            <w:r>
-              <w:rPr>
-                <w:rFonts w:cstheme="minorHAnsi"/>
-                <w:bCs/>
-                <w:iCs/>
-                <w:color w:val="333333"/>
-                <w:shd w:val="clear" w:color="auto" w:fill="FFFFFF"/>
-              </w:rPr>
-              <w:t>=</w:t>
-            </w:r>
-            <w:proofErr w:type="spellStart"/>
-            <w:r>
-              <w:rPr>
-                <w:rFonts w:cstheme="minorHAnsi"/>
-                <w:bCs/>
-                <w:iCs/>
-                <w:color w:val="333333"/>
-                <w:shd w:val="clear" w:color="auto" w:fill="FFFFFF"/>
-              </w:rPr>
-              <w:t>driver.getTitle</w:t>
-            </w:r>
-            <w:proofErr w:type="spellEnd"/>
-            <w:r>
-              <w:rPr>
-                <w:rFonts w:cstheme="minorHAnsi"/>
-                <w:bCs/>
-                <w:iCs/>
-                <w:color w:val="333333"/>
-                <w:shd w:val="clear" w:color="auto" w:fill="FFFFFF"/>
-              </w:rPr>
-              <w:t>()</w:t>
+              <w:t>String actualTitle=driver.getTitle()</w:t>
             </w:r>
           </w:p>
         </w:tc>
@@ -3929,27 +3414,15 @@
                 <w:shd w:val="clear" w:color="auto" w:fill="FFFFFF"/>
               </w:rPr>
             </w:pPr>
-            <w:proofErr w:type="spellStart"/>
-            <w:r>
-              <w:rPr>
-                <w:rFonts w:cstheme="minorHAnsi"/>
-                <w:bCs/>
-                <w:iCs/>
-                <w:color w:val="333333"/>
-                <w:shd w:val="clear" w:color="auto" w:fill="FFFFFF"/>
-              </w:rPr>
-              <w:t>getCurrentUrl</w:t>
-            </w:r>
-            <w:proofErr w:type="spellEnd"/>
-            <w:r>
-              <w:rPr>
-                <w:rFonts w:cstheme="minorHAnsi"/>
-                <w:bCs/>
-                <w:iCs/>
-                <w:color w:val="333333"/>
-                <w:shd w:val="clear" w:color="auto" w:fill="FFFFFF"/>
-              </w:rPr>
-              <w:t>()</w:t>
+            <w:r>
+              <w:rPr>
+                <w:rFonts w:cstheme="minorHAnsi"/>
+                <w:bCs/>
+                <w:iCs/>
+                <w:color w:val="333333"/>
+                <w:shd w:val="clear" w:color="auto" w:fill="FFFFFF"/>
+              </w:rPr>
+              <w:t>getCurrentUrl()</w:t>
             </w:r>
           </w:p>
         </w:tc>
@@ -3969,27 +3442,15 @@
                 <w:shd w:val="clear" w:color="auto" w:fill="FFFFFF"/>
               </w:rPr>
             </w:pPr>
-            <w:proofErr w:type="spellStart"/>
-            <w:r>
-              <w:rPr>
-                <w:rFonts w:cstheme="minorHAnsi"/>
-                <w:bCs/>
-                <w:iCs/>
-                <w:color w:val="333333"/>
-                <w:shd w:val="clear" w:color="auto" w:fill="FFFFFF"/>
-              </w:rPr>
-              <w:t>driver.getCurrentUrl</w:t>
-            </w:r>
-            <w:proofErr w:type="spellEnd"/>
-            <w:r>
-              <w:rPr>
-                <w:rFonts w:cstheme="minorHAnsi"/>
-                <w:bCs/>
-                <w:iCs/>
-                <w:color w:val="333333"/>
-                <w:shd w:val="clear" w:color="auto" w:fill="FFFFFF"/>
-              </w:rPr>
-              <w:t>()</w:t>
+            <w:r>
+              <w:rPr>
+                <w:rFonts w:cstheme="minorHAnsi"/>
+                <w:bCs/>
+                <w:iCs/>
+                <w:color w:val="333333"/>
+                <w:shd w:val="clear" w:color="auto" w:fill="FFFFFF"/>
+              </w:rPr>
+              <w:t>driver.getCurrentUrl()</w:t>
             </w:r>
           </w:p>
         </w:tc>
@@ -4047,51 +3508,7 @@
                 <w:color w:val="333333"/>
                 <w:shd w:val="clear" w:color="auto" w:fill="FFFFFF"/>
               </w:rPr>
-              <w:t xml:space="preserve">String </w:t>
-            </w:r>
-            <w:proofErr w:type="spellStart"/>
-            <w:r>
-              <w:rPr>
-                <w:rFonts w:cstheme="minorHAnsi"/>
-                <w:bCs/>
-                <w:iCs/>
-                <w:color w:val="333333"/>
-                <w:shd w:val="clear" w:color="auto" w:fill="FFFFFF"/>
-              </w:rPr>
-              <w:t>actualCurrentUrl</w:t>
-            </w:r>
-            <w:proofErr w:type="spellEnd"/>
-            <w:r>
-              <w:rPr>
-                <w:rFonts w:cstheme="minorHAnsi"/>
-                <w:bCs/>
-                <w:iCs/>
-                <w:color w:val="333333"/>
-                <w:shd w:val="clear" w:color="auto" w:fill="FFFFFF"/>
-              </w:rPr>
-              <w:t>=</w:t>
-            </w:r>
-            <w:proofErr w:type="spellStart"/>
-            <w:r>
-              <w:rPr>
-                <w:rFonts w:cstheme="minorHAnsi"/>
-                <w:bCs/>
-                <w:iCs/>
-                <w:color w:val="333333"/>
-                <w:shd w:val="clear" w:color="auto" w:fill="FFFFFF"/>
-              </w:rPr>
-              <w:t>driver.getCurrentUrl</w:t>
-            </w:r>
-            <w:proofErr w:type="spellEnd"/>
-            <w:r>
-              <w:rPr>
-                <w:rFonts w:cstheme="minorHAnsi"/>
-                <w:bCs/>
-                <w:iCs/>
-                <w:color w:val="333333"/>
-                <w:shd w:val="clear" w:color="auto" w:fill="FFFFFF"/>
-              </w:rPr>
-              <w:t>()</w:t>
+              <w:t>String actualCurrentUrl=driver.getCurrentUrl()</w:t>
             </w:r>
           </w:p>
         </w:tc>
@@ -4141,7 +3558,6 @@
                 <w:shd w:val="clear" w:color="auto" w:fill="FFFFFF"/>
               </w:rPr>
             </w:pPr>
-            <w:proofErr w:type="spellStart"/>
             <w:r>
               <w:rPr>
                 <w:rFonts w:cstheme="minorHAnsi"/>
@@ -4152,7 +3568,6 @@
               </w:rPr>
               <w:t>getPageSource</w:t>
             </w:r>
-            <w:proofErr w:type="spellEnd"/>
             <w:r>
               <w:rPr>
                 <w:rFonts w:cstheme="minorHAnsi"/>
@@ -4181,7 +3596,6 @@
                 <w:shd w:val="clear" w:color="auto" w:fill="FFFFFF"/>
               </w:rPr>
             </w:pPr>
-            <w:proofErr w:type="spellStart"/>
             <w:r>
               <w:rPr>
                 <w:rFonts w:cstheme="minorHAnsi"/>
@@ -4192,7 +3606,6 @@
               </w:rPr>
               <w:t>driver.getPageSource</w:t>
             </w:r>
-            <w:proofErr w:type="spellEnd"/>
             <w:r>
               <w:rPr>
                 <w:rFonts w:cstheme="minorHAnsi"/>
@@ -4259,42 +3672,8 @@
                 <w:color w:val="333333"/>
                 <w:shd w:val="clear" w:color="auto" w:fill="FFFFFF"/>
               </w:rPr>
-              <w:t xml:space="preserve">String </w:t>
-            </w:r>
-            <w:proofErr w:type="spellStart"/>
-            <w:r>
-              <w:rPr>
-                <w:rFonts w:cstheme="minorHAnsi"/>
-                <w:bCs/>
-                <w:iCs/>
-                <w:color w:val="333333"/>
-                <w:shd w:val="clear" w:color="auto" w:fill="FFFFFF"/>
-              </w:rPr>
-              <w:t>actualPageSource</w:t>
-            </w:r>
-            <w:proofErr w:type="spellEnd"/>
-            <w:r>
-              <w:rPr>
-                <w:rFonts w:cstheme="minorHAnsi"/>
-                <w:bCs/>
-                <w:iCs/>
-                <w:color w:val="333333"/>
-                <w:shd w:val="clear" w:color="auto" w:fill="FFFFFF"/>
-              </w:rPr>
-              <w:t>=</w:t>
-            </w:r>
-            <w:proofErr w:type="spellStart"/>
-            <w:r>
-              <w:rPr>
-                <w:rFonts w:cstheme="minorHAnsi"/>
-                <w:bCs/>
-                <w:iCs/>
-                <w:color w:val="333333"/>
-                <w:shd w:val="clear" w:color="auto" w:fill="FFFFFF"/>
-              </w:rPr>
-              <w:t>driver.getPageSource</w:t>
-            </w:r>
-            <w:proofErr w:type="spellEnd"/>
+              <w:t>String actualPageSource=driver.getPageSource</w:t>
+            </w:r>
             <w:r>
               <w:rPr>
                 <w:rFonts w:cstheme="minorHAnsi"/>
@@ -4355,27 +3734,15 @@
                 <w:shd w:val="clear" w:color="auto" w:fill="FFFFFF"/>
               </w:rPr>
             </w:pPr>
-            <w:proofErr w:type="spellStart"/>
-            <w:r>
-              <w:rPr>
-                <w:rFonts w:cstheme="minorHAnsi"/>
-                <w:bCs/>
-                <w:iCs/>
-                <w:color w:val="333333"/>
-                <w:shd w:val="clear" w:color="auto" w:fill="FFFFFF"/>
-              </w:rPr>
-              <w:t>Driver.close</w:t>
-            </w:r>
-            <w:proofErr w:type="spellEnd"/>
-            <w:r>
-              <w:rPr>
-                <w:rFonts w:cstheme="minorHAnsi"/>
-                <w:bCs/>
-                <w:iCs/>
-                <w:color w:val="333333"/>
-                <w:shd w:val="clear" w:color="auto" w:fill="FFFFFF"/>
-              </w:rPr>
-              <w:t>()</w:t>
+            <w:r>
+              <w:rPr>
+                <w:rFonts w:cstheme="minorHAnsi"/>
+                <w:bCs/>
+                <w:iCs/>
+                <w:color w:val="333333"/>
+                <w:shd w:val="clear" w:color="auto" w:fill="FFFFFF"/>
+              </w:rPr>
+              <w:t>Driver.close()</w:t>
             </w:r>
           </w:p>
         </w:tc>
@@ -4395,7 +3762,6 @@
                 <w:shd w:val="clear" w:color="auto" w:fill="FFFFFF"/>
               </w:rPr>
             </w:pPr>
-            <w:proofErr w:type="spellStart"/>
             <w:r>
               <w:rPr>
                 <w:rFonts w:cstheme="minorHAnsi"/>
@@ -4406,7 +3772,6 @@
               </w:rPr>
               <w:t>Driver.close</w:t>
             </w:r>
-            <w:proofErr w:type="spellEnd"/>
             <w:r>
               <w:rPr>
                 <w:rFonts w:cstheme="minorHAnsi"/>
@@ -4465,7 +3830,6 @@
                 <w:shd w:val="clear" w:color="auto" w:fill="FFFFFF"/>
               </w:rPr>
             </w:pPr>
-            <w:proofErr w:type="spellStart"/>
             <w:r>
               <w:rPr>
                 <w:rFonts w:cstheme="minorHAnsi"/>
@@ -4476,7 +3840,6 @@
               </w:rPr>
               <w:t>Driver.close</w:t>
             </w:r>
-            <w:proofErr w:type="spellEnd"/>
             <w:r>
               <w:rPr>
                 <w:rFonts w:cstheme="minorHAnsi"/>
@@ -4535,27 +3898,15 @@
                 <w:shd w:val="clear" w:color="auto" w:fill="FFFFFF"/>
               </w:rPr>
             </w:pPr>
-            <w:proofErr w:type="spellStart"/>
-            <w:r>
-              <w:rPr>
-                <w:rFonts w:cstheme="minorHAnsi"/>
-                <w:bCs/>
-                <w:iCs/>
-                <w:color w:val="333333"/>
-                <w:shd w:val="clear" w:color="auto" w:fill="FFFFFF"/>
-              </w:rPr>
-              <w:t>findElement</w:t>
-            </w:r>
-            <w:proofErr w:type="spellEnd"/>
-            <w:r>
-              <w:rPr>
-                <w:rFonts w:cstheme="minorHAnsi"/>
-                <w:bCs/>
-                <w:iCs/>
-                <w:color w:val="333333"/>
-                <w:shd w:val="clear" w:color="auto" w:fill="FFFFFF"/>
-              </w:rPr>
-              <w:t>()</w:t>
+            <w:r>
+              <w:rPr>
+                <w:rFonts w:cstheme="minorHAnsi"/>
+                <w:bCs/>
+                <w:iCs/>
+                <w:color w:val="333333"/>
+                <w:shd w:val="clear" w:color="auto" w:fill="FFFFFF"/>
+              </w:rPr>
+              <w:t>findElement()</w:t>
             </w:r>
           </w:p>
         </w:tc>
@@ -4575,7 +3926,6 @@
                 <w:shd w:val="clear" w:color="auto" w:fill="FFFFFF"/>
               </w:rPr>
             </w:pPr>
-            <w:proofErr w:type="spellStart"/>
             <w:r>
               <w:rPr>
                 <w:rFonts w:cstheme="minorHAnsi"/>
@@ -4594,40 +3944,7 @@
                 <w:color w:val="333333"/>
                 <w:shd w:val="clear" w:color="auto" w:fill="FFFFFF"/>
               </w:rPr>
-              <w:t>ent</w:t>
-            </w:r>
-            <w:proofErr w:type="spellEnd"/>
-            <w:r>
-              <w:rPr>
-                <w:rFonts w:cstheme="minorHAnsi"/>
-                <w:bCs/>
-                <w:iCs/>
-                <w:color w:val="333333"/>
-                <w:shd w:val="clear" w:color="auto" w:fill="FFFFFF"/>
-              </w:rPr>
-              <w:t>(</w:t>
-            </w:r>
-            <w:proofErr w:type="spellStart"/>
-            <w:r>
-              <w:rPr>
-                <w:rFonts w:cstheme="minorHAnsi"/>
-                <w:bCs/>
-                <w:iCs/>
-                <w:color w:val="333333"/>
-                <w:shd w:val="clear" w:color="auto" w:fill="FFFFFF"/>
-              </w:rPr>
-              <w:t>By.partialLinkText</w:t>
-            </w:r>
-            <w:proofErr w:type="spellEnd"/>
-            <w:r>
-              <w:rPr>
-                <w:rFonts w:cstheme="minorHAnsi"/>
-                <w:bCs/>
-                <w:iCs/>
-                <w:color w:val="333333"/>
-                <w:shd w:val="clear" w:color="auto" w:fill="FFFFFF"/>
-              </w:rPr>
-              <w:t>("Text”)</w:t>
+              <w:t>ent(By.partialLinkText("Text”)</w:t>
             </w:r>
           </w:p>
         </w:tc>
@@ -4647,21 +3964,12 @@
                 <w:shd w:val="clear" w:color="auto" w:fill="FFFFFF"/>
               </w:rPr>
             </w:pPr>
-            <w:proofErr w:type="gramStart"/>
             <w:r>
               <w:rPr>
                 <w:rFonts w:cstheme="minorHAnsi"/>
                 <w:color w:val="040C28"/>
               </w:rPr>
-              <w:t>uniquely</w:t>
-            </w:r>
-            <w:proofErr w:type="gramEnd"/>
-            <w:r>
-              <w:rPr>
-                <w:rFonts w:cstheme="minorHAnsi"/>
-                <w:color w:val="040C28"/>
-              </w:rPr>
-              <w:t xml:space="preserve"> identify a web element within the web page.</w:t>
+              <w:t>uniquely identify a web element within the web page.</w:t>
             </w:r>
           </w:p>
         </w:tc>
@@ -4681,27 +3989,15 @@
                 <w:shd w:val="clear" w:color="auto" w:fill="FFFFFF"/>
               </w:rPr>
             </w:pPr>
-            <w:proofErr w:type="spellStart"/>
-            <w:r>
-              <w:rPr>
-                <w:rFonts w:cstheme="minorHAnsi"/>
-                <w:bCs/>
-                <w:iCs/>
-                <w:color w:val="333333"/>
-                <w:shd w:val="clear" w:color="auto" w:fill="FFFFFF"/>
-              </w:rPr>
-              <w:t>WebElement</w:t>
-            </w:r>
-            <w:proofErr w:type="spellEnd"/>
-            <w:r>
-              <w:rPr>
-                <w:rFonts w:cstheme="minorHAnsi"/>
-                <w:bCs/>
-                <w:iCs/>
-                <w:color w:val="333333"/>
-                <w:shd w:val="clear" w:color="auto" w:fill="FFFFFF"/>
-              </w:rPr>
-              <w:t xml:space="preserve"> yourDestination=driver.findElement(By.partialLinkText("Register"));</w:t>
+            <w:r>
+              <w:rPr>
+                <w:rFonts w:cstheme="minorHAnsi"/>
+                <w:bCs/>
+                <w:iCs/>
+                <w:color w:val="333333"/>
+                <w:shd w:val="clear" w:color="auto" w:fill="FFFFFF"/>
+              </w:rPr>
+              <w:t>WebElement yourDestination=driver.findElement(By.partialLinkText("Register"));</w:t>
             </w:r>
           </w:p>
         </w:tc>
@@ -4751,37 +4047,15 @@
                 <w:shd w:val="clear" w:color="auto" w:fill="FFFFFF"/>
               </w:rPr>
             </w:pPr>
-            <w:proofErr w:type="spellStart"/>
-            <w:r>
-              <w:rPr>
-                <w:rFonts w:cstheme="minorHAnsi"/>
-                <w:bCs/>
-                <w:iCs/>
-                <w:color w:val="333333"/>
-                <w:shd w:val="clear" w:color="auto" w:fill="FFFFFF"/>
-              </w:rPr>
-              <w:t>findElement</w:t>
-            </w:r>
-            <w:r>
-              <w:rPr>
-                <w:rFonts w:cstheme="minorHAnsi"/>
-                <w:bCs/>
-                <w:iCs/>
-                <w:color w:val="333333"/>
-                <w:shd w:val="clear" w:color="auto" w:fill="FFFFFF"/>
-              </w:rPr>
-              <w:t>s</w:t>
-            </w:r>
-            <w:proofErr w:type="spellEnd"/>
-            <w:r>
-              <w:rPr>
-                <w:rFonts w:cstheme="minorHAnsi"/>
-                <w:bCs/>
-                <w:iCs/>
-                <w:color w:val="333333"/>
-                <w:shd w:val="clear" w:color="auto" w:fill="FFFFFF"/>
-              </w:rPr>
-              <w:t>()</w:t>
+            <w:r>
+              <w:rPr>
+                <w:rFonts w:cstheme="minorHAnsi"/>
+                <w:bCs/>
+                <w:iCs/>
+                <w:color w:val="333333"/>
+                <w:shd w:val="clear" w:color="auto" w:fill="FFFFFF"/>
+              </w:rPr>
+              <w:t>findElements()</w:t>
             </w:r>
           </w:p>
         </w:tc>
@@ -4801,49 +4075,15 @@
                 <w:shd w:val="clear" w:color="auto" w:fill="FFFFFF"/>
               </w:rPr>
             </w:pPr>
-            <w:proofErr w:type="spellStart"/>
-            <w:r>
-              <w:rPr>
-                <w:rFonts w:cstheme="minorHAnsi"/>
-                <w:bCs/>
-                <w:iCs/>
-                <w:color w:val="333333"/>
-                <w:shd w:val="clear" w:color="auto" w:fill="FFFFFF"/>
-              </w:rPr>
-              <w:t>driver.findElements</w:t>
-            </w:r>
-            <w:proofErr w:type="spellEnd"/>
-            <w:r>
-              <w:rPr>
-                <w:rFonts w:cstheme="minorHAnsi"/>
-                <w:bCs/>
-                <w:iCs/>
-                <w:color w:val="333333"/>
-                <w:shd w:val="clear" w:color="auto" w:fill="FFFFFF"/>
-              </w:rPr>
-              <w:t>(</w:t>
-            </w:r>
-            <w:proofErr w:type="spellStart"/>
-            <w:r>
-              <w:rPr>
-                <w:rFonts w:cstheme="minorHAnsi"/>
-                <w:bCs/>
-                <w:iCs/>
-                <w:color w:val="333333"/>
-                <w:shd w:val="clear" w:color="auto" w:fill="FFFFFF"/>
-              </w:rPr>
-              <w:t>By.tagName</w:t>
-            </w:r>
-            <w:proofErr w:type="spellEnd"/>
-            <w:r>
-              <w:rPr>
-                <w:rFonts w:cstheme="minorHAnsi"/>
-                <w:bCs/>
-                <w:iCs/>
-                <w:color w:val="333333"/>
-                <w:shd w:val="clear" w:color="auto" w:fill="FFFFFF"/>
-              </w:rPr>
-              <w:t>("a"));</w:t>
+            <w:r>
+              <w:rPr>
+                <w:rFonts w:cstheme="minorHAnsi"/>
+                <w:bCs/>
+                <w:iCs/>
+                <w:color w:val="333333"/>
+                <w:shd w:val="clear" w:color="auto" w:fill="FFFFFF"/>
+              </w:rPr>
+              <w:t>driver.findElements(By.tagName("a"));</w:t>
             </w:r>
           </w:p>
         </w:tc>
@@ -4863,21 +4103,12 @@
                 <w:shd w:val="clear" w:color="auto" w:fill="FFFFFF"/>
               </w:rPr>
             </w:pPr>
-            <w:proofErr w:type="gramStart"/>
             <w:r>
               <w:rPr>
                 <w:rFonts w:cstheme="minorHAnsi"/>
                 <w:color w:val="040C28"/>
               </w:rPr>
-              <w:t>uniquely</w:t>
-            </w:r>
-            <w:proofErr w:type="gramEnd"/>
-            <w:r>
-              <w:rPr>
-                <w:rFonts w:cstheme="minorHAnsi"/>
-                <w:color w:val="040C28"/>
-              </w:rPr>
-              <w:t xml:space="preserve"> identify the list of web elements within the web </w:t>
+              <w:t xml:space="preserve">uniquely identify the list of web elements within the web </w:t>
             </w:r>
             <w:r>
               <w:rPr>
@@ -4942,95 +4173,7 @@
                 <w:color w:val="333333"/>
                 <w:shd w:val="clear" w:color="auto" w:fill="FFFFFF"/>
               </w:rPr>
-              <w:t>List&lt;</w:t>
-            </w:r>
-            <w:proofErr w:type="spellStart"/>
-            <w:r>
-              <w:rPr>
-                <w:rFonts w:cstheme="minorHAnsi"/>
-                <w:bCs/>
-                <w:iCs/>
-                <w:color w:val="333333"/>
-                <w:shd w:val="clear" w:color="auto" w:fill="FFFFFF"/>
-              </w:rPr>
-              <w:t>WebElement</w:t>
-            </w:r>
-            <w:proofErr w:type="spellEnd"/>
-            <w:r>
-              <w:rPr>
-                <w:rFonts w:cstheme="minorHAnsi"/>
-                <w:bCs/>
-                <w:iCs/>
-                <w:color w:val="333333"/>
-                <w:shd w:val="clear" w:color="auto" w:fill="FFFFFF"/>
-              </w:rPr>
-              <w:t xml:space="preserve">&gt; </w:t>
-            </w:r>
-            <w:proofErr w:type="spellStart"/>
-            <w:r>
-              <w:rPr>
-                <w:rFonts w:cstheme="minorHAnsi"/>
-                <w:bCs/>
-                <w:iCs/>
-                <w:color w:val="333333"/>
-                <w:shd w:val="clear" w:color="auto" w:fill="FFFFFF"/>
-              </w:rPr>
-              <w:t>hyperLinks</w:t>
-            </w:r>
-            <w:proofErr w:type="spellEnd"/>
-            <w:r>
-              <w:rPr>
-                <w:rFonts w:cstheme="minorHAnsi"/>
-                <w:bCs/>
-                <w:iCs/>
-                <w:color w:val="333333"/>
-                <w:shd w:val="clear" w:color="auto" w:fill="FFFFFF"/>
-              </w:rPr>
-              <w:t>=</w:t>
-            </w:r>
-            <w:proofErr w:type="spellStart"/>
-            <w:r>
-              <w:rPr>
-                <w:rFonts w:cstheme="minorHAnsi"/>
-                <w:bCs/>
-                <w:iCs/>
-                <w:color w:val="333333"/>
-                <w:shd w:val="clear" w:color="auto" w:fill="FFFFFF"/>
-              </w:rPr>
-              <w:t>driver.findElements</w:t>
-            </w:r>
-            <w:proofErr w:type="spellEnd"/>
-            <w:r>
-              <w:rPr>
-                <w:rFonts w:cstheme="minorHAnsi"/>
-                <w:bCs/>
-                <w:iCs/>
-                <w:color w:val="333333"/>
-                <w:shd w:val="clear" w:color="auto" w:fill="FFFFFF"/>
-              </w:rPr>
-              <w:t>(</w:t>
-            </w:r>
-            <w:proofErr w:type="spellStart"/>
-            <w:r>
-              <w:rPr>
-                <w:rFonts w:cstheme="minorHAnsi"/>
-                <w:bCs/>
-                <w:iCs/>
-                <w:color w:val="333333"/>
-                <w:shd w:val="clear" w:color="auto" w:fill="FFFFFF"/>
-              </w:rPr>
-              <w:t>By.tagName</w:t>
-            </w:r>
-            <w:proofErr w:type="spellEnd"/>
-            <w:r>
-              <w:rPr>
-                <w:rFonts w:cstheme="minorHAnsi"/>
-                <w:bCs/>
-                <w:iCs/>
-                <w:color w:val="333333"/>
-                <w:shd w:val="clear" w:color="auto" w:fill="FFFFFF"/>
-              </w:rPr>
-              <w:t>("a"));</w:t>
+              <w:t>List&lt;WebElement&gt; hyperLinks=driver.findElements(By.tagName("a"));</w:t>
             </w:r>
           </w:p>
         </w:tc>
@@ -5054,7 +4197,6 @@
           <w:shd w:val="clear" w:color="auto" w:fill="FFFFFF"/>
         </w:rPr>
       </w:pPr>
-      <w:proofErr w:type="spellStart"/>
       <w:r>
         <w:rPr>
           <w:rFonts w:ascii="Arial Black" w:hAnsi="Arial Black"/>
@@ -5066,7 +4208,6 @@
         </w:rPr>
         <w:t>WebElements</w:t>
       </w:r>
-      <w:proofErr w:type="spellEnd"/>
     </w:p>
     <w:p>
       <w:pPr>
@@ -5096,23 +4237,13 @@
         <w:lastRenderedPageBreak/>
         <w:t> </w:t>
       </w:r>
-      <w:proofErr w:type="spellStart"/>
       <w:r>
         <w:rPr>
           <w:rFonts w:cstheme="minorHAnsi"/>
           <w:color w:val="333333"/>
           <w:shd w:val="clear" w:color="auto" w:fill="FFFFFF"/>
         </w:rPr>
-        <w:t>WebElements</w:t>
-      </w:r>
-      <w:proofErr w:type="spellEnd"/>
-      <w:r>
-        <w:rPr>
-          <w:rFonts w:cstheme="minorHAnsi"/>
-          <w:color w:val="333333"/>
-          <w:shd w:val="clear" w:color="auto" w:fill="FFFFFF"/>
-        </w:rPr>
-        <w:t xml:space="preserve"> are </w:t>
+        <w:t xml:space="preserve">WebElements are </w:t>
       </w:r>
       <w:r>
         <w:rPr>
@@ -5148,43 +4279,7 @@
           <w:color w:val="333333"/>
           <w:shd w:val="clear" w:color="auto" w:fill="FFFFFF"/>
         </w:rPr>
-        <w:t xml:space="preserve">To </w:t>
-      </w:r>
-      <w:proofErr w:type="spellStart"/>
-      <w:r>
-        <w:rPr>
-          <w:rFonts w:cstheme="minorHAnsi"/>
-          <w:color w:val="333333"/>
-          <w:shd w:val="clear" w:color="auto" w:fill="FFFFFF"/>
-        </w:rPr>
-        <w:t>findout</w:t>
-      </w:r>
-      <w:proofErr w:type="spellEnd"/>
-      <w:r>
-        <w:rPr>
-          <w:rFonts w:cstheme="minorHAnsi"/>
-          <w:color w:val="333333"/>
-          <w:shd w:val="clear" w:color="auto" w:fill="FFFFFF"/>
-        </w:rPr>
-        <w:t xml:space="preserve"> </w:t>
-      </w:r>
-      <w:proofErr w:type="spellStart"/>
-      <w:r>
-        <w:rPr>
-          <w:rFonts w:cstheme="minorHAnsi"/>
-          <w:color w:val="333333"/>
-          <w:shd w:val="clear" w:color="auto" w:fill="FFFFFF"/>
-        </w:rPr>
-        <w:t>WebElements</w:t>
-      </w:r>
-      <w:proofErr w:type="spellEnd"/>
-      <w:r>
-        <w:rPr>
-          <w:rFonts w:cstheme="minorHAnsi"/>
-          <w:color w:val="333333"/>
-          <w:shd w:val="clear" w:color="auto" w:fill="FFFFFF"/>
-        </w:rPr>
-        <w:t xml:space="preserve"> we have to locate particular elements</w:t>
+        <w:t>To findout WebElements we have to locate particular elements</w:t>
       </w:r>
     </w:p>
     <w:p>
@@ -5423,27 +4518,15 @@
                 <w:shd w:val="clear" w:color="auto" w:fill="FFFFFF"/>
               </w:rPr>
             </w:pPr>
-            <w:proofErr w:type="spellStart"/>
-            <w:r>
-              <w:rPr>
-                <w:rFonts w:cstheme="minorHAnsi"/>
-                <w:bCs/>
-                <w:iCs/>
-                <w:color w:val="333333"/>
-                <w:shd w:val="clear" w:color="auto" w:fill="FFFFFF"/>
-              </w:rPr>
-              <w:t>sendKeys</w:t>
-            </w:r>
-            <w:proofErr w:type="spellEnd"/>
-            <w:r>
-              <w:rPr>
-                <w:rFonts w:cstheme="minorHAnsi"/>
-                <w:bCs/>
-                <w:iCs/>
-                <w:color w:val="333333"/>
-                <w:shd w:val="clear" w:color="auto" w:fill="FFFFFF"/>
-              </w:rPr>
-              <w:t>()</w:t>
+            <w:r>
+              <w:rPr>
+                <w:rFonts w:cstheme="minorHAnsi"/>
+                <w:bCs/>
+                <w:iCs/>
+                <w:color w:val="333333"/>
+                <w:shd w:val="clear" w:color="auto" w:fill="FFFFFF"/>
+              </w:rPr>
+              <w:t>sendKeys()</w:t>
             </w:r>
           </w:p>
         </w:tc>
@@ -5463,27 +4546,15 @@
                 <w:shd w:val="clear" w:color="auto" w:fill="FFFFFF"/>
               </w:rPr>
             </w:pPr>
-            <w:proofErr w:type="spellStart"/>
-            <w:r>
-              <w:rPr>
-                <w:rFonts w:cstheme="minorHAnsi"/>
-                <w:bCs/>
-                <w:iCs/>
-                <w:color w:val="333333"/>
-                <w:shd w:val="clear" w:color="auto" w:fill="FFFFFF"/>
-              </w:rPr>
-              <w:t>Elements.sendKeys</w:t>
-            </w:r>
-            <w:proofErr w:type="spellEnd"/>
-            <w:r>
-              <w:rPr>
-                <w:rFonts w:cstheme="minorHAnsi"/>
-                <w:bCs/>
-                <w:iCs/>
-                <w:color w:val="333333"/>
-                <w:shd w:val="clear" w:color="auto" w:fill="FFFFFF"/>
-              </w:rPr>
-              <w:t>(“text”)</w:t>
+            <w:r>
+              <w:rPr>
+                <w:rFonts w:cstheme="minorHAnsi"/>
+                <w:bCs/>
+                <w:iCs/>
+                <w:color w:val="333333"/>
+                <w:shd w:val="clear" w:color="auto" w:fill="FFFFFF"/>
+              </w:rPr>
+              <w:t>Elements.sendKeys(“text”)</w:t>
             </w:r>
           </w:p>
         </w:tc>
@@ -5533,27 +4604,15 @@
                 <w:shd w:val="clear" w:color="auto" w:fill="FFFFFF"/>
               </w:rPr>
             </w:pPr>
-            <w:proofErr w:type="spellStart"/>
-            <w:r>
-              <w:rPr>
-                <w:rFonts w:cstheme="minorHAnsi"/>
-                <w:bCs/>
-                <w:iCs/>
-                <w:color w:val="333333"/>
-                <w:shd w:val="clear" w:color="auto" w:fill="FFFFFF"/>
-              </w:rPr>
-              <w:t>emailField.sendKeys</w:t>
-            </w:r>
-            <w:proofErr w:type="spellEnd"/>
-            <w:r>
-              <w:rPr>
-                <w:rFonts w:cstheme="minorHAnsi"/>
-                <w:bCs/>
-                <w:iCs/>
-                <w:color w:val="333333"/>
-                <w:shd w:val="clear" w:color="auto" w:fill="FFFFFF"/>
-              </w:rPr>
-              <w:t>("geethuaravind1994@gmail.com");</w:t>
+            <w:r>
+              <w:rPr>
+                <w:rFonts w:cstheme="minorHAnsi"/>
+                <w:bCs/>
+                <w:iCs/>
+                <w:color w:val="333333"/>
+                <w:shd w:val="clear" w:color="auto" w:fill="FFFFFF"/>
+              </w:rPr>
+              <w:t>emailField.sendKeys("geethuaravind1994@gmail.com");</w:t>
             </w:r>
           </w:p>
         </w:tc>
@@ -5631,27 +4690,15 @@
                 <w:shd w:val="clear" w:color="auto" w:fill="FFFFFF"/>
               </w:rPr>
             </w:pPr>
-            <w:proofErr w:type="spellStart"/>
-            <w:r>
-              <w:rPr>
-                <w:rFonts w:cstheme="minorHAnsi"/>
-                <w:bCs/>
-                <w:iCs/>
-                <w:color w:val="333333"/>
-                <w:shd w:val="clear" w:color="auto" w:fill="FFFFFF"/>
-              </w:rPr>
-              <w:t>Element.click</w:t>
-            </w:r>
-            <w:proofErr w:type="spellEnd"/>
-            <w:r>
-              <w:rPr>
-                <w:rFonts w:cstheme="minorHAnsi"/>
-                <w:bCs/>
-                <w:iCs/>
-                <w:color w:val="333333"/>
-                <w:shd w:val="clear" w:color="auto" w:fill="FFFFFF"/>
-              </w:rPr>
-              <w:t>()</w:t>
+            <w:r>
+              <w:rPr>
+                <w:rFonts w:cstheme="minorHAnsi"/>
+                <w:bCs/>
+                <w:iCs/>
+                <w:color w:val="333333"/>
+                <w:shd w:val="clear" w:color="auto" w:fill="FFFFFF"/>
+              </w:rPr>
+              <w:t>Element.click()</w:t>
             </w:r>
           </w:p>
         </w:tc>
@@ -5680,18 +4727,7 @@
                 <w:color w:val="333333"/>
                 <w:shd w:val="clear" w:color="auto" w:fill="FFFFFF"/>
               </w:rPr>
-              <w:t xml:space="preserve">Used </w:t>
-            </w:r>
-            <w:proofErr w:type="gramStart"/>
-            <w:r>
-              <w:rPr>
-                <w:rFonts w:cstheme="minorHAnsi"/>
-                <w:bCs/>
-                <w:iCs/>
-                <w:color w:val="333333"/>
-                <w:shd w:val="clear" w:color="auto" w:fill="FFFFFF"/>
-              </w:rPr>
-              <w:t>to</w:t>
+              <w:t>Used to</w:t>
             </w:r>
             <w:r>
               <w:rPr>
@@ -5710,16 +4746,7 @@
                 <w:color w:val="333333"/>
                 <w:shd w:val="clear" w:color="auto" w:fill="FFFFFF"/>
               </w:rPr>
-              <w:t> click</w:t>
-            </w:r>
-            <w:proofErr w:type="gramEnd"/>
-            <w:r>
-              <w:rPr>
-                <w:rFonts w:ascii="Helvetica" w:hAnsi="Helvetica"/>
-                <w:color w:val="333333"/>
-                <w:shd w:val="clear" w:color="auto" w:fill="FFFFFF"/>
-              </w:rPr>
-              <w:t xml:space="preserve"> action on a button, link, radio button or checkbox.</w:t>
+              <w:t> click action on a button, link, radio button or checkbox.</w:t>
             </w:r>
           </w:p>
         </w:tc>
@@ -5739,27 +4766,15 @@
                 <w:shd w:val="clear" w:color="auto" w:fill="FFFFFF"/>
               </w:rPr>
             </w:pPr>
-            <w:proofErr w:type="spellStart"/>
-            <w:r>
-              <w:rPr>
-                <w:rFonts w:cstheme="minorHAnsi"/>
-                <w:bCs/>
-                <w:iCs/>
-                <w:color w:val="333333"/>
-                <w:shd w:val="clear" w:color="auto" w:fill="FFFFFF"/>
-              </w:rPr>
-              <w:t>loginButton.click</w:t>
-            </w:r>
-            <w:proofErr w:type="spellEnd"/>
-            <w:r>
-              <w:rPr>
-                <w:rFonts w:cstheme="minorHAnsi"/>
-                <w:bCs/>
-                <w:iCs/>
-                <w:color w:val="333333"/>
-                <w:shd w:val="clear" w:color="auto" w:fill="FFFFFF"/>
-              </w:rPr>
-              <w:t>();</w:t>
+            <w:r>
+              <w:rPr>
+                <w:rFonts w:cstheme="minorHAnsi"/>
+                <w:bCs/>
+                <w:iCs/>
+                <w:color w:val="333333"/>
+                <w:shd w:val="clear" w:color="auto" w:fill="FFFFFF"/>
+              </w:rPr>
+              <w:t>loginButton.click();</w:t>
             </w:r>
           </w:p>
         </w:tc>
@@ -5833,7 +4848,7 @@
         </w:rPr>
         <w:t>A locator is a way to identify elements on a page. It is the argument passed to the </w:t>
       </w:r>
-      <w:hyperlink r:id="rId6" w:history="1">
+      <w:hyperlink r:id="rId8" w:history="1">
         <w:r>
           <w:rPr>
             <w:rStyle w:val="Hyperlink"/>
@@ -5888,7 +4903,6 @@
           <w:shd w:val="clear" w:color="auto" w:fill="FFFFFF"/>
         </w:rPr>
       </w:pPr>
-      <w:proofErr w:type="gramStart"/>
       <w:r>
         <w:rPr>
           <w:rFonts w:cstheme="minorHAnsi"/>
@@ -5899,7 +4913,6 @@
         </w:rPr>
         <w:t>id</w:t>
       </w:r>
-      <w:proofErr w:type="gramEnd"/>
     </w:p>
     <w:p>
       <w:pPr>
@@ -5912,7 +4925,6 @@
           <w:shd w:val="clear" w:color="auto" w:fill="FFFFFF"/>
         </w:rPr>
       </w:pPr>
-      <w:proofErr w:type="gramStart"/>
       <w:r>
         <w:rPr>
           <w:rFonts w:cstheme="minorHAnsi"/>
@@ -5923,7 +4935,6 @@
         </w:rPr>
         <w:t>name</w:t>
       </w:r>
-      <w:proofErr w:type="gramEnd"/>
     </w:p>
     <w:p>
       <w:pPr>
@@ -5936,8 +4947,6 @@
           <w:shd w:val="clear" w:color="auto" w:fill="FFFFFF"/>
         </w:rPr>
       </w:pPr>
-      <w:proofErr w:type="spellStart"/>
-      <w:proofErr w:type="gramStart"/>
       <w:r>
         <w:rPr>
           <w:rFonts w:cstheme="minorHAnsi"/>
@@ -5948,8 +4957,6 @@
         </w:rPr>
         <w:t>classname</w:t>
       </w:r>
-      <w:proofErr w:type="spellEnd"/>
-      <w:proofErr w:type="gramEnd"/>
     </w:p>
     <w:p>
       <w:pPr>
@@ -5970,11 +4977,12 @@
           <w:color w:val="333333"/>
           <w:shd w:val="clear" w:color="auto" w:fill="FFFFFF"/>
         </w:rPr>
-        <w:t xml:space="preserve"> </w:t>
-      </w:r>
-      <w:proofErr w:type="spellStart"/>
-      <w:proofErr w:type="gramStart"/>
-      <w:r>
+        <w:t xml:space="preserve"> xpath</w:t>
+      </w:r>
+    </w:p>
+    <w:p>
+      <w:pPr>
+        <w:pStyle w:val="ListParagraph"/>
         <w:rPr>
           <w:rFonts w:cstheme="minorHAnsi"/>
           <w:bCs/>
@@ -5982,14 +4990,8 @@
           <w:color w:val="333333"/>
           <w:shd w:val="clear" w:color="auto" w:fill="FFFFFF"/>
         </w:rPr>
-        <w:t>xpath</w:t>
-      </w:r>
-      <w:proofErr w:type="spellEnd"/>
-      <w:proofErr w:type="gramEnd"/>
-    </w:p>
-    <w:p>
-      <w:pPr>
-        <w:pStyle w:val="ListParagraph"/>
+      </w:pPr>
+      <w:r>
         <w:rPr>
           <w:rFonts w:cstheme="minorHAnsi"/>
           <w:bCs/>
@@ -5997,10 +4999,12 @@
           <w:color w:val="333333"/>
           <w:shd w:val="clear" w:color="auto" w:fill="FFFFFF"/>
         </w:rPr>
-      </w:pPr>
-      <w:proofErr w:type="spellStart"/>
-      <w:proofErr w:type="gramStart"/>
-      <w:r>
+        <w:t>linktext</w:t>
+      </w:r>
+    </w:p>
+    <w:p>
+      <w:pPr>
+        <w:pStyle w:val="ListParagraph"/>
         <w:rPr>
           <w:rFonts w:cstheme="minorHAnsi"/>
           <w:bCs/>
@@ -6008,14 +5012,8 @@
           <w:color w:val="333333"/>
           <w:shd w:val="clear" w:color="auto" w:fill="FFFFFF"/>
         </w:rPr>
-        <w:t>linktext</w:t>
-      </w:r>
-      <w:proofErr w:type="spellEnd"/>
-      <w:proofErr w:type="gramEnd"/>
-    </w:p>
-    <w:p>
-      <w:pPr>
-        <w:pStyle w:val="ListParagraph"/>
+      </w:pPr>
+      <w:r>
         <w:rPr>
           <w:rFonts w:cstheme="minorHAnsi"/>
           <w:bCs/>
@@ -6023,10 +5021,12 @@
           <w:color w:val="333333"/>
           <w:shd w:val="clear" w:color="auto" w:fill="FFFFFF"/>
         </w:rPr>
-      </w:pPr>
-      <w:proofErr w:type="spellStart"/>
-      <w:proofErr w:type="gramStart"/>
-      <w:r>
+        <w:t>partiallinktext</w:t>
+      </w:r>
+    </w:p>
+    <w:p>
+      <w:pPr>
+        <w:pStyle w:val="ListParagraph"/>
         <w:rPr>
           <w:rFonts w:cstheme="minorHAnsi"/>
           <w:bCs/>
@@ -6034,14 +5034,8 @@
           <w:color w:val="333333"/>
           <w:shd w:val="clear" w:color="auto" w:fill="FFFFFF"/>
         </w:rPr>
-        <w:t>partiallinktext</w:t>
-      </w:r>
-      <w:proofErr w:type="spellEnd"/>
-      <w:proofErr w:type="gramEnd"/>
-    </w:p>
-    <w:p>
-      <w:pPr>
-        <w:pStyle w:val="ListParagraph"/>
+      </w:pPr>
+      <w:r>
         <w:rPr>
           <w:rFonts w:cstheme="minorHAnsi"/>
           <w:bCs/>
@@ -6049,10 +5043,12 @@
           <w:color w:val="333333"/>
           <w:shd w:val="clear" w:color="auto" w:fill="FFFFFF"/>
         </w:rPr>
-      </w:pPr>
-      <w:proofErr w:type="spellStart"/>
-      <w:proofErr w:type="gramStart"/>
-      <w:r>
+        <w:t>cssselector</w:t>
+      </w:r>
+    </w:p>
+    <w:p>
+      <w:pPr>
+        <w:pStyle w:val="ListParagraph"/>
         <w:rPr>
           <w:rFonts w:cstheme="minorHAnsi"/>
           <w:bCs/>
@@ -6060,14 +5056,8 @@
           <w:color w:val="333333"/>
           <w:shd w:val="clear" w:color="auto" w:fill="FFFFFF"/>
         </w:rPr>
-        <w:t>cssselector</w:t>
-      </w:r>
-      <w:proofErr w:type="spellEnd"/>
-      <w:proofErr w:type="gramEnd"/>
-    </w:p>
-    <w:p>
-      <w:pPr>
-        <w:pStyle w:val="ListParagraph"/>
+      </w:pPr>
+      <w:r>
         <w:rPr>
           <w:rFonts w:cstheme="minorHAnsi"/>
           <w:bCs/>
@@ -6075,21 +5065,8 @@
           <w:color w:val="333333"/>
           <w:shd w:val="clear" w:color="auto" w:fill="FFFFFF"/>
         </w:rPr>
-      </w:pPr>
-      <w:proofErr w:type="spellStart"/>
-      <w:proofErr w:type="gramStart"/>
-      <w:r>
-        <w:rPr>
-          <w:rFonts w:cstheme="minorHAnsi"/>
-          <w:bCs/>
-          <w:iCs/>
-          <w:color w:val="333333"/>
-          <w:shd w:val="clear" w:color="auto" w:fill="FFFFFF"/>
-        </w:rPr>
         <w:t>tagname</w:t>
       </w:r>
-      <w:proofErr w:type="spellEnd"/>
-      <w:proofErr w:type="gramEnd"/>
     </w:p>
     <w:p>
       <w:pPr>
@@ -6278,21 +5255,12 @@
                 <w:lang w:eastAsia="en-IN"/>
               </w:rPr>
             </w:pPr>
-            <w:proofErr w:type="spellStart"/>
             <w:r>
               <w:rPr>
                 <w:rFonts w:eastAsia="Times New Roman" w:cstheme="minorHAnsi"/>
                 <w:lang w:eastAsia="en-IN"/>
               </w:rPr>
-              <w:t>css</w:t>
-            </w:r>
-            <w:proofErr w:type="spellEnd"/>
-            <w:r>
-              <w:rPr>
-                <w:rFonts w:eastAsia="Times New Roman" w:cstheme="minorHAnsi"/>
-                <w:lang w:eastAsia="en-IN"/>
-              </w:rPr>
-              <w:t xml:space="preserve"> selector</w:t>
+              <w:t>css selector</w:t>
             </w:r>
           </w:p>
         </w:tc>
@@ -6570,23 +5538,7 @@
                 <w:rFonts w:eastAsia="Times New Roman" w:cstheme="minorHAnsi"/>
                 <w:lang w:eastAsia="en-IN"/>
               </w:rPr>
-              <w:t xml:space="preserve">Locates anchor elements whose visible text contains the search value. If multiple elements are matching, only the first one </w:t>
-            </w:r>
-            <w:proofErr w:type="gramStart"/>
-            <w:r>
-              <w:rPr>
-                <w:rFonts w:eastAsia="Times New Roman" w:cstheme="minorHAnsi"/>
-                <w:lang w:eastAsia="en-IN"/>
-              </w:rPr>
-              <w:t>will be selected</w:t>
-            </w:r>
-            <w:proofErr w:type="gramEnd"/>
-            <w:r>
-              <w:rPr>
-                <w:rFonts w:eastAsia="Times New Roman" w:cstheme="minorHAnsi"/>
-                <w:lang w:eastAsia="en-IN"/>
-              </w:rPr>
-              <w:t>.</w:t>
+              <w:t>Locates anchor elements whose visible text contains the search value. If multiple elements are matching, only the first one will be selected.</w:t>
             </w:r>
           </w:p>
         </w:tc>
@@ -6676,7 +5628,6 @@
                 <w:lang w:eastAsia="en-IN"/>
               </w:rPr>
             </w:pPr>
-            <w:proofErr w:type="spellStart"/>
             <w:r>
               <w:rPr>
                 <w:rFonts w:eastAsia="Times New Roman" w:cstheme="minorHAnsi"/>
@@ -6684,7 +5635,6 @@
               </w:rPr>
               <w:t>xpath</w:t>
             </w:r>
-            <w:proofErr w:type="spellEnd"/>
           </w:p>
         </w:tc>
         <w:tc>
@@ -6992,7 +5942,6 @@
               </w:rPr>
               <w:t xml:space="preserve"> </w:t>
             </w:r>
-            <w:proofErr w:type="spellStart"/>
             <w:r>
               <w:rPr>
                 <w:rFonts w:eastAsia="Times New Roman" w:cstheme="minorHAnsi"/>
@@ -7002,7 +5951,6 @@
               </w:rPr>
               <w:t>ChromeDriver</w:t>
             </w:r>
-            <w:proofErr w:type="spellEnd"/>
             <w:r>
               <w:rPr>
                 <w:rFonts w:eastAsia="Times New Roman" w:cstheme="minorHAnsi"/>
@@ -7048,15 +5996,6 @@
                 <w:lang w:eastAsia="en-IN"/>
               </w:rPr>
               <w:tab/>
-            </w:r>
-            <w:proofErr w:type="spellStart"/>
-            <w:r>
-              <w:rPr>
-                <w:rFonts w:eastAsia="Times New Roman" w:cstheme="minorHAnsi"/>
-                <w:color w:val="000000"/>
-                <w:bdr w:val="none" w:sz="0" w:space="0" w:color="auto" w:frame="1"/>
-                <w:lang w:eastAsia="en-IN"/>
-              </w:rPr>
               <w:t>driver</w:t>
             </w:r>
             <w:r>
@@ -7077,7 +6016,6 @@
               </w:rPr>
               <w:t>findElement</w:t>
             </w:r>
-            <w:proofErr w:type="spellEnd"/>
             <w:r>
               <w:rPr>
                 <w:rFonts w:eastAsia="Times New Roman" w:cstheme="minorHAnsi"/>
@@ -7130,27 +6068,7 @@
                 <w:bdr w:val="none" w:sz="0" w:space="0" w:color="auto" w:frame="1"/>
                 <w:lang w:eastAsia="en-IN"/>
               </w:rPr>
-              <w:t>"</w:t>
-            </w:r>
-            <w:proofErr w:type="spellStart"/>
-            <w:r>
-              <w:rPr>
-                <w:rFonts w:eastAsia="Times New Roman" w:cstheme="minorHAnsi"/>
-                <w:color w:val="669900"/>
-                <w:bdr w:val="none" w:sz="0" w:space="0" w:color="auto" w:frame="1"/>
-                <w:lang w:eastAsia="en-IN"/>
-              </w:rPr>
-              <w:t>lname</w:t>
-            </w:r>
-            <w:proofErr w:type="spellEnd"/>
-            <w:r>
-              <w:rPr>
-                <w:rFonts w:eastAsia="Times New Roman" w:cstheme="minorHAnsi"/>
-                <w:color w:val="669900"/>
-                <w:bdr w:val="none" w:sz="0" w:space="0" w:color="auto" w:frame="1"/>
-                <w:lang w:eastAsia="en-IN"/>
-              </w:rPr>
-              <w:t>"</w:t>
+              <w:t>"lname"</w:t>
             </w:r>
             <w:r>
               <w:rPr>
@@ -7322,7 +6240,6 @@
               </w:rPr>
               <w:t xml:space="preserve"> </w:t>
             </w:r>
-            <w:proofErr w:type="spellStart"/>
             <w:r>
               <w:rPr>
                 <w:rStyle w:val="token"/>
@@ -7334,7 +6251,6 @@
               </w:rPr>
               <w:t>ChromeDriver</w:t>
             </w:r>
-            <w:proofErr w:type="spellEnd"/>
             <w:r>
               <w:rPr>
                 <w:rStyle w:val="token"/>
@@ -7368,9 +6284,193 @@
                 <w:bdr w:val="none" w:sz="0" w:space="0" w:color="auto" w:frame="1"/>
               </w:rPr>
               <w:tab/>
-            </w:r>
-            <w:proofErr w:type="spellStart"/>
-            <w:r>
+              <w:t>driver</w:t>
+            </w:r>
+            <w:r>
+              <w:rPr>
+                <w:rStyle w:val="token"/>
+                <w:rFonts w:asciiTheme="minorHAnsi" w:hAnsiTheme="minorHAnsi" w:cstheme="minorHAnsi"/>
+                <w:color w:val="999999"/>
+                <w:sz w:val="22"/>
+                <w:szCs w:val="22"/>
+                <w:bdr w:val="none" w:sz="0" w:space="0" w:color="auto" w:frame="1"/>
+              </w:rPr>
+              <w:t>.</w:t>
+            </w:r>
+            <w:r>
+              <w:rPr>
+                <w:rStyle w:val="token"/>
+                <w:rFonts w:asciiTheme="minorHAnsi" w:hAnsiTheme="minorHAnsi" w:cstheme="minorHAnsi"/>
+                <w:color w:val="DD4A68"/>
+                <w:sz w:val="22"/>
+                <w:szCs w:val="22"/>
+                <w:bdr w:val="none" w:sz="0" w:space="0" w:color="auto" w:frame="1"/>
+              </w:rPr>
+              <w:t>findElement</w:t>
+            </w:r>
+            <w:r>
+              <w:rPr>
+                <w:rStyle w:val="token"/>
+                <w:rFonts w:asciiTheme="minorHAnsi" w:hAnsiTheme="minorHAnsi" w:cstheme="minorHAnsi"/>
+                <w:color w:val="999999"/>
+                <w:sz w:val="22"/>
+                <w:szCs w:val="22"/>
+                <w:bdr w:val="none" w:sz="0" w:space="0" w:color="auto" w:frame="1"/>
+              </w:rPr>
+              <w:t>(</w:t>
+            </w:r>
+            <w:r>
+              <w:rPr>
+                <w:rStyle w:val="token"/>
+                <w:rFonts w:asciiTheme="minorHAnsi" w:hAnsiTheme="minorHAnsi" w:cstheme="minorHAnsi"/>
+                <w:color w:val="DD4A68"/>
+                <w:sz w:val="22"/>
+                <w:szCs w:val="22"/>
+                <w:bdr w:val="none" w:sz="0" w:space="0" w:color="auto" w:frame="1"/>
+              </w:rPr>
+              <w:t>By</w:t>
+            </w:r>
+            <w:r>
+              <w:rPr>
+                <w:rStyle w:val="token"/>
+                <w:rFonts w:asciiTheme="minorHAnsi" w:hAnsiTheme="minorHAnsi" w:cstheme="minorHAnsi"/>
+                <w:color w:val="999999"/>
+                <w:sz w:val="22"/>
+                <w:szCs w:val="22"/>
+                <w:bdr w:val="none" w:sz="0" w:space="0" w:color="auto" w:frame="1"/>
+              </w:rPr>
+              <w:t>.</w:t>
+            </w:r>
+            <w:r>
+              <w:rPr>
+                <w:rStyle w:val="token"/>
+                <w:rFonts w:asciiTheme="minorHAnsi" w:hAnsiTheme="minorHAnsi" w:cstheme="minorHAnsi"/>
+                <w:color w:val="DD4A68"/>
+                <w:sz w:val="22"/>
+                <w:szCs w:val="22"/>
+                <w:bdr w:val="none" w:sz="0" w:space="0" w:color="auto" w:frame="1"/>
+              </w:rPr>
+              <w:t>name</w:t>
+            </w:r>
+            <w:r>
+              <w:rPr>
+                <w:rStyle w:val="token"/>
+                <w:rFonts w:asciiTheme="minorHAnsi" w:hAnsiTheme="minorHAnsi" w:cstheme="minorHAnsi"/>
+                <w:color w:val="999999"/>
+                <w:sz w:val="22"/>
+                <w:szCs w:val="22"/>
+                <w:bdr w:val="none" w:sz="0" w:space="0" w:color="auto" w:frame="1"/>
+              </w:rPr>
+              <w:t>(</w:t>
+            </w:r>
+            <w:r>
+              <w:rPr>
+                <w:rStyle w:val="token"/>
+                <w:rFonts w:asciiTheme="minorHAnsi" w:hAnsiTheme="minorHAnsi" w:cstheme="minorHAnsi"/>
+                <w:color w:val="669900"/>
+                <w:sz w:val="22"/>
+                <w:szCs w:val="22"/>
+                <w:bdr w:val="none" w:sz="0" w:space="0" w:color="auto" w:frame="1"/>
+              </w:rPr>
+              <w:t>"newsletter"</w:t>
+            </w:r>
+            <w:r>
+              <w:rPr>
+                <w:rStyle w:val="token"/>
+                <w:rFonts w:asciiTheme="minorHAnsi" w:hAnsiTheme="minorHAnsi" w:cstheme="minorHAnsi"/>
+                <w:color w:val="999999"/>
+                <w:sz w:val="22"/>
+                <w:szCs w:val="22"/>
+                <w:bdr w:val="none" w:sz="0" w:space="0" w:color="auto" w:frame="1"/>
+              </w:rPr>
+              <w:t>));</w:t>
+            </w:r>
+          </w:p>
+          <w:p>
+            <w:pPr>
+              <w:rPr>
+                <w:rFonts w:cstheme="minorHAnsi"/>
+                <w:bCs/>
+                <w:iCs/>
+                <w:color w:val="333333"/>
+                <w:shd w:val="clear" w:color="auto" w:fill="FFFFFF"/>
+              </w:rPr>
+            </w:pPr>
+          </w:p>
+        </w:tc>
+      </w:tr>
+      <w:tr>
+        <w:tc>
+          <w:tcPr>
+            <w:tcW w:w="992" w:type="dxa"/>
+          </w:tcPr>
+          <w:p>
+            <w:pPr>
+              <w:rPr>
+                <w:rFonts w:cstheme="minorHAnsi"/>
+                <w:bCs/>
+                <w:iCs/>
+                <w:color w:val="333333"/>
+                <w:shd w:val="clear" w:color="auto" w:fill="FFFFFF"/>
+              </w:rPr>
+            </w:pPr>
+            <w:r>
+              <w:rPr>
+                <w:rFonts w:cstheme="minorHAnsi"/>
+                <w:bCs/>
+                <w:iCs/>
+                <w:color w:val="333333"/>
+                <w:shd w:val="clear" w:color="auto" w:fill="FFFFFF"/>
+              </w:rPr>
+              <w:t>3</w:t>
+            </w:r>
+          </w:p>
+        </w:tc>
+        <w:tc>
+          <w:tcPr>
+            <w:tcW w:w="4597" w:type="dxa"/>
+          </w:tcPr>
+          <w:p>
+            <w:pPr>
+              <w:rPr>
+                <w:rFonts w:cstheme="minorHAnsi"/>
+                <w:bCs/>
+                <w:iCs/>
+                <w:color w:val="333333"/>
+                <w:shd w:val="clear" w:color="auto" w:fill="FFFFFF"/>
+              </w:rPr>
+            </w:pPr>
+            <w:r>
+              <w:rPr>
+                <w:rFonts w:cstheme="minorHAnsi"/>
+                <w:bCs/>
+                <w:iCs/>
+                <w:color w:val="333333"/>
+                <w:shd w:val="clear" w:color="auto" w:fill="FFFFFF"/>
+              </w:rPr>
+              <w:t>classname</w:t>
+            </w:r>
+          </w:p>
+          <w:p>
+            <w:pPr>
+              <w:rPr>
+                <w:rFonts w:cstheme="minorHAnsi"/>
+                <w:bCs/>
+                <w:iCs/>
+                <w:color w:val="333333"/>
+                <w:shd w:val="clear" w:color="auto" w:fill="FFFFFF"/>
+              </w:rPr>
+            </w:pPr>
+          </w:p>
+        </w:tc>
+        <w:tc>
+          <w:tcPr>
+            <w:tcW w:w="3006" w:type="dxa"/>
+          </w:tcPr>
+          <w:p>
+            <w:pPr>
+              <w:pStyle w:val="HTMLPreformatted"/>
+              <w:shd w:val="clear" w:color="auto" w:fill="F8F8F8"/>
               <w:rPr>
                 <w:rStyle w:val="HTMLCode"/>
                 <w:rFonts w:asciiTheme="minorHAnsi" w:hAnsiTheme="minorHAnsi" w:cstheme="minorHAnsi"/>
@@ -7379,7 +6479,83 @@
                 <w:szCs w:val="22"/>
                 <w:bdr w:val="none" w:sz="0" w:space="0" w:color="auto" w:frame="1"/>
               </w:rPr>
-              <w:t>driver</w:t>
+            </w:pPr>
+            <w:r>
+              <w:rPr>
+                <w:rStyle w:val="token"/>
+                <w:rFonts w:asciiTheme="minorHAnsi" w:hAnsiTheme="minorHAnsi" w:cstheme="minorHAnsi"/>
+                <w:color w:val="DD4A68"/>
+                <w:sz w:val="22"/>
+                <w:szCs w:val="22"/>
+                <w:bdr w:val="none" w:sz="0" w:space="0" w:color="auto" w:frame="1"/>
+              </w:rPr>
+              <w:t>WebDriver</w:t>
+            </w:r>
+            <w:r>
+              <w:rPr>
+                <w:rStyle w:val="HTMLCode"/>
+                <w:rFonts w:asciiTheme="minorHAnsi" w:hAnsiTheme="minorHAnsi" w:cstheme="minorHAnsi"/>
+                <w:color w:val="000000"/>
+                <w:sz w:val="22"/>
+                <w:szCs w:val="22"/>
+                <w:bdr w:val="none" w:sz="0" w:space="0" w:color="auto" w:frame="1"/>
+              </w:rPr>
+              <w:t xml:space="preserve"> driver </w:t>
+            </w:r>
+            <w:r>
+              <w:rPr>
+                <w:rStyle w:val="token"/>
+                <w:rFonts w:asciiTheme="minorHAnsi" w:hAnsiTheme="minorHAnsi" w:cstheme="minorHAnsi"/>
+                <w:color w:val="9A6E3A"/>
+                <w:sz w:val="22"/>
+                <w:szCs w:val="22"/>
+                <w:bdr w:val="none" w:sz="0" w:space="0" w:color="auto" w:frame="1"/>
+              </w:rPr>
+              <w:t>=</w:t>
+            </w:r>
+            <w:r>
+              <w:rPr>
+                <w:rStyle w:val="HTMLCode"/>
+                <w:rFonts w:asciiTheme="minorHAnsi" w:hAnsiTheme="minorHAnsi" w:cstheme="minorHAnsi"/>
+                <w:color w:val="000000"/>
+                <w:sz w:val="22"/>
+                <w:szCs w:val="22"/>
+                <w:bdr w:val="none" w:sz="0" w:space="0" w:color="auto" w:frame="1"/>
+              </w:rPr>
+              <w:t xml:space="preserve"> </w:t>
+            </w:r>
+            <w:r>
+              <w:rPr>
+                <w:rStyle w:val="token"/>
+                <w:rFonts w:asciiTheme="minorHAnsi" w:hAnsiTheme="minorHAnsi" w:cstheme="minorHAnsi"/>
+                <w:color w:val="0077AA"/>
+                <w:sz w:val="22"/>
+                <w:szCs w:val="22"/>
+                <w:bdr w:val="none" w:sz="0" w:space="0" w:color="auto" w:frame="1"/>
+              </w:rPr>
+              <w:t>new</w:t>
+            </w:r>
+            <w:r>
+              <w:rPr>
+                <w:rStyle w:val="HTMLCode"/>
+                <w:rFonts w:asciiTheme="minorHAnsi" w:hAnsiTheme="minorHAnsi" w:cstheme="minorHAnsi"/>
+                <w:color w:val="000000"/>
+                <w:sz w:val="22"/>
+                <w:szCs w:val="22"/>
+                <w:bdr w:val="none" w:sz="0" w:space="0" w:color="auto" w:frame="1"/>
+              </w:rPr>
+              <w:t xml:space="preserve"> </w:t>
+            </w:r>
+            <w:r>
+              <w:rPr>
+                <w:rStyle w:val="token"/>
+                <w:rFonts w:asciiTheme="minorHAnsi" w:hAnsiTheme="minorHAnsi" w:cstheme="minorHAnsi"/>
+                <w:color w:val="DD4A68"/>
+                <w:sz w:val="22"/>
+                <w:szCs w:val="22"/>
+                <w:bdr w:val="none" w:sz="0" w:space="0" w:color="auto" w:frame="1"/>
+              </w:rPr>
+              <w:t>ChromeDriver</w:t>
             </w:r>
             <w:r>
               <w:rPr>
@@ -7390,6 +6566,41 @@
                 <w:szCs w:val="22"/>
                 <w:bdr w:val="none" w:sz="0" w:space="0" w:color="auto" w:frame="1"/>
               </w:rPr>
+              <w:t>();</w:t>
+            </w:r>
+          </w:p>
+          <w:p>
+            <w:pPr>
+              <w:pStyle w:val="HTMLPreformatted"/>
+              <w:shd w:val="clear" w:color="auto" w:fill="F8F8F8"/>
+              <w:rPr>
+                <w:rFonts w:asciiTheme="minorHAnsi" w:hAnsiTheme="minorHAnsi" w:cstheme="minorHAnsi"/>
+                <w:color w:val="000000"/>
+                <w:sz w:val="22"/>
+                <w:szCs w:val="22"/>
+              </w:rPr>
+            </w:pPr>
+            <w:r>
+              <w:rPr>
+                <w:rStyle w:val="HTMLCode"/>
+                <w:rFonts w:asciiTheme="minorHAnsi" w:hAnsiTheme="minorHAnsi" w:cstheme="minorHAnsi"/>
+                <w:color w:val="000000"/>
+                <w:sz w:val="22"/>
+                <w:szCs w:val="22"/>
+                <w:bdr w:val="none" w:sz="0" w:space="0" w:color="auto" w:frame="1"/>
+              </w:rPr>
+              <w:tab/>
+              <w:t>driver</w:t>
+            </w:r>
+            <w:r>
+              <w:rPr>
+                <w:rStyle w:val="token"/>
+                <w:rFonts w:asciiTheme="minorHAnsi" w:hAnsiTheme="minorHAnsi" w:cstheme="minorHAnsi"/>
+                <w:color w:val="999999"/>
+                <w:sz w:val="22"/>
+                <w:szCs w:val="22"/>
+                <w:bdr w:val="none" w:sz="0" w:space="0" w:color="auto" w:frame="1"/>
+              </w:rPr>
               <w:t>.</w:t>
             </w:r>
             <w:r>
@@ -7403,7 +6614,6 @@
               </w:rPr>
               <w:t>findElement</w:t>
             </w:r>
-            <w:proofErr w:type="spellEnd"/>
             <w:r>
               <w:rPr>
                 <w:rStyle w:val="token"/>
@@ -7446,7 +6656,7 @@
                 <w:szCs w:val="22"/>
                 <w:bdr w:val="none" w:sz="0" w:space="0" w:color="auto" w:frame="1"/>
               </w:rPr>
-              <w:t>name</w:t>
+              <w:t>className</w:t>
             </w:r>
             <w:r>
               <w:rPr>
@@ -7468,7 +6678,7 @@
                 <w:szCs w:val="22"/>
                 <w:bdr w:val="none" w:sz="0" w:space="0" w:color="auto" w:frame="1"/>
               </w:rPr>
-              <w:t>"newsletter"</w:t>
+              <w:t>"information"</w:t>
             </w:r>
             <w:r>
               <w:rPr>
@@ -7518,7 +6728,7 @@
                 <w:color w:val="333333"/>
                 <w:shd w:val="clear" w:color="auto" w:fill="FFFFFF"/>
               </w:rPr>
-              <w:t>3</w:t>
+              <w:t>4</w:t>
             </w:r>
           </w:p>
         </w:tc>
@@ -7536,29 +6746,16 @@
                 <w:shd w:val="clear" w:color="auto" w:fill="FFFFFF"/>
               </w:rPr>
             </w:pPr>
-            <w:proofErr w:type="spellStart"/>
-            <w:r>
-              <w:rPr>
-                <w:rFonts w:cstheme="minorHAnsi"/>
-                <w:bCs/>
-                <w:iCs/>
-                <w:color w:val="333333"/>
-                <w:shd w:val="clear" w:color="auto" w:fill="FFFFFF"/>
-              </w:rPr>
-              <w:t>classname</w:t>
-            </w:r>
-            <w:proofErr w:type="spellEnd"/>
-          </w:p>
-          <w:p>
-            <w:pPr>
-              <w:rPr>
-                <w:rFonts w:cstheme="minorHAnsi"/>
-                <w:bCs/>
-                <w:iCs/>
-                <w:color w:val="333333"/>
-                <w:shd w:val="clear" w:color="auto" w:fill="FFFFFF"/>
-              </w:rPr>
-            </w:pPr>
+            <w:r>
+              <w:rPr>
+                <w:rFonts w:cstheme="minorHAnsi"/>
+                <w:bCs/>
+                <w:iCs/>
+                <w:color w:val="333333"/>
+                <w:shd w:val="clear" w:color="auto" w:fill="FFFFFF"/>
+              </w:rPr>
+              <w:t>xpath</w:t>
+            </w:r>
           </w:p>
         </w:tc>
         <w:tc>
@@ -7644,7 +6841,6 @@
               </w:rPr>
               <w:t xml:space="preserve"> </w:t>
             </w:r>
-            <w:proofErr w:type="spellStart"/>
             <w:r>
               <w:rPr>
                 <w:rStyle w:val="token"/>
@@ -7656,7 +6852,6 @@
               </w:rPr>
               <w:t>ChromeDriver</w:t>
             </w:r>
-            <w:proofErr w:type="spellEnd"/>
             <w:r>
               <w:rPr>
                 <w:rStyle w:val="token"/>
@@ -7690,9 +6885,193 @@
                 <w:bdr w:val="none" w:sz="0" w:space="0" w:color="auto" w:frame="1"/>
               </w:rPr>
               <w:tab/>
-            </w:r>
-            <w:proofErr w:type="spellStart"/>
-            <w:r>
+              <w:t>driver</w:t>
+            </w:r>
+            <w:r>
+              <w:rPr>
+                <w:rStyle w:val="token"/>
+                <w:rFonts w:asciiTheme="minorHAnsi" w:hAnsiTheme="minorHAnsi" w:cstheme="minorHAnsi"/>
+                <w:color w:val="999999"/>
+                <w:sz w:val="22"/>
+                <w:szCs w:val="22"/>
+                <w:bdr w:val="none" w:sz="0" w:space="0" w:color="auto" w:frame="1"/>
+              </w:rPr>
+              <w:t>.</w:t>
+            </w:r>
+            <w:r>
+              <w:rPr>
+                <w:rStyle w:val="token"/>
+                <w:rFonts w:asciiTheme="minorHAnsi" w:hAnsiTheme="minorHAnsi" w:cstheme="minorHAnsi"/>
+                <w:color w:val="DD4A68"/>
+                <w:sz w:val="22"/>
+                <w:szCs w:val="22"/>
+                <w:bdr w:val="none" w:sz="0" w:space="0" w:color="auto" w:frame="1"/>
+              </w:rPr>
+              <w:t>findElement</w:t>
+            </w:r>
+            <w:r>
+              <w:rPr>
+                <w:rStyle w:val="token"/>
+                <w:rFonts w:asciiTheme="minorHAnsi" w:hAnsiTheme="minorHAnsi" w:cstheme="minorHAnsi"/>
+                <w:color w:val="999999"/>
+                <w:sz w:val="22"/>
+                <w:szCs w:val="22"/>
+                <w:bdr w:val="none" w:sz="0" w:space="0" w:color="auto" w:frame="1"/>
+              </w:rPr>
+              <w:t>(</w:t>
+            </w:r>
+            <w:r>
+              <w:rPr>
+                <w:rStyle w:val="token"/>
+                <w:rFonts w:asciiTheme="minorHAnsi" w:hAnsiTheme="minorHAnsi" w:cstheme="minorHAnsi"/>
+                <w:color w:val="DD4A68"/>
+                <w:sz w:val="22"/>
+                <w:szCs w:val="22"/>
+                <w:bdr w:val="none" w:sz="0" w:space="0" w:color="auto" w:frame="1"/>
+              </w:rPr>
+              <w:t>By</w:t>
+            </w:r>
+            <w:r>
+              <w:rPr>
+                <w:rStyle w:val="token"/>
+                <w:rFonts w:asciiTheme="minorHAnsi" w:hAnsiTheme="minorHAnsi" w:cstheme="minorHAnsi"/>
+                <w:color w:val="999999"/>
+                <w:sz w:val="22"/>
+                <w:szCs w:val="22"/>
+                <w:bdr w:val="none" w:sz="0" w:space="0" w:color="auto" w:frame="1"/>
+              </w:rPr>
+              <w:t>.</w:t>
+            </w:r>
+            <w:r>
+              <w:rPr>
+                <w:rStyle w:val="token"/>
+                <w:rFonts w:asciiTheme="minorHAnsi" w:hAnsiTheme="minorHAnsi" w:cstheme="minorHAnsi"/>
+                <w:color w:val="DD4A68"/>
+                <w:sz w:val="22"/>
+                <w:szCs w:val="22"/>
+                <w:bdr w:val="none" w:sz="0" w:space="0" w:color="auto" w:frame="1"/>
+              </w:rPr>
+              <w:t>xpath</w:t>
+            </w:r>
+            <w:r>
+              <w:rPr>
+                <w:rStyle w:val="token"/>
+                <w:rFonts w:asciiTheme="minorHAnsi" w:hAnsiTheme="minorHAnsi" w:cstheme="minorHAnsi"/>
+                <w:color w:val="999999"/>
+                <w:sz w:val="22"/>
+                <w:szCs w:val="22"/>
+                <w:bdr w:val="none" w:sz="0" w:space="0" w:color="auto" w:frame="1"/>
+              </w:rPr>
+              <w:t>(</w:t>
+            </w:r>
+            <w:r>
+              <w:rPr>
+                <w:rStyle w:val="token"/>
+                <w:rFonts w:asciiTheme="minorHAnsi" w:hAnsiTheme="minorHAnsi" w:cstheme="minorHAnsi"/>
+                <w:color w:val="669900"/>
+                <w:sz w:val="22"/>
+                <w:szCs w:val="22"/>
+                <w:bdr w:val="none" w:sz="0" w:space="0" w:color="auto" w:frame="1"/>
+              </w:rPr>
+              <w:t>"//input[@value='f']"</w:t>
+            </w:r>
+            <w:r>
+              <w:rPr>
+                <w:rStyle w:val="token"/>
+                <w:rFonts w:asciiTheme="minorHAnsi" w:hAnsiTheme="minorHAnsi" w:cstheme="minorHAnsi"/>
+                <w:color w:val="999999"/>
+                <w:sz w:val="22"/>
+                <w:szCs w:val="22"/>
+                <w:bdr w:val="none" w:sz="0" w:space="0" w:color="auto" w:frame="1"/>
+              </w:rPr>
+              <w:t>));</w:t>
+            </w:r>
+          </w:p>
+          <w:p>
+            <w:pPr>
+              <w:rPr>
+                <w:rFonts w:cstheme="minorHAnsi"/>
+                <w:bCs/>
+                <w:iCs/>
+                <w:color w:val="333333"/>
+                <w:shd w:val="clear" w:color="auto" w:fill="FFFFFF"/>
+              </w:rPr>
+            </w:pPr>
+          </w:p>
+        </w:tc>
+      </w:tr>
+      <w:tr>
+        <w:tc>
+          <w:tcPr>
+            <w:tcW w:w="992" w:type="dxa"/>
+          </w:tcPr>
+          <w:p>
+            <w:pPr>
+              <w:rPr>
+                <w:rFonts w:cstheme="minorHAnsi"/>
+                <w:bCs/>
+                <w:iCs/>
+                <w:color w:val="333333"/>
+                <w:shd w:val="clear" w:color="auto" w:fill="FFFFFF"/>
+              </w:rPr>
+            </w:pPr>
+            <w:r>
+              <w:rPr>
+                <w:rFonts w:cstheme="minorHAnsi"/>
+                <w:bCs/>
+                <w:iCs/>
+                <w:color w:val="333333"/>
+                <w:shd w:val="clear" w:color="auto" w:fill="FFFFFF"/>
+              </w:rPr>
+              <w:t>5</w:t>
+            </w:r>
+          </w:p>
+        </w:tc>
+        <w:tc>
+          <w:tcPr>
+            <w:tcW w:w="4597" w:type="dxa"/>
+          </w:tcPr>
+          <w:p>
+            <w:pPr>
+              <w:rPr>
+                <w:rFonts w:cstheme="minorHAnsi"/>
+                <w:bCs/>
+                <w:iCs/>
+                <w:color w:val="333333"/>
+                <w:shd w:val="clear" w:color="auto" w:fill="FFFFFF"/>
+              </w:rPr>
+            </w:pPr>
+            <w:r>
+              <w:rPr>
+                <w:rFonts w:cstheme="minorHAnsi"/>
+                <w:bCs/>
+                <w:iCs/>
+                <w:color w:val="333333"/>
+                <w:shd w:val="clear" w:color="auto" w:fill="FFFFFF"/>
+              </w:rPr>
+              <w:t>linktext</w:t>
+            </w:r>
+          </w:p>
+          <w:p>
+            <w:pPr>
+              <w:rPr>
+                <w:rFonts w:cstheme="minorHAnsi"/>
+                <w:bCs/>
+                <w:iCs/>
+                <w:color w:val="333333"/>
+                <w:shd w:val="clear" w:color="auto" w:fill="FFFFFF"/>
+              </w:rPr>
+            </w:pPr>
+          </w:p>
+        </w:tc>
+        <w:tc>
+          <w:tcPr>
+            <w:tcW w:w="3006" w:type="dxa"/>
+          </w:tcPr>
+          <w:p>
+            <w:pPr>
+              <w:pStyle w:val="HTMLPreformatted"/>
+              <w:shd w:val="clear" w:color="auto" w:fill="F8F8F8"/>
               <w:rPr>
                 <w:rStyle w:val="HTMLCode"/>
                 <w:rFonts w:asciiTheme="minorHAnsi" w:hAnsiTheme="minorHAnsi" w:cstheme="minorHAnsi"/>
@@ -7701,7 +7080,83 @@
                 <w:szCs w:val="22"/>
                 <w:bdr w:val="none" w:sz="0" w:space="0" w:color="auto" w:frame="1"/>
               </w:rPr>
-              <w:t>driver</w:t>
+            </w:pPr>
+            <w:r>
+              <w:rPr>
+                <w:rStyle w:val="token"/>
+                <w:rFonts w:asciiTheme="minorHAnsi" w:hAnsiTheme="minorHAnsi" w:cstheme="minorHAnsi"/>
+                <w:color w:val="DD4A68"/>
+                <w:sz w:val="22"/>
+                <w:szCs w:val="22"/>
+                <w:bdr w:val="none" w:sz="0" w:space="0" w:color="auto" w:frame="1"/>
+              </w:rPr>
+              <w:t>WebDriver</w:t>
+            </w:r>
+            <w:r>
+              <w:rPr>
+                <w:rStyle w:val="HTMLCode"/>
+                <w:rFonts w:asciiTheme="minorHAnsi" w:hAnsiTheme="minorHAnsi" w:cstheme="minorHAnsi"/>
+                <w:color w:val="000000"/>
+                <w:sz w:val="22"/>
+                <w:szCs w:val="22"/>
+                <w:bdr w:val="none" w:sz="0" w:space="0" w:color="auto" w:frame="1"/>
+              </w:rPr>
+              <w:t xml:space="preserve"> driver </w:t>
+            </w:r>
+            <w:r>
+              <w:rPr>
+                <w:rStyle w:val="token"/>
+                <w:rFonts w:asciiTheme="minorHAnsi" w:hAnsiTheme="minorHAnsi" w:cstheme="minorHAnsi"/>
+                <w:color w:val="9A6E3A"/>
+                <w:sz w:val="22"/>
+                <w:szCs w:val="22"/>
+                <w:bdr w:val="none" w:sz="0" w:space="0" w:color="auto" w:frame="1"/>
+              </w:rPr>
+              <w:t>=</w:t>
+            </w:r>
+            <w:r>
+              <w:rPr>
+                <w:rStyle w:val="HTMLCode"/>
+                <w:rFonts w:asciiTheme="minorHAnsi" w:hAnsiTheme="minorHAnsi" w:cstheme="minorHAnsi"/>
+                <w:color w:val="000000"/>
+                <w:sz w:val="22"/>
+                <w:szCs w:val="22"/>
+                <w:bdr w:val="none" w:sz="0" w:space="0" w:color="auto" w:frame="1"/>
+              </w:rPr>
+              <w:t xml:space="preserve"> </w:t>
+            </w:r>
+            <w:r>
+              <w:rPr>
+                <w:rStyle w:val="token"/>
+                <w:rFonts w:asciiTheme="minorHAnsi" w:hAnsiTheme="minorHAnsi" w:cstheme="minorHAnsi"/>
+                <w:color w:val="0077AA"/>
+                <w:sz w:val="22"/>
+                <w:szCs w:val="22"/>
+                <w:bdr w:val="none" w:sz="0" w:space="0" w:color="auto" w:frame="1"/>
+              </w:rPr>
+              <w:t>new</w:t>
+            </w:r>
+            <w:r>
+              <w:rPr>
+                <w:rStyle w:val="HTMLCode"/>
+                <w:rFonts w:asciiTheme="minorHAnsi" w:hAnsiTheme="minorHAnsi" w:cstheme="minorHAnsi"/>
+                <w:color w:val="000000"/>
+                <w:sz w:val="22"/>
+                <w:szCs w:val="22"/>
+                <w:bdr w:val="none" w:sz="0" w:space="0" w:color="auto" w:frame="1"/>
+              </w:rPr>
+              <w:t xml:space="preserve"> </w:t>
+            </w:r>
+            <w:r>
+              <w:rPr>
+                <w:rStyle w:val="token"/>
+                <w:rFonts w:asciiTheme="minorHAnsi" w:hAnsiTheme="minorHAnsi" w:cstheme="minorHAnsi"/>
+                <w:color w:val="DD4A68"/>
+                <w:sz w:val="22"/>
+                <w:szCs w:val="22"/>
+                <w:bdr w:val="none" w:sz="0" w:space="0" w:color="auto" w:frame="1"/>
+              </w:rPr>
+              <w:t>ChromeDriver</w:t>
             </w:r>
             <w:r>
               <w:rPr>
@@ -7712,6 +7167,41 @@
                 <w:szCs w:val="22"/>
                 <w:bdr w:val="none" w:sz="0" w:space="0" w:color="auto" w:frame="1"/>
               </w:rPr>
+              <w:t>();</w:t>
+            </w:r>
+          </w:p>
+          <w:p>
+            <w:pPr>
+              <w:pStyle w:val="HTMLPreformatted"/>
+              <w:shd w:val="clear" w:color="auto" w:fill="F8F8F8"/>
+              <w:rPr>
+                <w:rFonts w:asciiTheme="minorHAnsi" w:hAnsiTheme="minorHAnsi" w:cstheme="minorHAnsi"/>
+                <w:color w:val="000000"/>
+                <w:sz w:val="22"/>
+                <w:szCs w:val="22"/>
+              </w:rPr>
+            </w:pPr>
+            <w:r>
+              <w:rPr>
+                <w:rStyle w:val="HTMLCode"/>
+                <w:rFonts w:asciiTheme="minorHAnsi" w:hAnsiTheme="minorHAnsi" w:cstheme="minorHAnsi"/>
+                <w:color w:val="000000"/>
+                <w:sz w:val="22"/>
+                <w:szCs w:val="22"/>
+                <w:bdr w:val="none" w:sz="0" w:space="0" w:color="auto" w:frame="1"/>
+              </w:rPr>
+              <w:tab/>
+              <w:t>driver</w:t>
+            </w:r>
+            <w:r>
+              <w:rPr>
+                <w:rStyle w:val="token"/>
+                <w:rFonts w:asciiTheme="minorHAnsi" w:hAnsiTheme="minorHAnsi" w:cstheme="minorHAnsi"/>
+                <w:color w:val="999999"/>
+                <w:sz w:val="22"/>
+                <w:szCs w:val="22"/>
+                <w:bdr w:val="none" w:sz="0" w:space="0" w:color="auto" w:frame="1"/>
+              </w:rPr>
               <w:t>.</w:t>
             </w:r>
             <w:r>
@@ -7725,7 +7215,6 @@
               </w:rPr>
               <w:t>findElement</w:t>
             </w:r>
-            <w:proofErr w:type="spellEnd"/>
             <w:r>
               <w:rPr>
                 <w:rStyle w:val="token"/>
@@ -7737,7 +7226,6 @@
               </w:rPr>
               <w:t>(</w:t>
             </w:r>
-            <w:proofErr w:type="spellStart"/>
             <w:r>
               <w:rPr>
                 <w:rStyle w:val="token"/>
@@ -7769,9 +7257,8 @@
                 <w:szCs w:val="22"/>
                 <w:bdr w:val="none" w:sz="0" w:space="0" w:color="auto" w:frame="1"/>
               </w:rPr>
-              <w:t>className</w:t>
-            </w:r>
-            <w:proofErr w:type="spellEnd"/>
+              <w:t>linkText</w:t>
+            </w:r>
             <w:r>
               <w:rPr>
                 <w:rStyle w:val="token"/>
@@ -7792,7 +7279,7 @@
                 <w:szCs w:val="22"/>
                 <w:bdr w:val="none" w:sz="0" w:space="0" w:color="auto" w:frame="1"/>
               </w:rPr>
-              <w:t>"information"</w:t>
+              <w:t>"Selenium Official Page"</w:t>
             </w:r>
             <w:r>
               <w:rPr>
@@ -7842,7 +7329,7 @@
                 <w:color w:val="333333"/>
                 <w:shd w:val="clear" w:color="auto" w:fill="FFFFFF"/>
               </w:rPr>
-              <w:t>4</w:t>
+              <w:t>6</w:t>
             </w:r>
           </w:p>
         </w:tc>
@@ -7860,18 +7347,27 @@
                 <w:shd w:val="clear" w:color="auto" w:fill="FFFFFF"/>
               </w:rPr>
             </w:pPr>
-            <w:proofErr w:type="spellStart"/>
-            <w:r>
-              <w:rPr>
-                <w:rFonts w:cstheme="minorHAnsi"/>
-                <w:bCs/>
-                <w:iCs/>
-                <w:color w:val="333333"/>
-                <w:shd w:val="clear" w:color="auto" w:fill="FFFFFF"/>
-              </w:rPr>
-              <w:t>xpath</w:t>
-            </w:r>
-            <w:proofErr w:type="spellEnd"/>
+            <w:r>
+              <w:rPr>
+                <w:rFonts w:cstheme="minorHAnsi"/>
+                <w:bCs/>
+                <w:iCs/>
+                <w:color w:val="333333"/>
+                <w:shd w:val="clear" w:color="auto" w:fill="FFFFFF"/>
+              </w:rPr>
+              <w:t>partiallinktext</w:t>
+            </w:r>
+          </w:p>
+          <w:p>
+            <w:pPr>
+              <w:rPr>
+                <w:rFonts w:cstheme="minorHAnsi"/>
+                <w:bCs/>
+                <w:iCs/>
+                <w:color w:val="333333"/>
+                <w:shd w:val="clear" w:color="auto" w:fill="FFFFFF"/>
+              </w:rPr>
+            </w:pPr>
           </w:p>
         </w:tc>
         <w:tc>
@@ -7957,7 +7453,6 @@
               </w:rPr>
               <w:t xml:space="preserve"> </w:t>
             </w:r>
-            <w:proofErr w:type="spellStart"/>
             <w:r>
               <w:rPr>
                 <w:rStyle w:val="token"/>
@@ -7969,7 +7464,6 @@
               </w:rPr>
               <w:t>ChromeDriver</w:t>
             </w:r>
-            <w:proofErr w:type="spellEnd"/>
             <w:r>
               <w:rPr>
                 <w:rStyle w:val="token"/>
@@ -8003,9 +7497,193 @@
                 <w:bdr w:val="none" w:sz="0" w:space="0" w:color="auto" w:frame="1"/>
               </w:rPr>
               <w:tab/>
-            </w:r>
-            <w:proofErr w:type="spellStart"/>
-            <w:r>
+              <w:t>driver</w:t>
+            </w:r>
+            <w:r>
+              <w:rPr>
+                <w:rStyle w:val="token"/>
+                <w:rFonts w:asciiTheme="minorHAnsi" w:hAnsiTheme="minorHAnsi" w:cstheme="minorHAnsi"/>
+                <w:color w:val="999999"/>
+                <w:sz w:val="22"/>
+                <w:szCs w:val="22"/>
+                <w:bdr w:val="none" w:sz="0" w:space="0" w:color="auto" w:frame="1"/>
+              </w:rPr>
+              <w:t>.</w:t>
+            </w:r>
+            <w:r>
+              <w:rPr>
+                <w:rStyle w:val="token"/>
+                <w:rFonts w:asciiTheme="minorHAnsi" w:hAnsiTheme="minorHAnsi" w:cstheme="minorHAnsi"/>
+                <w:color w:val="DD4A68"/>
+                <w:sz w:val="22"/>
+                <w:szCs w:val="22"/>
+                <w:bdr w:val="none" w:sz="0" w:space="0" w:color="auto" w:frame="1"/>
+              </w:rPr>
+              <w:t>findElement</w:t>
+            </w:r>
+            <w:r>
+              <w:rPr>
+                <w:rStyle w:val="token"/>
+                <w:rFonts w:asciiTheme="minorHAnsi" w:hAnsiTheme="minorHAnsi" w:cstheme="minorHAnsi"/>
+                <w:color w:val="999999"/>
+                <w:sz w:val="22"/>
+                <w:szCs w:val="22"/>
+                <w:bdr w:val="none" w:sz="0" w:space="0" w:color="auto" w:frame="1"/>
+              </w:rPr>
+              <w:t>(</w:t>
+            </w:r>
+            <w:r>
+              <w:rPr>
+                <w:rStyle w:val="token"/>
+                <w:rFonts w:asciiTheme="minorHAnsi" w:hAnsiTheme="minorHAnsi" w:cstheme="minorHAnsi"/>
+                <w:color w:val="DD4A68"/>
+                <w:sz w:val="22"/>
+                <w:szCs w:val="22"/>
+                <w:bdr w:val="none" w:sz="0" w:space="0" w:color="auto" w:frame="1"/>
+              </w:rPr>
+              <w:t>By</w:t>
+            </w:r>
+            <w:r>
+              <w:rPr>
+                <w:rStyle w:val="token"/>
+                <w:rFonts w:asciiTheme="minorHAnsi" w:hAnsiTheme="minorHAnsi" w:cstheme="minorHAnsi"/>
+                <w:color w:val="999999"/>
+                <w:sz w:val="22"/>
+                <w:szCs w:val="22"/>
+                <w:bdr w:val="none" w:sz="0" w:space="0" w:color="auto" w:frame="1"/>
+              </w:rPr>
+              <w:t>.</w:t>
+            </w:r>
+            <w:r>
+              <w:rPr>
+                <w:rStyle w:val="token"/>
+                <w:rFonts w:asciiTheme="minorHAnsi" w:hAnsiTheme="minorHAnsi" w:cstheme="minorHAnsi"/>
+                <w:color w:val="DD4A68"/>
+                <w:sz w:val="22"/>
+                <w:szCs w:val="22"/>
+                <w:bdr w:val="none" w:sz="0" w:space="0" w:color="auto" w:frame="1"/>
+              </w:rPr>
+              <w:t>partialLinkText</w:t>
+            </w:r>
+            <w:r>
+              <w:rPr>
+                <w:rStyle w:val="token"/>
+                <w:rFonts w:asciiTheme="minorHAnsi" w:hAnsiTheme="minorHAnsi" w:cstheme="minorHAnsi"/>
+                <w:color w:val="999999"/>
+                <w:sz w:val="22"/>
+                <w:szCs w:val="22"/>
+                <w:bdr w:val="none" w:sz="0" w:space="0" w:color="auto" w:frame="1"/>
+              </w:rPr>
+              <w:t>(</w:t>
+            </w:r>
+            <w:r>
+              <w:rPr>
+                <w:rStyle w:val="token"/>
+                <w:rFonts w:asciiTheme="minorHAnsi" w:hAnsiTheme="minorHAnsi" w:cstheme="minorHAnsi"/>
+                <w:color w:val="669900"/>
+                <w:sz w:val="22"/>
+                <w:szCs w:val="22"/>
+                <w:bdr w:val="none" w:sz="0" w:space="0" w:color="auto" w:frame="1"/>
+              </w:rPr>
+              <w:t>"Official Page"</w:t>
+            </w:r>
+            <w:r>
+              <w:rPr>
+                <w:rStyle w:val="token"/>
+                <w:rFonts w:asciiTheme="minorHAnsi" w:hAnsiTheme="minorHAnsi" w:cstheme="minorHAnsi"/>
+                <w:color w:val="999999"/>
+                <w:sz w:val="22"/>
+                <w:szCs w:val="22"/>
+                <w:bdr w:val="none" w:sz="0" w:space="0" w:color="auto" w:frame="1"/>
+              </w:rPr>
+              <w:t>));</w:t>
+            </w:r>
+          </w:p>
+          <w:p>
+            <w:pPr>
+              <w:rPr>
+                <w:rFonts w:cstheme="minorHAnsi"/>
+                <w:bCs/>
+                <w:iCs/>
+                <w:color w:val="333333"/>
+                <w:shd w:val="clear" w:color="auto" w:fill="FFFFFF"/>
+              </w:rPr>
+            </w:pPr>
+          </w:p>
+        </w:tc>
+      </w:tr>
+      <w:tr>
+        <w:tc>
+          <w:tcPr>
+            <w:tcW w:w="992" w:type="dxa"/>
+          </w:tcPr>
+          <w:p>
+            <w:pPr>
+              <w:rPr>
+                <w:rFonts w:cstheme="minorHAnsi"/>
+                <w:bCs/>
+                <w:iCs/>
+                <w:color w:val="333333"/>
+                <w:shd w:val="clear" w:color="auto" w:fill="FFFFFF"/>
+              </w:rPr>
+            </w:pPr>
+            <w:r>
+              <w:rPr>
+                <w:rFonts w:cstheme="minorHAnsi"/>
+                <w:bCs/>
+                <w:iCs/>
+                <w:color w:val="333333"/>
+                <w:shd w:val="clear" w:color="auto" w:fill="FFFFFF"/>
+              </w:rPr>
+              <w:t>7</w:t>
+            </w:r>
+          </w:p>
+        </w:tc>
+        <w:tc>
+          <w:tcPr>
+            <w:tcW w:w="4597" w:type="dxa"/>
+          </w:tcPr>
+          <w:p>
+            <w:pPr>
+              <w:rPr>
+                <w:rFonts w:cstheme="minorHAnsi"/>
+                <w:bCs/>
+                <w:iCs/>
+                <w:color w:val="333333"/>
+                <w:shd w:val="clear" w:color="auto" w:fill="FFFFFF"/>
+              </w:rPr>
+            </w:pPr>
+            <w:r>
+              <w:rPr>
+                <w:rFonts w:cstheme="minorHAnsi"/>
+                <w:bCs/>
+                <w:iCs/>
+                <w:color w:val="333333"/>
+                <w:shd w:val="clear" w:color="auto" w:fill="FFFFFF"/>
+              </w:rPr>
+              <w:t>cssselector</w:t>
+            </w:r>
+          </w:p>
+          <w:p>
+            <w:pPr>
+              <w:rPr>
+                <w:rFonts w:cstheme="minorHAnsi"/>
+                <w:bCs/>
+                <w:iCs/>
+                <w:color w:val="333333"/>
+                <w:shd w:val="clear" w:color="auto" w:fill="FFFFFF"/>
+              </w:rPr>
+            </w:pPr>
+          </w:p>
+        </w:tc>
+        <w:tc>
+          <w:tcPr>
+            <w:tcW w:w="3006" w:type="dxa"/>
+          </w:tcPr>
+          <w:p>
+            <w:pPr>
+              <w:pStyle w:val="HTMLPreformatted"/>
+              <w:shd w:val="clear" w:color="auto" w:fill="F8F8F8"/>
               <w:rPr>
                 <w:rStyle w:val="HTMLCode"/>
                 <w:rFonts w:asciiTheme="minorHAnsi" w:hAnsiTheme="minorHAnsi" w:cstheme="minorHAnsi"/>
@@ -8014,7 +7692,94 @@
                 <w:szCs w:val="22"/>
                 <w:bdr w:val="none" w:sz="0" w:space="0" w:color="auto" w:frame="1"/>
               </w:rPr>
-              <w:t>driver</w:t>
+            </w:pPr>
+            <w:r>
+              <w:rPr>
+                <w:rStyle w:val="HTMLCode"/>
+                <w:rFonts w:ascii="Consolas" w:hAnsi="Consolas"/>
+                <w:color w:val="000000"/>
+                <w:sz w:val="24"/>
+                <w:szCs w:val="24"/>
+                <w:bdr w:val="none" w:sz="0" w:space="0" w:color="auto" w:frame="1"/>
+              </w:rPr>
+              <w:t xml:space="preserve"> </w:t>
+            </w:r>
+            <w:r>
+              <w:rPr>
+                <w:rStyle w:val="token"/>
+                <w:rFonts w:asciiTheme="minorHAnsi" w:hAnsiTheme="minorHAnsi" w:cstheme="minorHAnsi"/>
+                <w:color w:val="DD4A68"/>
+                <w:sz w:val="22"/>
+                <w:szCs w:val="22"/>
+                <w:bdr w:val="none" w:sz="0" w:space="0" w:color="auto" w:frame="1"/>
+              </w:rPr>
+              <w:t>WebDriver</w:t>
+            </w:r>
+            <w:r>
+              <w:rPr>
+                <w:rStyle w:val="HTMLCode"/>
+                <w:rFonts w:asciiTheme="minorHAnsi" w:hAnsiTheme="minorHAnsi" w:cstheme="minorHAnsi"/>
+                <w:color w:val="000000"/>
+                <w:sz w:val="22"/>
+                <w:szCs w:val="22"/>
+                <w:bdr w:val="none" w:sz="0" w:space="0" w:color="auto" w:frame="1"/>
+              </w:rPr>
+              <w:t xml:space="preserve"> driver </w:t>
+            </w:r>
+            <w:r>
+              <w:rPr>
+                <w:rStyle w:val="token"/>
+                <w:rFonts w:asciiTheme="minorHAnsi" w:hAnsiTheme="minorHAnsi" w:cstheme="minorHAnsi"/>
+                <w:color w:val="9A6E3A"/>
+                <w:sz w:val="22"/>
+                <w:szCs w:val="22"/>
+                <w:bdr w:val="none" w:sz="0" w:space="0" w:color="auto" w:frame="1"/>
+              </w:rPr>
+              <w:t>=</w:t>
+            </w:r>
+            <w:r>
+              <w:rPr>
+                <w:rStyle w:val="HTMLCode"/>
+                <w:rFonts w:asciiTheme="minorHAnsi" w:hAnsiTheme="minorHAnsi" w:cstheme="minorHAnsi"/>
+                <w:color w:val="000000"/>
+                <w:sz w:val="22"/>
+                <w:szCs w:val="22"/>
+                <w:bdr w:val="none" w:sz="0" w:space="0" w:color="auto" w:frame="1"/>
+              </w:rPr>
+              <w:t xml:space="preserve"> </w:t>
+            </w:r>
+            <w:r>
+              <w:rPr>
+                <w:rStyle w:val="token"/>
+                <w:rFonts w:asciiTheme="minorHAnsi" w:hAnsiTheme="minorHAnsi" w:cstheme="minorHAnsi"/>
+                <w:color w:val="0077AA"/>
+                <w:sz w:val="22"/>
+                <w:szCs w:val="22"/>
+                <w:bdr w:val="none" w:sz="0" w:space="0" w:color="auto" w:frame="1"/>
+              </w:rPr>
+              <w:t>new</w:t>
+            </w:r>
+            <w:r>
+              <w:rPr>
+                <w:rStyle w:val="HTMLCode"/>
+                <w:rFonts w:asciiTheme="minorHAnsi" w:hAnsiTheme="minorHAnsi" w:cstheme="minorHAnsi"/>
+                <w:color w:val="000000"/>
+                <w:sz w:val="22"/>
+                <w:szCs w:val="22"/>
+                <w:bdr w:val="none" w:sz="0" w:space="0" w:color="auto" w:frame="1"/>
+              </w:rPr>
+              <w:t xml:space="preserve"> </w:t>
+            </w:r>
+            <w:r>
+              <w:rPr>
+                <w:rStyle w:val="token"/>
+                <w:rFonts w:asciiTheme="minorHAnsi" w:hAnsiTheme="minorHAnsi" w:cstheme="minorHAnsi"/>
+                <w:color w:val="DD4A68"/>
+                <w:sz w:val="22"/>
+                <w:szCs w:val="22"/>
+                <w:bdr w:val="none" w:sz="0" w:space="0" w:color="auto" w:frame="1"/>
+              </w:rPr>
+              <w:t>ChromeDriver</w:t>
             </w:r>
             <w:r>
               <w:rPr>
@@ -8025,6 +7790,41 @@
                 <w:szCs w:val="22"/>
                 <w:bdr w:val="none" w:sz="0" w:space="0" w:color="auto" w:frame="1"/>
               </w:rPr>
+              <w:t>();</w:t>
+            </w:r>
+          </w:p>
+          <w:p>
+            <w:pPr>
+              <w:pStyle w:val="HTMLPreformatted"/>
+              <w:shd w:val="clear" w:color="auto" w:fill="F8F8F8"/>
+              <w:rPr>
+                <w:rFonts w:asciiTheme="minorHAnsi" w:hAnsiTheme="minorHAnsi" w:cstheme="minorHAnsi"/>
+                <w:color w:val="000000"/>
+                <w:sz w:val="22"/>
+                <w:szCs w:val="22"/>
+              </w:rPr>
+            </w:pPr>
+            <w:r>
+              <w:rPr>
+                <w:rStyle w:val="HTMLCode"/>
+                <w:rFonts w:asciiTheme="minorHAnsi" w:hAnsiTheme="minorHAnsi" w:cstheme="minorHAnsi"/>
+                <w:color w:val="000000"/>
+                <w:sz w:val="22"/>
+                <w:szCs w:val="22"/>
+                <w:bdr w:val="none" w:sz="0" w:space="0" w:color="auto" w:frame="1"/>
+              </w:rPr>
+              <w:tab/>
+              <w:t>driver</w:t>
+            </w:r>
+            <w:r>
+              <w:rPr>
+                <w:rStyle w:val="token"/>
+                <w:rFonts w:asciiTheme="minorHAnsi" w:hAnsiTheme="minorHAnsi" w:cstheme="minorHAnsi"/>
+                <w:color w:val="999999"/>
+                <w:sz w:val="22"/>
+                <w:szCs w:val="22"/>
+                <w:bdr w:val="none" w:sz="0" w:space="0" w:color="auto" w:frame="1"/>
+              </w:rPr>
               <w:t>.</w:t>
             </w:r>
             <w:r>
@@ -8038,7 +7838,6 @@
               </w:rPr>
               <w:t>findElement</w:t>
             </w:r>
-            <w:proofErr w:type="spellEnd"/>
             <w:r>
               <w:rPr>
                 <w:rStyle w:val="token"/>
@@ -8050,7 +7849,6 @@
               </w:rPr>
               <w:t>(</w:t>
             </w:r>
-            <w:proofErr w:type="spellStart"/>
             <w:r>
               <w:rPr>
                 <w:rStyle w:val="token"/>
@@ -8082,9 +7880,8 @@
                 <w:szCs w:val="22"/>
                 <w:bdr w:val="none" w:sz="0" w:space="0" w:color="auto" w:frame="1"/>
               </w:rPr>
-              <w:t>xpath</w:t>
-            </w:r>
-            <w:proofErr w:type="spellEnd"/>
+              <w:t>cssSelector</w:t>
+            </w:r>
             <w:r>
               <w:rPr>
                 <w:rStyle w:val="token"/>
@@ -8105,7 +7902,7 @@
                 <w:szCs w:val="22"/>
                 <w:bdr w:val="none" w:sz="0" w:space="0" w:color="auto" w:frame="1"/>
               </w:rPr>
-              <w:t>"//input[@value='f']"</w:t>
+              <w:t>"#fname"</w:t>
             </w:r>
             <w:r>
               <w:rPr>
@@ -8155,7 +7952,7 @@
                 <w:color w:val="333333"/>
                 <w:shd w:val="clear" w:color="auto" w:fill="FFFFFF"/>
               </w:rPr>
-              <w:t>5</w:t>
+              <w:t>8</w:t>
             </w:r>
           </w:p>
         </w:tc>
@@ -8173,21 +7970,20 @@
                 <w:shd w:val="clear" w:color="auto" w:fill="FFFFFF"/>
               </w:rPr>
             </w:pPr>
-            <w:proofErr w:type="spellStart"/>
-            <w:r>
-              <w:rPr>
-                <w:rFonts w:cstheme="minorHAnsi"/>
-                <w:bCs/>
-                <w:iCs/>
-                <w:color w:val="333333"/>
-                <w:shd w:val="clear" w:color="auto" w:fill="FFFFFF"/>
-              </w:rPr>
-              <w:t>linktext</w:t>
-            </w:r>
-            <w:proofErr w:type="spellEnd"/>
-          </w:p>
-          <w:p>
-            <w:pPr>
+            <w:r>
+              <w:rPr>
+                <w:rFonts w:cstheme="minorHAnsi"/>
+                <w:bCs/>
+                <w:iCs/>
+                <w:color w:val="333333"/>
+                <w:shd w:val="clear" w:color="auto" w:fill="FFFFFF"/>
+              </w:rPr>
+              <w:t>tagname</w:t>
+            </w:r>
+          </w:p>
+          <w:p>
+            <w:pPr>
+              <w:pStyle w:val="ListParagraph"/>
               <w:rPr>
                 <w:rFonts w:cstheme="minorHAnsi"/>
                 <w:bCs/>
@@ -8281,7 +8077,6 @@
               </w:rPr>
               <w:t xml:space="preserve"> </w:t>
             </w:r>
-            <w:proofErr w:type="spellStart"/>
             <w:r>
               <w:rPr>
                 <w:rStyle w:val="token"/>
@@ -8293,7 +8088,6 @@
               </w:rPr>
               <w:t>ChromeDriver</w:t>
             </w:r>
-            <w:proofErr w:type="spellEnd"/>
             <w:r>
               <w:rPr>
                 <w:rStyle w:val="token"/>
@@ -8327,17 +8121,6 @@
                 <w:bdr w:val="none" w:sz="0" w:space="0" w:color="auto" w:frame="1"/>
               </w:rPr>
               <w:tab/>
-            </w:r>
-            <w:proofErr w:type="spellStart"/>
-            <w:r>
-              <w:rPr>
-                <w:rStyle w:val="HTMLCode"/>
-                <w:rFonts w:asciiTheme="minorHAnsi" w:hAnsiTheme="minorHAnsi" w:cstheme="minorHAnsi"/>
-                <w:color w:val="000000"/>
-                <w:sz w:val="22"/>
-                <w:szCs w:val="22"/>
-                <w:bdr w:val="none" w:sz="0" w:space="0" w:color="auto" w:frame="1"/>
-              </w:rPr>
               <w:t>driver</w:t>
             </w:r>
             <w:r>
@@ -8362,7 +8145,6 @@
               </w:rPr>
               <w:t>findElement</w:t>
             </w:r>
-            <w:proofErr w:type="spellEnd"/>
             <w:r>
               <w:rPr>
                 <w:rStyle w:val="token"/>
@@ -8374,7 +8156,6 @@
               </w:rPr>
               <w:t>(</w:t>
             </w:r>
-            <w:proofErr w:type="spellStart"/>
             <w:r>
               <w:rPr>
                 <w:rStyle w:val="token"/>
@@ -8406,1017 +8187,8 @@
                 <w:szCs w:val="22"/>
                 <w:bdr w:val="none" w:sz="0" w:space="0" w:color="auto" w:frame="1"/>
               </w:rPr>
-              <w:t>linkText</w:t>
-            </w:r>
-            <w:proofErr w:type="spellEnd"/>
-            <w:r>
-              <w:rPr>
-                <w:rStyle w:val="token"/>
-                <w:rFonts w:asciiTheme="minorHAnsi" w:hAnsiTheme="minorHAnsi" w:cstheme="minorHAnsi"/>
-                <w:color w:val="999999"/>
-                <w:sz w:val="22"/>
-                <w:szCs w:val="22"/>
-                <w:bdr w:val="none" w:sz="0" w:space="0" w:color="auto" w:frame="1"/>
-              </w:rPr>
-              <w:t>(</w:t>
-            </w:r>
-            <w:r>
-              <w:rPr>
-                <w:rStyle w:val="token"/>
-                <w:rFonts w:asciiTheme="minorHAnsi" w:hAnsiTheme="minorHAnsi" w:cstheme="minorHAnsi"/>
-                <w:color w:val="669900"/>
-                <w:sz w:val="22"/>
-                <w:szCs w:val="22"/>
-                <w:bdr w:val="none" w:sz="0" w:space="0" w:color="auto" w:frame="1"/>
-              </w:rPr>
-              <w:t>"Selenium Official Page"</w:t>
-            </w:r>
-            <w:r>
-              <w:rPr>
-                <w:rStyle w:val="token"/>
-                <w:rFonts w:asciiTheme="minorHAnsi" w:hAnsiTheme="minorHAnsi" w:cstheme="minorHAnsi"/>
-                <w:color w:val="999999"/>
-                <w:sz w:val="22"/>
-                <w:szCs w:val="22"/>
-                <w:bdr w:val="none" w:sz="0" w:space="0" w:color="auto" w:frame="1"/>
-              </w:rPr>
-              <w:t>));</w:t>
-            </w:r>
-          </w:p>
-          <w:p>
-            <w:pPr>
-              <w:rPr>
-                <w:rFonts w:cstheme="minorHAnsi"/>
-                <w:bCs/>
-                <w:iCs/>
-                <w:color w:val="333333"/>
-                <w:shd w:val="clear" w:color="auto" w:fill="FFFFFF"/>
-              </w:rPr>
-            </w:pPr>
-          </w:p>
-        </w:tc>
-      </w:tr>
-      <w:tr>
-        <w:tc>
-          <w:tcPr>
-            <w:tcW w:w="992" w:type="dxa"/>
-          </w:tcPr>
-          <w:p>
-            <w:pPr>
-              <w:rPr>
-                <w:rFonts w:cstheme="minorHAnsi"/>
-                <w:bCs/>
-                <w:iCs/>
-                <w:color w:val="333333"/>
-                <w:shd w:val="clear" w:color="auto" w:fill="FFFFFF"/>
-              </w:rPr>
-            </w:pPr>
-            <w:r>
-              <w:rPr>
-                <w:rFonts w:cstheme="minorHAnsi"/>
-                <w:bCs/>
-                <w:iCs/>
-                <w:color w:val="333333"/>
-                <w:shd w:val="clear" w:color="auto" w:fill="FFFFFF"/>
-              </w:rPr>
-              <w:t>6</w:t>
-            </w:r>
-          </w:p>
-        </w:tc>
-        <w:tc>
-          <w:tcPr>
-            <w:tcW w:w="4597" w:type="dxa"/>
-          </w:tcPr>
-          <w:p>
-            <w:pPr>
-              <w:rPr>
-                <w:rFonts w:cstheme="minorHAnsi"/>
-                <w:bCs/>
-                <w:iCs/>
-                <w:color w:val="333333"/>
-                <w:shd w:val="clear" w:color="auto" w:fill="FFFFFF"/>
-              </w:rPr>
-            </w:pPr>
-            <w:proofErr w:type="spellStart"/>
-            <w:r>
-              <w:rPr>
-                <w:rFonts w:cstheme="minorHAnsi"/>
-                <w:bCs/>
-                <w:iCs/>
-                <w:color w:val="333333"/>
-                <w:shd w:val="clear" w:color="auto" w:fill="FFFFFF"/>
-              </w:rPr>
-              <w:t>partiallinktext</w:t>
-            </w:r>
-            <w:proofErr w:type="spellEnd"/>
-          </w:p>
-          <w:p>
-            <w:pPr>
-              <w:rPr>
-                <w:rFonts w:cstheme="minorHAnsi"/>
-                <w:bCs/>
-                <w:iCs/>
-                <w:color w:val="333333"/>
-                <w:shd w:val="clear" w:color="auto" w:fill="FFFFFF"/>
-              </w:rPr>
-            </w:pPr>
-          </w:p>
-        </w:tc>
-        <w:tc>
-          <w:tcPr>
-            <w:tcW w:w="3006" w:type="dxa"/>
-          </w:tcPr>
-          <w:p>
-            <w:pPr>
-              <w:pStyle w:val="HTMLPreformatted"/>
-              <w:shd w:val="clear" w:color="auto" w:fill="F8F8F8"/>
-              <w:rPr>
-                <w:rStyle w:val="HTMLCode"/>
-                <w:rFonts w:asciiTheme="minorHAnsi" w:hAnsiTheme="minorHAnsi" w:cstheme="minorHAnsi"/>
-                <w:color w:val="000000"/>
-                <w:sz w:val="22"/>
-                <w:szCs w:val="22"/>
-                <w:bdr w:val="none" w:sz="0" w:space="0" w:color="auto" w:frame="1"/>
-              </w:rPr>
-            </w:pPr>
-            <w:r>
-              <w:rPr>
-                <w:rStyle w:val="token"/>
-                <w:rFonts w:asciiTheme="minorHAnsi" w:hAnsiTheme="minorHAnsi" w:cstheme="minorHAnsi"/>
-                <w:color w:val="DD4A68"/>
-                <w:sz w:val="22"/>
-                <w:szCs w:val="22"/>
-                <w:bdr w:val="none" w:sz="0" w:space="0" w:color="auto" w:frame="1"/>
-              </w:rPr>
-              <w:t>WebDriver</w:t>
-            </w:r>
-            <w:r>
-              <w:rPr>
-                <w:rStyle w:val="HTMLCode"/>
-                <w:rFonts w:asciiTheme="minorHAnsi" w:hAnsiTheme="minorHAnsi" w:cstheme="minorHAnsi"/>
-                <w:color w:val="000000"/>
-                <w:sz w:val="22"/>
-                <w:szCs w:val="22"/>
-                <w:bdr w:val="none" w:sz="0" w:space="0" w:color="auto" w:frame="1"/>
-              </w:rPr>
-              <w:t xml:space="preserve"> driver </w:t>
-            </w:r>
-            <w:r>
-              <w:rPr>
-                <w:rStyle w:val="token"/>
-                <w:rFonts w:asciiTheme="minorHAnsi" w:hAnsiTheme="minorHAnsi" w:cstheme="minorHAnsi"/>
-                <w:color w:val="9A6E3A"/>
-                <w:sz w:val="22"/>
-                <w:szCs w:val="22"/>
-                <w:bdr w:val="none" w:sz="0" w:space="0" w:color="auto" w:frame="1"/>
-              </w:rPr>
-              <w:t>=</w:t>
-            </w:r>
-            <w:r>
-              <w:rPr>
-                <w:rStyle w:val="HTMLCode"/>
-                <w:rFonts w:asciiTheme="minorHAnsi" w:hAnsiTheme="minorHAnsi" w:cstheme="minorHAnsi"/>
-                <w:color w:val="000000"/>
-                <w:sz w:val="22"/>
-                <w:szCs w:val="22"/>
-                <w:bdr w:val="none" w:sz="0" w:space="0" w:color="auto" w:frame="1"/>
-              </w:rPr>
-              <w:t xml:space="preserve"> </w:t>
-            </w:r>
-            <w:r>
-              <w:rPr>
-                <w:rStyle w:val="token"/>
-                <w:rFonts w:asciiTheme="minorHAnsi" w:hAnsiTheme="minorHAnsi" w:cstheme="minorHAnsi"/>
-                <w:color w:val="0077AA"/>
-                <w:sz w:val="22"/>
-                <w:szCs w:val="22"/>
-                <w:bdr w:val="none" w:sz="0" w:space="0" w:color="auto" w:frame="1"/>
-              </w:rPr>
-              <w:t>new</w:t>
-            </w:r>
-            <w:r>
-              <w:rPr>
-                <w:rStyle w:val="HTMLCode"/>
-                <w:rFonts w:asciiTheme="minorHAnsi" w:hAnsiTheme="minorHAnsi" w:cstheme="minorHAnsi"/>
-                <w:color w:val="000000"/>
-                <w:sz w:val="22"/>
-                <w:szCs w:val="22"/>
-                <w:bdr w:val="none" w:sz="0" w:space="0" w:color="auto" w:frame="1"/>
-              </w:rPr>
-              <w:t xml:space="preserve"> </w:t>
-            </w:r>
-            <w:proofErr w:type="spellStart"/>
-            <w:r>
-              <w:rPr>
-                <w:rStyle w:val="token"/>
-                <w:rFonts w:asciiTheme="minorHAnsi" w:hAnsiTheme="minorHAnsi" w:cstheme="minorHAnsi"/>
-                <w:color w:val="DD4A68"/>
-                <w:sz w:val="22"/>
-                <w:szCs w:val="22"/>
-                <w:bdr w:val="none" w:sz="0" w:space="0" w:color="auto" w:frame="1"/>
-              </w:rPr>
-              <w:t>ChromeDriver</w:t>
-            </w:r>
-            <w:proofErr w:type="spellEnd"/>
-            <w:r>
-              <w:rPr>
-                <w:rStyle w:val="token"/>
-                <w:rFonts w:asciiTheme="minorHAnsi" w:hAnsiTheme="minorHAnsi" w:cstheme="minorHAnsi"/>
-                <w:color w:val="999999"/>
-                <w:sz w:val="22"/>
-                <w:szCs w:val="22"/>
-                <w:bdr w:val="none" w:sz="0" w:space="0" w:color="auto" w:frame="1"/>
-              </w:rPr>
-              <w:t>();</w:t>
-            </w:r>
-          </w:p>
-          <w:p>
-            <w:pPr>
-              <w:pStyle w:val="HTMLPreformatted"/>
-              <w:shd w:val="clear" w:color="auto" w:fill="F8F8F8"/>
-              <w:rPr>
-                <w:rFonts w:asciiTheme="minorHAnsi" w:hAnsiTheme="minorHAnsi" w:cstheme="minorHAnsi"/>
-                <w:color w:val="000000"/>
-                <w:sz w:val="22"/>
-                <w:szCs w:val="22"/>
-              </w:rPr>
-            </w:pPr>
-            <w:r>
-              <w:rPr>
-                <w:rStyle w:val="HTMLCode"/>
-                <w:rFonts w:asciiTheme="minorHAnsi" w:hAnsiTheme="minorHAnsi" w:cstheme="minorHAnsi"/>
-                <w:color w:val="000000"/>
-                <w:sz w:val="22"/>
-                <w:szCs w:val="22"/>
-                <w:bdr w:val="none" w:sz="0" w:space="0" w:color="auto" w:frame="1"/>
-              </w:rPr>
-              <w:tab/>
-            </w:r>
-            <w:proofErr w:type="spellStart"/>
-            <w:r>
-              <w:rPr>
-                <w:rStyle w:val="HTMLCode"/>
-                <w:rFonts w:asciiTheme="minorHAnsi" w:hAnsiTheme="minorHAnsi" w:cstheme="minorHAnsi"/>
-                <w:color w:val="000000"/>
-                <w:sz w:val="22"/>
-                <w:szCs w:val="22"/>
-                <w:bdr w:val="none" w:sz="0" w:space="0" w:color="auto" w:frame="1"/>
-              </w:rPr>
-              <w:t>driver</w:t>
-            </w:r>
-            <w:r>
-              <w:rPr>
-                <w:rStyle w:val="token"/>
-                <w:rFonts w:asciiTheme="minorHAnsi" w:hAnsiTheme="minorHAnsi" w:cstheme="minorHAnsi"/>
-                <w:color w:val="999999"/>
-                <w:sz w:val="22"/>
-                <w:szCs w:val="22"/>
-                <w:bdr w:val="none" w:sz="0" w:space="0" w:color="auto" w:frame="1"/>
-              </w:rPr>
-              <w:t>.</w:t>
-            </w:r>
-            <w:r>
-              <w:rPr>
-                <w:rStyle w:val="token"/>
-                <w:rFonts w:asciiTheme="minorHAnsi" w:hAnsiTheme="minorHAnsi" w:cstheme="minorHAnsi"/>
-                <w:color w:val="DD4A68"/>
-                <w:sz w:val="22"/>
-                <w:szCs w:val="22"/>
-                <w:bdr w:val="none" w:sz="0" w:space="0" w:color="auto" w:frame="1"/>
-              </w:rPr>
-              <w:t>findElement</w:t>
-            </w:r>
-            <w:proofErr w:type="spellEnd"/>
-            <w:r>
-              <w:rPr>
-                <w:rStyle w:val="token"/>
-                <w:rFonts w:asciiTheme="minorHAnsi" w:hAnsiTheme="minorHAnsi" w:cstheme="minorHAnsi"/>
-                <w:color w:val="999999"/>
-                <w:sz w:val="22"/>
-                <w:szCs w:val="22"/>
-                <w:bdr w:val="none" w:sz="0" w:space="0" w:color="auto" w:frame="1"/>
-              </w:rPr>
-              <w:t>(</w:t>
-            </w:r>
-            <w:proofErr w:type="spellStart"/>
-            <w:r>
-              <w:rPr>
-                <w:rStyle w:val="token"/>
-                <w:rFonts w:asciiTheme="minorHAnsi" w:hAnsiTheme="minorHAnsi" w:cstheme="minorHAnsi"/>
-                <w:color w:val="DD4A68"/>
-                <w:sz w:val="22"/>
-                <w:szCs w:val="22"/>
-                <w:bdr w:val="none" w:sz="0" w:space="0" w:color="auto" w:frame="1"/>
-              </w:rPr>
-              <w:t>By</w:t>
-            </w:r>
-            <w:r>
-              <w:rPr>
-                <w:rStyle w:val="token"/>
-                <w:rFonts w:asciiTheme="minorHAnsi" w:hAnsiTheme="minorHAnsi" w:cstheme="minorHAnsi"/>
-                <w:color w:val="999999"/>
-                <w:sz w:val="22"/>
-                <w:szCs w:val="22"/>
-                <w:bdr w:val="none" w:sz="0" w:space="0" w:color="auto" w:frame="1"/>
-              </w:rPr>
-              <w:t>.</w:t>
-            </w:r>
-            <w:r>
-              <w:rPr>
-                <w:rStyle w:val="token"/>
-                <w:rFonts w:asciiTheme="minorHAnsi" w:hAnsiTheme="minorHAnsi" w:cstheme="minorHAnsi"/>
-                <w:color w:val="DD4A68"/>
-                <w:sz w:val="22"/>
-                <w:szCs w:val="22"/>
-                <w:bdr w:val="none" w:sz="0" w:space="0" w:color="auto" w:frame="1"/>
-              </w:rPr>
-              <w:t>partialLinkText</w:t>
-            </w:r>
-            <w:proofErr w:type="spellEnd"/>
-            <w:r>
-              <w:rPr>
-                <w:rStyle w:val="token"/>
-                <w:rFonts w:asciiTheme="minorHAnsi" w:hAnsiTheme="minorHAnsi" w:cstheme="minorHAnsi"/>
-                <w:color w:val="999999"/>
-                <w:sz w:val="22"/>
-                <w:szCs w:val="22"/>
-                <w:bdr w:val="none" w:sz="0" w:space="0" w:color="auto" w:frame="1"/>
-              </w:rPr>
-              <w:t>(</w:t>
-            </w:r>
-            <w:r>
-              <w:rPr>
-                <w:rStyle w:val="token"/>
-                <w:rFonts w:asciiTheme="minorHAnsi" w:hAnsiTheme="minorHAnsi" w:cstheme="minorHAnsi"/>
-                <w:color w:val="669900"/>
-                <w:sz w:val="22"/>
-                <w:szCs w:val="22"/>
-                <w:bdr w:val="none" w:sz="0" w:space="0" w:color="auto" w:frame="1"/>
-              </w:rPr>
-              <w:t>"Official Page"</w:t>
-            </w:r>
-            <w:r>
-              <w:rPr>
-                <w:rStyle w:val="token"/>
-                <w:rFonts w:asciiTheme="minorHAnsi" w:hAnsiTheme="minorHAnsi" w:cstheme="minorHAnsi"/>
-                <w:color w:val="999999"/>
-                <w:sz w:val="22"/>
-                <w:szCs w:val="22"/>
-                <w:bdr w:val="none" w:sz="0" w:space="0" w:color="auto" w:frame="1"/>
-              </w:rPr>
-              <w:t>));</w:t>
-            </w:r>
-          </w:p>
-          <w:p>
-            <w:pPr>
-              <w:rPr>
-                <w:rFonts w:cstheme="minorHAnsi"/>
-                <w:bCs/>
-                <w:iCs/>
-                <w:color w:val="333333"/>
-                <w:shd w:val="clear" w:color="auto" w:fill="FFFFFF"/>
-              </w:rPr>
-            </w:pPr>
-          </w:p>
-        </w:tc>
-      </w:tr>
-      <w:tr>
-        <w:tc>
-          <w:tcPr>
-            <w:tcW w:w="992" w:type="dxa"/>
-          </w:tcPr>
-          <w:p>
-            <w:pPr>
-              <w:rPr>
-                <w:rFonts w:cstheme="minorHAnsi"/>
-                <w:bCs/>
-                <w:iCs/>
-                <w:color w:val="333333"/>
-                <w:shd w:val="clear" w:color="auto" w:fill="FFFFFF"/>
-              </w:rPr>
-            </w:pPr>
-            <w:r>
-              <w:rPr>
-                <w:rFonts w:cstheme="minorHAnsi"/>
-                <w:bCs/>
-                <w:iCs/>
-                <w:color w:val="333333"/>
-                <w:shd w:val="clear" w:color="auto" w:fill="FFFFFF"/>
-              </w:rPr>
-              <w:t>7</w:t>
-            </w:r>
-          </w:p>
-        </w:tc>
-        <w:tc>
-          <w:tcPr>
-            <w:tcW w:w="4597" w:type="dxa"/>
-          </w:tcPr>
-          <w:p>
-            <w:pPr>
-              <w:rPr>
-                <w:rFonts w:cstheme="minorHAnsi"/>
-                <w:bCs/>
-                <w:iCs/>
-                <w:color w:val="333333"/>
-                <w:shd w:val="clear" w:color="auto" w:fill="FFFFFF"/>
-              </w:rPr>
-            </w:pPr>
-            <w:proofErr w:type="spellStart"/>
-            <w:r>
-              <w:rPr>
-                <w:rFonts w:cstheme="minorHAnsi"/>
-                <w:bCs/>
-                <w:iCs/>
-                <w:color w:val="333333"/>
-                <w:shd w:val="clear" w:color="auto" w:fill="FFFFFF"/>
-              </w:rPr>
-              <w:t>cssselector</w:t>
-            </w:r>
-            <w:proofErr w:type="spellEnd"/>
-          </w:p>
-          <w:p>
-            <w:pPr>
-              <w:rPr>
-                <w:rFonts w:cstheme="minorHAnsi"/>
-                <w:bCs/>
-                <w:iCs/>
-                <w:color w:val="333333"/>
-                <w:shd w:val="clear" w:color="auto" w:fill="FFFFFF"/>
-              </w:rPr>
-            </w:pPr>
-          </w:p>
-        </w:tc>
-        <w:tc>
-          <w:tcPr>
-            <w:tcW w:w="3006" w:type="dxa"/>
-          </w:tcPr>
-          <w:p>
-            <w:pPr>
-              <w:pStyle w:val="HTMLPreformatted"/>
-              <w:shd w:val="clear" w:color="auto" w:fill="F8F8F8"/>
-              <w:rPr>
-                <w:rStyle w:val="HTMLCode"/>
-                <w:rFonts w:asciiTheme="minorHAnsi" w:hAnsiTheme="minorHAnsi" w:cstheme="minorHAnsi"/>
-                <w:color w:val="000000"/>
-                <w:sz w:val="22"/>
-                <w:szCs w:val="22"/>
-                <w:bdr w:val="none" w:sz="0" w:space="0" w:color="auto" w:frame="1"/>
-              </w:rPr>
-            </w:pPr>
-            <w:r>
-              <w:rPr>
-                <w:rStyle w:val="HTMLCode"/>
-                <w:rFonts w:ascii="Consolas" w:hAnsi="Consolas"/>
-                <w:color w:val="000000"/>
-                <w:sz w:val="24"/>
-                <w:szCs w:val="24"/>
-                <w:bdr w:val="none" w:sz="0" w:space="0" w:color="auto" w:frame="1"/>
-              </w:rPr>
-              <w:t xml:space="preserve"> </w:t>
-            </w:r>
-            <w:r>
-              <w:rPr>
-                <w:rStyle w:val="token"/>
-                <w:rFonts w:asciiTheme="minorHAnsi" w:hAnsiTheme="minorHAnsi" w:cstheme="minorHAnsi"/>
-                <w:color w:val="DD4A68"/>
-                <w:sz w:val="22"/>
-                <w:szCs w:val="22"/>
-                <w:bdr w:val="none" w:sz="0" w:space="0" w:color="auto" w:frame="1"/>
-              </w:rPr>
-              <w:t>WebDriver</w:t>
-            </w:r>
-            <w:r>
-              <w:rPr>
-                <w:rStyle w:val="HTMLCode"/>
-                <w:rFonts w:asciiTheme="minorHAnsi" w:hAnsiTheme="minorHAnsi" w:cstheme="minorHAnsi"/>
-                <w:color w:val="000000"/>
-                <w:sz w:val="22"/>
-                <w:szCs w:val="22"/>
-                <w:bdr w:val="none" w:sz="0" w:space="0" w:color="auto" w:frame="1"/>
-              </w:rPr>
-              <w:t xml:space="preserve"> driver </w:t>
-            </w:r>
-            <w:r>
-              <w:rPr>
-                <w:rStyle w:val="token"/>
-                <w:rFonts w:asciiTheme="minorHAnsi" w:hAnsiTheme="minorHAnsi" w:cstheme="minorHAnsi"/>
-                <w:color w:val="9A6E3A"/>
-                <w:sz w:val="22"/>
-                <w:szCs w:val="22"/>
-                <w:bdr w:val="none" w:sz="0" w:space="0" w:color="auto" w:frame="1"/>
-              </w:rPr>
-              <w:t>=</w:t>
-            </w:r>
-            <w:r>
-              <w:rPr>
-                <w:rStyle w:val="HTMLCode"/>
-                <w:rFonts w:asciiTheme="minorHAnsi" w:hAnsiTheme="minorHAnsi" w:cstheme="minorHAnsi"/>
-                <w:color w:val="000000"/>
-                <w:sz w:val="22"/>
-                <w:szCs w:val="22"/>
-                <w:bdr w:val="none" w:sz="0" w:space="0" w:color="auto" w:frame="1"/>
-              </w:rPr>
-              <w:t xml:space="preserve"> </w:t>
-            </w:r>
-            <w:r>
-              <w:rPr>
-                <w:rStyle w:val="token"/>
-                <w:rFonts w:asciiTheme="minorHAnsi" w:hAnsiTheme="minorHAnsi" w:cstheme="minorHAnsi"/>
-                <w:color w:val="0077AA"/>
-                <w:sz w:val="22"/>
-                <w:szCs w:val="22"/>
-                <w:bdr w:val="none" w:sz="0" w:space="0" w:color="auto" w:frame="1"/>
-              </w:rPr>
-              <w:t>new</w:t>
-            </w:r>
-            <w:r>
-              <w:rPr>
-                <w:rStyle w:val="HTMLCode"/>
-                <w:rFonts w:asciiTheme="minorHAnsi" w:hAnsiTheme="minorHAnsi" w:cstheme="minorHAnsi"/>
-                <w:color w:val="000000"/>
-                <w:sz w:val="22"/>
-                <w:szCs w:val="22"/>
-                <w:bdr w:val="none" w:sz="0" w:space="0" w:color="auto" w:frame="1"/>
-              </w:rPr>
-              <w:t xml:space="preserve"> </w:t>
-            </w:r>
-            <w:proofErr w:type="spellStart"/>
-            <w:r>
-              <w:rPr>
-                <w:rStyle w:val="token"/>
-                <w:rFonts w:asciiTheme="minorHAnsi" w:hAnsiTheme="minorHAnsi" w:cstheme="minorHAnsi"/>
-                <w:color w:val="DD4A68"/>
-                <w:sz w:val="22"/>
-                <w:szCs w:val="22"/>
-                <w:bdr w:val="none" w:sz="0" w:space="0" w:color="auto" w:frame="1"/>
-              </w:rPr>
-              <w:t>ChromeDriver</w:t>
-            </w:r>
-            <w:proofErr w:type="spellEnd"/>
-            <w:r>
-              <w:rPr>
-                <w:rStyle w:val="token"/>
-                <w:rFonts w:asciiTheme="minorHAnsi" w:hAnsiTheme="minorHAnsi" w:cstheme="minorHAnsi"/>
-                <w:color w:val="999999"/>
-                <w:sz w:val="22"/>
-                <w:szCs w:val="22"/>
-                <w:bdr w:val="none" w:sz="0" w:space="0" w:color="auto" w:frame="1"/>
-              </w:rPr>
-              <w:t>();</w:t>
-            </w:r>
-          </w:p>
-          <w:p>
-            <w:pPr>
-              <w:pStyle w:val="HTMLPreformatted"/>
-              <w:shd w:val="clear" w:color="auto" w:fill="F8F8F8"/>
-              <w:rPr>
-                <w:rFonts w:asciiTheme="minorHAnsi" w:hAnsiTheme="minorHAnsi" w:cstheme="minorHAnsi"/>
-                <w:color w:val="000000"/>
-                <w:sz w:val="22"/>
-                <w:szCs w:val="22"/>
-              </w:rPr>
-            </w:pPr>
-            <w:r>
-              <w:rPr>
-                <w:rStyle w:val="HTMLCode"/>
-                <w:rFonts w:asciiTheme="minorHAnsi" w:hAnsiTheme="minorHAnsi" w:cstheme="minorHAnsi"/>
-                <w:color w:val="000000"/>
-                <w:sz w:val="22"/>
-                <w:szCs w:val="22"/>
-                <w:bdr w:val="none" w:sz="0" w:space="0" w:color="auto" w:frame="1"/>
-              </w:rPr>
-              <w:tab/>
-            </w:r>
-            <w:proofErr w:type="spellStart"/>
-            <w:r>
-              <w:rPr>
-                <w:rStyle w:val="HTMLCode"/>
-                <w:rFonts w:asciiTheme="minorHAnsi" w:hAnsiTheme="minorHAnsi" w:cstheme="minorHAnsi"/>
-                <w:color w:val="000000"/>
-                <w:sz w:val="22"/>
-                <w:szCs w:val="22"/>
-                <w:bdr w:val="none" w:sz="0" w:space="0" w:color="auto" w:frame="1"/>
-              </w:rPr>
-              <w:t>driver</w:t>
-            </w:r>
-            <w:r>
-              <w:rPr>
-                <w:rStyle w:val="token"/>
-                <w:rFonts w:asciiTheme="minorHAnsi" w:hAnsiTheme="minorHAnsi" w:cstheme="minorHAnsi"/>
-                <w:color w:val="999999"/>
-                <w:sz w:val="22"/>
-                <w:szCs w:val="22"/>
-                <w:bdr w:val="none" w:sz="0" w:space="0" w:color="auto" w:frame="1"/>
-              </w:rPr>
-              <w:t>.</w:t>
-            </w:r>
-            <w:r>
-              <w:rPr>
-                <w:rStyle w:val="token"/>
-                <w:rFonts w:asciiTheme="minorHAnsi" w:hAnsiTheme="minorHAnsi" w:cstheme="minorHAnsi"/>
-                <w:color w:val="DD4A68"/>
-                <w:sz w:val="22"/>
-                <w:szCs w:val="22"/>
-                <w:bdr w:val="none" w:sz="0" w:space="0" w:color="auto" w:frame="1"/>
-              </w:rPr>
-              <w:t>findElement</w:t>
-            </w:r>
-            <w:proofErr w:type="spellEnd"/>
-            <w:r>
-              <w:rPr>
-                <w:rStyle w:val="token"/>
-                <w:rFonts w:asciiTheme="minorHAnsi" w:hAnsiTheme="minorHAnsi" w:cstheme="minorHAnsi"/>
-                <w:color w:val="999999"/>
-                <w:sz w:val="22"/>
-                <w:szCs w:val="22"/>
-                <w:bdr w:val="none" w:sz="0" w:space="0" w:color="auto" w:frame="1"/>
-              </w:rPr>
-              <w:t>(</w:t>
-            </w:r>
-            <w:proofErr w:type="spellStart"/>
-            <w:r>
-              <w:rPr>
-                <w:rStyle w:val="token"/>
-                <w:rFonts w:asciiTheme="minorHAnsi" w:hAnsiTheme="minorHAnsi" w:cstheme="minorHAnsi"/>
-                <w:color w:val="DD4A68"/>
-                <w:sz w:val="22"/>
-                <w:szCs w:val="22"/>
-                <w:bdr w:val="none" w:sz="0" w:space="0" w:color="auto" w:frame="1"/>
-              </w:rPr>
-              <w:t>By</w:t>
-            </w:r>
-            <w:r>
-              <w:rPr>
-                <w:rStyle w:val="token"/>
-                <w:rFonts w:asciiTheme="minorHAnsi" w:hAnsiTheme="minorHAnsi" w:cstheme="minorHAnsi"/>
-                <w:color w:val="999999"/>
-                <w:sz w:val="22"/>
-                <w:szCs w:val="22"/>
-                <w:bdr w:val="none" w:sz="0" w:space="0" w:color="auto" w:frame="1"/>
-              </w:rPr>
-              <w:t>.</w:t>
-            </w:r>
-            <w:r>
-              <w:rPr>
-                <w:rStyle w:val="token"/>
-                <w:rFonts w:asciiTheme="minorHAnsi" w:hAnsiTheme="minorHAnsi" w:cstheme="minorHAnsi"/>
-                <w:color w:val="DD4A68"/>
-                <w:sz w:val="22"/>
-                <w:szCs w:val="22"/>
-                <w:bdr w:val="none" w:sz="0" w:space="0" w:color="auto" w:frame="1"/>
-              </w:rPr>
-              <w:t>cssSelector</w:t>
-            </w:r>
-            <w:proofErr w:type="spellEnd"/>
-            <w:r>
-              <w:rPr>
-                <w:rStyle w:val="token"/>
-                <w:rFonts w:asciiTheme="minorHAnsi" w:hAnsiTheme="minorHAnsi" w:cstheme="minorHAnsi"/>
-                <w:color w:val="999999"/>
-                <w:sz w:val="22"/>
-                <w:szCs w:val="22"/>
-                <w:bdr w:val="none" w:sz="0" w:space="0" w:color="auto" w:frame="1"/>
-              </w:rPr>
-              <w:t>(</w:t>
-            </w:r>
-            <w:r>
-              <w:rPr>
-                <w:rStyle w:val="token"/>
-                <w:rFonts w:asciiTheme="minorHAnsi" w:hAnsiTheme="minorHAnsi" w:cstheme="minorHAnsi"/>
-                <w:color w:val="669900"/>
-                <w:sz w:val="22"/>
-                <w:szCs w:val="22"/>
-                <w:bdr w:val="none" w:sz="0" w:space="0" w:color="auto" w:frame="1"/>
-              </w:rPr>
-              <w:t>"#</w:t>
-            </w:r>
-            <w:proofErr w:type="spellStart"/>
-            <w:r>
-              <w:rPr>
-                <w:rStyle w:val="token"/>
-                <w:rFonts w:asciiTheme="minorHAnsi" w:hAnsiTheme="minorHAnsi" w:cstheme="minorHAnsi"/>
-                <w:color w:val="669900"/>
-                <w:sz w:val="22"/>
-                <w:szCs w:val="22"/>
-                <w:bdr w:val="none" w:sz="0" w:space="0" w:color="auto" w:frame="1"/>
-              </w:rPr>
-              <w:t>fname</w:t>
-            </w:r>
-            <w:proofErr w:type="spellEnd"/>
-            <w:r>
-              <w:rPr>
-                <w:rStyle w:val="token"/>
-                <w:rFonts w:asciiTheme="minorHAnsi" w:hAnsiTheme="minorHAnsi" w:cstheme="minorHAnsi"/>
-                <w:color w:val="669900"/>
-                <w:sz w:val="22"/>
-                <w:szCs w:val="22"/>
-                <w:bdr w:val="none" w:sz="0" w:space="0" w:color="auto" w:frame="1"/>
-              </w:rPr>
-              <w:t>"</w:t>
-            </w:r>
-            <w:r>
-              <w:rPr>
-                <w:rStyle w:val="token"/>
-                <w:rFonts w:asciiTheme="minorHAnsi" w:hAnsiTheme="minorHAnsi" w:cstheme="minorHAnsi"/>
-                <w:color w:val="999999"/>
-                <w:sz w:val="22"/>
-                <w:szCs w:val="22"/>
-                <w:bdr w:val="none" w:sz="0" w:space="0" w:color="auto" w:frame="1"/>
-              </w:rPr>
-              <w:t>));</w:t>
-            </w:r>
-          </w:p>
-          <w:p>
-            <w:pPr>
-              <w:rPr>
-                <w:rFonts w:cstheme="minorHAnsi"/>
-                <w:bCs/>
-                <w:iCs/>
-                <w:color w:val="333333"/>
-                <w:shd w:val="clear" w:color="auto" w:fill="FFFFFF"/>
-              </w:rPr>
-            </w:pPr>
-          </w:p>
-        </w:tc>
-      </w:tr>
-      <w:tr>
-        <w:tc>
-          <w:tcPr>
-            <w:tcW w:w="992" w:type="dxa"/>
-          </w:tcPr>
-          <w:p>
-            <w:pPr>
-              <w:rPr>
-                <w:rFonts w:cstheme="minorHAnsi"/>
-                <w:bCs/>
-                <w:iCs/>
-                <w:color w:val="333333"/>
-                <w:shd w:val="clear" w:color="auto" w:fill="FFFFFF"/>
-              </w:rPr>
-            </w:pPr>
-            <w:r>
-              <w:rPr>
-                <w:rFonts w:cstheme="minorHAnsi"/>
-                <w:bCs/>
-                <w:iCs/>
-                <w:color w:val="333333"/>
-                <w:shd w:val="clear" w:color="auto" w:fill="FFFFFF"/>
-              </w:rPr>
-              <w:t>8</w:t>
-            </w:r>
-          </w:p>
-        </w:tc>
-        <w:tc>
-          <w:tcPr>
-            <w:tcW w:w="4597" w:type="dxa"/>
-          </w:tcPr>
-          <w:p>
-            <w:pPr>
-              <w:rPr>
-                <w:rFonts w:cstheme="minorHAnsi"/>
-                <w:bCs/>
-                <w:iCs/>
-                <w:color w:val="333333"/>
-                <w:shd w:val="clear" w:color="auto" w:fill="FFFFFF"/>
-              </w:rPr>
-            </w:pPr>
-            <w:proofErr w:type="spellStart"/>
-            <w:r>
-              <w:rPr>
-                <w:rFonts w:cstheme="minorHAnsi"/>
-                <w:bCs/>
-                <w:iCs/>
-                <w:color w:val="333333"/>
-                <w:shd w:val="clear" w:color="auto" w:fill="FFFFFF"/>
-              </w:rPr>
-              <w:t>tagname</w:t>
-            </w:r>
-            <w:proofErr w:type="spellEnd"/>
-          </w:p>
-          <w:p>
-            <w:pPr>
-              <w:pStyle w:val="ListParagraph"/>
-              <w:rPr>
-                <w:rFonts w:cstheme="minorHAnsi"/>
-                <w:bCs/>
-                <w:iCs/>
-                <w:color w:val="333333"/>
-                <w:shd w:val="clear" w:color="auto" w:fill="FFFFFF"/>
-              </w:rPr>
-            </w:pPr>
-          </w:p>
-        </w:tc>
-        <w:tc>
-          <w:tcPr>
-            <w:tcW w:w="3006" w:type="dxa"/>
-          </w:tcPr>
-          <w:p>
-            <w:pPr>
-              <w:pStyle w:val="HTMLPreformatted"/>
-              <w:shd w:val="clear" w:color="auto" w:fill="F8F8F8"/>
-              <w:rPr>
-                <w:rStyle w:val="HTMLCode"/>
-                <w:rFonts w:asciiTheme="minorHAnsi" w:hAnsiTheme="minorHAnsi" w:cstheme="minorHAnsi"/>
-                <w:color w:val="000000"/>
-                <w:sz w:val="22"/>
-                <w:szCs w:val="22"/>
-                <w:bdr w:val="none" w:sz="0" w:space="0" w:color="auto" w:frame="1"/>
-              </w:rPr>
-            </w:pPr>
-            <w:r>
-              <w:rPr>
-                <w:rStyle w:val="token"/>
-                <w:rFonts w:asciiTheme="minorHAnsi" w:hAnsiTheme="minorHAnsi" w:cstheme="minorHAnsi"/>
-                <w:color w:val="DD4A68"/>
-                <w:sz w:val="22"/>
-                <w:szCs w:val="22"/>
-                <w:bdr w:val="none" w:sz="0" w:space="0" w:color="auto" w:frame="1"/>
-              </w:rPr>
-              <w:t>WebDriver</w:t>
-            </w:r>
-            <w:r>
-              <w:rPr>
-                <w:rStyle w:val="HTMLCode"/>
-                <w:rFonts w:asciiTheme="minorHAnsi" w:hAnsiTheme="minorHAnsi" w:cstheme="minorHAnsi"/>
-                <w:color w:val="000000"/>
-                <w:sz w:val="22"/>
-                <w:szCs w:val="22"/>
-                <w:bdr w:val="none" w:sz="0" w:space="0" w:color="auto" w:frame="1"/>
-              </w:rPr>
-              <w:t xml:space="preserve"> driver </w:t>
-            </w:r>
-            <w:r>
-              <w:rPr>
-                <w:rStyle w:val="token"/>
-                <w:rFonts w:asciiTheme="minorHAnsi" w:hAnsiTheme="minorHAnsi" w:cstheme="minorHAnsi"/>
-                <w:color w:val="9A6E3A"/>
-                <w:sz w:val="22"/>
-                <w:szCs w:val="22"/>
-                <w:bdr w:val="none" w:sz="0" w:space="0" w:color="auto" w:frame="1"/>
-              </w:rPr>
-              <w:t>=</w:t>
-            </w:r>
-            <w:r>
-              <w:rPr>
-                <w:rStyle w:val="HTMLCode"/>
-                <w:rFonts w:asciiTheme="minorHAnsi" w:hAnsiTheme="minorHAnsi" w:cstheme="minorHAnsi"/>
-                <w:color w:val="000000"/>
-                <w:sz w:val="22"/>
-                <w:szCs w:val="22"/>
-                <w:bdr w:val="none" w:sz="0" w:space="0" w:color="auto" w:frame="1"/>
-              </w:rPr>
-              <w:t xml:space="preserve"> </w:t>
-            </w:r>
-            <w:r>
-              <w:rPr>
-                <w:rStyle w:val="token"/>
-                <w:rFonts w:asciiTheme="minorHAnsi" w:hAnsiTheme="minorHAnsi" w:cstheme="minorHAnsi"/>
-                <w:color w:val="0077AA"/>
-                <w:sz w:val="22"/>
-                <w:szCs w:val="22"/>
-                <w:bdr w:val="none" w:sz="0" w:space="0" w:color="auto" w:frame="1"/>
-              </w:rPr>
-              <w:t>new</w:t>
-            </w:r>
-            <w:r>
-              <w:rPr>
-                <w:rStyle w:val="HTMLCode"/>
-                <w:rFonts w:asciiTheme="minorHAnsi" w:hAnsiTheme="minorHAnsi" w:cstheme="minorHAnsi"/>
-                <w:color w:val="000000"/>
-                <w:sz w:val="22"/>
-                <w:szCs w:val="22"/>
-                <w:bdr w:val="none" w:sz="0" w:space="0" w:color="auto" w:frame="1"/>
-              </w:rPr>
-              <w:t xml:space="preserve"> </w:t>
-            </w:r>
-            <w:proofErr w:type="spellStart"/>
-            <w:r>
-              <w:rPr>
-                <w:rStyle w:val="token"/>
-                <w:rFonts w:asciiTheme="minorHAnsi" w:hAnsiTheme="minorHAnsi" w:cstheme="minorHAnsi"/>
-                <w:color w:val="DD4A68"/>
-                <w:sz w:val="22"/>
-                <w:szCs w:val="22"/>
-                <w:bdr w:val="none" w:sz="0" w:space="0" w:color="auto" w:frame="1"/>
-              </w:rPr>
-              <w:t>ChromeDriver</w:t>
-            </w:r>
-            <w:proofErr w:type="spellEnd"/>
-            <w:r>
-              <w:rPr>
-                <w:rStyle w:val="token"/>
-                <w:rFonts w:asciiTheme="minorHAnsi" w:hAnsiTheme="minorHAnsi" w:cstheme="minorHAnsi"/>
-                <w:color w:val="999999"/>
-                <w:sz w:val="22"/>
-                <w:szCs w:val="22"/>
-                <w:bdr w:val="none" w:sz="0" w:space="0" w:color="auto" w:frame="1"/>
-              </w:rPr>
-              <w:t>();</w:t>
-            </w:r>
-          </w:p>
-          <w:p>
-            <w:pPr>
-              <w:pStyle w:val="HTMLPreformatted"/>
-              <w:shd w:val="clear" w:color="auto" w:fill="F8F8F8"/>
-              <w:rPr>
-                <w:rFonts w:asciiTheme="minorHAnsi" w:hAnsiTheme="minorHAnsi" w:cstheme="minorHAnsi"/>
-                <w:color w:val="000000"/>
-                <w:sz w:val="22"/>
-                <w:szCs w:val="22"/>
-              </w:rPr>
-            </w:pPr>
-            <w:r>
-              <w:rPr>
-                <w:rStyle w:val="HTMLCode"/>
-                <w:rFonts w:asciiTheme="minorHAnsi" w:hAnsiTheme="minorHAnsi" w:cstheme="minorHAnsi"/>
-                <w:color w:val="000000"/>
-                <w:sz w:val="22"/>
-                <w:szCs w:val="22"/>
-                <w:bdr w:val="none" w:sz="0" w:space="0" w:color="auto" w:frame="1"/>
-              </w:rPr>
-              <w:tab/>
-            </w:r>
-            <w:proofErr w:type="spellStart"/>
-            <w:r>
-              <w:rPr>
-                <w:rStyle w:val="HTMLCode"/>
-                <w:rFonts w:asciiTheme="minorHAnsi" w:hAnsiTheme="minorHAnsi" w:cstheme="minorHAnsi"/>
-                <w:color w:val="000000"/>
-                <w:sz w:val="22"/>
-                <w:szCs w:val="22"/>
-                <w:bdr w:val="none" w:sz="0" w:space="0" w:color="auto" w:frame="1"/>
-              </w:rPr>
-              <w:t>driver</w:t>
-            </w:r>
-            <w:r>
-              <w:rPr>
-                <w:rStyle w:val="token"/>
-                <w:rFonts w:asciiTheme="minorHAnsi" w:hAnsiTheme="minorHAnsi" w:cstheme="minorHAnsi"/>
-                <w:color w:val="999999"/>
-                <w:sz w:val="22"/>
-                <w:szCs w:val="22"/>
-                <w:bdr w:val="none" w:sz="0" w:space="0" w:color="auto" w:frame="1"/>
-              </w:rPr>
-              <w:t>.</w:t>
-            </w:r>
-            <w:r>
-              <w:rPr>
-                <w:rStyle w:val="token"/>
-                <w:rFonts w:asciiTheme="minorHAnsi" w:hAnsiTheme="minorHAnsi" w:cstheme="minorHAnsi"/>
-                <w:color w:val="DD4A68"/>
-                <w:sz w:val="22"/>
-                <w:szCs w:val="22"/>
-                <w:bdr w:val="none" w:sz="0" w:space="0" w:color="auto" w:frame="1"/>
-              </w:rPr>
-              <w:t>findElement</w:t>
-            </w:r>
-            <w:proofErr w:type="spellEnd"/>
-            <w:r>
-              <w:rPr>
-                <w:rStyle w:val="token"/>
-                <w:rFonts w:asciiTheme="minorHAnsi" w:hAnsiTheme="minorHAnsi" w:cstheme="minorHAnsi"/>
-                <w:color w:val="999999"/>
-                <w:sz w:val="22"/>
-                <w:szCs w:val="22"/>
-                <w:bdr w:val="none" w:sz="0" w:space="0" w:color="auto" w:frame="1"/>
-              </w:rPr>
-              <w:t>(</w:t>
-            </w:r>
-            <w:proofErr w:type="spellStart"/>
-            <w:r>
-              <w:rPr>
-                <w:rStyle w:val="token"/>
-                <w:rFonts w:asciiTheme="minorHAnsi" w:hAnsiTheme="minorHAnsi" w:cstheme="minorHAnsi"/>
-                <w:color w:val="DD4A68"/>
-                <w:sz w:val="22"/>
-                <w:szCs w:val="22"/>
-                <w:bdr w:val="none" w:sz="0" w:space="0" w:color="auto" w:frame="1"/>
-              </w:rPr>
-              <w:t>By</w:t>
-            </w:r>
-            <w:r>
-              <w:rPr>
-                <w:rStyle w:val="token"/>
-                <w:rFonts w:asciiTheme="minorHAnsi" w:hAnsiTheme="minorHAnsi" w:cstheme="minorHAnsi"/>
-                <w:color w:val="999999"/>
-                <w:sz w:val="22"/>
-                <w:szCs w:val="22"/>
-                <w:bdr w:val="none" w:sz="0" w:space="0" w:color="auto" w:frame="1"/>
-              </w:rPr>
-              <w:t>.</w:t>
-            </w:r>
-            <w:r>
-              <w:rPr>
-                <w:rStyle w:val="token"/>
-                <w:rFonts w:asciiTheme="minorHAnsi" w:hAnsiTheme="minorHAnsi" w:cstheme="minorHAnsi"/>
-                <w:color w:val="DD4A68"/>
-                <w:sz w:val="22"/>
-                <w:szCs w:val="22"/>
-                <w:bdr w:val="none" w:sz="0" w:space="0" w:color="auto" w:frame="1"/>
-              </w:rPr>
               <w:t>tagName</w:t>
             </w:r>
-            <w:proofErr w:type="spellEnd"/>
             <w:r>
               <w:rPr>
                 <w:rStyle w:val="token"/>
@@ -9585,8 +8357,6 @@
               </w:rPr>
               <w:t>Exception</w:t>
             </w:r>
-            <w:bookmarkStart w:id="0" w:name="_GoBack"/>
-            <w:bookmarkEnd w:id="0"/>
           </w:p>
         </w:tc>
         <w:tc>
@@ -9604,7 +8374,6 @@
                 <w:shd w:val="clear" w:color="auto" w:fill="FFFFFF"/>
               </w:rPr>
             </w:pPr>
-            <w:proofErr w:type="spellStart"/>
             <w:r>
               <w:rPr>
                 <w:rFonts w:cstheme="minorHAnsi"/>
@@ -9616,7 +8385,6 @@
               </w:rPr>
               <w:t>Occurance</w:t>
             </w:r>
-            <w:proofErr w:type="spellEnd"/>
           </w:p>
         </w:tc>
       </w:tr>
@@ -9661,7 +8429,6 @@
                 <w:shd w:val="clear" w:color="auto" w:fill="FFFFFF"/>
               </w:rPr>
             </w:pPr>
-            <w:proofErr w:type="spellStart"/>
             <w:r>
               <w:rPr>
                 <w:rFonts w:cstheme="minorHAnsi"/>
@@ -9672,7 +8439,6 @@
               </w:rPr>
               <w:t>NoSuchElementException</w:t>
             </w:r>
-            <w:proofErr w:type="spellEnd"/>
           </w:p>
         </w:tc>
         <w:tc>
@@ -9697,29 +8463,7 @@
                 <w:color w:val="333333"/>
                 <w:shd w:val="clear" w:color="auto" w:fill="FFFFFF"/>
               </w:rPr>
-              <w:t xml:space="preserve">Occurs when the locator is unable to </w:t>
-            </w:r>
-            <w:proofErr w:type="spellStart"/>
-            <w:r>
-              <w:rPr>
-                <w:rFonts w:cstheme="minorHAnsi"/>
-                <w:bCs/>
-                <w:iCs/>
-                <w:color w:val="333333"/>
-                <w:shd w:val="clear" w:color="auto" w:fill="FFFFFF"/>
-              </w:rPr>
-              <w:t>to</w:t>
-            </w:r>
-            <w:proofErr w:type="spellEnd"/>
-            <w:r>
-              <w:rPr>
-                <w:rFonts w:cstheme="minorHAnsi"/>
-                <w:bCs/>
-                <w:iCs/>
-                <w:color w:val="333333"/>
-                <w:shd w:val="clear" w:color="auto" w:fill="FFFFFF"/>
-              </w:rPr>
-              <w:t xml:space="preserve"> find the web element on the web page</w:t>
+              <w:t>Occurs when the locator is unable to to find the web element on the web page</w:t>
             </w:r>
           </w:p>
         </w:tc>
@@ -9798,7 +8542,6 @@
           <w:shd w:val="clear" w:color="auto" w:fill="FFFFFF"/>
         </w:rPr>
       </w:pPr>
-      <w:proofErr w:type="spellStart"/>
       <w:r>
         <w:rPr>
           <w:rFonts w:cstheme="minorHAnsi"/>
@@ -9809,10 +8552,36 @@
           <w:u w:val="single"/>
           <w:shd w:val="clear" w:color="auto" w:fill="FFFFFF"/>
         </w:rPr>
-        <w:t>Differene</w:t>
-      </w:r>
-      <w:proofErr w:type="spellEnd"/>
-      <w:r>
+        <w:t>Differene between findElement and findElements methods</w:t>
+      </w:r>
+    </w:p>
+    <w:p>
+      <w:pPr>
+        <w:rPr>
+          <w:rFonts w:cstheme="minorHAnsi"/>
+          <w:color w:val="040C28"/>
+        </w:rPr>
+      </w:pPr>
+      <w:r>
+        <w:rPr>
+          <w:rFonts w:cstheme="minorHAnsi"/>
+          <w:color w:val="202124"/>
+          <w:sz w:val="30"/>
+          <w:szCs w:val="30"/>
+          <w:shd w:val="clear" w:color="auto" w:fill="FFFFFF"/>
+        </w:rPr>
+        <w:t> </w:t>
+      </w:r>
+      <w:r>
+        <w:rPr>
+          <w:rFonts w:cstheme="minorHAnsi"/>
+          <w:color w:val="040C28"/>
+        </w:rPr>
+        <w:t>findElement: This command is used to uniquely identify a web element within the web page.</w:t>
+      </w:r>
+    </w:p>
+    <w:p>
+      <w:pPr>
         <w:rPr>
           <w:rFonts w:cstheme="minorHAnsi"/>
           <w:b/>
@@ -9822,68 +8591,36 @@
           <w:u w:val="single"/>
           <w:shd w:val="clear" w:color="auto" w:fill="FFFFFF"/>
         </w:rPr>
-        <w:t xml:space="preserve"> between </w:t>
-      </w:r>
-      <w:proofErr w:type="spellStart"/>
-      <w:r>
-        <w:rPr>
-          <w:rFonts w:cstheme="minorHAnsi"/>
-          <w:b/>
-          <w:bCs/>
-          <w:iCs/>
-          <w:color w:val="333333"/>
-          <w:u w:val="single"/>
+      </w:pPr>
+      <w:r>
+        <w:rPr>
+          <w:rFonts w:cstheme="minorHAnsi"/>
+          <w:color w:val="202124"/>
           <w:shd w:val="clear" w:color="auto" w:fill="FFFFFF"/>
         </w:rPr>
-        <w:t>findElement</w:t>
-      </w:r>
-      <w:proofErr w:type="spellEnd"/>
-      <w:r>
-        <w:rPr>
-          <w:rFonts w:cstheme="minorHAnsi"/>
-          <w:b/>
-          <w:bCs/>
-          <w:iCs/>
-          <w:color w:val="333333"/>
-          <w:u w:val="single"/>
-          <w:shd w:val="clear" w:color="auto" w:fill="FFFFFF"/>
-        </w:rPr>
-        <w:t xml:space="preserve"> and </w:t>
-      </w:r>
-      <w:proofErr w:type="spellStart"/>
-      <w:r>
-        <w:rPr>
-          <w:rFonts w:cstheme="minorHAnsi"/>
-          <w:b/>
-          <w:bCs/>
-          <w:iCs/>
-          <w:color w:val="333333"/>
-          <w:u w:val="single"/>
-          <w:shd w:val="clear" w:color="auto" w:fill="FFFFFF"/>
-        </w:rPr>
-        <w:t>findElements</w:t>
-      </w:r>
-      <w:proofErr w:type="spellEnd"/>
-      <w:r>
-        <w:rPr>
-          <w:rFonts w:cstheme="minorHAnsi"/>
-          <w:b/>
-          <w:bCs/>
-          <w:iCs/>
-          <w:color w:val="333333"/>
-          <w:u w:val="single"/>
-          <w:shd w:val="clear" w:color="auto" w:fill="FFFFFF"/>
-        </w:rPr>
-        <w:t xml:space="preserve"> methods</w:t>
-      </w:r>
-    </w:p>
-    <w:p>
-      <w:pPr>
+        <w:t> </w:t>
+      </w:r>
+      <w:r>
         <w:rPr>
           <w:rFonts w:cstheme="minorHAnsi"/>
           <w:color w:val="040C28"/>
         </w:rPr>
-      </w:pPr>
+        <w:t xml:space="preserve">findElements: This command is used to uniquely identify the list of web elements within the web </w:t>
+      </w:r>
+      <w:r>
+        <w:rPr>
+          <w:rFonts w:cstheme="minorHAnsi"/>
+          <w:color w:val="040C28"/>
+        </w:rPr>
+        <w:t xml:space="preserve">       </w:t>
+      </w:r>
+      <w:r>
+        <w:rPr>
+          <w:rFonts w:cstheme="minorHAnsi"/>
+          <w:color w:val="040C28"/>
+        </w:rPr>
+        <w:t>page</w:t>
+      </w:r>
       <w:r>
         <w:rPr>
           <w:rFonts w:cstheme="minorHAnsi"/>
@@ -9892,89 +8629,1347 @@
           <w:szCs w:val="30"/>
           <w:shd w:val="clear" w:color="auto" w:fill="FFFFFF"/>
         </w:rPr>
-        <w:t> </w:t>
-      </w:r>
-      <w:proofErr w:type="spellStart"/>
-      <w:proofErr w:type="gramStart"/>
-      <w:r>
-        <w:rPr>
-          <w:rFonts w:cstheme="minorHAnsi"/>
-          <w:color w:val="040C28"/>
-        </w:rPr>
-        <w:t>findElement</w:t>
-      </w:r>
-      <w:proofErr w:type="spellEnd"/>
-      <w:proofErr w:type="gramEnd"/>
-      <w:r>
-        <w:rPr>
-          <w:rFonts w:cstheme="minorHAnsi"/>
-          <w:color w:val="040C28"/>
-        </w:rPr>
-        <w:t>: This command is used to uniquely identify a web element within the web page.</w:t>
-      </w:r>
-    </w:p>
-    <w:p>
-      <w:pPr>
-        <w:rPr>
-          <w:rFonts w:cstheme="minorHAnsi"/>
+        <w:t>.</w:t>
+      </w:r>
+    </w:p>
+    <w:p>
+      <w:pPr>
+        <w:rPr>
+          <w:rFonts w:ascii="Arial Black" w:hAnsi="Arial Black" w:cstheme="minorHAnsi"/>
+          <w:sz w:val="32"/>
+          <w:szCs w:val="32"/>
+          <w:u w:val="single"/>
+        </w:rPr>
+      </w:pPr>
+    </w:p>
+    <w:p>
+      <w:pPr>
+        <w:rPr>
+          <w:rFonts w:ascii="Arial Black" w:hAnsi="Arial Black" w:cstheme="minorHAnsi"/>
+          <w:sz w:val="32"/>
+          <w:szCs w:val="32"/>
+          <w:u w:val="single"/>
+        </w:rPr>
+      </w:pPr>
+      <w:r>
+        <w:rPr>
+          <w:rFonts w:ascii="Arial Black" w:hAnsi="Arial Black" w:cstheme="minorHAnsi"/>
+          <w:sz w:val="32"/>
+          <w:szCs w:val="32"/>
+          <w:u w:val="single"/>
+        </w:rPr>
+        <w:t xml:space="preserve"> </w:t>
+      </w:r>
+      <w:r>
+        <w:rPr>
+          <w:rFonts w:ascii="Arial Black" w:hAnsi="Arial Black" w:cstheme="minorHAnsi"/>
+          <w:sz w:val="32"/>
+          <w:szCs w:val="32"/>
+          <w:u w:val="single"/>
+        </w:rPr>
+        <w:t>XPath</w:t>
+      </w:r>
+    </w:p>
+    <w:p>
+      <w:pPr>
+        <w:pStyle w:val="ListParagraph"/>
+        <w:numPr>
+          <w:ilvl w:val="0"/>
+          <w:numId w:val="21"/>
+        </w:numPr>
+        <w:shd w:val="clear" w:color="auto" w:fill="FFFFFF"/>
+        <w:spacing w:before="60" w:after="100" w:afterAutospacing="1" w:line="375" w:lineRule="atLeast"/>
+        <w:jc w:val="both"/>
+        <w:rPr>
+          <w:rFonts w:eastAsia="Times New Roman" w:cstheme="minorHAnsi"/>
+          <w:color w:val="000000"/>
+          <w:lang w:eastAsia="en-IN"/>
+        </w:rPr>
+      </w:pPr>
+      <w:r>
+        <w:rPr>
+          <w:rFonts w:cstheme="minorHAnsi"/>
+          <w:color w:val="000000"/>
+          <w:shd w:val="clear" w:color="auto" w:fill="FFFFFF"/>
+        </w:rPr>
+        <w:t>Xpath is one of the most important locators used in Selenium for identifying web elements</w:t>
+      </w:r>
+      <w:r>
+        <w:rPr>
+          <w:rFonts w:eastAsia="Times New Roman" w:cstheme="minorHAnsi"/>
+          <w:color w:val="000000"/>
+          <w:lang w:eastAsia="en-IN"/>
+        </w:rPr>
+        <w:t>.</w:t>
+      </w:r>
+    </w:p>
+    <w:p>
+      <w:pPr>
+        <w:pStyle w:val="ListParagraph"/>
+        <w:numPr>
+          <w:ilvl w:val="0"/>
+          <w:numId w:val="21"/>
+        </w:numPr>
+        <w:shd w:val="clear" w:color="auto" w:fill="FFFFFF"/>
+        <w:spacing w:before="60" w:after="100" w:afterAutospacing="1" w:line="375" w:lineRule="atLeast"/>
+        <w:jc w:val="both"/>
+        <w:rPr>
+          <w:rFonts w:eastAsia="Times New Roman" w:cstheme="minorHAnsi"/>
+          <w:color w:val="000000"/>
+          <w:lang w:eastAsia="en-IN"/>
+        </w:rPr>
+      </w:pPr>
+      <w:r>
+        <w:rPr>
+          <w:rFonts w:eastAsia="Times New Roman" w:cstheme="minorHAnsi"/>
+          <w:color w:val="000000"/>
+          <w:lang w:eastAsia="en-IN"/>
+        </w:rPr>
+        <w:t>XPath can be used as a substitute when you don't have a suitable id or name attribute for the element you want to locate.</w:t>
+      </w:r>
+    </w:p>
+    <w:p>
+      <w:pPr>
+        <w:pStyle w:val="ListParagraph"/>
+        <w:numPr>
+          <w:ilvl w:val="0"/>
+          <w:numId w:val="21"/>
+        </w:numPr>
+        <w:shd w:val="clear" w:color="auto" w:fill="FFFFFF"/>
+        <w:spacing w:before="60" w:after="100" w:afterAutospacing="1" w:line="375" w:lineRule="atLeast"/>
+        <w:jc w:val="both"/>
+        <w:rPr>
+          <w:rFonts w:ascii="Segoe UI" w:eastAsia="Times New Roman" w:hAnsi="Segoe UI" w:cs="Segoe UI"/>
+          <w:color w:val="000000"/>
+          <w:sz w:val="24"/>
+          <w:szCs w:val="24"/>
+          <w:lang w:eastAsia="en-IN"/>
+        </w:rPr>
+      </w:pPr>
+      <w:r>
+        <w:rPr>
+          <w:rFonts w:eastAsia="Times New Roman" w:cstheme="minorHAnsi"/>
+          <w:color w:val="000000"/>
+          <w:lang w:eastAsia="en-IN"/>
+        </w:rPr>
+        <w:t>XPath allows you to select individual elements, attributes, and some other part of XML documents for specifying location of a particular web element</w:t>
+      </w:r>
+      <w:r>
+        <w:rPr>
+          <w:rFonts w:ascii="Segoe UI" w:eastAsia="Times New Roman" w:hAnsi="Segoe UI" w:cs="Segoe UI"/>
+          <w:color w:val="000000"/>
+          <w:sz w:val="24"/>
+          <w:szCs w:val="24"/>
+          <w:lang w:eastAsia="en-IN"/>
+        </w:rPr>
+        <w:t>.</w:t>
+      </w:r>
+    </w:p>
+    <w:p>
+      <w:pPr>
+        <w:spacing w:after="0" w:line="375" w:lineRule="atLeast"/>
+        <w:jc w:val="both"/>
+        <w:rPr>
+          <w:rFonts w:eastAsia="Times New Roman" w:cstheme="minorHAnsi"/>
+          <w:color w:val="000000"/>
+          <w:sz w:val="24"/>
+          <w:szCs w:val="24"/>
+          <w:bdr w:val="none" w:sz="0" w:space="0" w:color="auto" w:frame="1"/>
+          <w:lang w:eastAsia="en-IN"/>
+        </w:rPr>
+      </w:pPr>
+      <w:r>
+        <w:rPr>
+          <w:rFonts w:ascii="Segoe UI" w:eastAsia="Times New Roman" w:hAnsi="Segoe UI" w:cs="Segoe UI"/>
+          <w:color w:val="000000"/>
+          <w:sz w:val="24"/>
+          <w:szCs w:val="24"/>
+          <w:lang w:eastAsia="en-IN"/>
+        </w:rPr>
+        <w:br/>
+      </w:r>
+      <w:r>
+        <w:rPr>
+          <w:rFonts w:eastAsia="Times New Roman" w:cstheme="minorHAnsi"/>
           <w:b/>
-          <w:bCs/>
-          <w:iCs/>
-          <w:color w:val="333333"/>
-          <w:u w:val="single"/>
+          <w:color w:val="000000"/>
+          <w:sz w:val="24"/>
+          <w:szCs w:val="24"/>
+          <w:lang w:eastAsia="en-IN"/>
+        </w:rPr>
+        <w:t xml:space="preserve">                          </w:t>
+      </w:r>
+      <w:r>
+        <w:rPr>
+          <w:rFonts w:eastAsia="Times New Roman" w:cstheme="minorHAnsi"/>
+          <w:b/>
+          <w:color w:val="000000"/>
+          <w:sz w:val="24"/>
+          <w:szCs w:val="24"/>
+          <w:lang w:eastAsia="en-IN"/>
+        </w:rPr>
+        <w:t xml:space="preserve">Syntax: </w:t>
+      </w:r>
+      <w:r>
+        <w:rPr>
+          <w:rFonts w:eastAsia="Times New Roman" w:cstheme="minorHAnsi"/>
+          <w:color w:val="000000"/>
+          <w:sz w:val="24"/>
+          <w:szCs w:val="24"/>
+          <w:bdr w:val="none" w:sz="0" w:space="0" w:color="auto" w:frame="1"/>
+          <w:lang w:eastAsia="en-IN"/>
+        </w:rPr>
+        <w:t>findElement(By.xpath(</w:t>
+      </w:r>
+      <w:r>
+        <w:rPr>
+          <w:rFonts w:eastAsia="Times New Roman" w:cstheme="minorHAnsi"/>
+          <w:color w:val="0000FF"/>
+          <w:sz w:val="24"/>
+          <w:szCs w:val="24"/>
+          <w:bdr w:val="none" w:sz="0" w:space="0" w:color="auto" w:frame="1"/>
+          <w:lang w:eastAsia="en-IN"/>
+        </w:rPr>
+        <w:t>"XPath"</w:t>
+      </w:r>
+      <w:r>
+        <w:rPr>
+          <w:rFonts w:eastAsia="Times New Roman" w:cstheme="minorHAnsi"/>
+          <w:color w:val="000000"/>
+          <w:sz w:val="24"/>
+          <w:szCs w:val="24"/>
+          <w:bdr w:val="none" w:sz="0" w:space="0" w:color="auto" w:frame="1"/>
+          <w:lang w:eastAsia="en-IN"/>
+        </w:rPr>
+        <w:t>));  </w:t>
+      </w:r>
+    </w:p>
+    <w:p>
+      <w:pPr>
+        <w:spacing w:after="0" w:line="375" w:lineRule="atLeast"/>
+        <w:jc w:val="both"/>
+        <w:rPr>
+          <w:rFonts w:eastAsia="Times New Roman" w:cstheme="minorHAnsi"/>
+          <w:color w:val="000000"/>
+          <w:sz w:val="24"/>
+          <w:szCs w:val="24"/>
+          <w:bdr w:val="none" w:sz="0" w:space="0" w:color="auto" w:frame="1"/>
+          <w:lang w:eastAsia="en-IN"/>
+        </w:rPr>
+      </w:pPr>
+    </w:p>
+    <w:p>
+      <w:pPr>
+        <w:pStyle w:val="ListParagraph"/>
+        <w:numPr>
+          <w:ilvl w:val="0"/>
+          <w:numId w:val="25"/>
+        </w:numPr>
+        <w:spacing w:after="0" w:line="375" w:lineRule="atLeast"/>
+        <w:jc w:val="both"/>
+        <w:rPr>
+          <w:rFonts w:eastAsia="Times New Roman" w:cstheme="minorHAnsi"/>
+          <w:color w:val="000000"/>
+          <w:sz w:val="24"/>
+          <w:szCs w:val="24"/>
+          <w:bdr w:val="none" w:sz="0" w:space="0" w:color="auto" w:frame="1"/>
+          <w:lang w:eastAsia="en-IN"/>
+        </w:rPr>
+      </w:pPr>
+      <w:r>
+        <w:rPr>
+          <w:rFonts w:eastAsia="Times New Roman" w:cstheme="minorHAnsi"/>
+          <w:color w:val="000000"/>
+          <w:sz w:val="24"/>
+          <w:szCs w:val="24"/>
+          <w:bdr w:val="none" w:sz="0" w:space="0" w:color="auto" w:frame="1"/>
+          <w:lang w:eastAsia="en-IN"/>
+        </w:rPr>
+        <w:t>Two types</w:t>
+      </w:r>
+    </w:p>
+    <w:p>
+      <w:pPr>
+        <w:spacing w:after="0" w:line="375" w:lineRule="atLeast"/>
+        <w:jc w:val="both"/>
+        <w:rPr>
+          <w:rFonts w:eastAsia="Times New Roman" w:cstheme="minorHAnsi"/>
+          <w:color w:val="000000"/>
+          <w:sz w:val="24"/>
+          <w:szCs w:val="24"/>
+          <w:bdr w:val="none" w:sz="0" w:space="0" w:color="auto" w:frame="1"/>
+          <w:lang w:eastAsia="en-IN"/>
+        </w:rPr>
+      </w:pPr>
+    </w:p>
+    <w:p>
+      <w:pPr>
+        <w:pStyle w:val="ListParagraph"/>
+        <w:numPr>
+          <w:ilvl w:val="0"/>
+          <w:numId w:val="23"/>
+        </w:numPr>
+        <w:spacing w:after="0" w:line="375" w:lineRule="atLeast"/>
+        <w:jc w:val="both"/>
+        <w:rPr>
+          <w:rFonts w:eastAsia="Times New Roman" w:cstheme="minorHAnsi"/>
+          <w:color w:val="000000"/>
+          <w:sz w:val="24"/>
+          <w:szCs w:val="24"/>
+          <w:lang w:eastAsia="en-IN"/>
+        </w:rPr>
+      </w:pPr>
+      <w:r>
+        <w:rPr>
+          <w:rFonts w:eastAsia="Times New Roman" w:cstheme="minorHAnsi"/>
+          <w:color w:val="000000"/>
+          <w:sz w:val="24"/>
+          <w:szCs w:val="24"/>
+          <w:lang w:eastAsia="en-IN"/>
+        </w:rPr>
+        <w:t xml:space="preserve">Absolute XPath - </w:t>
+      </w:r>
+      <w:r>
+        <w:rPr>
+          <w:rFonts w:cstheme="minorHAnsi"/>
+          <w:color w:val="000000"/>
           <w:shd w:val="clear" w:color="auto" w:fill="FFFFFF"/>
         </w:rPr>
-      </w:pPr>
-      <w:r>
-        <w:rPr>
-          <w:rFonts w:cstheme="minorHAnsi"/>
-          <w:color w:val="202124"/>
+        <w:t>Here xpath traverses direct from parent to child in DOM. Thus in absolute xpath we have to travel from the root node to the target.</w:t>
+      </w:r>
+    </w:p>
+    <w:p>
+      <w:pPr>
+        <w:pStyle w:val="NormalWeb"/>
+        <w:shd w:val="clear" w:color="auto" w:fill="FFFFFF"/>
+        <w:spacing w:before="30" w:beforeAutospacing="0" w:after="150" w:afterAutospacing="0"/>
+        <w:ind w:left="30" w:right="30"/>
+        <w:jc w:val="both"/>
+        <w:rPr>
+          <w:rFonts w:asciiTheme="minorHAnsi" w:hAnsiTheme="minorHAnsi" w:cstheme="minorHAnsi"/>
+          <w:color w:val="000000"/>
+        </w:rPr>
+      </w:pPr>
+      <w:r>
+        <w:rPr>
+          <w:rFonts w:cstheme="minorHAnsi"/>
+          <w:color w:val="000000"/>
           <w:shd w:val="clear" w:color="auto" w:fill="FFFFFF"/>
         </w:rPr>
-        <w:t> </w:t>
-      </w:r>
-      <w:proofErr w:type="spellStart"/>
-      <w:proofErr w:type="gramStart"/>
-      <w:r>
-        <w:rPr>
-          <w:rFonts w:cstheme="minorHAnsi"/>
-          <w:color w:val="040C28"/>
-        </w:rPr>
-        <w:t>findElements</w:t>
-      </w:r>
-      <w:proofErr w:type="spellEnd"/>
-      <w:proofErr w:type="gramEnd"/>
-      <w:r>
-        <w:rPr>
-          <w:rFonts w:cstheme="minorHAnsi"/>
-          <w:color w:val="040C28"/>
-        </w:rPr>
-        <w:t xml:space="preserve">: This command is used to uniquely identify the list of web elements within the web </w:t>
-      </w:r>
-      <w:r>
-        <w:rPr>
-          <w:rFonts w:cstheme="minorHAnsi"/>
-          <w:color w:val="040C28"/>
+        <w:br/>
+      </w:r>
+      <w:r>
+        <w:rPr>
+          <w:rStyle w:val="Strong"/>
+          <w:rFonts w:ascii="Arial" w:hAnsi="Arial" w:cs="Arial"/>
+          <w:color w:val="000000"/>
+        </w:rPr>
+        <w:t xml:space="preserve">                        </w:t>
+      </w:r>
+      <w:r>
+        <w:rPr>
+          <w:rStyle w:val="Strong"/>
+          <w:rFonts w:asciiTheme="minorHAnsi" w:hAnsiTheme="minorHAnsi" w:cstheme="minorHAnsi"/>
+          <w:color w:val="000000"/>
+        </w:rPr>
+        <w:t>Syntax −</w:t>
+      </w:r>
+      <w:r>
+        <w:rPr>
+          <w:rStyle w:val="Strong"/>
+          <w:rFonts w:asciiTheme="minorHAnsi" w:hAnsiTheme="minorHAnsi" w:cstheme="minorHAnsi"/>
+          <w:color w:val="000000"/>
+        </w:rPr>
+        <w:t xml:space="preserve">  </w:t>
+      </w:r>
+      <w:r>
+        <w:rPr>
+          <w:rFonts w:asciiTheme="minorHAnsi" w:hAnsiTheme="minorHAnsi" w:cstheme="minorHAnsi"/>
+          <w:color w:val="000000"/>
+          <w:sz w:val="23"/>
+          <w:szCs w:val="23"/>
+        </w:rPr>
+        <w:t>driver.findElement(By.xpath("/html/body/div/input")).</w:t>
+      </w:r>
+    </w:p>
+    <w:p>
+      <w:pPr>
+        <w:pStyle w:val="ListParagraph"/>
+        <w:spacing w:after="0" w:line="375" w:lineRule="atLeast"/>
+        <w:ind w:left="1390"/>
+        <w:jc w:val="both"/>
+        <w:rPr>
+          <w:rFonts w:eastAsia="Times New Roman" w:cstheme="minorHAnsi"/>
+          <w:color w:val="000000"/>
+          <w:sz w:val="24"/>
+          <w:szCs w:val="24"/>
+          <w:lang w:eastAsia="en-IN"/>
+        </w:rPr>
+      </w:pPr>
+    </w:p>
+    <w:p>
+      <w:pPr>
+        <w:pStyle w:val="NormalWeb"/>
+        <w:numPr>
+          <w:ilvl w:val="0"/>
+          <w:numId w:val="23"/>
+        </w:numPr>
+        <w:shd w:val="clear" w:color="auto" w:fill="FFFFFF"/>
+        <w:spacing w:before="30" w:beforeAutospacing="0" w:after="150" w:afterAutospacing="0"/>
+        <w:ind w:right="30"/>
+        <w:jc w:val="both"/>
+        <w:rPr>
+          <w:rFonts w:asciiTheme="minorHAnsi" w:hAnsiTheme="minorHAnsi" w:cstheme="minorHAnsi"/>
+          <w:color w:val="000000"/>
+          <w:sz w:val="22"/>
+          <w:szCs w:val="22"/>
+        </w:rPr>
+      </w:pPr>
+      <w:r>
+        <w:rPr>
+          <w:rFonts w:asciiTheme="minorHAnsi" w:hAnsiTheme="minorHAnsi" w:cstheme="minorHAnsi"/>
+          <w:color w:val="000000"/>
+          <w:sz w:val="22"/>
+          <w:szCs w:val="22"/>
+        </w:rPr>
+        <w:t xml:space="preserve">Relative XPath -  </w:t>
+      </w:r>
+      <w:r>
+        <w:rPr>
+          <w:rFonts w:asciiTheme="minorHAnsi" w:hAnsiTheme="minorHAnsi" w:cstheme="minorHAnsi"/>
+          <w:color w:val="000000"/>
+          <w:sz w:val="22"/>
+          <w:szCs w:val="22"/>
+        </w:rPr>
+        <w:t>Here xpath finds the matching element in every corner of DOM. It doesn't have a particular beginning point.</w:t>
+      </w:r>
+    </w:p>
+    <w:p>
+      <w:pPr>
+        <w:pStyle w:val="NormalWeb"/>
+        <w:shd w:val="clear" w:color="auto" w:fill="FFFFFF"/>
+        <w:spacing w:before="30" w:beforeAutospacing="0" w:after="150" w:afterAutospacing="0"/>
+        <w:ind w:left="1390" w:right="30"/>
+        <w:jc w:val="both"/>
+        <w:rPr>
+          <w:rFonts w:asciiTheme="minorHAnsi" w:hAnsiTheme="minorHAnsi" w:cstheme="minorHAnsi"/>
+          <w:color w:val="000000"/>
+          <w:sz w:val="22"/>
+          <w:szCs w:val="22"/>
+        </w:rPr>
+      </w:pPr>
+    </w:p>
+    <w:p>
+      <w:pPr>
+        <w:pStyle w:val="NormalWeb"/>
+        <w:shd w:val="clear" w:color="auto" w:fill="FFFFFF"/>
+        <w:spacing w:before="30" w:beforeAutospacing="0" w:after="150" w:afterAutospacing="0"/>
+        <w:ind w:left="30" w:right="30"/>
+        <w:jc w:val="both"/>
+        <w:rPr>
+          <w:rFonts w:asciiTheme="minorHAnsi" w:hAnsiTheme="minorHAnsi" w:cstheme="minorHAnsi"/>
+          <w:color w:val="000000"/>
+        </w:rPr>
+      </w:pPr>
+      <w:r>
+        <w:rPr>
+          <w:rStyle w:val="Strong"/>
+          <w:rFonts w:ascii="Arial" w:hAnsi="Arial" w:cs="Arial"/>
+          <w:color w:val="000000"/>
+        </w:rPr>
+        <w:t xml:space="preserve">                        </w:t>
+      </w:r>
+      <w:r>
+        <w:rPr>
+          <w:rStyle w:val="Strong"/>
+          <w:rFonts w:asciiTheme="minorHAnsi" w:hAnsiTheme="minorHAnsi" w:cstheme="minorHAnsi"/>
+          <w:color w:val="000000"/>
+        </w:rPr>
+        <w:t>Syntax −</w:t>
+      </w:r>
+      <w:r>
+        <w:rPr>
+          <w:rStyle w:val="Strong"/>
+          <w:rFonts w:asciiTheme="minorHAnsi" w:hAnsiTheme="minorHAnsi" w:cstheme="minorHAnsi"/>
+          <w:color w:val="000000"/>
+        </w:rPr>
+        <w:t xml:space="preserve"> </w:t>
+      </w:r>
+      <w:r>
+        <w:rPr>
+          <w:rFonts w:asciiTheme="minorHAnsi" w:hAnsiTheme="minorHAnsi" w:cstheme="minorHAnsi"/>
+          <w:color w:val="000000"/>
+          <w:sz w:val="23"/>
+          <w:szCs w:val="23"/>
+        </w:rPr>
+        <w:t>driver.findElement(By.xpath("//input[@name=’Tutorial’]")).</w:t>
+      </w:r>
+    </w:p>
+    <w:p>
+      <w:pPr>
+        <w:pStyle w:val="ListParagraph"/>
+        <w:numPr>
+          <w:ilvl w:val="0"/>
+          <w:numId w:val="24"/>
+        </w:numPr>
+        <w:spacing w:after="0" w:line="375" w:lineRule="atLeast"/>
+        <w:jc w:val="both"/>
+        <w:rPr>
+          <w:rFonts w:eastAsia="Times New Roman" w:cstheme="minorHAnsi"/>
+          <w:color w:val="000000"/>
+          <w:sz w:val="24"/>
+          <w:szCs w:val="24"/>
+          <w:lang w:eastAsia="en-IN"/>
+        </w:rPr>
+      </w:pPr>
+      <w:r>
+        <w:rPr>
+          <w:rFonts w:cstheme="minorHAnsi"/>
+          <w:color w:val="000000"/>
+          <w:shd w:val="clear" w:color="auto" w:fill="FFFFFF"/>
+        </w:rPr>
+        <w:t>It is always recommended to use relative xpath rather than absolute xpath. In absolute xpath, we need to specify from the root to the desired element so if any of the attributes and its value get changed in between, then our xpath will no longer be correct.</w:t>
+      </w:r>
+    </w:p>
+    <w:p>
+      <w:pPr>
+        <w:pStyle w:val="ListParagraph"/>
+        <w:spacing w:after="0" w:line="375" w:lineRule="atLeast"/>
+        <w:jc w:val="both"/>
+        <w:rPr>
+          <w:rFonts w:eastAsia="Times New Roman" w:cstheme="minorHAnsi"/>
+          <w:color w:val="000000"/>
+          <w:sz w:val="24"/>
+          <w:szCs w:val="24"/>
+          <w:lang w:eastAsia="en-IN"/>
+        </w:rPr>
+      </w:pPr>
+    </w:p>
+    <w:p>
+      <w:pPr>
+        <w:pStyle w:val="ListParagraph"/>
+        <w:numPr>
+          <w:ilvl w:val="0"/>
+          <w:numId w:val="24"/>
+        </w:numPr>
+        <w:spacing w:after="0" w:line="375" w:lineRule="atLeast"/>
+        <w:jc w:val="both"/>
+        <w:rPr>
+          <w:rFonts w:eastAsia="Times New Roman" w:cstheme="minorHAnsi"/>
+          <w:color w:val="000000"/>
+          <w:sz w:val="24"/>
+          <w:szCs w:val="24"/>
+          <w:lang w:eastAsia="en-IN"/>
+        </w:rPr>
+      </w:pPr>
+      <w:r>
+        <w:rPr>
+          <w:rFonts w:cstheme="minorHAnsi"/>
+          <w:color w:val="000000"/>
+          <w:sz w:val="24"/>
+          <w:szCs w:val="24"/>
+          <w:shd w:val="clear" w:color="auto" w:fill="FFFFFF"/>
+        </w:rPr>
+        <w:t>Syntax of relative xpath</w:t>
+      </w:r>
+    </w:p>
+    <w:p>
+      <w:pPr>
+        <w:pStyle w:val="ListParagraph"/>
+        <w:spacing w:after="0" w:line="375" w:lineRule="atLeast"/>
+        <w:jc w:val="both"/>
+        <w:rPr>
+          <w:rFonts w:eastAsia="Times New Roman" w:cstheme="minorHAnsi"/>
+          <w:color w:val="000000"/>
+          <w:sz w:val="24"/>
+          <w:szCs w:val="24"/>
+          <w:lang w:eastAsia="en-IN"/>
+        </w:rPr>
+      </w:pPr>
+      <w:r>
+        <w:rPr>
+          <w:rFonts w:cstheme="minorHAnsi"/>
+          <w:color w:val="000000"/>
+          <w:shd w:val="clear" w:color="auto" w:fill="FFFFFF"/>
+        </w:rPr>
+        <w:br/>
+      </w:r>
+      <w:r>
+        <w:rPr>
+          <w:rFonts w:eastAsia="Times New Roman" w:cstheme="minorHAnsi"/>
+          <w:color w:val="000000"/>
+          <w:sz w:val="24"/>
+          <w:szCs w:val="24"/>
+          <w:lang w:eastAsia="en-IN"/>
+        </w:rPr>
+        <w:t>1.</w:t>
+      </w:r>
+      <w:r>
+        <w:rPr>
+          <w:rFonts w:eastAsia="Times New Roman" w:cstheme="minorHAnsi"/>
+          <w:color w:val="000000"/>
+          <w:sz w:val="24"/>
+          <w:szCs w:val="24"/>
+          <w:lang w:eastAsia="en-IN"/>
+        </w:rPr>
+        <w:t xml:space="preserve">  </w:t>
+      </w:r>
+      <w:r>
+        <w:rPr>
+          <w:rFonts w:eastAsia="Times New Roman" w:cstheme="minorHAnsi"/>
+          <w:color w:val="000000"/>
+          <w:sz w:val="24"/>
+          <w:szCs w:val="24"/>
+          <w:lang w:eastAsia="en-IN"/>
+        </w:rPr>
+        <w:t xml:space="preserve"> Using tag name,attribute and value</w:t>
+      </w:r>
+    </w:p>
+    <w:p>
+      <w:pPr>
+        <w:pStyle w:val="ListParagraph"/>
+        <w:spacing w:after="0" w:line="375" w:lineRule="atLeast"/>
+        <w:jc w:val="both"/>
+        <w:rPr>
+          <w:rFonts w:eastAsia="Times New Roman" w:cstheme="minorHAnsi"/>
+          <w:color w:val="000000"/>
+          <w:sz w:val="24"/>
+          <w:szCs w:val="24"/>
+          <w:lang w:eastAsia="en-IN"/>
+        </w:rPr>
+      </w:pPr>
+      <w:r>
+        <w:rPr>
+          <w:rFonts w:eastAsia="Times New Roman" w:cstheme="minorHAnsi"/>
+          <w:color w:val="000000"/>
+          <w:sz w:val="24"/>
+          <w:szCs w:val="24"/>
+          <w:lang w:eastAsia="en-IN"/>
+        </w:rPr>
+        <w:t xml:space="preserve">      Sy</w:t>
+      </w:r>
+      <w:r>
+        <w:rPr>
+          <w:rFonts w:eastAsia="Times New Roman" w:cstheme="minorHAnsi"/>
+          <w:color w:val="000000"/>
+          <w:sz w:val="24"/>
+          <w:szCs w:val="24"/>
+          <w:lang w:eastAsia="en-IN"/>
+        </w:rPr>
+        <w:t>ntax : //tagName[@attribute='value']</w:t>
+      </w:r>
+    </w:p>
+    <w:p>
+      <w:pPr>
+        <w:pStyle w:val="ListParagraph"/>
+        <w:spacing w:after="0" w:line="375" w:lineRule="atLeast"/>
+        <w:jc w:val="both"/>
+        <w:rPr>
+          <w:rFonts w:eastAsia="Times New Roman" w:cstheme="minorHAnsi"/>
+          <w:color w:val="000000"/>
+          <w:sz w:val="24"/>
+          <w:szCs w:val="24"/>
+          <w:lang w:eastAsia="en-IN"/>
+        </w:rPr>
+      </w:pPr>
+      <w:r>
+        <w:rPr>
+          <w:rFonts w:eastAsia="Times New Roman" w:cstheme="minorHAnsi"/>
+          <w:color w:val="000000"/>
+          <w:sz w:val="24"/>
+          <w:szCs w:val="24"/>
+          <w:lang w:eastAsia="en-IN"/>
+        </w:rPr>
+        <w:t xml:space="preserve">    </w:t>
+      </w:r>
+      <w:r>
+        <w:rPr>
+          <w:rFonts w:eastAsia="Times New Roman" w:cstheme="minorHAnsi"/>
+          <w:color w:val="000000"/>
+          <w:sz w:val="24"/>
+          <w:szCs w:val="24"/>
+          <w:lang w:eastAsia="en-IN"/>
+        </w:rPr>
+        <w:t xml:space="preserve">  </w:t>
+      </w:r>
+      <w:r>
+        <w:rPr>
+          <w:rFonts w:eastAsia="Times New Roman" w:cstheme="minorHAnsi"/>
+          <w:color w:val="000000"/>
+          <w:sz w:val="24"/>
+          <w:szCs w:val="24"/>
+          <w:lang w:eastAsia="en-IN"/>
+        </w:rPr>
+        <w:t>eg :</w:t>
+      </w:r>
+      <w:r>
+        <w:rPr>
+          <w:rFonts w:eastAsia="Times New Roman" w:cstheme="minorHAnsi"/>
+          <w:color w:val="000000"/>
+          <w:sz w:val="24"/>
+          <w:szCs w:val="24"/>
+          <w:lang w:eastAsia="en-IN"/>
+        </w:rPr>
+        <w:t xml:space="preserve">  </w:t>
+      </w:r>
+      <w:r>
+        <w:rPr>
+          <w:rFonts w:eastAsia="Times New Roman" w:cstheme="minorHAnsi"/>
+          <w:color w:val="000000"/>
+          <w:sz w:val="24"/>
+          <w:szCs w:val="24"/>
+          <w:lang w:eastAsia="en-IN"/>
+        </w:rPr>
+        <w:t>//input[@id="single-input-field"]</w:t>
+      </w:r>
+    </w:p>
+    <w:p>
+      <w:pPr>
+        <w:pStyle w:val="ListParagraph"/>
+        <w:spacing w:after="0" w:line="375" w:lineRule="atLeast"/>
+        <w:jc w:val="both"/>
+        <w:rPr>
+          <w:rFonts w:eastAsia="Times New Roman" w:cstheme="minorHAnsi"/>
+          <w:color w:val="000000"/>
+          <w:sz w:val="24"/>
+          <w:szCs w:val="24"/>
+          <w:lang w:eastAsia="en-IN"/>
+        </w:rPr>
+      </w:pPr>
+      <w:r>
+        <w:rPr>
+          <w:rFonts w:eastAsia="Times New Roman" w:cstheme="minorHAnsi"/>
+          <w:color w:val="000000"/>
+          <w:sz w:val="24"/>
+          <w:szCs w:val="24"/>
+          <w:lang w:eastAsia="en-IN"/>
         </w:rPr>
         <w:t xml:space="preserve">       </w:t>
       </w:r>
       <w:r>
         <w:rPr>
-          <w:rFonts w:cstheme="minorHAnsi"/>
-          <w:color w:val="040C28"/>
-        </w:rPr>
-        <w:t>page</w:t>
-      </w:r>
-      <w:r>
-        <w:rPr>
-          <w:rFonts w:cstheme="minorHAnsi"/>
-          <w:color w:val="202124"/>
-          <w:sz w:val="30"/>
-          <w:szCs w:val="30"/>
+          <w:rFonts w:eastAsia="Times New Roman" w:cstheme="minorHAnsi"/>
+          <w:color w:val="000000"/>
+          <w:sz w:val="24"/>
+          <w:szCs w:val="24"/>
+          <w:lang w:eastAsia="en-IN"/>
+        </w:rPr>
+        <w:t xml:space="preserve">    </w:t>
+      </w:r>
+      <w:r>
+        <w:rPr>
+          <w:rFonts w:eastAsia="Times New Roman" w:cstheme="minorHAnsi"/>
+          <w:color w:val="000000"/>
+          <w:sz w:val="24"/>
+          <w:szCs w:val="24"/>
+          <w:lang w:eastAsia="en-IN"/>
+        </w:rPr>
+        <w:t xml:space="preserve"> //button[@class='navbar-toggler']</w:t>
+      </w:r>
+    </w:p>
+    <w:p>
+      <w:pPr>
+        <w:pStyle w:val="ListParagraph"/>
+        <w:spacing w:after="0" w:line="375" w:lineRule="atLeast"/>
+        <w:jc w:val="both"/>
+        <w:rPr>
+          <w:rFonts w:eastAsia="Times New Roman" w:cstheme="minorHAnsi"/>
+          <w:color w:val="000000"/>
+          <w:sz w:val="24"/>
+          <w:szCs w:val="24"/>
+          <w:lang w:eastAsia="en-IN"/>
+        </w:rPr>
+      </w:pPr>
+    </w:p>
+    <w:p>
+      <w:pPr>
+        <w:pStyle w:val="ListParagraph"/>
+        <w:spacing w:after="0" w:line="375" w:lineRule="atLeast"/>
+        <w:jc w:val="both"/>
+        <w:rPr>
+          <w:rFonts w:eastAsia="Times New Roman" w:cstheme="minorHAnsi"/>
+          <w:color w:val="000000"/>
+          <w:sz w:val="24"/>
+          <w:szCs w:val="24"/>
+          <w:lang w:eastAsia="en-IN"/>
+        </w:rPr>
+      </w:pPr>
+    </w:p>
+    <w:p>
+      <w:pPr>
+        <w:pStyle w:val="ListParagraph"/>
+        <w:spacing w:after="0" w:line="375" w:lineRule="atLeast"/>
+        <w:jc w:val="both"/>
+        <w:rPr>
+          <w:rFonts w:eastAsia="Times New Roman" w:cstheme="minorHAnsi"/>
+          <w:color w:val="000000"/>
+          <w:sz w:val="24"/>
+          <w:szCs w:val="24"/>
+          <w:lang w:eastAsia="en-IN"/>
+        </w:rPr>
+      </w:pPr>
+    </w:p>
+    <w:p>
+      <w:pPr>
+        <w:pStyle w:val="ListParagraph"/>
+        <w:numPr>
+          <w:ilvl w:val="0"/>
+          <w:numId w:val="23"/>
+        </w:numPr>
+        <w:spacing w:after="0" w:line="375" w:lineRule="atLeast"/>
+        <w:jc w:val="both"/>
+        <w:rPr>
+          <w:rFonts w:eastAsia="Times New Roman" w:cstheme="minorHAnsi"/>
+          <w:color w:val="000000"/>
+          <w:sz w:val="24"/>
+          <w:szCs w:val="24"/>
+          <w:lang w:eastAsia="en-IN"/>
+        </w:rPr>
+      </w:pPr>
+      <w:r>
+        <w:rPr>
+          <w:rFonts w:eastAsia="Times New Roman" w:cstheme="minorHAnsi"/>
+          <w:color w:val="000000"/>
+          <w:sz w:val="24"/>
+          <w:szCs w:val="24"/>
+          <w:lang w:eastAsia="en-IN"/>
+        </w:rPr>
+        <w:lastRenderedPageBreak/>
+        <w:t>Using contains</w:t>
+      </w:r>
+    </w:p>
+    <w:p>
+      <w:pPr>
+        <w:pStyle w:val="ListParagraph"/>
+        <w:spacing w:after="0" w:line="375" w:lineRule="atLeast"/>
+        <w:ind w:left="1390"/>
+        <w:jc w:val="both"/>
+        <w:rPr>
+          <w:rFonts w:eastAsia="Times New Roman" w:cstheme="minorHAnsi"/>
+          <w:color w:val="000000"/>
+          <w:sz w:val="24"/>
+          <w:szCs w:val="24"/>
+          <w:lang w:eastAsia="en-IN"/>
+        </w:rPr>
+      </w:pPr>
+    </w:p>
+    <w:p>
+      <w:pPr>
+        <w:pStyle w:val="ListParagraph"/>
+        <w:spacing w:after="0" w:line="375" w:lineRule="atLeast"/>
+        <w:jc w:val="both"/>
+        <w:rPr>
+          <w:rFonts w:eastAsia="Times New Roman" w:cstheme="minorHAnsi"/>
+          <w:color w:val="000000"/>
+          <w:sz w:val="24"/>
+          <w:szCs w:val="24"/>
+          <w:lang w:eastAsia="en-IN"/>
+        </w:rPr>
+      </w:pPr>
+      <w:r>
+        <w:rPr>
+          <w:rFonts w:eastAsia="Times New Roman" w:cstheme="minorHAnsi"/>
+          <w:color w:val="000000"/>
+          <w:sz w:val="24"/>
+          <w:szCs w:val="24"/>
+          <w:lang w:eastAsia="en-IN"/>
+        </w:rPr>
+        <w:t xml:space="preserve">  </w:t>
+      </w:r>
+      <w:r>
+        <w:rPr>
+          <w:rFonts w:eastAsia="Times New Roman" w:cstheme="minorHAnsi"/>
+          <w:color w:val="000000"/>
+          <w:sz w:val="24"/>
+          <w:szCs w:val="24"/>
+          <w:lang w:eastAsia="en-IN"/>
+        </w:rPr>
+        <w:t xml:space="preserve">        </w:t>
+      </w:r>
+      <w:r>
+        <w:rPr>
+          <w:rFonts w:eastAsia="Times New Roman" w:cstheme="minorHAnsi"/>
+          <w:color w:val="000000"/>
+          <w:sz w:val="24"/>
+          <w:szCs w:val="24"/>
+          <w:lang w:eastAsia="en-IN"/>
+        </w:rPr>
+        <w:t xml:space="preserve"> Syntax: //tagName[conatins(@attribute,'value')]</w:t>
+      </w:r>
+    </w:p>
+    <w:p>
+      <w:pPr>
+        <w:pStyle w:val="ListParagraph"/>
+        <w:spacing w:after="0" w:line="375" w:lineRule="atLeast"/>
+        <w:jc w:val="both"/>
+        <w:rPr>
+          <w:rFonts w:eastAsia="Times New Roman" w:cstheme="minorHAnsi"/>
+          <w:color w:val="000000"/>
+          <w:sz w:val="24"/>
+          <w:szCs w:val="24"/>
+          <w:lang w:eastAsia="en-IN"/>
+        </w:rPr>
+      </w:pPr>
+      <w:r>
+        <w:rPr>
+          <w:rFonts w:eastAsia="Times New Roman" w:cstheme="minorHAnsi"/>
+          <w:color w:val="000000"/>
+          <w:sz w:val="24"/>
+          <w:szCs w:val="24"/>
+          <w:lang w:eastAsia="en-IN"/>
+        </w:rPr>
+        <w:t xml:space="preserve">  </w:t>
+      </w:r>
+      <w:r>
+        <w:rPr>
+          <w:rFonts w:eastAsia="Times New Roman" w:cstheme="minorHAnsi"/>
+          <w:color w:val="000000"/>
+          <w:sz w:val="24"/>
+          <w:szCs w:val="24"/>
+          <w:lang w:eastAsia="en-IN"/>
+        </w:rPr>
+        <w:t xml:space="preserve"> </w:t>
+      </w:r>
+      <w:r>
+        <w:rPr>
+          <w:rFonts w:eastAsia="Times New Roman" w:cstheme="minorHAnsi"/>
+          <w:color w:val="000000"/>
+          <w:sz w:val="24"/>
+          <w:szCs w:val="24"/>
+          <w:lang w:eastAsia="en-IN"/>
+        </w:rPr>
+        <w:t xml:space="preserve">        </w:t>
+      </w:r>
+      <w:r>
+        <w:rPr>
+          <w:rFonts w:eastAsia="Times New Roman" w:cstheme="minorHAnsi"/>
+          <w:color w:val="000000"/>
+          <w:sz w:val="24"/>
+          <w:szCs w:val="24"/>
+          <w:lang w:eastAsia="en-IN"/>
+        </w:rPr>
+        <w:t>eg  : //input[contains(@id,'gender')]</w:t>
+      </w:r>
+    </w:p>
+    <w:p>
+      <w:pPr>
+        <w:pStyle w:val="ListParagraph"/>
+        <w:spacing w:after="0" w:line="375" w:lineRule="atLeast"/>
+        <w:jc w:val="both"/>
+        <w:rPr>
+          <w:rFonts w:eastAsia="Times New Roman" w:cstheme="minorHAnsi"/>
+          <w:color w:val="000000"/>
+          <w:sz w:val="24"/>
+          <w:szCs w:val="24"/>
+          <w:lang w:eastAsia="en-IN"/>
+        </w:rPr>
+      </w:pPr>
+      <w:r>
+        <w:rPr>
+          <w:rFonts w:eastAsia="Times New Roman" w:cstheme="minorHAnsi"/>
+          <w:color w:val="000000"/>
+          <w:sz w:val="24"/>
+          <w:szCs w:val="24"/>
+          <w:lang w:eastAsia="en-IN"/>
+        </w:rPr>
+        <w:t xml:space="preserve">          </w:t>
+      </w:r>
+      <w:r>
+        <w:rPr>
+          <w:rFonts w:eastAsia="Times New Roman" w:cstheme="minorHAnsi"/>
+          <w:color w:val="000000"/>
+          <w:sz w:val="24"/>
+          <w:szCs w:val="24"/>
+          <w:lang w:eastAsia="en-IN"/>
+        </w:rPr>
+        <w:t xml:space="preserve">      </w:t>
+      </w:r>
+      <w:r>
+        <w:rPr>
+          <w:rFonts w:eastAsia="Times New Roman" w:cstheme="minorHAnsi"/>
+          <w:color w:val="000000"/>
+          <w:sz w:val="24"/>
+          <w:szCs w:val="24"/>
+          <w:lang w:eastAsia="en-IN"/>
+        </w:rPr>
+        <w:t xml:space="preserve"> //input[contains (@id,'register')]</w:t>
+      </w:r>
+    </w:p>
+    <w:p>
+      <w:pPr>
+        <w:pStyle w:val="ListParagraph"/>
+        <w:spacing w:after="0" w:line="375" w:lineRule="atLeast"/>
+        <w:jc w:val="both"/>
+        <w:rPr>
+          <w:rFonts w:eastAsia="Times New Roman" w:cstheme="minorHAnsi"/>
+          <w:color w:val="000000"/>
+          <w:sz w:val="24"/>
+          <w:szCs w:val="24"/>
+          <w:lang w:eastAsia="en-IN"/>
+        </w:rPr>
+      </w:pPr>
+      <w:bookmarkStart w:id="0" w:name="_GoBack"/>
+      <w:bookmarkEnd w:id="0"/>
+    </w:p>
+    <w:p>
+      <w:pPr>
+        <w:pStyle w:val="ListParagraph"/>
+        <w:numPr>
+          <w:ilvl w:val="0"/>
+          <w:numId w:val="23"/>
+        </w:numPr>
+        <w:spacing w:after="0" w:line="375" w:lineRule="atLeast"/>
+        <w:jc w:val="both"/>
+        <w:rPr>
+          <w:sz w:val="24"/>
+          <w:szCs w:val="24"/>
+          <w:lang w:eastAsia="en-IN"/>
+        </w:rPr>
+      </w:pPr>
+      <w:r>
+        <w:rPr>
+          <w:lang w:eastAsia="en-IN"/>
+        </w:rPr>
+        <w:t xml:space="preserve"> </w:t>
+      </w:r>
+      <w:r>
+        <w:rPr>
+          <w:sz w:val="24"/>
+          <w:szCs w:val="24"/>
+          <w:lang w:eastAsia="en-IN"/>
+        </w:rPr>
+        <w:t>Using 'and'</w:t>
+      </w:r>
+    </w:p>
+    <w:p>
+      <w:pPr>
+        <w:pStyle w:val="ListParagraph"/>
+        <w:spacing w:after="0" w:line="375" w:lineRule="atLeast"/>
+        <w:ind w:left="1390"/>
+        <w:jc w:val="both"/>
+        <w:rPr>
+          <w:sz w:val="24"/>
+          <w:szCs w:val="24"/>
+          <w:lang w:eastAsia="en-IN"/>
+        </w:rPr>
+      </w:pPr>
+    </w:p>
+    <w:p>
+      <w:pPr>
+        <w:spacing w:after="0" w:line="375" w:lineRule="atLeast"/>
+        <w:jc w:val="both"/>
+        <w:rPr>
+          <w:sz w:val="24"/>
+          <w:szCs w:val="24"/>
+          <w:lang w:eastAsia="en-IN"/>
+        </w:rPr>
+      </w:pPr>
+      <w:r>
+        <w:rPr>
+          <w:sz w:val="24"/>
+          <w:szCs w:val="24"/>
+          <w:lang w:eastAsia="en-IN"/>
+        </w:rPr>
+        <w:t xml:space="preserve"> </w:t>
+      </w:r>
+      <w:r>
+        <w:rPr>
+          <w:sz w:val="24"/>
+          <w:szCs w:val="24"/>
+          <w:lang w:eastAsia="en-IN"/>
+        </w:rPr>
+        <w:t xml:space="preserve">                          </w:t>
+      </w:r>
+      <w:r>
+        <w:rPr>
+          <w:sz w:val="24"/>
+          <w:szCs w:val="24"/>
+          <w:lang w:eastAsia="en-IN"/>
+        </w:rPr>
+        <w:t>Syntax:</w:t>
+      </w:r>
+      <w:r>
+        <w:rPr>
+          <w:sz w:val="24"/>
+          <w:szCs w:val="24"/>
+          <w:lang w:eastAsia="en-IN"/>
+        </w:rPr>
+        <w:t xml:space="preserve"> </w:t>
+      </w:r>
+      <w:r>
+        <w:rPr>
+          <w:sz w:val="24"/>
+          <w:szCs w:val="24"/>
+          <w:lang w:eastAsia="en-IN"/>
+        </w:rPr>
+        <w:t>//tagName[@attribute1='value1' and @attribute2='value2']</w:t>
+      </w:r>
+    </w:p>
+    <w:p>
+      <w:pPr>
+        <w:spacing w:after="0" w:line="375" w:lineRule="atLeast"/>
+        <w:jc w:val="both"/>
+        <w:rPr>
+          <w:sz w:val="24"/>
+          <w:szCs w:val="24"/>
+          <w:lang w:eastAsia="en-IN"/>
+        </w:rPr>
+      </w:pPr>
+      <w:r>
+        <w:rPr>
+          <w:sz w:val="24"/>
+          <w:szCs w:val="24"/>
+          <w:lang w:eastAsia="en-IN"/>
+        </w:rPr>
+        <w:t xml:space="preserve">       </w:t>
+      </w:r>
+      <w:r>
+        <w:rPr>
+          <w:sz w:val="24"/>
+          <w:szCs w:val="24"/>
+          <w:lang w:eastAsia="en-IN"/>
+        </w:rPr>
+        <w:t xml:space="preserve">                    </w:t>
+      </w:r>
+      <w:r>
+        <w:rPr>
+          <w:sz w:val="24"/>
+          <w:szCs w:val="24"/>
+          <w:lang w:eastAsia="en-IN"/>
+        </w:rPr>
+        <w:t xml:space="preserve">eg : </w:t>
+      </w:r>
+      <w:r>
+        <w:rPr>
+          <w:sz w:val="24"/>
+          <w:szCs w:val="24"/>
+          <w:lang w:eastAsia="en-IN"/>
+        </w:rPr>
+        <w:t xml:space="preserve"> </w:t>
+      </w:r>
+      <w:r>
+        <w:rPr>
+          <w:sz w:val="24"/>
+          <w:szCs w:val="24"/>
+          <w:lang w:eastAsia="en-IN"/>
+        </w:rPr>
+        <w:t>//input[@id='gender-male' and @name="Gender"]</w:t>
+      </w:r>
+    </w:p>
+    <w:p>
+      <w:pPr>
+        <w:spacing w:after="0" w:line="375" w:lineRule="atLeast"/>
+        <w:jc w:val="both"/>
+        <w:rPr>
+          <w:sz w:val="24"/>
+          <w:szCs w:val="24"/>
+          <w:lang w:eastAsia="en-IN"/>
+        </w:rPr>
+      </w:pPr>
+    </w:p>
+    <w:p>
+      <w:pPr>
+        <w:pStyle w:val="ListParagraph"/>
+        <w:numPr>
+          <w:ilvl w:val="0"/>
+          <w:numId w:val="23"/>
+        </w:numPr>
+        <w:spacing w:after="0" w:line="375" w:lineRule="atLeast"/>
+        <w:jc w:val="both"/>
+        <w:rPr>
+          <w:sz w:val="24"/>
+          <w:szCs w:val="24"/>
+          <w:lang w:eastAsia="en-IN"/>
+        </w:rPr>
+      </w:pPr>
+      <w:r>
+        <w:rPr>
+          <w:sz w:val="24"/>
+          <w:szCs w:val="24"/>
+          <w:lang w:eastAsia="en-IN"/>
+        </w:rPr>
+        <w:t>Using 'or'</w:t>
+      </w:r>
+    </w:p>
+    <w:p>
+      <w:pPr>
+        <w:pStyle w:val="ListParagraph"/>
+        <w:spacing w:after="0" w:line="375" w:lineRule="atLeast"/>
+        <w:ind w:left="1390"/>
+        <w:jc w:val="both"/>
+        <w:rPr>
+          <w:sz w:val="24"/>
+          <w:szCs w:val="24"/>
+          <w:lang w:eastAsia="en-IN"/>
+        </w:rPr>
+      </w:pPr>
+    </w:p>
+    <w:p>
+      <w:pPr>
+        <w:spacing w:after="0" w:line="375" w:lineRule="atLeast"/>
+        <w:jc w:val="both"/>
+        <w:rPr>
+          <w:sz w:val="24"/>
+          <w:szCs w:val="24"/>
+          <w:lang w:eastAsia="en-IN"/>
+        </w:rPr>
+      </w:pPr>
+      <w:r>
+        <w:rPr>
+          <w:sz w:val="24"/>
+          <w:szCs w:val="24"/>
+          <w:lang w:eastAsia="en-IN"/>
+        </w:rPr>
+        <w:t xml:space="preserve">    </w:t>
+      </w:r>
+      <w:r>
+        <w:rPr>
+          <w:sz w:val="24"/>
+          <w:szCs w:val="24"/>
+          <w:lang w:eastAsia="en-IN"/>
+        </w:rPr>
+        <w:t xml:space="preserve">                     </w:t>
+      </w:r>
+      <w:r>
+        <w:rPr>
+          <w:sz w:val="24"/>
+          <w:szCs w:val="24"/>
+          <w:lang w:eastAsia="en-IN"/>
+        </w:rPr>
+        <w:t>Syntax://tagName[@attribute1='value1' or @attribute2='value2']</w:t>
+      </w:r>
+    </w:p>
+    <w:p>
+      <w:pPr>
+        <w:spacing w:after="0" w:line="375" w:lineRule="atLeast"/>
+        <w:jc w:val="both"/>
+        <w:rPr>
+          <w:rFonts w:eastAsia="Times New Roman" w:cstheme="minorHAnsi"/>
+          <w:color w:val="000000"/>
+          <w:sz w:val="24"/>
+          <w:szCs w:val="24"/>
+          <w:lang w:eastAsia="en-IN"/>
+        </w:rPr>
+      </w:pPr>
+      <w:r>
+        <w:rPr>
+          <w:sz w:val="24"/>
+          <w:szCs w:val="24"/>
+          <w:lang w:eastAsia="en-IN"/>
+        </w:rPr>
+        <w:t xml:space="preserve">      </w:t>
+      </w:r>
+      <w:r>
+        <w:rPr>
+          <w:sz w:val="24"/>
+          <w:szCs w:val="24"/>
+          <w:lang w:eastAsia="en-IN"/>
+        </w:rPr>
+        <w:t xml:space="preserve">                 </w:t>
+      </w:r>
+      <w:r>
+        <w:rPr>
+          <w:sz w:val="24"/>
+          <w:szCs w:val="24"/>
+          <w:lang w:eastAsia="en-IN"/>
+        </w:rPr>
+        <w:t xml:space="preserve"> </w:t>
+      </w:r>
+      <w:r>
+        <w:rPr>
+          <w:sz w:val="24"/>
+          <w:szCs w:val="24"/>
+          <w:lang w:eastAsia="en-IN"/>
+        </w:rPr>
+        <w:t xml:space="preserve"> </w:t>
+      </w:r>
+      <w:r>
+        <w:rPr>
+          <w:sz w:val="24"/>
+          <w:szCs w:val="24"/>
+          <w:lang w:eastAsia="en-IN"/>
+        </w:rPr>
+        <w:t>eg : //input[@id='gender-male' or @name="Gender"]</w:t>
+      </w:r>
+    </w:p>
+    <w:p>
+      <w:pPr>
+        <w:spacing w:after="0" w:line="375" w:lineRule="atLeast"/>
+        <w:jc w:val="both"/>
+        <w:rPr>
+          <w:rFonts w:eastAsia="Times New Roman" w:cstheme="minorHAnsi"/>
+          <w:color w:val="000000"/>
+          <w:sz w:val="24"/>
+          <w:szCs w:val="24"/>
+          <w:lang w:eastAsia="en-IN"/>
+        </w:rPr>
+      </w:pPr>
+      <w:r>
+        <w:rPr>
+          <w:rFonts w:cstheme="minorHAnsi"/>
+          <w:color w:val="000000"/>
+          <w:sz w:val="24"/>
+          <w:szCs w:val="24"/>
           <w:shd w:val="clear" w:color="auto" w:fill="FFFFFF"/>
         </w:rPr>
-        <w:t>.</w:t>
-      </w:r>
+        <w:br/>
+      </w:r>
+    </w:p>
+    <w:p>
+      <w:pPr>
+        <w:pStyle w:val="ListParagraph"/>
+        <w:spacing w:after="0" w:line="375" w:lineRule="atLeast"/>
+        <w:ind w:left="1390"/>
+        <w:jc w:val="both"/>
+        <w:rPr>
+          <w:rFonts w:eastAsia="Times New Roman" w:cstheme="minorHAnsi"/>
+          <w:color w:val="000000"/>
+          <w:sz w:val="24"/>
+          <w:szCs w:val="24"/>
+          <w:lang w:eastAsia="en-IN"/>
+        </w:rPr>
+      </w:pPr>
+    </w:p>
+    <w:p>
+      <w:pPr>
+        <w:pStyle w:val="ListParagraph"/>
+        <w:spacing w:after="0" w:line="375" w:lineRule="atLeast"/>
+        <w:ind w:left="1390"/>
+        <w:jc w:val="both"/>
+        <w:rPr>
+          <w:rFonts w:eastAsia="Times New Roman" w:cstheme="minorHAnsi"/>
+          <w:color w:val="000000"/>
+          <w:sz w:val="24"/>
+          <w:szCs w:val="24"/>
+          <w:lang w:eastAsia="en-IN"/>
+        </w:rPr>
+      </w:pPr>
+      <w:r>
+        <w:rPr>
+          <w:rFonts w:eastAsia="Times New Roman" w:cstheme="minorHAnsi"/>
+          <w:color w:val="000000"/>
+          <w:sz w:val="24"/>
+          <w:szCs w:val="24"/>
+          <w:lang w:eastAsia="en-IN"/>
+        </w:rPr>
+        <w:br/>
+      </w:r>
+    </w:p>
+    <w:p>
+      <w:pPr>
+        <w:pStyle w:val="ListParagraph"/>
+        <w:shd w:val="clear" w:color="auto" w:fill="FFFFFF"/>
+        <w:spacing w:before="60" w:after="100" w:afterAutospacing="1" w:line="375" w:lineRule="atLeast"/>
+        <w:jc w:val="both"/>
+        <w:rPr>
+          <w:rFonts w:eastAsia="Times New Roman" w:cstheme="minorHAnsi"/>
+          <w:b/>
+          <w:color w:val="000000"/>
+          <w:sz w:val="28"/>
+          <w:szCs w:val="28"/>
+          <w:lang w:eastAsia="en-IN"/>
+        </w:rPr>
+      </w:pPr>
     </w:p>
     <w:p>
       <w:pPr>
@@ -10001,6 +9996,56 @@
 </w:document>
 </file>
 
+<file path=word/endnotes.xml><?xml version="1.0" encoding="utf-8"?>
+<w:endnotes xmlns:wpc="http://schemas.microsoft.com/office/word/2010/wordprocessingCanvas" xmlns:cx="http://schemas.microsoft.com/office/drawing/2014/chartex" xmlns:cx1="http://schemas.microsoft.com/office/drawing/2015/9/8/chartex" xmlns:mc="http://schemas.openxmlformats.org/markup-compatibility/2006" xmlns:o="urn:schemas-microsoft-com:office:office" xmlns:r="http://schemas.openxmlformats.org/officeDocument/2006/relationships" xmlns:m="http://schemas.openxmlformats.org/officeDocument/2006/math" xmlns:v="urn:schemas-microsoft-com:vml" xmlns:wp14="http://schemas.microsoft.com/office/word/2010/wordprocessingDrawing" xmlns:wp="http://schemas.openxmlformats.org/drawingml/2006/wordprocessingDrawing" xmlns:w10="urn:schemas-microsoft-com:office:word" xmlns:w="http://schemas.openxmlformats.org/wordprocessingml/2006/main" xmlns:w14="http://schemas.microsoft.com/office/word/2010/wordml" xmlns:w15="http://schemas.microsoft.com/office/word/2012/wordml" xmlns:w16se="http://schemas.microsoft.com/office/word/2015/wordml/symex" xmlns:wpg="http://schemas.microsoft.com/office/word/2010/wordprocessingGroup" xmlns:wpi="http://schemas.microsoft.com/office/word/2010/wordprocessingInk" xmlns:wne="http://schemas.microsoft.com/office/word/2006/wordml" xmlns:wps="http://schemas.microsoft.com/office/word/2010/wordprocessingShape" mc:Ignorable="w14 w15 w16se wp14">
+  <w:endnote w:type="separator" w:id="-1">
+    <w:p>
+      <w:pPr>
+        <w:spacing w:after="0" w:line="240" w:lineRule="auto"/>
+      </w:pPr>
+      <w:r>
+        <w:separator/>
+      </w:r>
+    </w:p>
+  </w:endnote>
+  <w:endnote w:type="continuationSeparator" w:id="0">
+    <w:p>
+      <w:pPr>
+        <w:spacing w:after="0" w:line="240" w:lineRule="auto"/>
+      </w:pPr>
+      <w:r>
+        <w:continuationSeparator/>
+      </w:r>
+    </w:p>
+  </w:endnote>
+</w:endnotes>
+</file>
+
+<file path=word/footnotes.xml><?xml version="1.0" encoding="utf-8"?>
+<w:footnotes xmlns:wpc="http://schemas.microsoft.com/office/word/2010/wordprocessingCanvas" xmlns:cx="http://schemas.microsoft.com/office/drawing/2014/chartex" xmlns:cx1="http://schemas.microsoft.com/office/drawing/2015/9/8/chartex" xmlns:mc="http://schemas.openxmlformats.org/markup-compatibility/2006" xmlns:o="urn:schemas-microsoft-com:office:office" xmlns:r="http://schemas.openxmlformats.org/officeDocument/2006/relationships" xmlns:m="http://schemas.openxmlformats.org/officeDocument/2006/math" xmlns:v="urn:schemas-microsoft-com:vml" xmlns:wp14="http://schemas.microsoft.com/office/word/2010/wordprocessingDrawing" xmlns:wp="http://schemas.openxmlformats.org/drawingml/2006/wordprocessingDrawing" xmlns:w10="urn:schemas-microsoft-com:office:word" xmlns:w="http://schemas.openxmlformats.org/wordprocessingml/2006/main" xmlns:w14="http://schemas.microsoft.com/office/word/2010/wordml" xmlns:w15="http://schemas.microsoft.com/office/word/2012/wordml" xmlns:w16se="http://schemas.microsoft.com/office/word/2015/wordml/symex" xmlns:wpg="http://schemas.microsoft.com/office/word/2010/wordprocessingGroup" xmlns:wpi="http://schemas.microsoft.com/office/word/2010/wordprocessingInk" xmlns:wne="http://schemas.microsoft.com/office/word/2006/wordml" xmlns:wps="http://schemas.microsoft.com/office/word/2010/wordprocessingShape" mc:Ignorable="w14 w15 w16se wp14">
+  <w:footnote w:type="separator" w:id="-1">
+    <w:p>
+      <w:pPr>
+        <w:spacing w:after="0" w:line="240" w:lineRule="auto"/>
+      </w:pPr>
+      <w:r>
+        <w:separator/>
+      </w:r>
+    </w:p>
+  </w:footnote>
+  <w:footnote w:type="continuationSeparator" w:id="0">
+    <w:p>
+      <w:pPr>
+        <w:spacing w:after="0" w:line="240" w:lineRule="auto"/>
+      </w:pPr>
+      <w:r>
+        <w:continuationSeparator/>
+      </w:r>
+    </w:p>
+  </w:footnote>
+</w:footnotes>
+</file>
+
 <file path=word/numbering.xml><?xml version="1.0" encoding="utf-8"?>
 <w:numbering xmlns:wpc="http://schemas.microsoft.com/office/word/2010/wordprocessingCanvas" xmlns:cx="http://schemas.microsoft.com/office/drawing/2014/chartex" xmlns:cx1="http://schemas.microsoft.com/office/drawing/2015/9/8/chartex" xmlns:mc="http://schemas.openxmlformats.org/markup-compatibility/2006" xmlns:o="urn:schemas-microsoft-com:office:office" xmlns:r="http://schemas.openxmlformats.org/officeDocument/2006/relationships" xmlns:m="http://schemas.openxmlformats.org/officeDocument/2006/math" xmlns:v="urn:schemas-microsoft-com:vml" xmlns:wp14="http://schemas.microsoft.com/office/word/2010/wordprocessingDrawing" xmlns:wp="http://schemas.openxmlformats.org/drawingml/2006/wordprocessingDrawing" xmlns:w10="urn:schemas-microsoft-com:office:word" xmlns:w="http://schemas.openxmlformats.org/wordprocessingml/2006/main" xmlns:w14="http://schemas.microsoft.com/office/word/2010/wordml" xmlns:w15="http://schemas.microsoft.com/office/word/2012/wordml" xmlns:w16se="http://schemas.microsoft.com/office/word/2015/wordml/symex" xmlns:wpg="http://schemas.microsoft.com/office/word/2010/wordprocessingGroup" xmlns:wpi="http://schemas.microsoft.com/office/word/2010/wordprocessingInk" xmlns:wne="http://schemas.microsoft.com/office/word/2006/wordml" xmlns:wps="http://schemas.microsoft.com/office/word/2010/wordprocessingShape" mc:Ignorable="w14 w15 w16se wp14">
   <w:abstractNum w:abstractNumId="0" w15:restartNumberingAfterBreak="0">
@@ -10117,6 +10162,232 @@
     </w:lvl>
   </w:abstractNum>
   <w:abstractNum w:abstractNumId="1" w15:restartNumberingAfterBreak="0">
+    <w:nsid w:val="07864C97"/>
+    <w:multiLevelType w:val="multilevel"/>
+    <w:tmpl w:val="DDBE846E"/>
+    <w:lvl w:ilvl="0">
+      <w:start w:val="1"/>
+      <w:numFmt w:val="decimal"/>
+      <w:lvlText w:val="%1."/>
+      <w:lvlJc w:val="left"/>
+      <w:pPr>
+        <w:tabs>
+          <w:tab w:val="num" w:pos="720"/>
+        </w:tabs>
+        <w:ind w:left="720" w:hanging="360"/>
+      </w:pPr>
+    </w:lvl>
+    <w:lvl w:ilvl="1" w:tentative="1">
+      <w:start w:val="1"/>
+      <w:numFmt w:val="decimal"/>
+      <w:lvlText w:val="%2."/>
+      <w:lvlJc w:val="left"/>
+      <w:pPr>
+        <w:tabs>
+          <w:tab w:val="num" w:pos="1440"/>
+        </w:tabs>
+        <w:ind w:left="1440" w:hanging="360"/>
+      </w:pPr>
+    </w:lvl>
+    <w:lvl w:ilvl="2" w:tentative="1">
+      <w:start w:val="1"/>
+      <w:numFmt w:val="decimal"/>
+      <w:lvlText w:val="%3."/>
+      <w:lvlJc w:val="left"/>
+      <w:pPr>
+        <w:tabs>
+          <w:tab w:val="num" w:pos="2160"/>
+        </w:tabs>
+        <w:ind w:left="2160" w:hanging="360"/>
+      </w:pPr>
+    </w:lvl>
+    <w:lvl w:ilvl="3" w:tentative="1">
+      <w:start w:val="1"/>
+      <w:numFmt w:val="decimal"/>
+      <w:lvlText w:val="%4."/>
+      <w:lvlJc w:val="left"/>
+      <w:pPr>
+        <w:tabs>
+          <w:tab w:val="num" w:pos="2880"/>
+        </w:tabs>
+        <w:ind w:left="2880" w:hanging="360"/>
+      </w:pPr>
+    </w:lvl>
+    <w:lvl w:ilvl="4" w:tentative="1">
+      <w:start w:val="1"/>
+      <w:numFmt w:val="decimal"/>
+      <w:lvlText w:val="%5."/>
+      <w:lvlJc w:val="left"/>
+      <w:pPr>
+        <w:tabs>
+          <w:tab w:val="num" w:pos="3600"/>
+        </w:tabs>
+        <w:ind w:left="3600" w:hanging="360"/>
+      </w:pPr>
+    </w:lvl>
+    <w:lvl w:ilvl="5" w:tentative="1">
+      <w:start w:val="1"/>
+      <w:numFmt w:val="decimal"/>
+      <w:lvlText w:val="%6."/>
+      <w:lvlJc w:val="left"/>
+      <w:pPr>
+        <w:tabs>
+          <w:tab w:val="num" w:pos="4320"/>
+        </w:tabs>
+        <w:ind w:left="4320" w:hanging="360"/>
+      </w:pPr>
+    </w:lvl>
+    <w:lvl w:ilvl="6" w:tentative="1">
+      <w:start w:val="1"/>
+      <w:numFmt w:val="decimal"/>
+      <w:lvlText w:val="%7."/>
+      <w:lvlJc w:val="left"/>
+      <w:pPr>
+        <w:tabs>
+          <w:tab w:val="num" w:pos="5040"/>
+        </w:tabs>
+        <w:ind w:left="5040" w:hanging="360"/>
+      </w:pPr>
+    </w:lvl>
+    <w:lvl w:ilvl="7" w:tentative="1">
+      <w:start w:val="1"/>
+      <w:numFmt w:val="decimal"/>
+      <w:lvlText w:val="%8."/>
+      <w:lvlJc w:val="left"/>
+      <w:pPr>
+        <w:tabs>
+          <w:tab w:val="num" w:pos="5760"/>
+        </w:tabs>
+        <w:ind w:left="5760" w:hanging="360"/>
+      </w:pPr>
+    </w:lvl>
+    <w:lvl w:ilvl="8" w:tentative="1">
+      <w:start w:val="1"/>
+      <w:numFmt w:val="decimal"/>
+      <w:lvlText w:val="%9."/>
+      <w:lvlJc w:val="left"/>
+      <w:pPr>
+        <w:tabs>
+          <w:tab w:val="num" w:pos="6480"/>
+        </w:tabs>
+        <w:ind w:left="6480" w:hanging="360"/>
+      </w:pPr>
+    </w:lvl>
+  </w:abstractNum>
+  <w:abstractNum w:abstractNumId="2" w15:restartNumberingAfterBreak="0">
+    <w:nsid w:val="0E284E8E"/>
+    <w:multiLevelType w:val="hybridMultilevel"/>
+    <w:tmpl w:val="CDD862FE"/>
+    <w:lvl w:ilvl="0" w:tplc="40090001">
+      <w:start w:val="1"/>
+      <w:numFmt w:val="bullet"/>
+      <w:lvlText w:val=""/>
+      <w:lvlJc w:val="left"/>
+      <w:pPr>
+        <w:ind w:left="720" w:hanging="360"/>
+      </w:pPr>
+      <w:rPr>
+        <w:rFonts w:ascii="Symbol" w:hAnsi="Symbol" w:hint="default"/>
+      </w:rPr>
+    </w:lvl>
+    <w:lvl w:ilvl="1" w:tplc="40090003" w:tentative="1">
+      <w:start w:val="1"/>
+      <w:numFmt w:val="bullet"/>
+      <w:lvlText w:val="o"/>
+      <w:lvlJc w:val="left"/>
+      <w:pPr>
+        <w:ind w:left="1440" w:hanging="360"/>
+      </w:pPr>
+      <w:rPr>
+        <w:rFonts w:ascii="Courier New" w:hAnsi="Courier New" w:cs="Courier New" w:hint="default"/>
+      </w:rPr>
+    </w:lvl>
+    <w:lvl w:ilvl="2" w:tplc="40090005" w:tentative="1">
+      <w:start w:val="1"/>
+      <w:numFmt w:val="bullet"/>
+      <w:lvlText w:val=""/>
+      <w:lvlJc w:val="left"/>
+      <w:pPr>
+        <w:ind w:left="2160" w:hanging="360"/>
+      </w:pPr>
+      <w:rPr>
+        <w:rFonts w:ascii="Wingdings" w:hAnsi="Wingdings" w:hint="default"/>
+      </w:rPr>
+    </w:lvl>
+    <w:lvl w:ilvl="3" w:tplc="40090001" w:tentative="1">
+      <w:start w:val="1"/>
+      <w:numFmt w:val="bullet"/>
+      <w:lvlText w:val=""/>
+      <w:lvlJc w:val="left"/>
+      <w:pPr>
+        <w:ind w:left="2880" w:hanging="360"/>
+      </w:pPr>
+      <w:rPr>
+        <w:rFonts w:ascii="Symbol" w:hAnsi="Symbol" w:hint="default"/>
+      </w:rPr>
+    </w:lvl>
+    <w:lvl w:ilvl="4" w:tplc="40090003" w:tentative="1">
+      <w:start w:val="1"/>
+      <w:numFmt w:val="bullet"/>
+      <w:lvlText w:val="o"/>
+      <w:lvlJc w:val="left"/>
+      <w:pPr>
+        <w:ind w:left="3600" w:hanging="360"/>
+      </w:pPr>
+      <w:rPr>
+        <w:rFonts w:ascii="Courier New" w:hAnsi="Courier New" w:cs="Courier New" w:hint="default"/>
+      </w:rPr>
+    </w:lvl>
+    <w:lvl w:ilvl="5" w:tplc="40090005" w:tentative="1">
+      <w:start w:val="1"/>
+      <w:numFmt w:val="bullet"/>
+      <w:lvlText w:val=""/>
+      <w:lvlJc w:val="left"/>
+      <w:pPr>
+        <w:ind w:left="4320" w:hanging="360"/>
+      </w:pPr>
+      <w:rPr>
+        <w:rFonts w:ascii="Wingdings" w:hAnsi="Wingdings" w:hint="default"/>
+      </w:rPr>
+    </w:lvl>
+    <w:lvl w:ilvl="6" w:tplc="40090001" w:tentative="1">
+      <w:start w:val="1"/>
+      <w:numFmt w:val="bullet"/>
+      <w:lvlText w:val=""/>
+      <w:lvlJc w:val="left"/>
+      <w:pPr>
+        <w:ind w:left="5040" w:hanging="360"/>
+      </w:pPr>
+      <w:rPr>
+        <w:rFonts w:ascii="Symbol" w:hAnsi="Symbol" w:hint="default"/>
+      </w:rPr>
+    </w:lvl>
+    <w:lvl w:ilvl="7" w:tplc="40090003" w:tentative="1">
+      <w:start w:val="1"/>
+      <w:numFmt w:val="bullet"/>
+      <w:lvlText w:val="o"/>
+      <w:lvlJc w:val="left"/>
+      <w:pPr>
+        <w:ind w:left="5760" w:hanging="360"/>
+      </w:pPr>
+      <w:rPr>
+        <w:rFonts w:ascii="Courier New" w:hAnsi="Courier New" w:cs="Courier New" w:hint="default"/>
+      </w:rPr>
+    </w:lvl>
+    <w:lvl w:ilvl="8" w:tplc="40090005" w:tentative="1">
+      <w:start w:val="1"/>
+      <w:numFmt w:val="bullet"/>
+      <w:lvlText w:val=""/>
+      <w:lvlJc w:val="left"/>
+      <w:pPr>
+        <w:ind w:left="6480" w:hanging="360"/>
+      </w:pPr>
+      <w:rPr>
+        <w:rFonts w:ascii="Wingdings" w:hAnsi="Wingdings" w:hint="default"/>
+      </w:rPr>
+    </w:lvl>
+  </w:abstractNum>
+  <w:abstractNum w:abstractNumId="3" w15:restartNumberingAfterBreak="0">
     <w:nsid w:val="12C82CCC"/>
     <w:multiLevelType w:val="hybridMultilevel"/>
     <w:tmpl w:val="77E60ED4"/>
@@ -10229,7 +10500,7 @@
       </w:rPr>
     </w:lvl>
   </w:abstractNum>
-  <w:abstractNum w:abstractNumId="2" w15:restartNumberingAfterBreak="0">
+  <w:abstractNum w:abstractNumId="4" w15:restartNumberingAfterBreak="0">
     <w:nsid w:val="18720C60"/>
     <w:multiLevelType w:val="hybridMultilevel"/>
     <w:tmpl w:val="E7E4A514"/>
@@ -10342,7 +10613,120 @@
       </w:rPr>
     </w:lvl>
   </w:abstractNum>
-  <w:abstractNum w:abstractNumId="3" w15:restartNumberingAfterBreak="0">
+  <w:abstractNum w:abstractNumId="5" w15:restartNumberingAfterBreak="0">
+    <w:nsid w:val="18D30E2F"/>
+    <w:multiLevelType w:val="hybridMultilevel"/>
+    <w:tmpl w:val="76702A2A"/>
+    <w:lvl w:ilvl="0" w:tplc="40090001">
+      <w:start w:val="1"/>
+      <w:numFmt w:val="bullet"/>
+      <w:lvlText w:val=""/>
+      <w:lvlJc w:val="left"/>
+      <w:pPr>
+        <w:ind w:left="720" w:hanging="360"/>
+      </w:pPr>
+      <w:rPr>
+        <w:rFonts w:ascii="Symbol" w:hAnsi="Symbol" w:hint="default"/>
+      </w:rPr>
+    </w:lvl>
+    <w:lvl w:ilvl="1" w:tplc="40090003" w:tentative="1">
+      <w:start w:val="1"/>
+      <w:numFmt w:val="bullet"/>
+      <w:lvlText w:val="o"/>
+      <w:lvlJc w:val="left"/>
+      <w:pPr>
+        <w:ind w:left="1440" w:hanging="360"/>
+      </w:pPr>
+      <w:rPr>
+        <w:rFonts w:ascii="Courier New" w:hAnsi="Courier New" w:cs="Courier New" w:hint="default"/>
+      </w:rPr>
+    </w:lvl>
+    <w:lvl w:ilvl="2" w:tplc="40090005" w:tentative="1">
+      <w:start w:val="1"/>
+      <w:numFmt w:val="bullet"/>
+      <w:lvlText w:val=""/>
+      <w:lvlJc w:val="left"/>
+      <w:pPr>
+        <w:ind w:left="2160" w:hanging="360"/>
+      </w:pPr>
+      <w:rPr>
+        <w:rFonts w:ascii="Wingdings" w:hAnsi="Wingdings" w:hint="default"/>
+      </w:rPr>
+    </w:lvl>
+    <w:lvl w:ilvl="3" w:tplc="40090001" w:tentative="1">
+      <w:start w:val="1"/>
+      <w:numFmt w:val="bullet"/>
+      <w:lvlText w:val=""/>
+      <w:lvlJc w:val="left"/>
+      <w:pPr>
+        <w:ind w:left="2880" w:hanging="360"/>
+      </w:pPr>
+      <w:rPr>
+        <w:rFonts w:ascii="Symbol" w:hAnsi="Symbol" w:hint="default"/>
+      </w:rPr>
+    </w:lvl>
+    <w:lvl w:ilvl="4" w:tplc="40090003" w:tentative="1">
+      <w:start w:val="1"/>
+      <w:numFmt w:val="bullet"/>
+      <w:lvlText w:val="o"/>
+      <w:lvlJc w:val="left"/>
+      <w:pPr>
+        <w:ind w:left="3600" w:hanging="360"/>
+      </w:pPr>
+      <w:rPr>
+        <w:rFonts w:ascii="Courier New" w:hAnsi="Courier New" w:cs="Courier New" w:hint="default"/>
+      </w:rPr>
+    </w:lvl>
+    <w:lvl w:ilvl="5" w:tplc="40090005" w:tentative="1">
+      <w:start w:val="1"/>
+      <w:numFmt w:val="bullet"/>
+      <w:lvlText w:val=""/>
+      <w:lvlJc w:val="left"/>
+      <w:pPr>
+        <w:ind w:left="4320" w:hanging="360"/>
+      </w:pPr>
+      <w:rPr>
+        <w:rFonts w:ascii="Wingdings" w:hAnsi="Wingdings" w:hint="default"/>
+      </w:rPr>
+    </w:lvl>
+    <w:lvl w:ilvl="6" w:tplc="40090001" w:tentative="1">
+      <w:start w:val="1"/>
+      <w:numFmt w:val="bullet"/>
+      <w:lvlText w:val=""/>
+      <w:lvlJc w:val="left"/>
+      <w:pPr>
+        <w:ind w:left="5040" w:hanging="360"/>
+      </w:pPr>
+      <w:rPr>
+        <w:rFonts w:ascii="Symbol" w:hAnsi="Symbol" w:hint="default"/>
+      </w:rPr>
+    </w:lvl>
+    <w:lvl w:ilvl="7" w:tplc="40090003" w:tentative="1">
+      <w:start w:val="1"/>
+      <w:numFmt w:val="bullet"/>
+      <w:lvlText w:val="o"/>
+      <w:lvlJc w:val="left"/>
+      <w:pPr>
+        <w:ind w:left="5760" w:hanging="360"/>
+      </w:pPr>
+      <w:rPr>
+        <w:rFonts w:ascii="Courier New" w:hAnsi="Courier New" w:cs="Courier New" w:hint="default"/>
+      </w:rPr>
+    </w:lvl>
+    <w:lvl w:ilvl="8" w:tplc="40090005" w:tentative="1">
+      <w:start w:val="1"/>
+      <w:numFmt w:val="bullet"/>
+      <w:lvlText w:val=""/>
+      <w:lvlJc w:val="left"/>
+      <w:pPr>
+        <w:ind w:left="6480" w:hanging="360"/>
+      </w:pPr>
+      <w:rPr>
+        <w:rFonts w:ascii="Wingdings" w:hAnsi="Wingdings" w:hint="default"/>
+      </w:rPr>
+    </w:lvl>
+  </w:abstractNum>
+  <w:abstractNum w:abstractNumId="6" w15:restartNumberingAfterBreak="0">
     <w:nsid w:val="23AD530A"/>
     <w:multiLevelType w:val="hybridMultilevel"/>
     <w:tmpl w:val="A79ED50E"/>
@@ -10455,7 +10839,7 @@
       </w:rPr>
     </w:lvl>
   </w:abstractNum>
-  <w:abstractNum w:abstractNumId="4" w15:restartNumberingAfterBreak="0">
+  <w:abstractNum w:abstractNumId="7" w15:restartNumberingAfterBreak="0">
     <w:nsid w:val="278C520E"/>
     <w:multiLevelType w:val="hybridMultilevel"/>
     <w:tmpl w:val="6038A82C"/>
@@ -10568,7 +10952,7 @@
       </w:rPr>
     </w:lvl>
   </w:abstractNum>
-  <w:abstractNum w:abstractNumId="5" w15:restartNumberingAfterBreak="0">
+  <w:abstractNum w:abstractNumId="8" w15:restartNumberingAfterBreak="0">
     <w:nsid w:val="340F65DF"/>
     <w:multiLevelType w:val="multilevel"/>
     <w:tmpl w:val="B6660148"/>
@@ -10717,7 +11101,120 @@
       </w:rPr>
     </w:lvl>
   </w:abstractNum>
-  <w:abstractNum w:abstractNumId="6" w15:restartNumberingAfterBreak="0">
+  <w:abstractNum w:abstractNumId="9" w15:restartNumberingAfterBreak="0">
+    <w:nsid w:val="3B642CB5"/>
+    <w:multiLevelType w:val="hybridMultilevel"/>
+    <w:tmpl w:val="ACDC04E0"/>
+    <w:lvl w:ilvl="0" w:tplc="40090001">
+      <w:start w:val="1"/>
+      <w:numFmt w:val="bullet"/>
+      <w:lvlText w:val=""/>
+      <w:lvlJc w:val="left"/>
+      <w:pPr>
+        <w:ind w:left="720" w:hanging="360"/>
+      </w:pPr>
+      <w:rPr>
+        <w:rFonts w:ascii="Symbol" w:hAnsi="Symbol" w:hint="default"/>
+      </w:rPr>
+    </w:lvl>
+    <w:lvl w:ilvl="1" w:tplc="40090003" w:tentative="1">
+      <w:start w:val="1"/>
+      <w:numFmt w:val="bullet"/>
+      <w:lvlText w:val="o"/>
+      <w:lvlJc w:val="left"/>
+      <w:pPr>
+        <w:ind w:left="1440" w:hanging="360"/>
+      </w:pPr>
+      <w:rPr>
+        <w:rFonts w:ascii="Courier New" w:hAnsi="Courier New" w:cs="Courier New" w:hint="default"/>
+      </w:rPr>
+    </w:lvl>
+    <w:lvl w:ilvl="2" w:tplc="40090005" w:tentative="1">
+      <w:start w:val="1"/>
+      <w:numFmt w:val="bullet"/>
+      <w:lvlText w:val=""/>
+      <w:lvlJc w:val="left"/>
+      <w:pPr>
+        <w:ind w:left="2160" w:hanging="360"/>
+      </w:pPr>
+      <w:rPr>
+        <w:rFonts w:ascii="Wingdings" w:hAnsi="Wingdings" w:hint="default"/>
+      </w:rPr>
+    </w:lvl>
+    <w:lvl w:ilvl="3" w:tplc="40090001" w:tentative="1">
+      <w:start w:val="1"/>
+      <w:numFmt w:val="bullet"/>
+      <w:lvlText w:val=""/>
+      <w:lvlJc w:val="left"/>
+      <w:pPr>
+        <w:ind w:left="2880" w:hanging="360"/>
+      </w:pPr>
+      <w:rPr>
+        <w:rFonts w:ascii="Symbol" w:hAnsi="Symbol" w:hint="default"/>
+      </w:rPr>
+    </w:lvl>
+    <w:lvl w:ilvl="4" w:tplc="40090003" w:tentative="1">
+      <w:start w:val="1"/>
+      <w:numFmt w:val="bullet"/>
+      <w:lvlText w:val="o"/>
+      <w:lvlJc w:val="left"/>
+      <w:pPr>
+        <w:ind w:left="3600" w:hanging="360"/>
+      </w:pPr>
+      <w:rPr>
+        <w:rFonts w:ascii="Courier New" w:hAnsi="Courier New" w:cs="Courier New" w:hint="default"/>
+      </w:rPr>
+    </w:lvl>
+    <w:lvl w:ilvl="5" w:tplc="40090005" w:tentative="1">
+      <w:start w:val="1"/>
+      <w:numFmt w:val="bullet"/>
+      <w:lvlText w:val=""/>
+      <w:lvlJc w:val="left"/>
+      <w:pPr>
+        <w:ind w:left="4320" w:hanging="360"/>
+      </w:pPr>
+      <w:rPr>
+        <w:rFonts w:ascii="Wingdings" w:hAnsi="Wingdings" w:hint="default"/>
+      </w:rPr>
+    </w:lvl>
+    <w:lvl w:ilvl="6" w:tplc="40090001" w:tentative="1">
+      <w:start w:val="1"/>
+      <w:numFmt w:val="bullet"/>
+      <w:lvlText w:val=""/>
+      <w:lvlJc w:val="left"/>
+      <w:pPr>
+        <w:ind w:left="5040" w:hanging="360"/>
+      </w:pPr>
+      <w:rPr>
+        <w:rFonts w:ascii="Symbol" w:hAnsi="Symbol" w:hint="default"/>
+      </w:rPr>
+    </w:lvl>
+    <w:lvl w:ilvl="7" w:tplc="40090003" w:tentative="1">
+      <w:start w:val="1"/>
+      <w:numFmt w:val="bullet"/>
+      <w:lvlText w:val="o"/>
+      <w:lvlJc w:val="left"/>
+      <w:pPr>
+        <w:ind w:left="5760" w:hanging="360"/>
+      </w:pPr>
+      <w:rPr>
+        <w:rFonts w:ascii="Courier New" w:hAnsi="Courier New" w:cs="Courier New" w:hint="default"/>
+      </w:rPr>
+    </w:lvl>
+    <w:lvl w:ilvl="8" w:tplc="40090005" w:tentative="1">
+      <w:start w:val="1"/>
+      <w:numFmt w:val="bullet"/>
+      <w:lvlText w:val=""/>
+      <w:lvlJc w:val="left"/>
+      <w:pPr>
+        <w:ind w:left="6480" w:hanging="360"/>
+      </w:pPr>
+      <w:rPr>
+        <w:rFonts w:ascii="Wingdings" w:hAnsi="Wingdings" w:hint="default"/>
+      </w:rPr>
+    </w:lvl>
+  </w:abstractNum>
+  <w:abstractNum w:abstractNumId="10" w15:restartNumberingAfterBreak="0">
     <w:nsid w:val="3C48570E"/>
     <w:multiLevelType w:val="hybridMultilevel"/>
     <w:tmpl w:val="EFBC9DDC"/>
@@ -10830,7 +11327,7 @@
       </w:rPr>
     </w:lvl>
   </w:abstractNum>
-  <w:abstractNum w:abstractNumId="7" w15:restartNumberingAfterBreak="0">
+  <w:abstractNum w:abstractNumId="11" w15:restartNumberingAfterBreak="0">
     <w:nsid w:val="403C716D"/>
     <w:multiLevelType w:val="hybridMultilevel"/>
     <w:tmpl w:val="69ECE202"/>
@@ -10943,7 +11440,7 @@
       </w:rPr>
     </w:lvl>
   </w:abstractNum>
-  <w:abstractNum w:abstractNumId="8" w15:restartNumberingAfterBreak="0">
+  <w:abstractNum w:abstractNumId="12" w15:restartNumberingAfterBreak="0">
     <w:nsid w:val="41337C43"/>
     <w:multiLevelType w:val="multilevel"/>
     <w:tmpl w:val="B7385214"/>
@@ -11092,7 +11589,7 @@
       </w:rPr>
     </w:lvl>
   </w:abstractNum>
-  <w:abstractNum w:abstractNumId="9" w15:restartNumberingAfterBreak="0">
+  <w:abstractNum w:abstractNumId="13" w15:restartNumberingAfterBreak="0">
     <w:nsid w:val="42823135"/>
     <w:multiLevelType w:val="multilevel"/>
     <w:tmpl w:val="14044F7A"/>
@@ -11241,7 +11738,7 @@
       </w:rPr>
     </w:lvl>
   </w:abstractNum>
-  <w:abstractNum w:abstractNumId="10" w15:restartNumberingAfterBreak="0">
+  <w:abstractNum w:abstractNumId="14" w15:restartNumberingAfterBreak="0">
     <w:nsid w:val="4AE31EF1"/>
     <w:multiLevelType w:val="hybridMultilevel"/>
     <w:tmpl w:val="7ED2BE56"/>
@@ -11354,7 +11851,120 @@
       </w:rPr>
     </w:lvl>
   </w:abstractNum>
-  <w:abstractNum w:abstractNumId="11" w15:restartNumberingAfterBreak="0">
+  <w:abstractNum w:abstractNumId="15" w15:restartNumberingAfterBreak="0">
+    <w:nsid w:val="4B066C27"/>
+    <w:multiLevelType w:val="hybridMultilevel"/>
+    <w:tmpl w:val="B068030A"/>
+    <w:lvl w:ilvl="0" w:tplc="40090001">
+      <w:start w:val="1"/>
+      <w:numFmt w:val="bullet"/>
+      <w:lvlText w:val=""/>
+      <w:lvlJc w:val="left"/>
+      <w:pPr>
+        <w:ind w:left="1440" w:hanging="360"/>
+      </w:pPr>
+      <w:rPr>
+        <w:rFonts w:ascii="Symbol" w:hAnsi="Symbol" w:hint="default"/>
+      </w:rPr>
+    </w:lvl>
+    <w:lvl w:ilvl="1" w:tplc="40090003" w:tentative="1">
+      <w:start w:val="1"/>
+      <w:numFmt w:val="bullet"/>
+      <w:lvlText w:val="o"/>
+      <w:lvlJc w:val="left"/>
+      <w:pPr>
+        <w:ind w:left="2160" w:hanging="360"/>
+      </w:pPr>
+      <w:rPr>
+        <w:rFonts w:ascii="Courier New" w:hAnsi="Courier New" w:cs="Courier New" w:hint="default"/>
+      </w:rPr>
+    </w:lvl>
+    <w:lvl w:ilvl="2" w:tplc="40090005" w:tentative="1">
+      <w:start w:val="1"/>
+      <w:numFmt w:val="bullet"/>
+      <w:lvlText w:val=""/>
+      <w:lvlJc w:val="left"/>
+      <w:pPr>
+        <w:ind w:left="2880" w:hanging="360"/>
+      </w:pPr>
+      <w:rPr>
+        <w:rFonts w:ascii="Wingdings" w:hAnsi="Wingdings" w:hint="default"/>
+      </w:rPr>
+    </w:lvl>
+    <w:lvl w:ilvl="3" w:tplc="40090001" w:tentative="1">
+      <w:start w:val="1"/>
+      <w:numFmt w:val="bullet"/>
+      <w:lvlText w:val=""/>
+      <w:lvlJc w:val="left"/>
+      <w:pPr>
+        <w:ind w:left="3600" w:hanging="360"/>
+      </w:pPr>
+      <w:rPr>
+        <w:rFonts w:ascii="Symbol" w:hAnsi="Symbol" w:hint="default"/>
+      </w:rPr>
+    </w:lvl>
+    <w:lvl w:ilvl="4" w:tplc="40090003" w:tentative="1">
+      <w:start w:val="1"/>
+      <w:numFmt w:val="bullet"/>
+      <w:lvlText w:val="o"/>
+      <w:lvlJc w:val="left"/>
+      <w:pPr>
+        <w:ind w:left="4320" w:hanging="360"/>
+      </w:pPr>
+      <w:rPr>
+        <w:rFonts w:ascii="Courier New" w:hAnsi="Courier New" w:cs="Courier New" w:hint="default"/>
+      </w:rPr>
+    </w:lvl>
+    <w:lvl w:ilvl="5" w:tplc="40090005" w:tentative="1">
+      <w:start w:val="1"/>
+      <w:numFmt w:val="bullet"/>
+      <w:lvlText w:val=""/>
+      <w:lvlJc w:val="left"/>
+      <w:pPr>
+        <w:ind w:left="5040" w:hanging="360"/>
+      </w:pPr>
+      <w:rPr>
+        <w:rFonts w:ascii="Wingdings" w:hAnsi="Wingdings" w:hint="default"/>
+      </w:rPr>
+    </w:lvl>
+    <w:lvl w:ilvl="6" w:tplc="40090001" w:tentative="1">
+      <w:start w:val="1"/>
+      <w:numFmt w:val="bullet"/>
+      <w:lvlText w:val=""/>
+      <w:lvlJc w:val="left"/>
+      <w:pPr>
+        <w:ind w:left="5760" w:hanging="360"/>
+      </w:pPr>
+      <w:rPr>
+        <w:rFonts w:ascii="Symbol" w:hAnsi="Symbol" w:hint="default"/>
+      </w:rPr>
+    </w:lvl>
+    <w:lvl w:ilvl="7" w:tplc="40090003" w:tentative="1">
+      <w:start w:val="1"/>
+      <w:numFmt w:val="bullet"/>
+      <w:lvlText w:val="o"/>
+      <w:lvlJc w:val="left"/>
+      <w:pPr>
+        <w:ind w:left="6480" w:hanging="360"/>
+      </w:pPr>
+      <w:rPr>
+        <w:rFonts w:ascii="Courier New" w:hAnsi="Courier New" w:cs="Courier New" w:hint="default"/>
+      </w:rPr>
+    </w:lvl>
+    <w:lvl w:ilvl="8" w:tplc="40090005" w:tentative="1">
+      <w:start w:val="1"/>
+      <w:numFmt w:val="bullet"/>
+      <w:lvlText w:val=""/>
+      <w:lvlJc w:val="left"/>
+      <w:pPr>
+        <w:ind w:left="7200" w:hanging="360"/>
+      </w:pPr>
+      <w:rPr>
+        <w:rFonts w:ascii="Wingdings" w:hAnsi="Wingdings" w:hint="default"/>
+      </w:rPr>
+    </w:lvl>
+  </w:abstractNum>
+  <w:abstractNum w:abstractNumId="16" w15:restartNumberingAfterBreak="0">
     <w:nsid w:val="4F61767E"/>
     <w:multiLevelType w:val="hybridMultilevel"/>
     <w:tmpl w:val="016AB1AA"/>
@@ -11467,7 +12077,7 @@
       </w:rPr>
     </w:lvl>
   </w:abstractNum>
-  <w:abstractNum w:abstractNumId="12" w15:restartNumberingAfterBreak="0">
+  <w:abstractNum w:abstractNumId="17" w15:restartNumberingAfterBreak="0">
     <w:nsid w:val="566B0536"/>
     <w:multiLevelType w:val="hybridMultilevel"/>
     <w:tmpl w:val="51B61CDA"/>
@@ -11580,7 +12190,7 @@
       </w:rPr>
     </w:lvl>
   </w:abstractNum>
-  <w:abstractNum w:abstractNumId="13" w15:restartNumberingAfterBreak="0">
+  <w:abstractNum w:abstractNumId="18" w15:restartNumberingAfterBreak="0">
     <w:nsid w:val="574D788C"/>
     <w:multiLevelType w:val="hybridMultilevel"/>
     <w:tmpl w:val="B43E1BFA"/>
@@ -11693,7 +12303,7 @@
       </w:rPr>
     </w:lvl>
   </w:abstractNum>
-  <w:abstractNum w:abstractNumId="14" w15:restartNumberingAfterBreak="0">
+  <w:abstractNum w:abstractNumId="19" w15:restartNumberingAfterBreak="0">
     <w:nsid w:val="58CF4523"/>
     <w:multiLevelType w:val="hybridMultilevel"/>
     <w:tmpl w:val="F6F25734"/>
@@ -11806,7 +12416,7 @@
       </w:rPr>
     </w:lvl>
   </w:abstractNum>
-  <w:abstractNum w:abstractNumId="15" w15:restartNumberingAfterBreak="0">
+  <w:abstractNum w:abstractNumId="20" w15:restartNumberingAfterBreak="0">
     <w:nsid w:val="59BF2DEC"/>
     <w:multiLevelType w:val="hybridMultilevel"/>
     <w:tmpl w:val="1B3A05E8"/>
@@ -11895,7 +12505,7 @@
       </w:pPr>
     </w:lvl>
   </w:abstractNum>
-  <w:abstractNum w:abstractNumId="16" w15:restartNumberingAfterBreak="0">
+  <w:abstractNum w:abstractNumId="21" w15:restartNumberingAfterBreak="0">
     <w:nsid w:val="5F1C78AE"/>
     <w:multiLevelType w:val="hybridMultilevel"/>
     <w:tmpl w:val="5B74E8B0"/>
@@ -12008,7 +12618,7 @@
       </w:rPr>
     </w:lvl>
   </w:abstractNum>
-  <w:abstractNum w:abstractNumId="17" w15:restartNumberingAfterBreak="0">
+  <w:abstractNum w:abstractNumId="22" w15:restartNumberingAfterBreak="0">
     <w:nsid w:val="60DF1070"/>
     <w:multiLevelType w:val="hybridMultilevel"/>
     <w:tmpl w:val="32D46E22"/>
@@ -12097,59 +12707,318 @@
       </w:pPr>
     </w:lvl>
   </w:abstractNum>
+  <w:abstractNum w:abstractNumId="23" w15:restartNumberingAfterBreak="0">
+    <w:nsid w:val="676437A2"/>
+    <w:multiLevelType w:val="hybridMultilevel"/>
+    <w:tmpl w:val="292CDB16"/>
+    <w:lvl w:ilvl="0" w:tplc="5DD8B430">
+      <w:start w:val="1"/>
+      <w:numFmt w:val="decimal"/>
+      <w:lvlText w:val="%1."/>
+      <w:lvlJc w:val="left"/>
+      <w:pPr>
+        <w:ind w:left="1390" w:hanging="360"/>
+      </w:pPr>
+      <w:rPr>
+        <w:rFonts w:hint="default"/>
+      </w:rPr>
+    </w:lvl>
+    <w:lvl w:ilvl="1" w:tplc="40090019" w:tentative="1">
+      <w:start w:val="1"/>
+      <w:numFmt w:val="lowerLetter"/>
+      <w:lvlText w:val="%2."/>
+      <w:lvlJc w:val="left"/>
+      <w:pPr>
+        <w:ind w:left="2110" w:hanging="360"/>
+      </w:pPr>
+    </w:lvl>
+    <w:lvl w:ilvl="2" w:tplc="4009001B" w:tentative="1">
+      <w:start w:val="1"/>
+      <w:numFmt w:val="lowerRoman"/>
+      <w:lvlText w:val="%3."/>
+      <w:lvlJc w:val="right"/>
+      <w:pPr>
+        <w:ind w:left="2830" w:hanging="180"/>
+      </w:pPr>
+    </w:lvl>
+    <w:lvl w:ilvl="3" w:tplc="4009000F" w:tentative="1">
+      <w:start w:val="1"/>
+      <w:numFmt w:val="decimal"/>
+      <w:lvlText w:val="%4."/>
+      <w:lvlJc w:val="left"/>
+      <w:pPr>
+        <w:ind w:left="3550" w:hanging="360"/>
+      </w:pPr>
+    </w:lvl>
+    <w:lvl w:ilvl="4" w:tplc="40090019" w:tentative="1">
+      <w:start w:val="1"/>
+      <w:numFmt w:val="lowerLetter"/>
+      <w:lvlText w:val="%5."/>
+      <w:lvlJc w:val="left"/>
+      <w:pPr>
+        <w:ind w:left="4270" w:hanging="360"/>
+      </w:pPr>
+    </w:lvl>
+    <w:lvl w:ilvl="5" w:tplc="4009001B" w:tentative="1">
+      <w:start w:val="1"/>
+      <w:numFmt w:val="lowerRoman"/>
+      <w:lvlText w:val="%6."/>
+      <w:lvlJc w:val="right"/>
+      <w:pPr>
+        <w:ind w:left="4990" w:hanging="180"/>
+      </w:pPr>
+    </w:lvl>
+    <w:lvl w:ilvl="6" w:tplc="4009000F" w:tentative="1">
+      <w:start w:val="1"/>
+      <w:numFmt w:val="decimal"/>
+      <w:lvlText w:val="%7."/>
+      <w:lvlJc w:val="left"/>
+      <w:pPr>
+        <w:ind w:left="5710" w:hanging="360"/>
+      </w:pPr>
+    </w:lvl>
+    <w:lvl w:ilvl="7" w:tplc="40090019" w:tentative="1">
+      <w:start w:val="1"/>
+      <w:numFmt w:val="lowerLetter"/>
+      <w:lvlText w:val="%8."/>
+      <w:lvlJc w:val="left"/>
+      <w:pPr>
+        <w:ind w:left="6430" w:hanging="360"/>
+      </w:pPr>
+    </w:lvl>
+    <w:lvl w:ilvl="8" w:tplc="4009001B" w:tentative="1">
+      <w:start w:val="1"/>
+      <w:numFmt w:val="lowerRoman"/>
+      <w:lvlText w:val="%9."/>
+      <w:lvlJc w:val="right"/>
+      <w:pPr>
+        <w:ind w:left="7150" w:hanging="180"/>
+      </w:pPr>
+    </w:lvl>
+  </w:abstractNum>
+  <w:abstractNum w:abstractNumId="24" w15:restartNumberingAfterBreak="0">
+    <w:nsid w:val="782B52C1"/>
+    <w:multiLevelType w:val="multilevel"/>
+    <w:tmpl w:val="08168770"/>
+    <w:lvl w:ilvl="0">
+      <w:start w:val="1"/>
+      <w:numFmt w:val="bullet"/>
+      <w:lvlText w:val="o"/>
+      <w:lvlJc w:val="left"/>
+      <w:pPr>
+        <w:tabs>
+          <w:tab w:val="num" w:pos="720"/>
+        </w:tabs>
+        <w:ind w:left="720" w:hanging="360"/>
+      </w:pPr>
+      <w:rPr>
+        <w:rFonts w:ascii="Courier New" w:hAnsi="Courier New" w:hint="default"/>
+        <w:sz w:val="20"/>
+      </w:rPr>
+    </w:lvl>
+    <w:lvl w:ilvl="1" w:tentative="1">
+      <w:start w:val="1"/>
+      <w:numFmt w:val="bullet"/>
+      <w:lvlText w:val="o"/>
+      <w:lvlJc w:val="left"/>
+      <w:pPr>
+        <w:tabs>
+          <w:tab w:val="num" w:pos="1440"/>
+        </w:tabs>
+        <w:ind w:left="1440" w:hanging="360"/>
+      </w:pPr>
+      <w:rPr>
+        <w:rFonts w:ascii="Courier New" w:hAnsi="Courier New" w:hint="default"/>
+        <w:sz w:val="20"/>
+      </w:rPr>
+    </w:lvl>
+    <w:lvl w:ilvl="2" w:tentative="1">
+      <w:start w:val="1"/>
+      <w:numFmt w:val="bullet"/>
+      <w:lvlText w:val="o"/>
+      <w:lvlJc w:val="left"/>
+      <w:pPr>
+        <w:tabs>
+          <w:tab w:val="num" w:pos="2160"/>
+        </w:tabs>
+        <w:ind w:left="2160" w:hanging="360"/>
+      </w:pPr>
+      <w:rPr>
+        <w:rFonts w:ascii="Courier New" w:hAnsi="Courier New" w:hint="default"/>
+        <w:sz w:val="20"/>
+      </w:rPr>
+    </w:lvl>
+    <w:lvl w:ilvl="3" w:tentative="1">
+      <w:start w:val="1"/>
+      <w:numFmt w:val="bullet"/>
+      <w:lvlText w:val="o"/>
+      <w:lvlJc w:val="left"/>
+      <w:pPr>
+        <w:tabs>
+          <w:tab w:val="num" w:pos="2880"/>
+        </w:tabs>
+        <w:ind w:left="2880" w:hanging="360"/>
+      </w:pPr>
+      <w:rPr>
+        <w:rFonts w:ascii="Courier New" w:hAnsi="Courier New" w:hint="default"/>
+        <w:sz w:val="20"/>
+      </w:rPr>
+    </w:lvl>
+    <w:lvl w:ilvl="4" w:tentative="1">
+      <w:start w:val="1"/>
+      <w:numFmt w:val="bullet"/>
+      <w:lvlText w:val="o"/>
+      <w:lvlJc w:val="left"/>
+      <w:pPr>
+        <w:tabs>
+          <w:tab w:val="num" w:pos="3600"/>
+        </w:tabs>
+        <w:ind w:left="3600" w:hanging="360"/>
+      </w:pPr>
+      <w:rPr>
+        <w:rFonts w:ascii="Courier New" w:hAnsi="Courier New" w:hint="default"/>
+        <w:sz w:val="20"/>
+      </w:rPr>
+    </w:lvl>
+    <w:lvl w:ilvl="5" w:tentative="1">
+      <w:start w:val="1"/>
+      <w:numFmt w:val="bullet"/>
+      <w:lvlText w:val="o"/>
+      <w:lvlJc w:val="left"/>
+      <w:pPr>
+        <w:tabs>
+          <w:tab w:val="num" w:pos="4320"/>
+        </w:tabs>
+        <w:ind w:left="4320" w:hanging="360"/>
+      </w:pPr>
+      <w:rPr>
+        <w:rFonts w:ascii="Courier New" w:hAnsi="Courier New" w:hint="default"/>
+        <w:sz w:val="20"/>
+      </w:rPr>
+    </w:lvl>
+    <w:lvl w:ilvl="6" w:tentative="1">
+      <w:start w:val="1"/>
+      <w:numFmt w:val="bullet"/>
+      <w:lvlText w:val="o"/>
+      <w:lvlJc w:val="left"/>
+      <w:pPr>
+        <w:tabs>
+          <w:tab w:val="num" w:pos="5040"/>
+        </w:tabs>
+        <w:ind w:left="5040" w:hanging="360"/>
+      </w:pPr>
+      <w:rPr>
+        <w:rFonts w:ascii="Courier New" w:hAnsi="Courier New" w:hint="default"/>
+        <w:sz w:val="20"/>
+      </w:rPr>
+    </w:lvl>
+    <w:lvl w:ilvl="7" w:tentative="1">
+      <w:start w:val="1"/>
+      <w:numFmt w:val="bullet"/>
+      <w:lvlText w:val="o"/>
+      <w:lvlJc w:val="left"/>
+      <w:pPr>
+        <w:tabs>
+          <w:tab w:val="num" w:pos="5760"/>
+        </w:tabs>
+        <w:ind w:left="5760" w:hanging="360"/>
+      </w:pPr>
+      <w:rPr>
+        <w:rFonts w:ascii="Courier New" w:hAnsi="Courier New" w:hint="default"/>
+        <w:sz w:val="20"/>
+      </w:rPr>
+    </w:lvl>
+    <w:lvl w:ilvl="8" w:tentative="1">
+      <w:start w:val="1"/>
+      <w:numFmt w:val="bullet"/>
+      <w:lvlText w:val="o"/>
+      <w:lvlJc w:val="left"/>
+      <w:pPr>
+        <w:tabs>
+          <w:tab w:val="num" w:pos="6480"/>
+        </w:tabs>
+        <w:ind w:left="6480" w:hanging="360"/>
+      </w:pPr>
+      <w:rPr>
+        <w:rFonts w:ascii="Courier New" w:hAnsi="Courier New" w:hint="default"/>
+        <w:sz w:val="20"/>
+      </w:rPr>
+    </w:lvl>
+  </w:abstractNum>
   <w:num w:numId="1">
+    <w:abstractNumId w:val="17"/>
+  </w:num>
+  <w:num w:numId="2">
+    <w:abstractNumId w:val="18"/>
+  </w:num>
+  <w:num w:numId="3">
+    <w:abstractNumId w:val="3"/>
+  </w:num>
+  <w:num w:numId="4">
+    <w:abstractNumId w:val="11"/>
+  </w:num>
+  <w:num w:numId="5">
+    <w:abstractNumId w:val="4"/>
+  </w:num>
+  <w:num w:numId="6">
+    <w:abstractNumId w:val="7"/>
+  </w:num>
+  <w:num w:numId="7">
+    <w:abstractNumId w:val="6"/>
+  </w:num>
+  <w:num w:numId="8">
     <w:abstractNumId w:val="12"/>
   </w:num>
-  <w:num w:numId="2">
+  <w:num w:numId="9">
     <w:abstractNumId w:val="13"/>
   </w:num>
-  <w:num w:numId="3">
-    <w:abstractNumId w:val="1"/>
+  <w:num w:numId="10">
+    <w:abstractNumId w:val="16"/>
   </w:num>
-  <w:num w:numId="4">
-    <w:abstractNumId w:val="7"/>
+  <w:num w:numId="11">
+    <w:abstractNumId w:val="10"/>
   </w:num>
-  <w:num w:numId="5">
-    <w:abstractNumId w:val="2"/>
+  <w:num w:numId="12">
+    <w:abstractNumId w:val="20"/>
   </w:num>
-  <w:num w:numId="6">
-    <w:abstractNumId w:val="4"/>
+  <w:num w:numId="13">
+    <w:abstractNumId w:val="21"/>
   </w:num>
-  <w:num w:numId="7">
-    <w:abstractNumId w:val="3"/>
-  </w:num>
-  <w:num w:numId="8">
+  <w:num w:numId="14">
     <w:abstractNumId w:val="8"/>
   </w:num>
-  <w:num w:numId="9">
-    <w:abstractNumId w:val="9"/>
-  </w:num>
-  <w:num w:numId="10">
-    <w:abstractNumId w:val="11"/>
-  </w:num>
-  <w:num w:numId="11">
-    <w:abstractNumId w:val="6"/>
-  </w:num>
-  <w:num w:numId="12">
-    <w:abstractNumId w:val="15"/>
-  </w:num>
-  <w:num w:numId="13">
-    <w:abstractNumId w:val="16"/>
-  </w:num>
-  <w:num w:numId="14">
-    <w:abstractNumId w:val="5"/>
-  </w:num>
   <w:num w:numId="15">
-    <w:abstractNumId w:val="14"/>
+    <w:abstractNumId w:val="19"/>
   </w:num>
   <w:num w:numId="16">
-    <w:abstractNumId w:val="17"/>
+    <w:abstractNumId w:val="22"/>
   </w:num>
   <w:num w:numId="17">
-    <w:abstractNumId w:val="10"/>
+    <w:abstractNumId w:val="14"/>
   </w:num>
   <w:num w:numId="18">
     <w:abstractNumId w:val="0"/>
+  </w:num>
+  <w:num w:numId="19">
+    <w:abstractNumId w:val="24"/>
+  </w:num>
+  <w:num w:numId="20">
+    <w:abstractNumId w:val="15"/>
+  </w:num>
+  <w:num w:numId="21">
+    <w:abstractNumId w:val="9"/>
+  </w:num>
+  <w:num w:numId="22">
+    <w:abstractNumId w:val="1"/>
+  </w:num>
+  <w:num w:numId="23">
+    <w:abstractNumId w:val="23"/>
+  </w:num>
+  <w:num w:numId="24">
+    <w:abstractNumId w:val="5"/>
+  </w:num>
+  <w:num w:numId="25">
+    <w:abstractNumId w:val="2"/>
   </w:num>
 </w:numbering>
 </file>
@@ -12620,7 +13489,6 @@
     <w:name w:val="Normal (Web)"/>
     <w:basedOn w:val="Normal"/>
     <w:uiPriority w:val="99"/>
-    <w:semiHidden/>
     <w:unhideWhenUsed/>
     <w:rsid w:val="0052116E"/>
     <w:pPr>
@@ -12711,6 +13579,66 @@
     <w:name w:val="token"/>
     <w:basedOn w:val="DefaultParagraphFont"/>
     <w:rsid w:val="005E100C"/>
+  </w:style>
+  <w:style w:type="paragraph" w:styleId="Header">
+    <w:name w:val="header"/>
+    <w:basedOn w:val="Normal"/>
+    <w:link w:val="HeaderChar"/>
+    <w:uiPriority w:val="99"/>
+    <w:unhideWhenUsed/>
+    <w:rsid w:val="00852869"/>
+    <w:pPr>
+      <w:tabs>
+        <w:tab w:val="center" w:pos="4513"/>
+        <w:tab w:val="right" w:pos="9026"/>
+      </w:tabs>
+      <w:spacing w:after="0" w:line="240" w:lineRule="auto"/>
+    </w:pPr>
+  </w:style>
+  <w:style w:type="character" w:customStyle="1" w:styleId="HeaderChar">
+    <w:name w:val="Header Char"/>
+    <w:basedOn w:val="DefaultParagraphFont"/>
+    <w:link w:val="Header"/>
+    <w:uiPriority w:val="99"/>
+    <w:rsid w:val="00852869"/>
+  </w:style>
+  <w:style w:type="paragraph" w:styleId="Footer">
+    <w:name w:val="footer"/>
+    <w:basedOn w:val="Normal"/>
+    <w:link w:val="FooterChar"/>
+    <w:uiPriority w:val="99"/>
+    <w:unhideWhenUsed/>
+    <w:rsid w:val="00852869"/>
+    <w:pPr>
+      <w:tabs>
+        <w:tab w:val="center" w:pos="4513"/>
+        <w:tab w:val="right" w:pos="9026"/>
+      </w:tabs>
+      <w:spacing w:after="0" w:line="240" w:lineRule="auto"/>
+    </w:pPr>
+  </w:style>
+  <w:style w:type="character" w:customStyle="1" w:styleId="FooterChar">
+    <w:name w:val="Footer Char"/>
+    <w:basedOn w:val="DefaultParagraphFont"/>
+    <w:link w:val="Footer"/>
+    <w:uiPriority w:val="99"/>
+    <w:rsid w:val="00852869"/>
+  </w:style>
+  <w:style w:type="character" w:customStyle="1" w:styleId="string">
+    <w:name w:val="string"/>
+    <w:basedOn w:val="DefaultParagraphFont"/>
+    <w:rsid w:val="00697D71"/>
+  </w:style>
+  <w:style w:type="character" w:styleId="Strong">
+    <w:name w:val="Strong"/>
+    <w:basedOn w:val="DefaultParagraphFont"/>
+    <w:uiPriority w:val="22"/>
+    <w:qFormat/>
+    <w:rsid w:val="00193972"/>
+    <w:rPr>
+      <w:b/>
+      <w:bCs/>
+    </w:rPr>
   </w:style>
 </w:styles>
 </file>
